--- a/BAOCAODOAN-CNPM.docx
+++ b/BAOCAODOAN-CNPM.docx
@@ -1,6 +1,6 @@
 
 <file path=word/document.xml><?xml version="1.0" encoding="utf-8"?>
-<w:document xmlns:wpc="http://schemas.microsoft.com/office/word/2010/wordprocessingCanvas" xmlns:mc="http://schemas.openxmlformats.org/markup-compatibility/2006" xmlns:o="urn:schemas-microsoft-com:office:office" xmlns:r="http://schemas.openxmlformats.org/officeDocument/2006/relationships" xmlns:m="http://schemas.openxmlformats.org/officeDocument/2006/math" xmlns:v="urn:schemas-microsoft-com:vml" xmlns:wp14="http://schemas.microsoft.com/office/word/2010/wordprocessingDrawing" xmlns:wp="http://schemas.openxmlformats.org/drawingml/2006/wordprocessingDrawing" xmlns:w10="urn:schemas-microsoft-com:office:word" xmlns:w="http://schemas.openxmlformats.org/wordprocessingml/2006/main" xmlns:w14="http://schemas.microsoft.com/office/word/2010/wordml" xmlns:w15="http://schemas.microsoft.com/office/word/2012/wordml" xmlns:wpg="http://schemas.microsoft.com/office/word/2010/wordprocessingGroup" xmlns:wpi="http://schemas.microsoft.com/office/word/2010/wordprocessingInk" xmlns:wne="http://schemas.microsoft.com/office/word/2006/wordml" xmlns:wps="http://schemas.microsoft.com/office/word/2010/wordprocessingShape" mc:Ignorable="w14 w15 wp14">
+<w:document xmlns:wpc="http://schemas.microsoft.com/office/word/2010/wordprocessingCanvas" xmlns:cx="http://schemas.microsoft.com/office/drawing/2014/chartex" xmlns:cx1="http://schemas.microsoft.com/office/drawing/2015/9/8/chartex" xmlns:cx2="http://schemas.microsoft.com/office/drawing/2015/10/21/chartex" xmlns:cx3="http://schemas.microsoft.com/office/drawing/2016/5/9/chartex" xmlns:cx4="http://schemas.microsoft.com/office/drawing/2016/5/10/chartex" xmlns:cx5="http://schemas.microsoft.com/office/drawing/2016/5/11/chartex" xmlns:cx6="http://schemas.microsoft.com/office/drawing/2016/5/12/chartex" xmlns:cx7="http://schemas.microsoft.com/office/drawing/2016/5/13/chartex" xmlns:cx8="http://schemas.microsoft.com/office/drawing/2016/5/14/chartex" xmlns:mc="http://schemas.openxmlformats.org/markup-compatibility/2006" xmlns:aink="http://schemas.microsoft.com/office/drawing/2016/ink" xmlns:am3d="http://schemas.microsoft.com/office/drawing/2017/model3d" xmlns:o="urn:schemas-microsoft-com:office:office" xmlns:r="http://schemas.openxmlformats.org/officeDocument/2006/relationships" xmlns:m="http://schemas.openxmlformats.org/officeDocument/2006/math" xmlns:v="urn:schemas-microsoft-com:vml" xmlns:wp14="http://schemas.microsoft.com/office/word/2010/wordprocessingDrawing" xmlns:wp="http://schemas.openxmlformats.org/drawingml/2006/wordprocessingDrawing" xmlns:w10="urn:schemas-microsoft-com:office:word" xmlns:w="http://schemas.openxmlformats.org/wordprocessingml/2006/main" xmlns:w14="http://schemas.microsoft.com/office/word/2010/wordml" xmlns:w15="http://schemas.microsoft.com/office/word/2012/wordml" xmlns:w16cex="http://schemas.microsoft.com/office/word/2018/wordml/cex" xmlns:w16cid="http://schemas.microsoft.com/office/word/2016/wordml/cid" xmlns:w16="http://schemas.microsoft.com/office/word/2018/wordml" xmlns:w16se="http://schemas.microsoft.com/office/word/2015/wordml/symex" xmlns:wpg="http://schemas.microsoft.com/office/word/2010/wordprocessingGroup" xmlns:wpi="http://schemas.microsoft.com/office/word/2010/wordprocessingInk" xmlns:wne="http://schemas.microsoft.com/office/word/2006/wordml" xmlns:wps="http://schemas.microsoft.com/office/word/2010/wordprocessingShape" mc:Ignorable="w14 w15 w16se w16cid w16 w16cex wp14">
   <w:body>
     <w:p>
       <w:pPr>
@@ -927,25 +927,7 @@
           <w:b/>
           <w:bCs/>
         </w:rPr>
-        <w:t xml:space="preserve"> Biễu mẫu </w:t>
-      </w:r>
-      <w:proofErr w:type="gramStart"/>
-      <w:r>
-        <w:rPr>
-          <w:rFonts w:ascii="Times New Roman" w:eastAsia="Times New Roman" w:hAnsi="Times New Roman" w:cs="Times New Roman"/>
-          <w:b/>
-          <w:bCs/>
-        </w:rPr>
-        <w:t>và  quy</w:t>
-      </w:r>
-      <w:proofErr w:type="gramEnd"/>
-      <w:r>
-        <w:rPr>
-          <w:rFonts w:ascii="Times New Roman" w:eastAsia="Times New Roman" w:hAnsi="Times New Roman" w:cs="Times New Roman"/>
-          <w:b/>
-          <w:bCs/>
-        </w:rPr>
-        <w:t xml:space="preserve"> định:</w:t>
+        <w:t xml:space="preserve"> Biễu mẫu và  quy định:</w:t>
       </w:r>
     </w:p>
     <w:p>
@@ -4095,25 +4077,7 @@
           <w:b/>
           <w:bCs/>
         </w:rPr>
-        <w:t xml:space="preserve"> </w:t>
-      </w:r>
-      <w:proofErr w:type="gramStart"/>
-      <w:r>
-        <w:rPr>
-          <w:rFonts w:ascii="Times New Roman" w:eastAsia="Times New Roman" w:hAnsi="Times New Roman" w:cs="Times New Roman"/>
-          <w:b/>
-          <w:bCs/>
-        </w:rPr>
-        <w:t>Activity  bar</w:t>
-      </w:r>
-      <w:proofErr w:type="gramEnd"/>
-      <w:r>
-        <w:rPr>
-          <w:rFonts w:ascii="Times New Roman" w:eastAsia="Times New Roman" w:hAnsi="Times New Roman" w:cs="Times New Roman"/>
-          <w:b/>
-          <w:bCs/>
-        </w:rPr>
-        <w:t xml:space="preserve"> chart:</w:t>
+        <w:t xml:space="preserve"> Activity  bar chart:</w:t>
       </w:r>
     </w:p>
     <w:p>
@@ -5733,6 +5697,7 @@
           <w:bCs/>
           <w:lang w:val="en-US"/>
         </w:rPr>
+        <w:lastRenderedPageBreak/>
         <w:t xml:space="preserve">Quản lí nhân viên: </w:t>
       </w:r>
     </w:p>
@@ -7678,6 +7643,7 @@
                 <w:noProof/>
                 <w:lang w:val="en-US"/>
               </w:rPr>
+              <w:lastRenderedPageBreak/>
               <w:drawing>
                 <wp:inline distT="0" distB="0" distL="0" distR="0" wp14:anchorId="3ADE3671" wp14:editId="79DB531B">
                   <wp:extent cx="5410200" cy="3048000"/>
@@ -7730,6 +7696,7 @@
           </w:tcPr>
           <w:p>
             <w:r>
+              <w:lastRenderedPageBreak/>
               <w:t>Use case number:</w:t>
             </w:r>
           </w:p>
@@ -8028,7 +7995,6 @@
                 <w:rFonts w:ascii="Calibri" w:eastAsia="Calibri" w:hAnsi="Calibri" w:cs="Calibri"/>
                 <w:color w:val="000000" w:themeColor="text1"/>
               </w:rPr>
-              <w:lastRenderedPageBreak/>
               <w:t>Alternative paths:</w:t>
             </w:r>
           </w:p>
@@ -8133,7 +8099,6 @@
                 <w:rFonts w:ascii="Calibri" w:eastAsia="Calibri" w:hAnsi="Calibri" w:cs="Calibri"/>
                 <w:color w:val="000000" w:themeColor="text1"/>
               </w:rPr>
-              <w:lastRenderedPageBreak/>
               <w:t>Triggers:</w:t>
             </w:r>
           </w:p>
@@ -8199,8 +8164,6 @@
             </w:r>
           </w:p>
         </w:tc>
-        <w:bookmarkStart w:id="1" w:name="_GoBack"/>
-        <w:bookmarkEnd w:id="1"/>
       </w:tr>
       <w:tr>
         <w:tc>
@@ -8220,6 +8183,7 @@
                 <w:rFonts w:ascii="Calibri" w:eastAsia="Calibri" w:hAnsi="Calibri" w:cs="Calibri"/>
                 <w:color w:val="000000" w:themeColor="text1"/>
               </w:rPr>
+              <w:lastRenderedPageBreak/>
               <w:t>Post conditions:</w:t>
             </w:r>
           </w:p>
@@ -8318,7 +8282,6 @@
                 <w:rFonts w:ascii="Calibri" w:eastAsia="Calibri" w:hAnsi="Calibri" w:cs="Calibri"/>
                 <w:color w:val="000000" w:themeColor="text1"/>
               </w:rPr>
-              <w:lastRenderedPageBreak/>
               <w:t>Activity Diagram:</w:t>
             </w:r>
           </w:p>
@@ -13123,20 +13086,20 @@
                 <w:numId w:val="0"/>
               </w:numPr>
               <w:jc w:val="center"/>
+              <w:outlineLvl w:val="0"/>
               <w:rPr>
                 <w:rFonts w:ascii="Times New Roman" w:hAnsi="Times New Roman"/>
-                <w:sz w:val="32"/>
-                <w:szCs w:val="32"/>
+                <w:sz w:val="22"/>
+                <w:szCs w:val="22"/>
               </w:rPr>
             </w:pPr>
             <w:r>
               <w:rPr>
                 <w:rFonts w:ascii="Times New Roman" w:hAnsi="Times New Roman"/>
                 <w:noProof/>
-                <w:sz w:val="32"/>
-                <w:szCs w:val="32"/>
-              </w:rPr>
-              <w:lastRenderedPageBreak/>
+                <w:sz w:val="22"/>
+                <w:szCs w:val="22"/>
+              </w:rPr>
               <w:drawing>
                 <wp:inline distT="0" distB="0" distL="0" distR="0" wp14:anchorId="2F2C29E0" wp14:editId="32C5BE2A">
                   <wp:extent cx="4503420" cy="1905000"/>
@@ -13210,16 +13173,12 @@
               <w:rPr>
                 <w:rFonts w:ascii="Times New Roman" w:hAnsi="Times New Roman" w:cs="Times New Roman"/>
                 <w:b/>
-                <w:sz w:val="32"/>
-                <w:szCs w:val="32"/>
-              </w:rPr>
-            </w:pPr>
-            <w:r>
-              <w:rPr>
-                <w:rFonts w:ascii="Times New Roman" w:hAnsi="Times New Roman" w:cs="Times New Roman"/>
-                <w:b/>
-                <w:sz w:val="32"/>
-                <w:szCs w:val="32"/>
+              </w:rPr>
+            </w:pPr>
+            <w:r>
+              <w:rPr>
+                <w:rFonts w:ascii="Times New Roman" w:hAnsi="Times New Roman" w:cs="Times New Roman"/>
+                <w:b/>
               </w:rPr>
               <w:t xml:space="preserve">Use Case Number:  </w:t>
             </w:r>
@@ -13244,17 +13203,18 @@
                 <w:ilvl w:val="0"/>
                 <w:numId w:val="0"/>
               </w:numPr>
+              <w:outlineLvl w:val="0"/>
               <w:rPr>
                 <w:rFonts w:ascii="Times New Roman" w:hAnsi="Times New Roman"/>
-                <w:sz w:val="32"/>
-                <w:szCs w:val="32"/>
+                <w:sz w:val="22"/>
+                <w:szCs w:val="22"/>
               </w:rPr>
             </w:pPr>
             <w:r>
               <w:rPr>
                 <w:rFonts w:ascii="Times New Roman" w:hAnsi="Times New Roman"/>
-                <w:sz w:val="32"/>
-                <w:szCs w:val="32"/>
+                <w:sz w:val="22"/>
+                <w:szCs w:val="22"/>
               </w:rPr>
               <w:t>UC3</w:t>
             </w:r>
@@ -13281,16 +13241,12 @@
               <w:rPr>
                 <w:rFonts w:ascii="Times New Roman" w:hAnsi="Times New Roman" w:cs="Times New Roman"/>
                 <w:b/>
-                <w:sz w:val="32"/>
-                <w:szCs w:val="32"/>
-              </w:rPr>
-            </w:pPr>
-            <w:r>
-              <w:rPr>
-                <w:rFonts w:ascii="Times New Roman" w:hAnsi="Times New Roman" w:cs="Times New Roman"/>
-                <w:b/>
-                <w:sz w:val="32"/>
-                <w:szCs w:val="32"/>
+              </w:rPr>
+            </w:pPr>
+            <w:r>
+              <w:rPr>
+                <w:rFonts w:ascii="Times New Roman" w:hAnsi="Times New Roman" w:cs="Times New Roman"/>
+                <w:b/>
               </w:rPr>
               <w:t>Use Case Name:</w:t>
             </w:r>
@@ -13312,15 +13268,11 @@
             <w:pPr>
               <w:rPr>
                 <w:rFonts w:ascii="Times New Roman" w:hAnsi="Times New Roman" w:cs="Times New Roman"/>
-                <w:sz w:val="32"/>
-                <w:szCs w:val="32"/>
-              </w:rPr>
-            </w:pPr>
-            <w:r>
-              <w:rPr>
-                <w:rFonts w:ascii="Times New Roman" w:hAnsi="Times New Roman" w:cs="Times New Roman"/>
-                <w:sz w:val="32"/>
-                <w:szCs w:val="32"/>
+              </w:rPr>
+            </w:pPr>
+            <w:r>
+              <w:rPr>
+                <w:rFonts w:ascii="Times New Roman" w:hAnsi="Times New Roman" w:cs="Times New Roman"/>
               </w:rPr>
               <w:t xml:space="preserve">Thống kê Doanh thu </w:t>
             </w:r>
@@ -13347,16 +13299,12 @@
               <w:rPr>
                 <w:rFonts w:ascii="Times New Roman" w:hAnsi="Times New Roman" w:cs="Times New Roman"/>
                 <w:b/>
-                <w:sz w:val="32"/>
-                <w:szCs w:val="32"/>
-              </w:rPr>
-            </w:pPr>
-            <w:r>
-              <w:rPr>
-                <w:rFonts w:ascii="Times New Roman" w:hAnsi="Times New Roman" w:cs="Times New Roman"/>
-                <w:b/>
-                <w:sz w:val="32"/>
-                <w:szCs w:val="32"/>
+              </w:rPr>
+            </w:pPr>
+            <w:r>
+              <w:rPr>
+                <w:rFonts w:ascii="Times New Roman" w:hAnsi="Times New Roman" w:cs="Times New Roman"/>
+                <w:b/>
               </w:rPr>
               <w:t>Actor (s):</w:t>
             </w:r>
@@ -13378,15 +13326,11 @@
             <w:pPr>
               <w:rPr>
                 <w:rFonts w:ascii="Times New Roman" w:hAnsi="Times New Roman" w:cs="Times New Roman"/>
-                <w:sz w:val="32"/>
-                <w:szCs w:val="32"/>
-              </w:rPr>
-            </w:pPr>
-            <w:r>
-              <w:rPr>
-                <w:rFonts w:ascii="Times New Roman" w:hAnsi="Times New Roman" w:cs="Times New Roman"/>
-                <w:sz w:val="32"/>
-                <w:szCs w:val="32"/>
+              </w:rPr>
+            </w:pPr>
+            <w:r>
+              <w:rPr>
+                <w:rFonts w:ascii="Times New Roman" w:hAnsi="Times New Roman" w:cs="Times New Roman"/>
               </w:rPr>
               <w:t>Quản lý</w:t>
             </w:r>
@@ -13413,16 +13357,12 @@
               <w:rPr>
                 <w:rFonts w:ascii="Times New Roman" w:hAnsi="Times New Roman" w:cs="Times New Roman"/>
                 <w:b/>
-                <w:sz w:val="32"/>
-                <w:szCs w:val="32"/>
-              </w:rPr>
-            </w:pPr>
-            <w:r>
-              <w:rPr>
-                <w:rFonts w:ascii="Times New Roman" w:hAnsi="Times New Roman" w:cs="Times New Roman"/>
-                <w:b/>
-                <w:sz w:val="32"/>
-                <w:szCs w:val="32"/>
+              </w:rPr>
+            </w:pPr>
+            <w:r>
+              <w:rPr>
+                <w:rFonts w:ascii="Times New Roman" w:hAnsi="Times New Roman" w:cs="Times New Roman"/>
+                <w:b/>
               </w:rPr>
               <w:t xml:space="preserve">Maturity: </w:t>
             </w:r>
@@ -13444,15 +13384,11 @@
             <w:pPr>
               <w:rPr>
                 <w:rFonts w:ascii="Times New Roman" w:hAnsi="Times New Roman" w:cs="Times New Roman"/>
-                <w:sz w:val="32"/>
-                <w:szCs w:val="32"/>
-              </w:rPr>
-            </w:pPr>
-            <w:r>
-              <w:rPr>
-                <w:rFonts w:ascii="Times New Roman" w:hAnsi="Times New Roman" w:cs="Times New Roman"/>
-                <w:sz w:val="32"/>
-                <w:szCs w:val="32"/>
+              </w:rPr>
+            </w:pPr>
+            <w:r>
+              <w:rPr>
+                <w:rFonts w:ascii="Times New Roman" w:hAnsi="Times New Roman" w:cs="Times New Roman"/>
               </w:rPr>
               <w:t>Focused</w:t>
             </w:r>
@@ -13479,16 +13415,12 @@
               <w:rPr>
                 <w:rFonts w:ascii="Times New Roman" w:hAnsi="Times New Roman" w:cs="Times New Roman"/>
                 <w:b/>
-                <w:sz w:val="32"/>
-                <w:szCs w:val="32"/>
-              </w:rPr>
-            </w:pPr>
-            <w:r>
-              <w:rPr>
-                <w:rFonts w:ascii="Times New Roman" w:hAnsi="Times New Roman" w:cs="Times New Roman"/>
-                <w:b/>
-                <w:sz w:val="32"/>
-                <w:szCs w:val="32"/>
+              </w:rPr>
+            </w:pPr>
+            <w:r>
+              <w:rPr>
+                <w:rFonts w:ascii="Times New Roman" w:hAnsi="Times New Roman" w:cs="Times New Roman"/>
+                <w:b/>
               </w:rPr>
               <w:t>Summary:</w:t>
             </w:r>
@@ -13510,15 +13442,11 @@
             <w:pPr>
               <w:rPr>
                 <w:rFonts w:ascii="Times New Roman" w:hAnsi="Times New Roman" w:cs="Times New Roman"/>
-                <w:sz w:val="32"/>
-                <w:szCs w:val="32"/>
-              </w:rPr>
-            </w:pPr>
-            <w:r>
-              <w:rPr>
-                <w:rFonts w:ascii="Times New Roman" w:hAnsi="Times New Roman" w:cs="Times New Roman"/>
-                <w:sz w:val="32"/>
-                <w:szCs w:val="32"/>
+              </w:rPr>
+            </w:pPr>
+            <w:r>
+              <w:rPr>
+                <w:rFonts w:ascii="Times New Roman" w:hAnsi="Times New Roman" w:cs="Times New Roman"/>
               </w:rPr>
               <w:t>Thống kê doanh thu của quán thu được từ hoạt động bán hàng tháng hiện tại. Tổng hợp các bản báo cáo doanh số và chi phí  hàng ngày của nhân viên và xuất ra bảng thông kê hàng tháng. Quản lý có thể in báo cáo Doanh thu hàng tháng nếu có yêu cầu của quản lý cấp trên hoặc bên thứ 3.</w:t>
             </w:r>
@@ -13547,16 +13475,12 @@
               <w:rPr>
                 <w:rFonts w:ascii="Times New Roman" w:hAnsi="Times New Roman" w:cs="Times New Roman"/>
                 <w:b/>
-                <w:sz w:val="32"/>
-                <w:szCs w:val="32"/>
-              </w:rPr>
-            </w:pPr>
-            <w:r>
-              <w:rPr>
-                <w:rFonts w:ascii="Times New Roman" w:hAnsi="Times New Roman" w:cs="Times New Roman"/>
-                <w:b/>
-                <w:sz w:val="32"/>
-                <w:szCs w:val="32"/>
+              </w:rPr>
+            </w:pPr>
+            <w:r>
+              <w:rPr>
+                <w:rFonts w:ascii="Times New Roman" w:hAnsi="Times New Roman" w:cs="Times New Roman"/>
+                <w:b/>
               </w:rPr>
               <w:t>Basic Course of Events:</w:t>
             </w:r>
@@ -13577,16 +13501,12 @@
               <w:rPr>
                 <w:rFonts w:ascii="Times New Roman" w:hAnsi="Times New Roman" w:cs="Times New Roman"/>
                 <w:b/>
-                <w:sz w:val="32"/>
-                <w:szCs w:val="32"/>
-              </w:rPr>
-            </w:pPr>
-            <w:r>
-              <w:rPr>
-                <w:rFonts w:ascii="Times New Roman" w:hAnsi="Times New Roman" w:cs="Times New Roman"/>
-                <w:b/>
-                <w:sz w:val="32"/>
-                <w:szCs w:val="32"/>
+              </w:rPr>
+            </w:pPr>
+            <w:r>
+              <w:rPr>
+                <w:rFonts w:ascii="Times New Roman" w:hAnsi="Times New Roman" w:cs="Times New Roman"/>
+                <w:b/>
               </w:rPr>
               <w:t>Actor Action</w:t>
             </w:r>
@@ -13595,8 +13515,6 @@
             <w:pPr>
               <w:rPr>
                 <w:rFonts w:ascii="Times New Roman" w:hAnsi="Times New Roman" w:cs="Times New Roman"/>
-                <w:sz w:val="32"/>
-                <w:szCs w:val="32"/>
               </w:rPr>
             </w:pPr>
           </w:p>
@@ -13615,16 +13533,12 @@
             <w:pPr>
               <w:rPr>
                 <w:rFonts w:ascii="Times New Roman" w:hAnsi="Times New Roman" w:cs="Times New Roman"/>
-                <w:sz w:val="32"/>
-                <w:szCs w:val="32"/>
-              </w:rPr>
-            </w:pPr>
-            <w:r>
-              <w:rPr>
-                <w:rFonts w:ascii="Times New Roman" w:hAnsi="Times New Roman" w:cs="Times New Roman"/>
-                <w:b/>
-                <w:sz w:val="32"/>
-                <w:szCs w:val="32"/>
+              </w:rPr>
+            </w:pPr>
+            <w:r>
+              <w:rPr>
+                <w:rFonts w:ascii="Times New Roman" w:hAnsi="Times New Roman" w:cs="Times New Roman"/>
+                <w:b/>
               </w:rPr>
               <w:t>System Response</w:t>
             </w:r>
@@ -13633,8 +13547,6 @@
             <w:pPr>
               <w:rPr>
                 <w:rFonts w:ascii="Times New Roman" w:hAnsi="Times New Roman" w:cs="Times New Roman"/>
-                <w:sz w:val="32"/>
-                <w:szCs w:val="32"/>
               </w:rPr>
             </w:pPr>
           </w:p>
@@ -13663,8 +13575,6 @@
               <w:rPr>
                 <w:rFonts w:ascii="Times New Roman" w:hAnsi="Times New Roman" w:cs="Times New Roman"/>
                 <w:b/>
-                <w:sz w:val="32"/>
-                <w:szCs w:val="32"/>
               </w:rPr>
             </w:pPr>
           </w:p>
@@ -13689,15 +13599,11 @@
               <w:rPr>
                 <w:rFonts w:ascii="Times New Roman" w:hAnsi="Times New Roman" w:cs="Times New Roman"/>
                 <w:b/>
-                <w:sz w:val="32"/>
-                <w:szCs w:val="32"/>
-              </w:rPr>
-            </w:pPr>
-            <w:r>
-              <w:rPr>
-                <w:rFonts w:ascii="Times New Roman" w:hAnsi="Times New Roman" w:cs="Times New Roman"/>
-                <w:sz w:val="32"/>
-                <w:szCs w:val="32"/>
+              </w:rPr>
+            </w:pPr>
+            <w:r>
+              <w:rPr>
+                <w:rFonts w:ascii="Times New Roman" w:hAnsi="Times New Roman" w:cs="Times New Roman"/>
               </w:rPr>
               <w:t xml:space="preserve"> Quản lý login vào hệ thống.</w:t>
             </w:r>
@@ -13707,8 +13613,6 @@
               <w:rPr>
                 <w:rFonts w:ascii="Times New Roman" w:hAnsi="Times New Roman" w:cs="Times New Roman"/>
                 <w:b/>
-                <w:sz w:val="32"/>
-                <w:szCs w:val="32"/>
               </w:rPr>
             </w:pPr>
           </w:p>
@@ -13728,8 +13632,6 @@
               <w:rPr>
                 <w:rFonts w:ascii="Times New Roman" w:hAnsi="Times New Roman" w:cs="Times New Roman"/>
                 <w:b/>
-                <w:sz w:val="32"/>
-                <w:szCs w:val="32"/>
               </w:rPr>
             </w:pPr>
           </w:p>
@@ -13758,8 +13660,6 @@
               <w:rPr>
                 <w:rFonts w:ascii="Times New Roman" w:hAnsi="Times New Roman" w:cs="Times New Roman"/>
                 <w:b/>
-                <w:sz w:val="32"/>
-                <w:szCs w:val="32"/>
               </w:rPr>
             </w:pPr>
           </w:p>
@@ -13778,8 +13678,6 @@
             <w:pPr>
               <w:rPr>
                 <w:rFonts w:ascii="Times New Roman" w:hAnsi="Times New Roman" w:cs="Times New Roman"/>
-                <w:sz w:val="32"/>
-                <w:szCs w:val="32"/>
               </w:rPr>
             </w:pPr>
           </w:p>
@@ -13804,15 +13702,11 @@
               </w:numPr>
               <w:rPr>
                 <w:rFonts w:ascii="Times New Roman" w:hAnsi="Times New Roman" w:cs="Times New Roman"/>
-                <w:sz w:val="32"/>
-                <w:szCs w:val="32"/>
-              </w:rPr>
-            </w:pPr>
-            <w:r>
-              <w:rPr>
-                <w:rFonts w:ascii="Times New Roman" w:hAnsi="Times New Roman" w:cs="Times New Roman"/>
-                <w:sz w:val="32"/>
-                <w:szCs w:val="32"/>
+              </w:rPr>
+            </w:pPr>
+            <w:r>
+              <w:rPr>
+                <w:rFonts w:ascii="Times New Roman" w:hAnsi="Times New Roman" w:cs="Times New Roman"/>
               </w:rPr>
               <w:t>Hiển thị giao Quản lý chính (Trang chủ)</w:t>
             </w:r>
@@ -13842,8 +13736,6 @@
               <w:rPr>
                 <w:rFonts w:ascii="Times New Roman" w:hAnsi="Times New Roman" w:cs="Times New Roman"/>
                 <w:b/>
-                <w:sz w:val="32"/>
-                <w:szCs w:val="32"/>
               </w:rPr>
             </w:pPr>
           </w:p>
@@ -13868,15 +13760,11 @@
               </w:numPr>
               <w:rPr>
                 <w:rFonts w:ascii="Times New Roman" w:hAnsi="Times New Roman" w:cs="Times New Roman"/>
-                <w:sz w:val="32"/>
-                <w:szCs w:val="32"/>
-              </w:rPr>
-            </w:pPr>
-            <w:r>
-              <w:rPr>
-                <w:rFonts w:ascii="Times New Roman" w:hAnsi="Times New Roman" w:cs="Times New Roman"/>
-                <w:sz w:val="32"/>
-                <w:szCs w:val="32"/>
+              </w:rPr>
+            </w:pPr>
+            <w:r>
+              <w:rPr>
+                <w:rFonts w:ascii="Times New Roman" w:hAnsi="Times New Roman" w:cs="Times New Roman"/>
               </w:rPr>
               <w:t xml:space="preserve"> Quản lý chọn Báo cáo trên thanh Sidebar chứa các chức năng.</w:t>
             </w:r>
@@ -13896,8 +13784,6 @@
             <w:pPr>
               <w:rPr>
                 <w:rFonts w:ascii="Times New Roman" w:hAnsi="Times New Roman" w:cs="Times New Roman"/>
-                <w:sz w:val="32"/>
-                <w:szCs w:val="32"/>
               </w:rPr>
             </w:pPr>
           </w:p>
@@ -13926,8 +13812,6 @@
               <w:rPr>
                 <w:rFonts w:ascii="Times New Roman" w:hAnsi="Times New Roman" w:cs="Times New Roman"/>
                 <w:b/>
-                <w:sz w:val="32"/>
-                <w:szCs w:val="32"/>
               </w:rPr>
             </w:pPr>
           </w:p>
@@ -13946,8 +13830,6 @@
             <w:pPr>
               <w:rPr>
                 <w:rFonts w:ascii="Times New Roman" w:hAnsi="Times New Roman" w:cs="Times New Roman"/>
-                <w:sz w:val="32"/>
-                <w:szCs w:val="32"/>
               </w:rPr>
             </w:pPr>
           </w:p>
@@ -13972,15 +13854,11 @@
               </w:numPr>
               <w:rPr>
                 <w:rFonts w:ascii="Times New Roman" w:hAnsi="Times New Roman" w:cs="Times New Roman"/>
-                <w:sz w:val="32"/>
-                <w:szCs w:val="32"/>
-              </w:rPr>
-            </w:pPr>
-            <w:r>
-              <w:rPr>
-                <w:rFonts w:ascii="Times New Roman" w:hAnsi="Times New Roman" w:cs="Times New Roman"/>
-                <w:sz w:val="32"/>
-                <w:szCs w:val="32"/>
+              </w:rPr>
+            </w:pPr>
+            <w:r>
+              <w:rPr>
+                <w:rFonts w:ascii="Times New Roman" w:hAnsi="Times New Roman" w:cs="Times New Roman"/>
               </w:rPr>
               <w:t xml:space="preserve"> Hệ thống hiển thị giao diện Báo cáo</w:t>
             </w:r>
@@ -14010,8 +13888,6 @@
               <w:rPr>
                 <w:rFonts w:ascii="Times New Roman" w:hAnsi="Times New Roman" w:cs="Times New Roman"/>
                 <w:b/>
-                <w:sz w:val="32"/>
-                <w:szCs w:val="32"/>
               </w:rPr>
             </w:pPr>
           </w:p>
@@ -14036,15 +13912,11 @@
               </w:numPr>
               <w:rPr>
                 <w:rFonts w:ascii="Times New Roman" w:hAnsi="Times New Roman" w:cs="Times New Roman"/>
-                <w:sz w:val="32"/>
-                <w:szCs w:val="32"/>
-              </w:rPr>
-            </w:pPr>
-            <w:r>
-              <w:rPr>
-                <w:rFonts w:ascii="Times New Roman" w:hAnsi="Times New Roman" w:cs="Times New Roman"/>
-                <w:sz w:val="32"/>
-                <w:szCs w:val="32"/>
+              </w:rPr>
+            </w:pPr>
+            <w:r>
+              <w:rPr>
+                <w:rFonts w:ascii="Times New Roman" w:hAnsi="Times New Roman" w:cs="Times New Roman"/>
               </w:rPr>
               <w:t>Quản lý chọn Thống kê Doanh thu.</w:t>
             </w:r>
@@ -14066,8 +13938,6 @@
               <w:rPr>
                 <w:rFonts w:ascii="Times New Roman" w:hAnsi="Times New Roman" w:cs="Times New Roman"/>
                 <w:b/>
-                <w:sz w:val="32"/>
-                <w:szCs w:val="32"/>
               </w:rPr>
             </w:pPr>
           </w:p>
@@ -14096,8 +13966,6 @@
               <w:rPr>
                 <w:rFonts w:ascii="Times New Roman" w:hAnsi="Times New Roman" w:cs="Times New Roman"/>
                 <w:b/>
-                <w:sz w:val="32"/>
-                <w:szCs w:val="32"/>
               </w:rPr>
             </w:pPr>
           </w:p>
@@ -14116,8 +13984,6 @@
             <w:pPr>
               <w:rPr>
                 <w:rFonts w:ascii="Times New Roman" w:hAnsi="Times New Roman" w:cs="Times New Roman"/>
-                <w:sz w:val="32"/>
-                <w:szCs w:val="32"/>
               </w:rPr>
             </w:pPr>
           </w:p>
@@ -14142,15 +14008,11 @@
               </w:numPr>
               <w:rPr>
                 <w:rFonts w:ascii="Times New Roman" w:hAnsi="Times New Roman" w:cs="Times New Roman"/>
-                <w:sz w:val="32"/>
-                <w:szCs w:val="32"/>
-              </w:rPr>
-            </w:pPr>
-            <w:r>
-              <w:rPr>
-                <w:rFonts w:ascii="Times New Roman" w:hAnsi="Times New Roman" w:cs="Times New Roman"/>
-                <w:sz w:val="32"/>
-                <w:szCs w:val="32"/>
+              </w:rPr>
+            </w:pPr>
+            <w:r>
+              <w:rPr>
+                <w:rFonts w:ascii="Times New Roman" w:hAnsi="Times New Roman" w:cs="Times New Roman"/>
               </w:rPr>
               <w:t xml:space="preserve">Hệ thống tính toán doanh thu </w:t>
             </w:r>
@@ -14180,8 +14042,6 @@
               <w:rPr>
                 <w:rFonts w:ascii="Times New Roman" w:hAnsi="Times New Roman" w:cs="Times New Roman"/>
                 <w:b/>
-                <w:sz w:val="32"/>
-                <w:szCs w:val="32"/>
               </w:rPr>
             </w:pPr>
           </w:p>
@@ -14200,8 +14060,6 @@
             <w:pPr>
               <w:rPr>
                 <w:rFonts w:ascii="Times New Roman" w:hAnsi="Times New Roman" w:cs="Times New Roman"/>
-                <w:sz w:val="32"/>
-                <w:szCs w:val="32"/>
               </w:rPr>
             </w:pPr>
           </w:p>
@@ -14227,15 +14085,11 @@
               <w:rPr>
                 <w:rFonts w:ascii="Times New Roman" w:hAnsi="Times New Roman" w:cs="Times New Roman"/>
                 <w:b/>
-                <w:sz w:val="32"/>
-                <w:szCs w:val="32"/>
-              </w:rPr>
-            </w:pPr>
-            <w:r>
-              <w:rPr>
-                <w:rFonts w:ascii="Times New Roman" w:hAnsi="Times New Roman" w:cs="Times New Roman"/>
-                <w:sz w:val="32"/>
-                <w:szCs w:val="32"/>
+              </w:rPr>
+            </w:pPr>
+            <w:r>
+              <w:rPr>
+                <w:rFonts w:ascii="Times New Roman" w:hAnsi="Times New Roman" w:cs="Times New Roman"/>
               </w:rPr>
               <w:t xml:space="preserve">Hệ thống hiển thị Bảng Thống kê Doanh thu ở tháng hiện tại. </w:t>
             </w:r>
@@ -14243,8 +14097,6 @@
               <w:rPr>
                 <w:rFonts w:ascii="Times New Roman" w:hAnsi="Times New Roman" w:cs="Times New Roman"/>
                 <w:b/>
-                <w:sz w:val="32"/>
-                <w:szCs w:val="32"/>
               </w:rPr>
               <w:t>A1.</w:t>
             </w:r>
@@ -14273,16 +14125,12 @@
               <w:rPr>
                 <w:rFonts w:ascii="Times New Roman" w:hAnsi="Times New Roman" w:cs="Times New Roman"/>
                 <w:b/>
-                <w:sz w:val="32"/>
-                <w:szCs w:val="32"/>
-              </w:rPr>
-            </w:pPr>
-            <w:r>
-              <w:rPr>
-                <w:rFonts w:ascii="Times New Roman" w:hAnsi="Times New Roman" w:cs="Times New Roman"/>
-                <w:b/>
-                <w:sz w:val="32"/>
-                <w:szCs w:val="32"/>
+              </w:rPr>
+            </w:pPr>
+            <w:r>
+              <w:rPr>
+                <w:rFonts w:ascii="Times New Roman" w:hAnsi="Times New Roman" w:cs="Times New Roman"/>
+                <w:b/>
               </w:rPr>
               <w:t>Alternative Paths:</w:t>
             </w:r>
@@ -14305,16 +14153,12 @@
               <w:rPr>
                 <w:rFonts w:ascii="Times New Roman" w:hAnsi="Times New Roman" w:cs="Times New Roman"/>
                 <w:b/>
-                <w:sz w:val="32"/>
-                <w:szCs w:val="32"/>
-              </w:rPr>
-            </w:pPr>
-            <w:r>
-              <w:rPr>
-                <w:rFonts w:ascii="Times New Roman" w:hAnsi="Times New Roman" w:cs="Times New Roman"/>
-                <w:b/>
-                <w:sz w:val="32"/>
-                <w:szCs w:val="32"/>
+              </w:rPr>
+            </w:pPr>
+            <w:r>
+              <w:rPr>
+                <w:rFonts w:ascii="Times New Roman" w:hAnsi="Times New Roman" w:cs="Times New Roman"/>
+                <w:b/>
               </w:rPr>
               <w:t>Actor Action</w:t>
             </w:r>
@@ -14337,16 +14181,12 @@
               <w:rPr>
                 <w:rFonts w:ascii="Times New Roman" w:hAnsi="Times New Roman" w:cs="Times New Roman"/>
                 <w:b/>
-                <w:sz w:val="32"/>
-                <w:szCs w:val="32"/>
-              </w:rPr>
-            </w:pPr>
-            <w:r>
-              <w:rPr>
-                <w:rFonts w:ascii="Times New Roman" w:hAnsi="Times New Roman" w:cs="Times New Roman"/>
-                <w:b/>
-                <w:sz w:val="32"/>
-                <w:szCs w:val="32"/>
+              </w:rPr>
+            </w:pPr>
+            <w:r>
+              <w:rPr>
+                <w:rFonts w:ascii="Times New Roman" w:hAnsi="Times New Roman" w:cs="Times New Roman"/>
+                <w:b/>
               </w:rPr>
               <w:t>System Response</w:t>
             </w:r>
@@ -14376,8 +14216,6 @@
               <w:rPr>
                 <w:rFonts w:ascii="Times New Roman" w:hAnsi="Times New Roman" w:cs="Times New Roman"/>
                 <w:b/>
-                <w:sz w:val="32"/>
-                <w:szCs w:val="32"/>
               </w:rPr>
             </w:pPr>
           </w:p>
@@ -14399,16 +14237,12 @@
               <w:rPr>
                 <w:rFonts w:ascii="Times New Roman" w:hAnsi="Times New Roman" w:cs="Times New Roman"/>
                 <w:b/>
-                <w:sz w:val="32"/>
-                <w:szCs w:val="32"/>
-              </w:rPr>
-            </w:pPr>
-            <w:r>
-              <w:rPr>
-                <w:rFonts w:ascii="Times New Roman" w:hAnsi="Times New Roman" w:cs="Times New Roman"/>
-                <w:b/>
-                <w:sz w:val="32"/>
-                <w:szCs w:val="32"/>
+              </w:rPr>
+            </w:pPr>
+            <w:r>
+              <w:rPr>
+                <w:rFonts w:ascii="Times New Roman" w:hAnsi="Times New Roman" w:cs="Times New Roman"/>
+                <w:b/>
               </w:rPr>
               <w:t>A1.</w:t>
             </w:r>
@@ -14438,8 +14272,6 @@
               <w:rPr>
                 <w:rFonts w:ascii="Times New Roman" w:hAnsi="Times New Roman" w:cs="Times New Roman"/>
                 <w:b/>
-                <w:sz w:val="32"/>
-                <w:szCs w:val="32"/>
               </w:rPr>
             </w:pPr>
           </w:p>
@@ -14464,15 +14296,11 @@
               </w:numPr>
               <w:rPr>
                 <w:rFonts w:ascii="Times New Roman" w:hAnsi="Times New Roman" w:cs="Times New Roman"/>
-                <w:sz w:val="32"/>
-                <w:szCs w:val="32"/>
-              </w:rPr>
-            </w:pPr>
-            <w:r>
-              <w:rPr>
-                <w:rFonts w:ascii="Times New Roman" w:hAnsi="Times New Roman" w:cs="Times New Roman"/>
-                <w:sz w:val="32"/>
-                <w:szCs w:val="32"/>
+              </w:rPr>
+            </w:pPr>
+            <w:r>
+              <w:rPr>
+                <w:rFonts w:ascii="Times New Roman" w:hAnsi="Times New Roman" w:cs="Times New Roman"/>
               </w:rPr>
               <w:t xml:space="preserve">Quản lý chọn Tháng/Năm </w:t>
             </w:r>
@@ -14492,8 +14320,6 @@
             <w:pPr>
               <w:rPr>
                 <w:rFonts w:ascii="Times New Roman" w:hAnsi="Times New Roman" w:cs="Times New Roman"/>
-                <w:sz w:val="32"/>
-                <w:szCs w:val="32"/>
               </w:rPr>
             </w:pPr>
           </w:p>
@@ -14522,8 +14348,6 @@
               <w:rPr>
                 <w:rFonts w:ascii="Times New Roman" w:hAnsi="Times New Roman" w:cs="Times New Roman"/>
                 <w:b/>
-                <w:sz w:val="32"/>
-                <w:szCs w:val="32"/>
               </w:rPr>
             </w:pPr>
           </w:p>
@@ -14548,15 +14372,11 @@
               </w:numPr>
               <w:rPr>
                 <w:rFonts w:ascii="Times New Roman" w:hAnsi="Times New Roman" w:cs="Times New Roman"/>
-                <w:sz w:val="32"/>
-                <w:szCs w:val="32"/>
-              </w:rPr>
-            </w:pPr>
-            <w:r>
-              <w:rPr>
-                <w:rFonts w:ascii="Times New Roman" w:hAnsi="Times New Roman" w:cs="Times New Roman"/>
-                <w:sz w:val="32"/>
-                <w:szCs w:val="32"/>
+              </w:rPr>
+            </w:pPr>
+            <w:r>
+              <w:rPr>
+                <w:rFonts w:ascii="Times New Roman" w:hAnsi="Times New Roman" w:cs="Times New Roman"/>
               </w:rPr>
               <w:t xml:space="preserve">Enter. </w:t>
             </w:r>
@@ -14564,8 +14384,6 @@
               <w:rPr>
                 <w:rFonts w:ascii="Times New Roman" w:hAnsi="Times New Roman" w:cs="Times New Roman"/>
                 <w:b/>
-                <w:sz w:val="32"/>
-                <w:szCs w:val="32"/>
               </w:rPr>
               <w:t>E1</w:t>
             </w:r>
@@ -14585,8 +14403,6 @@
             <w:pPr>
               <w:rPr>
                 <w:rFonts w:ascii="Times New Roman" w:hAnsi="Times New Roman" w:cs="Times New Roman"/>
-                <w:sz w:val="32"/>
-                <w:szCs w:val="32"/>
               </w:rPr>
             </w:pPr>
           </w:p>
@@ -14615,8 +14431,6 @@
               <w:rPr>
                 <w:rFonts w:ascii="Times New Roman" w:hAnsi="Times New Roman" w:cs="Times New Roman"/>
                 <w:b/>
-                <w:sz w:val="32"/>
-                <w:szCs w:val="32"/>
               </w:rPr>
             </w:pPr>
           </w:p>
@@ -14635,8 +14449,6 @@
             <w:pPr>
               <w:rPr>
                 <w:rFonts w:ascii="Times New Roman" w:hAnsi="Times New Roman" w:cs="Times New Roman"/>
-                <w:sz w:val="32"/>
-                <w:szCs w:val="32"/>
               </w:rPr>
             </w:pPr>
           </w:p>
@@ -14661,15 +14473,11 @@
               </w:numPr>
               <w:rPr>
                 <w:rFonts w:ascii="Times New Roman" w:hAnsi="Times New Roman" w:cs="Times New Roman"/>
-                <w:sz w:val="32"/>
-                <w:szCs w:val="32"/>
-              </w:rPr>
-            </w:pPr>
-            <w:r>
-              <w:rPr>
-                <w:rFonts w:ascii="Times New Roman" w:hAnsi="Times New Roman" w:cs="Times New Roman"/>
-                <w:sz w:val="32"/>
-                <w:szCs w:val="32"/>
+              </w:rPr>
+            </w:pPr>
+            <w:r>
+              <w:rPr>
+                <w:rFonts w:ascii="Times New Roman" w:hAnsi="Times New Roman" w:cs="Times New Roman"/>
               </w:rPr>
               <w:t>Hệ thống truy vấn CSDL và tính doanh thu và tổng cộng doanh thu  tháng đã chọn.</w:t>
             </w:r>
@@ -14699,8 +14507,6 @@
               <w:rPr>
                 <w:rFonts w:ascii="Times New Roman" w:hAnsi="Times New Roman" w:cs="Times New Roman"/>
                 <w:b/>
-                <w:sz w:val="32"/>
-                <w:szCs w:val="32"/>
               </w:rPr>
             </w:pPr>
           </w:p>
@@ -14719,8 +14525,6 @@
             <w:pPr>
               <w:rPr>
                 <w:rFonts w:ascii="Times New Roman" w:hAnsi="Times New Roman" w:cs="Times New Roman"/>
-                <w:sz w:val="32"/>
-                <w:szCs w:val="32"/>
               </w:rPr>
             </w:pPr>
           </w:p>
@@ -14745,15 +14549,11 @@
               </w:numPr>
               <w:rPr>
                 <w:rFonts w:ascii="Times New Roman" w:hAnsi="Times New Roman" w:cs="Times New Roman"/>
-                <w:sz w:val="32"/>
-                <w:szCs w:val="32"/>
-              </w:rPr>
-            </w:pPr>
-            <w:r>
-              <w:rPr>
-                <w:rFonts w:ascii="Times New Roman" w:hAnsi="Times New Roman" w:cs="Times New Roman"/>
-                <w:sz w:val="32"/>
-                <w:szCs w:val="32"/>
+              </w:rPr>
+            </w:pPr>
+            <w:r>
+              <w:rPr>
+                <w:rFonts w:ascii="Times New Roman" w:hAnsi="Times New Roman" w:cs="Times New Roman"/>
               </w:rPr>
               <w:t>Hiển thị Bảng thống kê Doanh thu theo tháng đã chọn.</w:t>
             </w:r>
@@ -14781,16 +14581,12 @@
               <w:rPr>
                 <w:rFonts w:ascii="Times New Roman" w:hAnsi="Times New Roman" w:cs="Times New Roman"/>
                 <w:b/>
-                <w:sz w:val="32"/>
-                <w:szCs w:val="32"/>
-              </w:rPr>
-            </w:pPr>
-            <w:r>
-              <w:rPr>
-                <w:rFonts w:ascii="Times New Roman" w:hAnsi="Times New Roman" w:cs="Times New Roman"/>
-                <w:b/>
-                <w:sz w:val="32"/>
-                <w:szCs w:val="32"/>
+              </w:rPr>
+            </w:pPr>
+            <w:r>
+              <w:rPr>
+                <w:rFonts w:ascii="Times New Roman" w:hAnsi="Times New Roman" w:cs="Times New Roman"/>
+                <w:b/>
               </w:rPr>
               <w:t>Exception Paths:</w:t>
             </w:r>
@@ -14812,24 +14608,18 @@
             <w:pPr>
               <w:rPr>
                 <w:rFonts w:ascii="Times New Roman" w:hAnsi="Times New Roman" w:cs="Times New Roman"/>
-                <w:sz w:val="32"/>
-                <w:szCs w:val="32"/>
-              </w:rPr>
-            </w:pPr>
-            <w:r>
-              <w:rPr>
-                <w:rFonts w:ascii="Times New Roman" w:hAnsi="Times New Roman" w:cs="Times New Roman"/>
-                <w:b/>
-                <w:sz w:val="32"/>
-                <w:szCs w:val="32"/>
+              </w:rPr>
+            </w:pPr>
+            <w:r>
+              <w:rPr>
+                <w:rFonts w:ascii="Times New Roman" w:hAnsi="Times New Roman" w:cs="Times New Roman"/>
+                <w:b/>
               </w:rPr>
               <w:t>E1</w:t>
             </w:r>
             <w:r>
               <w:rPr>
                 <w:rFonts w:ascii="Times New Roman" w:hAnsi="Times New Roman" w:cs="Times New Roman"/>
-                <w:sz w:val="32"/>
-                <w:szCs w:val="32"/>
               </w:rPr>
               <w:t>. Quản lý chọn Tháng/Năm sau Tháng/Năm hiện tại thì hệ thống thông báo Không tồn tại</w:t>
             </w:r>
@@ -14856,16 +14646,12 @@
               <w:rPr>
                 <w:rFonts w:ascii="Times New Roman" w:hAnsi="Times New Roman" w:cs="Times New Roman"/>
                 <w:b/>
-                <w:sz w:val="32"/>
-                <w:szCs w:val="32"/>
-              </w:rPr>
-            </w:pPr>
-            <w:r>
-              <w:rPr>
-                <w:rFonts w:ascii="Times New Roman" w:hAnsi="Times New Roman" w:cs="Times New Roman"/>
-                <w:b/>
-                <w:sz w:val="32"/>
-                <w:szCs w:val="32"/>
+              </w:rPr>
+            </w:pPr>
+            <w:r>
+              <w:rPr>
+                <w:rFonts w:ascii="Times New Roman" w:hAnsi="Times New Roman" w:cs="Times New Roman"/>
+                <w:b/>
               </w:rPr>
               <w:t>Extension Points:</w:t>
             </w:r>
@@ -14887,15 +14673,11 @@
             <w:pPr>
               <w:rPr>
                 <w:rFonts w:ascii="Times New Roman" w:hAnsi="Times New Roman" w:cs="Times New Roman"/>
-                <w:sz w:val="32"/>
-                <w:szCs w:val="32"/>
-              </w:rPr>
-            </w:pPr>
-            <w:r>
-              <w:rPr>
-                <w:rFonts w:ascii="Times New Roman" w:hAnsi="Times New Roman" w:cs="Times New Roman"/>
-                <w:sz w:val="32"/>
-                <w:szCs w:val="32"/>
+              </w:rPr>
+            </w:pPr>
+            <w:r>
+              <w:rPr>
+                <w:rFonts w:ascii="Times New Roman" w:hAnsi="Times New Roman" w:cs="Times New Roman"/>
               </w:rPr>
               <w:t>None.</w:t>
             </w:r>
@@ -14923,16 +14705,12 @@
               <w:rPr>
                 <w:rFonts w:ascii="Times New Roman" w:hAnsi="Times New Roman" w:cs="Times New Roman"/>
                 <w:b/>
-                <w:sz w:val="32"/>
-                <w:szCs w:val="32"/>
-              </w:rPr>
-            </w:pPr>
-            <w:r>
-              <w:rPr>
-                <w:rFonts w:ascii="Times New Roman" w:hAnsi="Times New Roman" w:cs="Times New Roman"/>
-                <w:b/>
-                <w:sz w:val="32"/>
-                <w:szCs w:val="32"/>
+              </w:rPr>
+            </w:pPr>
+            <w:r>
+              <w:rPr>
+                <w:rFonts w:ascii="Times New Roman" w:hAnsi="Times New Roman" w:cs="Times New Roman"/>
+                <w:b/>
               </w:rPr>
               <w:t>Triggers:</w:t>
             </w:r>
@@ -14954,15 +14732,11 @@
             <w:pPr>
               <w:rPr>
                 <w:rFonts w:ascii="Times New Roman" w:hAnsi="Times New Roman" w:cs="Times New Roman"/>
-                <w:sz w:val="32"/>
-                <w:szCs w:val="32"/>
-              </w:rPr>
-            </w:pPr>
-            <w:r>
-              <w:rPr>
-                <w:rFonts w:ascii="Times New Roman" w:hAnsi="Times New Roman" w:cs="Times New Roman"/>
-                <w:sz w:val="32"/>
-                <w:szCs w:val="32"/>
+              </w:rPr>
+            </w:pPr>
+            <w:r>
+              <w:rPr>
+                <w:rFonts w:ascii="Times New Roman" w:hAnsi="Times New Roman" w:cs="Times New Roman"/>
               </w:rPr>
               <w:t>Quản lý tra cứu bảng thống kê doanh thu hàng tháng và lợi nhuận thu được từ hoạt động bán hàng.</w:t>
             </w:r>
@@ -14971,15 +14745,11 @@
             <w:pPr>
               <w:rPr>
                 <w:rFonts w:ascii="Times New Roman" w:hAnsi="Times New Roman" w:cs="Times New Roman"/>
-                <w:sz w:val="32"/>
-                <w:szCs w:val="32"/>
-              </w:rPr>
-            </w:pPr>
-            <w:r>
-              <w:rPr>
-                <w:rFonts w:ascii="Times New Roman" w:hAnsi="Times New Roman" w:cs="Times New Roman"/>
-                <w:sz w:val="32"/>
-                <w:szCs w:val="32"/>
+              </w:rPr>
+            </w:pPr>
+            <w:r>
+              <w:rPr>
+                <w:rFonts w:ascii="Times New Roman" w:hAnsi="Times New Roman" w:cs="Times New Roman"/>
               </w:rPr>
               <w:t>Quản lý cần biết doanh thu quán ở tháng hiện tại đang diễn ra.</w:t>
             </w:r>
@@ -15006,16 +14776,12 @@
               <w:rPr>
                 <w:rFonts w:ascii="Times New Roman" w:hAnsi="Times New Roman" w:cs="Times New Roman"/>
                 <w:b/>
-                <w:sz w:val="32"/>
-                <w:szCs w:val="32"/>
-              </w:rPr>
-            </w:pPr>
-            <w:r>
-              <w:rPr>
-                <w:rFonts w:ascii="Times New Roman" w:hAnsi="Times New Roman" w:cs="Times New Roman"/>
-                <w:b/>
-                <w:sz w:val="32"/>
-                <w:szCs w:val="32"/>
+              </w:rPr>
+            </w:pPr>
+            <w:r>
+              <w:rPr>
+                <w:rFonts w:ascii="Times New Roman" w:hAnsi="Times New Roman" w:cs="Times New Roman"/>
+                <w:b/>
               </w:rPr>
               <w:t>Assumptions:</w:t>
             </w:r>
@@ -15037,15 +14803,11 @@
             <w:pPr>
               <w:rPr>
                 <w:rFonts w:ascii="Times New Roman" w:hAnsi="Times New Roman" w:cs="Times New Roman"/>
-                <w:sz w:val="32"/>
-                <w:szCs w:val="32"/>
-              </w:rPr>
-            </w:pPr>
-            <w:r>
-              <w:rPr>
-                <w:rFonts w:ascii="Times New Roman" w:hAnsi="Times New Roman" w:cs="Times New Roman"/>
-                <w:sz w:val="32"/>
-                <w:szCs w:val="32"/>
+              </w:rPr>
+            </w:pPr>
+            <w:r>
+              <w:rPr>
+                <w:rFonts w:ascii="Times New Roman" w:hAnsi="Times New Roman" w:cs="Times New Roman"/>
               </w:rPr>
               <w:t>None.</w:t>
             </w:r>
@@ -15072,16 +14834,12 @@
               <w:rPr>
                 <w:rFonts w:ascii="Times New Roman" w:hAnsi="Times New Roman" w:cs="Times New Roman"/>
                 <w:b/>
-                <w:sz w:val="32"/>
-                <w:szCs w:val="32"/>
-              </w:rPr>
-            </w:pPr>
-            <w:r>
-              <w:rPr>
-                <w:rFonts w:ascii="Times New Roman" w:hAnsi="Times New Roman" w:cs="Times New Roman"/>
-                <w:b/>
-                <w:sz w:val="32"/>
-                <w:szCs w:val="32"/>
+              </w:rPr>
+            </w:pPr>
+            <w:r>
+              <w:rPr>
+                <w:rFonts w:ascii="Times New Roman" w:hAnsi="Times New Roman" w:cs="Times New Roman"/>
+                <w:b/>
               </w:rPr>
               <w:t>Preconditions:</w:t>
             </w:r>
@@ -15103,15 +14861,11 @@
             <w:pPr>
               <w:rPr>
                 <w:rFonts w:ascii="Times New Roman" w:hAnsi="Times New Roman" w:cs="Times New Roman"/>
-                <w:sz w:val="32"/>
-                <w:szCs w:val="32"/>
-              </w:rPr>
-            </w:pPr>
-            <w:r>
-              <w:rPr>
-                <w:rFonts w:ascii="Times New Roman" w:hAnsi="Times New Roman" w:cs="Times New Roman"/>
-                <w:sz w:val="32"/>
-                <w:szCs w:val="32"/>
+              </w:rPr>
+            </w:pPr>
+            <w:r>
+              <w:rPr>
+                <w:rFonts w:ascii="Times New Roman" w:hAnsi="Times New Roman" w:cs="Times New Roman"/>
               </w:rPr>
               <w:t>Quản lý phải đăng nhập vào hệ thống.</w:t>
             </w:r>
@@ -15138,16 +14892,12 @@
               <w:rPr>
                 <w:rFonts w:ascii="Times New Roman" w:hAnsi="Times New Roman" w:cs="Times New Roman"/>
                 <w:b/>
-                <w:sz w:val="32"/>
-                <w:szCs w:val="32"/>
-              </w:rPr>
-            </w:pPr>
-            <w:r>
-              <w:rPr>
-                <w:rFonts w:ascii="Times New Roman" w:hAnsi="Times New Roman" w:cs="Times New Roman"/>
-                <w:b/>
-                <w:sz w:val="32"/>
-                <w:szCs w:val="32"/>
+              </w:rPr>
+            </w:pPr>
+            <w:r>
+              <w:rPr>
+                <w:rFonts w:ascii="Times New Roman" w:hAnsi="Times New Roman" w:cs="Times New Roman"/>
+                <w:b/>
               </w:rPr>
               <w:t>Post Conditions:</w:t>
             </w:r>
@@ -15169,15 +14919,11 @@
             <w:pPr>
               <w:rPr>
                 <w:rFonts w:ascii="Times New Roman" w:hAnsi="Times New Roman" w:cs="Times New Roman"/>
-                <w:sz w:val="32"/>
-                <w:szCs w:val="32"/>
-              </w:rPr>
-            </w:pPr>
-            <w:r>
-              <w:rPr>
-                <w:rFonts w:ascii="Times New Roman" w:hAnsi="Times New Roman" w:cs="Times New Roman"/>
-                <w:sz w:val="32"/>
-                <w:szCs w:val="32"/>
+              </w:rPr>
+            </w:pPr>
+            <w:r>
+              <w:rPr>
+                <w:rFonts w:ascii="Times New Roman" w:hAnsi="Times New Roman" w:cs="Times New Roman"/>
               </w:rPr>
               <w:t>Quản lý biết được tình hình doanh thu của quán ở tháng hiện tại.</w:t>
             </w:r>
@@ -15186,15 +14932,11 @@
             <w:pPr>
               <w:rPr>
                 <w:rFonts w:ascii="Times New Roman" w:hAnsi="Times New Roman" w:cs="Times New Roman"/>
-                <w:sz w:val="32"/>
-                <w:szCs w:val="32"/>
-              </w:rPr>
-            </w:pPr>
-            <w:r>
-              <w:rPr>
-                <w:rFonts w:ascii="Times New Roman" w:hAnsi="Times New Roman" w:cs="Times New Roman"/>
-                <w:sz w:val="32"/>
-                <w:szCs w:val="32"/>
+              </w:rPr>
+            </w:pPr>
+            <w:r>
+              <w:rPr>
+                <w:rFonts w:ascii="Times New Roman" w:hAnsi="Times New Roman" w:cs="Times New Roman"/>
               </w:rPr>
               <w:t>Quản lý có được bảng thống kê mong muốn qua việc tra cứu.</w:t>
             </w:r>
@@ -15221,16 +14963,12 @@
               <w:rPr>
                 <w:rFonts w:ascii="Times New Roman" w:hAnsi="Times New Roman" w:cs="Times New Roman"/>
                 <w:b/>
-                <w:sz w:val="32"/>
-                <w:szCs w:val="32"/>
-              </w:rPr>
-            </w:pPr>
-            <w:r>
-              <w:rPr>
-                <w:rFonts w:ascii="Times New Roman" w:hAnsi="Times New Roman" w:cs="Times New Roman"/>
-                <w:b/>
-                <w:sz w:val="32"/>
-                <w:szCs w:val="32"/>
+              </w:rPr>
+            </w:pPr>
+            <w:r>
+              <w:rPr>
+                <w:rFonts w:ascii="Times New Roman" w:hAnsi="Times New Roman" w:cs="Times New Roman"/>
+                <w:b/>
               </w:rPr>
               <w:t>Reference: Business Rules</w:t>
             </w:r>
@@ -15252,15 +14990,11 @@
             <w:pPr>
               <w:rPr>
                 <w:rFonts w:ascii="Times New Roman" w:hAnsi="Times New Roman" w:cs="Times New Roman"/>
-                <w:sz w:val="32"/>
-                <w:szCs w:val="32"/>
-              </w:rPr>
-            </w:pPr>
-            <w:r>
-              <w:rPr>
-                <w:rFonts w:ascii="Times New Roman" w:hAnsi="Times New Roman" w:cs="Times New Roman"/>
-                <w:sz w:val="32"/>
-                <w:szCs w:val="32"/>
+              </w:rPr>
+            </w:pPr>
+            <w:r>
+              <w:rPr>
+                <w:rFonts w:ascii="Times New Roman" w:hAnsi="Times New Roman" w:cs="Times New Roman"/>
               </w:rPr>
               <w:t>None.</w:t>
             </w:r>
@@ -15288,16 +15022,12 @@
               <w:rPr>
                 <w:rFonts w:ascii="Times New Roman" w:hAnsi="Times New Roman" w:cs="Times New Roman"/>
                 <w:b/>
-                <w:sz w:val="32"/>
-                <w:szCs w:val="32"/>
-              </w:rPr>
-            </w:pPr>
-            <w:r>
-              <w:rPr>
-                <w:rFonts w:ascii="Times New Roman" w:hAnsi="Times New Roman" w:cs="Times New Roman"/>
-                <w:b/>
-                <w:sz w:val="32"/>
-                <w:szCs w:val="32"/>
+              </w:rPr>
+            </w:pPr>
+            <w:r>
+              <w:rPr>
+                <w:rFonts w:ascii="Times New Roman" w:hAnsi="Times New Roman" w:cs="Times New Roman"/>
+                <w:b/>
               </w:rPr>
               <w:t>Author(s):</w:t>
             </w:r>
@@ -15319,15 +15049,11 @@
             <w:pPr>
               <w:rPr>
                 <w:rFonts w:ascii="Times New Roman" w:hAnsi="Times New Roman" w:cs="Times New Roman"/>
-                <w:sz w:val="32"/>
-                <w:szCs w:val="32"/>
-              </w:rPr>
-            </w:pPr>
-            <w:r>
-              <w:rPr>
-                <w:rFonts w:ascii="Times New Roman" w:hAnsi="Times New Roman" w:cs="Times New Roman"/>
-                <w:sz w:val="32"/>
-                <w:szCs w:val="32"/>
+              </w:rPr>
+            </w:pPr>
+            <w:r>
+              <w:rPr>
+                <w:rFonts w:ascii="Times New Roman" w:hAnsi="Times New Roman" w:cs="Times New Roman"/>
               </w:rPr>
               <w:t>None.</w:t>
             </w:r>
@@ -15355,16 +15081,12 @@
               <w:rPr>
                 <w:rFonts w:ascii="Times New Roman" w:hAnsi="Times New Roman" w:cs="Times New Roman"/>
                 <w:b/>
-                <w:sz w:val="32"/>
-                <w:szCs w:val="32"/>
-              </w:rPr>
-            </w:pPr>
-            <w:r>
-              <w:rPr>
-                <w:rFonts w:ascii="Times New Roman" w:hAnsi="Times New Roman" w:cs="Times New Roman"/>
-                <w:b/>
-                <w:sz w:val="32"/>
-                <w:szCs w:val="32"/>
+              </w:rPr>
+            </w:pPr>
+            <w:r>
+              <w:rPr>
+                <w:rFonts w:ascii="Times New Roman" w:hAnsi="Times New Roman" w:cs="Times New Roman"/>
+                <w:b/>
               </w:rPr>
               <w:t>Date:</w:t>
             </w:r>
@@ -15386,15 +15108,11 @@
             <w:pPr>
               <w:rPr>
                 <w:rFonts w:ascii="Times New Roman" w:hAnsi="Times New Roman" w:cs="Times New Roman"/>
-                <w:sz w:val="32"/>
-                <w:szCs w:val="32"/>
-              </w:rPr>
-            </w:pPr>
-            <w:r>
-              <w:rPr>
-                <w:rFonts w:ascii="Times New Roman" w:hAnsi="Times New Roman" w:cs="Times New Roman"/>
-                <w:sz w:val="32"/>
-                <w:szCs w:val="32"/>
+              </w:rPr>
+            </w:pPr>
+            <w:r>
+              <w:rPr>
+                <w:rFonts w:ascii="Times New Roman" w:hAnsi="Times New Roman" w:cs="Times New Roman"/>
               </w:rPr>
               <w:t>None.</w:t>
             </w:r>
@@ -15577,18 +15295,19 @@
                 <w:numId w:val="0"/>
               </w:numPr>
               <w:jc w:val="center"/>
+              <w:outlineLvl w:val="0"/>
               <w:rPr>
                 <w:rFonts w:ascii="Times New Roman" w:hAnsi="Times New Roman"/>
-                <w:sz w:val="32"/>
-                <w:szCs w:val="32"/>
+                <w:sz w:val="22"/>
+                <w:szCs w:val="22"/>
               </w:rPr>
             </w:pPr>
             <w:r>
               <w:rPr>
                 <w:rFonts w:ascii="Times New Roman" w:hAnsi="Times New Roman"/>
                 <w:noProof/>
-                <w:sz w:val="32"/>
-                <w:szCs w:val="32"/>
+                <w:sz w:val="22"/>
+                <w:szCs w:val="22"/>
               </w:rPr>
               <w:lastRenderedPageBreak/>
               <w:drawing>
@@ -15664,16 +15383,12 @@
               <w:rPr>
                 <w:rFonts w:ascii="Times New Roman" w:hAnsi="Times New Roman" w:cs="Times New Roman"/>
                 <w:b/>
-                <w:sz w:val="32"/>
-                <w:szCs w:val="32"/>
-              </w:rPr>
-            </w:pPr>
-            <w:r>
-              <w:rPr>
-                <w:rFonts w:ascii="Times New Roman" w:hAnsi="Times New Roman" w:cs="Times New Roman"/>
-                <w:b/>
-                <w:sz w:val="32"/>
-                <w:szCs w:val="32"/>
+              </w:rPr>
+            </w:pPr>
+            <w:r>
+              <w:rPr>
+                <w:rFonts w:ascii="Times New Roman" w:hAnsi="Times New Roman" w:cs="Times New Roman"/>
+                <w:b/>
               </w:rPr>
               <w:t xml:space="preserve">Use Case Number:  </w:t>
             </w:r>
@@ -15698,17 +15413,18 @@
                 <w:ilvl w:val="0"/>
                 <w:numId w:val="0"/>
               </w:numPr>
+              <w:outlineLvl w:val="0"/>
               <w:rPr>
                 <w:rFonts w:ascii="Times New Roman" w:hAnsi="Times New Roman"/>
-                <w:sz w:val="32"/>
-                <w:szCs w:val="32"/>
+                <w:sz w:val="22"/>
+                <w:szCs w:val="22"/>
               </w:rPr>
             </w:pPr>
             <w:r>
               <w:rPr>
                 <w:rFonts w:ascii="Times New Roman" w:hAnsi="Times New Roman"/>
-                <w:sz w:val="32"/>
-                <w:szCs w:val="32"/>
+                <w:sz w:val="22"/>
+                <w:szCs w:val="22"/>
               </w:rPr>
               <w:t>UC2</w:t>
             </w:r>
@@ -15735,16 +15451,12 @@
               <w:rPr>
                 <w:rFonts w:ascii="Times New Roman" w:hAnsi="Times New Roman" w:cs="Times New Roman"/>
                 <w:b/>
-                <w:sz w:val="32"/>
-                <w:szCs w:val="32"/>
-              </w:rPr>
-            </w:pPr>
-            <w:r>
-              <w:rPr>
-                <w:rFonts w:ascii="Times New Roman" w:hAnsi="Times New Roman" w:cs="Times New Roman"/>
-                <w:b/>
-                <w:sz w:val="32"/>
-                <w:szCs w:val="32"/>
+              </w:rPr>
+            </w:pPr>
+            <w:r>
+              <w:rPr>
+                <w:rFonts w:ascii="Times New Roman" w:hAnsi="Times New Roman" w:cs="Times New Roman"/>
+                <w:b/>
               </w:rPr>
               <w:t>Use Case Name:</w:t>
             </w:r>
@@ -15766,15 +15478,11 @@
             <w:pPr>
               <w:rPr>
                 <w:rFonts w:ascii="Times New Roman" w:hAnsi="Times New Roman" w:cs="Times New Roman"/>
-                <w:sz w:val="32"/>
-                <w:szCs w:val="32"/>
-              </w:rPr>
-            </w:pPr>
-            <w:r>
-              <w:rPr>
-                <w:rFonts w:ascii="Times New Roman" w:hAnsi="Times New Roman" w:cs="Times New Roman"/>
-                <w:sz w:val="32"/>
-                <w:szCs w:val="32"/>
+              </w:rPr>
+            </w:pPr>
+            <w:r>
+              <w:rPr>
+                <w:rFonts w:ascii="Times New Roman" w:hAnsi="Times New Roman" w:cs="Times New Roman"/>
               </w:rPr>
               <w:t>Thống kê Chi Phí</w:t>
             </w:r>
@@ -15801,16 +15509,12 @@
               <w:rPr>
                 <w:rFonts w:ascii="Times New Roman" w:hAnsi="Times New Roman" w:cs="Times New Roman"/>
                 <w:b/>
-                <w:sz w:val="32"/>
-                <w:szCs w:val="32"/>
-              </w:rPr>
-            </w:pPr>
-            <w:r>
-              <w:rPr>
-                <w:rFonts w:ascii="Times New Roman" w:hAnsi="Times New Roman" w:cs="Times New Roman"/>
-                <w:b/>
-                <w:sz w:val="32"/>
-                <w:szCs w:val="32"/>
+              </w:rPr>
+            </w:pPr>
+            <w:r>
+              <w:rPr>
+                <w:rFonts w:ascii="Times New Roman" w:hAnsi="Times New Roman" w:cs="Times New Roman"/>
+                <w:b/>
               </w:rPr>
               <w:t>Actor (s):</w:t>
             </w:r>
@@ -15832,15 +15536,11 @@
             <w:pPr>
               <w:rPr>
                 <w:rFonts w:ascii="Times New Roman" w:hAnsi="Times New Roman" w:cs="Times New Roman"/>
-                <w:sz w:val="32"/>
-                <w:szCs w:val="32"/>
-              </w:rPr>
-            </w:pPr>
-            <w:r>
-              <w:rPr>
-                <w:rFonts w:ascii="Times New Roman" w:hAnsi="Times New Roman" w:cs="Times New Roman"/>
-                <w:sz w:val="32"/>
-                <w:szCs w:val="32"/>
+              </w:rPr>
+            </w:pPr>
+            <w:r>
+              <w:rPr>
+                <w:rFonts w:ascii="Times New Roman" w:hAnsi="Times New Roman" w:cs="Times New Roman"/>
               </w:rPr>
               <w:t>Quản lý</w:t>
             </w:r>
@@ -15867,16 +15567,12 @@
               <w:rPr>
                 <w:rFonts w:ascii="Times New Roman" w:hAnsi="Times New Roman" w:cs="Times New Roman"/>
                 <w:b/>
-                <w:sz w:val="32"/>
-                <w:szCs w:val="32"/>
-              </w:rPr>
-            </w:pPr>
-            <w:r>
-              <w:rPr>
-                <w:rFonts w:ascii="Times New Roman" w:hAnsi="Times New Roman" w:cs="Times New Roman"/>
-                <w:b/>
-                <w:sz w:val="32"/>
-                <w:szCs w:val="32"/>
+              </w:rPr>
+            </w:pPr>
+            <w:r>
+              <w:rPr>
+                <w:rFonts w:ascii="Times New Roman" w:hAnsi="Times New Roman" w:cs="Times New Roman"/>
+                <w:b/>
               </w:rPr>
               <w:t xml:space="preserve">Maturity: </w:t>
             </w:r>
@@ -15898,15 +15594,11 @@
             <w:pPr>
               <w:rPr>
                 <w:rFonts w:ascii="Times New Roman" w:hAnsi="Times New Roman" w:cs="Times New Roman"/>
-                <w:sz w:val="32"/>
-                <w:szCs w:val="32"/>
-              </w:rPr>
-            </w:pPr>
-            <w:r>
-              <w:rPr>
-                <w:rFonts w:ascii="Times New Roman" w:hAnsi="Times New Roman" w:cs="Times New Roman"/>
-                <w:sz w:val="32"/>
-                <w:szCs w:val="32"/>
+              </w:rPr>
+            </w:pPr>
+            <w:r>
+              <w:rPr>
+                <w:rFonts w:ascii="Times New Roman" w:hAnsi="Times New Roman" w:cs="Times New Roman"/>
               </w:rPr>
               <w:t>Focused</w:t>
             </w:r>
@@ -15933,16 +15625,12 @@
               <w:rPr>
                 <w:rFonts w:ascii="Times New Roman" w:hAnsi="Times New Roman" w:cs="Times New Roman"/>
                 <w:b/>
-                <w:sz w:val="32"/>
-                <w:szCs w:val="32"/>
-              </w:rPr>
-            </w:pPr>
-            <w:r>
-              <w:rPr>
-                <w:rFonts w:ascii="Times New Roman" w:hAnsi="Times New Roman" w:cs="Times New Roman"/>
-                <w:b/>
-                <w:sz w:val="32"/>
-                <w:szCs w:val="32"/>
+              </w:rPr>
+            </w:pPr>
+            <w:r>
+              <w:rPr>
+                <w:rFonts w:ascii="Times New Roman" w:hAnsi="Times New Roman" w:cs="Times New Roman"/>
+                <w:b/>
               </w:rPr>
               <w:t>Summary:</w:t>
             </w:r>
@@ -15964,15 +15652,11 @@
             <w:pPr>
               <w:rPr>
                 <w:rFonts w:ascii="Times New Roman" w:hAnsi="Times New Roman" w:cs="Times New Roman"/>
-                <w:sz w:val="32"/>
-                <w:szCs w:val="32"/>
-              </w:rPr>
-            </w:pPr>
-            <w:r>
-              <w:rPr>
-                <w:rFonts w:ascii="Times New Roman" w:hAnsi="Times New Roman" w:cs="Times New Roman"/>
-                <w:sz w:val="32"/>
-                <w:szCs w:val="32"/>
+              </w:rPr>
+            </w:pPr>
+            <w:r>
+              <w:rPr>
+                <w:rFonts w:ascii="Times New Roman" w:hAnsi="Times New Roman" w:cs="Times New Roman"/>
               </w:rPr>
               <w:t>Thống kê chi phí cố định mà quán phải chi trả trong tháng hiện tại. Tổng hợp các bản báo cáo chi phí nhập hàng (Phiếu nhập hàng) và lương nhân viên hàng ngày  và xuất ra bảng thông kê hàng tháng. Quản lý có thể in báo cáo Chi phí nhập NVL hoặc báo cáo lương nhân viên hàng tháng nếu có yêu cầu của quản lý cấp trên hoặc bên thứ 3.</w:t>
             </w:r>
@@ -16001,16 +15685,12 @@
               <w:rPr>
                 <w:rFonts w:ascii="Times New Roman" w:hAnsi="Times New Roman" w:cs="Times New Roman"/>
                 <w:b/>
-                <w:sz w:val="32"/>
-                <w:szCs w:val="32"/>
-              </w:rPr>
-            </w:pPr>
-            <w:r>
-              <w:rPr>
-                <w:rFonts w:ascii="Times New Roman" w:hAnsi="Times New Roman" w:cs="Times New Roman"/>
-                <w:b/>
-                <w:sz w:val="32"/>
-                <w:szCs w:val="32"/>
+              </w:rPr>
+            </w:pPr>
+            <w:r>
+              <w:rPr>
+                <w:rFonts w:ascii="Times New Roman" w:hAnsi="Times New Roman" w:cs="Times New Roman"/>
+                <w:b/>
               </w:rPr>
               <w:t>Basic Course of Events:</w:t>
             </w:r>
@@ -16031,16 +15711,12 @@
               <w:rPr>
                 <w:rFonts w:ascii="Times New Roman" w:hAnsi="Times New Roman" w:cs="Times New Roman"/>
                 <w:b/>
-                <w:sz w:val="32"/>
-                <w:szCs w:val="32"/>
-              </w:rPr>
-            </w:pPr>
-            <w:r>
-              <w:rPr>
-                <w:rFonts w:ascii="Times New Roman" w:hAnsi="Times New Roman" w:cs="Times New Roman"/>
-                <w:b/>
-                <w:sz w:val="32"/>
-                <w:szCs w:val="32"/>
+              </w:rPr>
+            </w:pPr>
+            <w:r>
+              <w:rPr>
+                <w:rFonts w:ascii="Times New Roman" w:hAnsi="Times New Roman" w:cs="Times New Roman"/>
+                <w:b/>
               </w:rPr>
               <w:t>Actor Action</w:t>
             </w:r>
@@ -16049,8 +15725,6 @@
             <w:pPr>
               <w:rPr>
                 <w:rFonts w:ascii="Times New Roman" w:hAnsi="Times New Roman" w:cs="Times New Roman"/>
-                <w:sz w:val="32"/>
-                <w:szCs w:val="32"/>
               </w:rPr>
             </w:pPr>
           </w:p>
@@ -16069,16 +15743,12 @@
             <w:pPr>
               <w:rPr>
                 <w:rFonts w:ascii="Times New Roman" w:hAnsi="Times New Roman" w:cs="Times New Roman"/>
-                <w:sz w:val="32"/>
-                <w:szCs w:val="32"/>
-              </w:rPr>
-            </w:pPr>
-            <w:r>
-              <w:rPr>
-                <w:rFonts w:ascii="Times New Roman" w:hAnsi="Times New Roman" w:cs="Times New Roman"/>
-                <w:b/>
-                <w:sz w:val="32"/>
-                <w:szCs w:val="32"/>
+              </w:rPr>
+            </w:pPr>
+            <w:r>
+              <w:rPr>
+                <w:rFonts w:ascii="Times New Roman" w:hAnsi="Times New Roman" w:cs="Times New Roman"/>
+                <w:b/>
               </w:rPr>
               <w:t>System Response</w:t>
             </w:r>
@@ -16087,8 +15757,6 @@
             <w:pPr>
               <w:rPr>
                 <w:rFonts w:ascii="Times New Roman" w:hAnsi="Times New Roman" w:cs="Times New Roman"/>
-                <w:sz w:val="32"/>
-                <w:szCs w:val="32"/>
               </w:rPr>
             </w:pPr>
           </w:p>
@@ -16117,8 +15785,6 @@
               <w:rPr>
                 <w:rFonts w:ascii="Times New Roman" w:hAnsi="Times New Roman" w:cs="Times New Roman"/>
                 <w:b/>
-                <w:sz w:val="32"/>
-                <w:szCs w:val="32"/>
               </w:rPr>
             </w:pPr>
           </w:p>
@@ -16143,15 +15809,11 @@
               <w:rPr>
                 <w:rFonts w:ascii="Times New Roman" w:hAnsi="Times New Roman" w:cs="Times New Roman"/>
                 <w:b/>
-                <w:sz w:val="32"/>
-                <w:szCs w:val="32"/>
-              </w:rPr>
-            </w:pPr>
-            <w:r>
-              <w:rPr>
-                <w:rFonts w:ascii="Times New Roman" w:hAnsi="Times New Roman" w:cs="Times New Roman"/>
-                <w:sz w:val="32"/>
-                <w:szCs w:val="32"/>
+              </w:rPr>
+            </w:pPr>
+            <w:r>
+              <w:rPr>
+                <w:rFonts w:ascii="Times New Roman" w:hAnsi="Times New Roman" w:cs="Times New Roman"/>
               </w:rPr>
               <w:t xml:space="preserve"> Quản lý login vào hệ thống.</w:t>
             </w:r>
@@ -16161,8 +15823,6 @@
               <w:rPr>
                 <w:rFonts w:ascii="Times New Roman" w:hAnsi="Times New Roman" w:cs="Times New Roman"/>
                 <w:b/>
-                <w:sz w:val="32"/>
-                <w:szCs w:val="32"/>
               </w:rPr>
             </w:pPr>
           </w:p>
@@ -16182,8 +15842,6 @@
               <w:rPr>
                 <w:rFonts w:ascii="Times New Roman" w:hAnsi="Times New Roman" w:cs="Times New Roman"/>
                 <w:b/>
-                <w:sz w:val="32"/>
-                <w:szCs w:val="32"/>
               </w:rPr>
             </w:pPr>
           </w:p>
@@ -16212,8 +15870,6 @@
               <w:rPr>
                 <w:rFonts w:ascii="Times New Roman" w:hAnsi="Times New Roman" w:cs="Times New Roman"/>
                 <w:b/>
-                <w:sz w:val="32"/>
-                <w:szCs w:val="32"/>
               </w:rPr>
             </w:pPr>
           </w:p>
@@ -16232,8 +15888,6 @@
             <w:pPr>
               <w:rPr>
                 <w:rFonts w:ascii="Times New Roman" w:hAnsi="Times New Roman" w:cs="Times New Roman"/>
-                <w:sz w:val="32"/>
-                <w:szCs w:val="32"/>
               </w:rPr>
             </w:pPr>
           </w:p>
@@ -16258,15 +15912,11 @@
               </w:numPr>
               <w:rPr>
                 <w:rFonts w:ascii="Times New Roman" w:hAnsi="Times New Roman" w:cs="Times New Roman"/>
-                <w:sz w:val="32"/>
-                <w:szCs w:val="32"/>
-              </w:rPr>
-            </w:pPr>
-            <w:r>
-              <w:rPr>
-                <w:rFonts w:ascii="Times New Roman" w:hAnsi="Times New Roman" w:cs="Times New Roman"/>
-                <w:sz w:val="32"/>
-                <w:szCs w:val="32"/>
+              </w:rPr>
+            </w:pPr>
+            <w:r>
+              <w:rPr>
+                <w:rFonts w:ascii="Times New Roman" w:hAnsi="Times New Roman" w:cs="Times New Roman"/>
               </w:rPr>
               <w:t>Hiển thị giao Quản lý chính (Trang chủ)</w:t>
             </w:r>
@@ -16296,8 +15946,6 @@
               <w:rPr>
                 <w:rFonts w:ascii="Times New Roman" w:hAnsi="Times New Roman" w:cs="Times New Roman"/>
                 <w:b/>
-                <w:sz w:val="32"/>
-                <w:szCs w:val="32"/>
               </w:rPr>
             </w:pPr>
           </w:p>
@@ -16322,15 +15970,11 @@
               </w:numPr>
               <w:rPr>
                 <w:rFonts w:ascii="Times New Roman" w:hAnsi="Times New Roman" w:cs="Times New Roman"/>
-                <w:sz w:val="32"/>
-                <w:szCs w:val="32"/>
-              </w:rPr>
-            </w:pPr>
-            <w:r>
-              <w:rPr>
-                <w:rFonts w:ascii="Times New Roman" w:hAnsi="Times New Roman" w:cs="Times New Roman"/>
-                <w:sz w:val="32"/>
-                <w:szCs w:val="32"/>
+              </w:rPr>
+            </w:pPr>
+            <w:r>
+              <w:rPr>
+                <w:rFonts w:ascii="Times New Roman" w:hAnsi="Times New Roman" w:cs="Times New Roman"/>
               </w:rPr>
               <w:t xml:space="preserve"> Quản lý chọn Báo cáo trên thanh Sidebar chứa các chức năng.</w:t>
             </w:r>
@@ -16350,8 +15994,6 @@
             <w:pPr>
               <w:rPr>
                 <w:rFonts w:ascii="Times New Roman" w:hAnsi="Times New Roman" w:cs="Times New Roman"/>
-                <w:sz w:val="32"/>
-                <w:szCs w:val="32"/>
               </w:rPr>
             </w:pPr>
           </w:p>
@@ -16380,8 +16022,6 @@
               <w:rPr>
                 <w:rFonts w:ascii="Times New Roman" w:hAnsi="Times New Roman" w:cs="Times New Roman"/>
                 <w:b/>
-                <w:sz w:val="32"/>
-                <w:szCs w:val="32"/>
               </w:rPr>
             </w:pPr>
           </w:p>
@@ -16400,8 +16040,6 @@
             <w:pPr>
               <w:rPr>
                 <w:rFonts w:ascii="Times New Roman" w:hAnsi="Times New Roman" w:cs="Times New Roman"/>
-                <w:sz w:val="32"/>
-                <w:szCs w:val="32"/>
               </w:rPr>
             </w:pPr>
           </w:p>
@@ -16426,15 +16064,11 @@
               </w:numPr>
               <w:rPr>
                 <w:rFonts w:ascii="Times New Roman" w:hAnsi="Times New Roman" w:cs="Times New Roman"/>
-                <w:sz w:val="32"/>
-                <w:szCs w:val="32"/>
-              </w:rPr>
-            </w:pPr>
-            <w:r>
-              <w:rPr>
-                <w:rFonts w:ascii="Times New Roman" w:hAnsi="Times New Roman" w:cs="Times New Roman"/>
-                <w:sz w:val="32"/>
-                <w:szCs w:val="32"/>
+              </w:rPr>
+            </w:pPr>
+            <w:r>
+              <w:rPr>
+                <w:rFonts w:ascii="Times New Roman" w:hAnsi="Times New Roman" w:cs="Times New Roman"/>
               </w:rPr>
               <w:t>Hệ thống hiển thị giao diện Báo cáo</w:t>
             </w:r>
@@ -16464,8 +16098,6 @@
               <w:rPr>
                 <w:rFonts w:ascii="Times New Roman" w:hAnsi="Times New Roman" w:cs="Times New Roman"/>
                 <w:b/>
-                <w:sz w:val="32"/>
-                <w:szCs w:val="32"/>
               </w:rPr>
             </w:pPr>
           </w:p>
@@ -16490,15 +16122,11 @@
               </w:numPr>
               <w:rPr>
                 <w:rFonts w:ascii="Times New Roman" w:hAnsi="Times New Roman" w:cs="Times New Roman"/>
-                <w:sz w:val="32"/>
-                <w:szCs w:val="32"/>
-              </w:rPr>
-            </w:pPr>
-            <w:r>
-              <w:rPr>
-                <w:rFonts w:ascii="Times New Roman" w:hAnsi="Times New Roman" w:cs="Times New Roman"/>
-                <w:sz w:val="32"/>
-                <w:szCs w:val="32"/>
+              </w:rPr>
+            </w:pPr>
+            <w:r>
+              <w:rPr>
+                <w:rFonts w:ascii="Times New Roman" w:hAnsi="Times New Roman" w:cs="Times New Roman"/>
               </w:rPr>
               <w:t xml:space="preserve">Quản lý chọn Thống kê Chi phí nhập NVL / Lương NV </w:t>
             </w:r>
@@ -16506,8 +16134,6 @@
               <w:rPr>
                 <w:rFonts w:ascii="Times New Roman" w:hAnsi="Times New Roman" w:cs="Times New Roman"/>
                 <w:b/>
-                <w:sz w:val="32"/>
-                <w:szCs w:val="32"/>
               </w:rPr>
               <w:t>A1.</w:t>
             </w:r>
@@ -16527,8 +16153,6 @@
             <w:pPr>
               <w:rPr>
                 <w:rFonts w:ascii="Times New Roman" w:hAnsi="Times New Roman" w:cs="Times New Roman"/>
-                <w:sz w:val="32"/>
-                <w:szCs w:val="32"/>
               </w:rPr>
             </w:pPr>
           </w:p>
@@ -16557,8 +16181,6 @@
               <w:rPr>
                 <w:rFonts w:ascii="Times New Roman" w:hAnsi="Times New Roman" w:cs="Times New Roman"/>
                 <w:b/>
-                <w:sz w:val="32"/>
-                <w:szCs w:val="32"/>
               </w:rPr>
             </w:pPr>
           </w:p>
@@ -16577,8 +16199,6 @@
             <w:pPr>
               <w:rPr>
                 <w:rFonts w:ascii="Times New Roman" w:hAnsi="Times New Roman" w:cs="Times New Roman"/>
-                <w:sz w:val="32"/>
-                <w:szCs w:val="32"/>
               </w:rPr>
             </w:pPr>
           </w:p>
@@ -16604,15 +16224,11 @@
               <w:rPr>
                 <w:rFonts w:ascii="Times New Roman" w:hAnsi="Times New Roman" w:cs="Times New Roman"/>
                 <w:b/>
-                <w:sz w:val="32"/>
-                <w:szCs w:val="32"/>
-              </w:rPr>
-            </w:pPr>
-            <w:r>
-              <w:rPr>
-                <w:rFonts w:ascii="Times New Roman" w:hAnsi="Times New Roman" w:cs="Times New Roman"/>
-                <w:sz w:val="32"/>
-                <w:szCs w:val="32"/>
+              </w:rPr>
+            </w:pPr>
+            <w:r>
+              <w:rPr>
+                <w:rFonts w:ascii="Times New Roman" w:hAnsi="Times New Roman" w:cs="Times New Roman"/>
               </w:rPr>
               <w:t xml:space="preserve">Hệ thống hiển thị Bảng Thống kê Chi phí nhập NVL / Lương NV ở tháng hiện tại. </w:t>
             </w:r>
@@ -16620,8 +16236,6 @@
               <w:rPr>
                 <w:rFonts w:ascii="Times New Roman" w:hAnsi="Times New Roman" w:cs="Times New Roman"/>
                 <w:b/>
-                <w:sz w:val="32"/>
-                <w:szCs w:val="32"/>
               </w:rPr>
               <w:t>A2</w:t>
             </w:r>
@@ -16650,16 +16264,12 @@
               <w:rPr>
                 <w:rFonts w:ascii="Times New Roman" w:hAnsi="Times New Roman" w:cs="Times New Roman"/>
                 <w:b/>
-                <w:sz w:val="32"/>
-                <w:szCs w:val="32"/>
-              </w:rPr>
-            </w:pPr>
-            <w:r>
-              <w:rPr>
-                <w:rFonts w:ascii="Times New Roman" w:hAnsi="Times New Roman" w:cs="Times New Roman"/>
-                <w:b/>
-                <w:sz w:val="32"/>
-                <w:szCs w:val="32"/>
+              </w:rPr>
+            </w:pPr>
+            <w:r>
+              <w:rPr>
+                <w:rFonts w:ascii="Times New Roman" w:hAnsi="Times New Roman" w:cs="Times New Roman"/>
+                <w:b/>
               </w:rPr>
               <w:t>Alternative Paths:</w:t>
             </w:r>
@@ -16682,16 +16292,12 @@
               <w:rPr>
                 <w:rFonts w:ascii="Times New Roman" w:hAnsi="Times New Roman" w:cs="Times New Roman"/>
                 <w:b/>
-                <w:sz w:val="32"/>
-                <w:szCs w:val="32"/>
-              </w:rPr>
-            </w:pPr>
-            <w:r>
-              <w:rPr>
-                <w:rFonts w:ascii="Times New Roman" w:hAnsi="Times New Roman" w:cs="Times New Roman"/>
-                <w:b/>
-                <w:sz w:val="32"/>
-                <w:szCs w:val="32"/>
+              </w:rPr>
+            </w:pPr>
+            <w:r>
+              <w:rPr>
+                <w:rFonts w:ascii="Times New Roman" w:hAnsi="Times New Roman" w:cs="Times New Roman"/>
+                <w:b/>
               </w:rPr>
               <w:t>Actor Action</w:t>
             </w:r>
@@ -16714,16 +16320,12 @@
               <w:rPr>
                 <w:rFonts w:ascii="Times New Roman" w:hAnsi="Times New Roman" w:cs="Times New Roman"/>
                 <w:b/>
-                <w:sz w:val="32"/>
-                <w:szCs w:val="32"/>
-              </w:rPr>
-            </w:pPr>
-            <w:r>
-              <w:rPr>
-                <w:rFonts w:ascii="Times New Roman" w:hAnsi="Times New Roman" w:cs="Times New Roman"/>
-                <w:b/>
-                <w:sz w:val="32"/>
-                <w:szCs w:val="32"/>
+              </w:rPr>
+            </w:pPr>
+            <w:r>
+              <w:rPr>
+                <w:rFonts w:ascii="Times New Roman" w:hAnsi="Times New Roman" w:cs="Times New Roman"/>
+                <w:b/>
               </w:rPr>
               <w:t>System Response</w:t>
             </w:r>
@@ -16753,8 +16355,6 @@
               <w:rPr>
                 <w:rFonts w:ascii="Times New Roman" w:hAnsi="Times New Roman" w:cs="Times New Roman"/>
                 <w:b/>
-                <w:sz w:val="32"/>
-                <w:szCs w:val="32"/>
               </w:rPr>
             </w:pPr>
           </w:p>
@@ -16775,24 +16375,18 @@
             <w:pPr>
               <w:rPr>
                 <w:rFonts w:ascii="Times New Roman" w:hAnsi="Times New Roman" w:cs="Times New Roman"/>
-                <w:sz w:val="32"/>
-                <w:szCs w:val="32"/>
-              </w:rPr>
-            </w:pPr>
-            <w:r>
-              <w:rPr>
-                <w:rFonts w:ascii="Times New Roman" w:hAnsi="Times New Roman" w:cs="Times New Roman"/>
-                <w:b/>
-                <w:sz w:val="32"/>
-                <w:szCs w:val="32"/>
+              </w:rPr>
+            </w:pPr>
+            <w:r>
+              <w:rPr>
+                <w:rFonts w:ascii="Times New Roman" w:hAnsi="Times New Roman" w:cs="Times New Roman"/>
+                <w:b/>
               </w:rPr>
               <w:t xml:space="preserve">A1. </w:t>
             </w:r>
             <w:r>
               <w:rPr>
                 <w:rFonts w:ascii="Times New Roman" w:hAnsi="Times New Roman" w:cs="Times New Roman"/>
-                <w:sz w:val="32"/>
-                <w:szCs w:val="32"/>
               </w:rPr>
               <w:t>Quản lý đổi kiểu thống kê chi phí</w:t>
             </w:r>
@@ -16822,8 +16416,6 @@
               <w:rPr>
                 <w:rFonts w:ascii="Times New Roman" w:hAnsi="Times New Roman" w:cs="Times New Roman"/>
                 <w:b/>
-                <w:sz w:val="32"/>
-                <w:szCs w:val="32"/>
               </w:rPr>
             </w:pPr>
           </w:p>
@@ -16845,16 +16437,12 @@
               <w:rPr>
                 <w:rFonts w:ascii="Times New Roman" w:hAnsi="Times New Roman" w:cs="Times New Roman"/>
                 <w:b/>
-                <w:sz w:val="32"/>
-                <w:szCs w:val="32"/>
-              </w:rPr>
-            </w:pPr>
-            <w:r>
-              <w:rPr>
-                <w:rFonts w:ascii="Times New Roman" w:hAnsi="Times New Roman" w:cs="Times New Roman"/>
-                <w:b/>
-                <w:sz w:val="32"/>
-                <w:szCs w:val="32"/>
+              </w:rPr>
+            </w:pPr>
+            <w:r>
+              <w:rPr>
+                <w:rFonts w:ascii="Times New Roman" w:hAnsi="Times New Roman" w:cs="Times New Roman"/>
+                <w:b/>
               </w:rPr>
               <w:t>A2.</w:t>
             </w:r>
@@ -16884,8 +16472,6 @@
               <w:rPr>
                 <w:rFonts w:ascii="Times New Roman" w:hAnsi="Times New Roman" w:cs="Times New Roman"/>
                 <w:b/>
-                <w:sz w:val="32"/>
-                <w:szCs w:val="32"/>
               </w:rPr>
             </w:pPr>
           </w:p>
@@ -16910,15 +16496,11 @@
               </w:numPr>
               <w:rPr>
                 <w:rFonts w:ascii="Times New Roman" w:hAnsi="Times New Roman" w:cs="Times New Roman"/>
-                <w:sz w:val="32"/>
-                <w:szCs w:val="32"/>
-              </w:rPr>
-            </w:pPr>
-            <w:r>
-              <w:rPr>
-                <w:rFonts w:ascii="Times New Roman" w:hAnsi="Times New Roman" w:cs="Times New Roman"/>
-                <w:sz w:val="32"/>
-                <w:szCs w:val="32"/>
+              </w:rPr>
+            </w:pPr>
+            <w:r>
+              <w:rPr>
+                <w:rFonts w:ascii="Times New Roman" w:hAnsi="Times New Roman" w:cs="Times New Roman"/>
               </w:rPr>
               <w:t xml:space="preserve">Quản lý chọn Tháng/Năm </w:t>
             </w:r>
@@ -16938,8 +16520,6 @@
             <w:pPr>
               <w:rPr>
                 <w:rFonts w:ascii="Times New Roman" w:hAnsi="Times New Roman" w:cs="Times New Roman"/>
-                <w:sz w:val="32"/>
-                <w:szCs w:val="32"/>
               </w:rPr>
             </w:pPr>
           </w:p>
@@ -16968,8 +16548,6 @@
               <w:rPr>
                 <w:rFonts w:ascii="Times New Roman" w:hAnsi="Times New Roman" w:cs="Times New Roman"/>
                 <w:b/>
-                <w:sz w:val="32"/>
-                <w:szCs w:val="32"/>
               </w:rPr>
             </w:pPr>
           </w:p>
@@ -16994,15 +16572,11 @@
               </w:numPr>
               <w:rPr>
                 <w:rFonts w:ascii="Times New Roman" w:hAnsi="Times New Roman" w:cs="Times New Roman"/>
-                <w:sz w:val="32"/>
-                <w:szCs w:val="32"/>
-              </w:rPr>
-            </w:pPr>
-            <w:r>
-              <w:rPr>
-                <w:rFonts w:ascii="Times New Roman" w:hAnsi="Times New Roman" w:cs="Times New Roman"/>
-                <w:sz w:val="32"/>
-                <w:szCs w:val="32"/>
+              </w:rPr>
+            </w:pPr>
+            <w:r>
+              <w:rPr>
+                <w:rFonts w:ascii="Times New Roman" w:hAnsi="Times New Roman" w:cs="Times New Roman"/>
               </w:rPr>
               <w:t xml:space="preserve">Enter. </w:t>
             </w:r>
@@ -17010,8 +16584,6 @@
               <w:rPr>
                 <w:rFonts w:ascii="Times New Roman" w:hAnsi="Times New Roman" w:cs="Times New Roman"/>
                 <w:b/>
-                <w:sz w:val="32"/>
-                <w:szCs w:val="32"/>
               </w:rPr>
               <w:t>E1</w:t>
             </w:r>
@@ -17031,8 +16603,6 @@
             <w:pPr>
               <w:rPr>
                 <w:rFonts w:ascii="Times New Roman" w:hAnsi="Times New Roman" w:cs="Times New Roman"/>
-                <w:sz w:val="32"/>
-                <w:szCs w:val="32"/>
               </w:rPr>
             </w:pPr>
           </w:p>
@@ -17061,8 +16631,6 @@
               <w:rPr>
                 <w:rFonts w:ascii="Times New Roman" w:hAnsi="Times New Roman" w:cs="Times New Roman"/>
                 <w:b/>
-                <w:sz w:val="32"/>
-                <w:szCs w:val="32"/>
               </w:rPr>
             </w:pPr>
           </w:p>
@@ -17081,8 +16649,6 @@
             <w:pPr>
               <w:rPr>
                 <w:rFonts w:ascii="Times New Roman" w:hAnsi="Times New Roman" w:cs="Times New Roman"/>
-                <w:sz w:val="32"/>
-                <w:szCs w:val="32"/>
               </w:rPr>
             </w:pPr>
           </w:p>
@@ -17107,15 +16673,11 @@
               </w:numPr>
               <w:rPr>
                 <w:rFonts w:ascii="Times New Roman" w:hAnsi="Times New Roman" w:cs="Times New Roman"/>
-                <w:sz w:val="32"/>
-                <w:szCs w:val="32"/>
-              </w:rPr>
-            </w:pPr>
-            <w:r>
-              <w:rPr>
-                <w:rFonts w:ascii="Times New Roman" w:hAnsi="Times New Roman" w:cs="Times New Roman"/>
-                <w:sz w:val="32"/>
-                <w:szCs w:val="32"/>
+              </w:rPr>
+            </w:pPr>
+            <w:r>
+              <w:rPr>
+                <w:rFonts w:ascii="Times New Roman" w:hAnsi="Times New Roman" w:cs="Times New Roman"/>
               </w:rPr>
               <w:t>Hệ thống truy vấn CSDL số tháng đã chọn.</w:t>
             </w:r>
@@ -17145,8 +16707,6 @@
               <w:rPr>
                 <w:rFonts w:ascii="Times New Roman" w:hAnsi="Times New Roman" w:cs="Times New Roman"/>
                 <w:b/>
-                <w:sz w:val="32"/>
-                <w:szCs w:val="32"/>
               </w:rPr>
             </w:pPr>
           </w:p>
@@ -17165,8 +16725,6 @@
             <w:pPr>
               <w:rPr>
                 <w:rFonts w:ascii="Times New Roman" w:hAnsi="Times New Roman" w:cs="Times New Roman"/>
-                <w:sz w:val="32"/>
-                <w:szCs w:val="32"/>
               </w:rPr>
             </w:pPr>
           </w:p>
@@ -17191,15 +16749,11 @@
               </w:numPr>
               <w:rPr>
                 <w:rFonts w:ascii="Times New Roman" w:hAnsi="Times New Roman" w:cs="Times New Roman"/>
-                <w:sz w:val="32"/>
-                <w:szCs w:val="32"/>
-              </w:rPr>
-            </w:pPr>
-            <w:r>
-              <w:rPr>
-                <w:rFonts w:ascii="Times New Roman" w:hAnsi="Times New Roman" w:cs="Times New Roman"/>
-                <w:sz w:val="32"/>
-                <w:szCs w:val="32"/>
+              </w:rPr>
+            </w:pPr>
+            <w:r>
+              <w:rPr>
+                <w:rFonts w:ascii="Times New Roman" w:hAnsi="Times New Roman" w:cs="Times New Roman"/>
               </w:rPr>
               <w:t xml:space="preserve">Hiển thị Bảng thống kê Chi Phí nhập NVL/Lương nhân viên theo tháng đã chọn. </w:t>
             </w:r>
@@ -17227,16 +16781,12 @@
               <w:rPr>
                 <w:rFonts w:ascii="Times New Roman" w:hAnsi="Times New Roman" w:cs="Times New Roman"/>
                 <w:b/>
-                <w:sz w:val="32"/>
-                <w:szCs w:val="32"/>
-              </w:rPr>
-            </w:pPr>
-            <w:r>
-              <w:rPr>
-                <w:rFonts w:ascii="Times New Roman" w:hAnsi="Times New Roman" w:cs="Times New Roman"/>
-                <w:b/>
-                <w:sz w:val="32"/>
-                <w:szCs w:val="32"/>
+              </w:rPr>
+            </w:pPr>
+            <w:r>
+              <w:rPr>
+                <w:rFonts w:ascii="Times New Roman" w:hAnsi="Times New Roman" w:cs="Times New Roman"/>
+                <w:b/>
               </w:rPr>
               <w:t>Exception Paths:</w:t>
             </w:r>
@@ -17258,24 +16808,18 @@
             <w:pPr>
               <w:rPr>
                 <w:rFonts w:ascii="Times New Roman" w:hAnsi="Times New Roman" w:cs="Times New Roman"/>
-                <w:sz w:val="32"/>
-                <w:szCs w:val="32"/>
-              </w:rPr>
-            </w:pPr>
-            <w:r>
-              <w:rPr>
-                <w:rFonts w:ascii="Times New Roman" w:hAnsi="Times New Roman" w:cs="Times New Roman"/>
-                <w:b/>
-                <w:sz w:val="32"/>
-                <w:szCs w:val="32"/>
+              </w:rPr>
+            </w:pPr>
+            <w:r>
+              <w:rPr>
+                <w:rFonts w:ascii="Times New Roman" w:hAnsi="Times New Roman" w:cs="Times New Roman"/>
+                <w:b/>
               </w:rPr>
               <w:t>E1</w:t>
             </w:r>
             <w:r>
               <w:rPr>
                 <w:rFonts w:ascii="Times New Roman" w:hAnsi="Times New Roman" w:cs="Times New Roman"/>
-                <w:sz w:val="32"/>
-                <w:szCs w:val="32"/>
               </w:rPr>
               <w:t>. Quản lý chọn Tháng/Năm sau Tháng/Năm hiện tại thì hệ thống thông báo Không tồn tại</w:t>
             </w:r>
@@ -17302,16 +16846,12 @@
               <w:rPr>
                 <w:rFonts w:ascii="Times New Roman" w:hAnsi="Times New Roman" w:cs="Times New Roman"/>
                 <w:b/>
-                <w:sz w:val="32"/>
-                <w:szCs w:val="32"/>
-              </w:rPr>
-            </w:pPr>
-            <w:r>
-              <w:rPr>
-                <w:rFonts w:ascii="Times New Roman" w:hAnsi="Times New Roman" w:cs="Times New Roman"/>
-                <w:b/>
-                <w:sz w:val="32"/>
-                <w:szCs w:val="32"/>
+              </w:rPr>
+            </w:pPr>
+            <w:r>
+              <w:rPr>
+                <w:rFonts w:ascii="Times New Roman" w:hAnsi="Times New Roman" w:cs="Times New Roman"/>
+                <w:b/>
               </w:rPr>
               <w:t>Extension Points:</w:t>
             </w:r>
@@ -17333,15 +16873,11 @@
             <w:pPr>
               <w:rPr>
                 <w:rFonts w:ascii="Times New Roman" w:hAnsi="Times New Roman" w:cs="Times New Roman"/>
-                <w:sz w:val="32"/>
-                <w:szCs w:val="32"/>
-              </w:rPr>
-            </w:pPr>
-            <w:r>
-              <w:rPr>
-                <w:rFonts w:ascii="Times New Roman" w:hAnsi="Times New Roman" w:cs="Times New Roman"/>
-                <w:sz w:val="32"/>
-                <w:szCs w:val="32"/>
+              </w:rPr>
+            </w:pPr>
+            <w:r>
+              <w:rPr>
+                <w:rFonts w:ascii="Times New Roman" w:hAnsi="Times New Roman" w:cs="Times New Roman"/>
               </w:rPr>
               <w:t>None.</w:t>
             </w:r>
@@ -17369,17 +16905,14 @@
               <w:rPr>
                 <w:rFonts w:ascii="Times New Roman" w:hAnsi="Times New Roman" w:cs="Times New Roman"/>
                 <w:b/>
-                <w:sz w:val="32"/>
-                <w:szCs w:val="32"/>
-              </w:rPr>
-            </w:pPr>
-            <w:r>
-              <w:rPr>
-                <w:rFonts w:ascii="Times New Roman" w:hAnsi="Times New Roman" w:cs="Times New Roman"/>
-                <w:b/>
-                <w:sz w:val="32"/>
-                <w:szCs w:val="32"/>
-              </w:rPr>
+              </w:rPr>
+            </w:pPr>
+            <w:r>
+              <w:rPr>
+                <w:rFonts w:ascii="Times New Roman" w:hAnsi="Times New Roman" w:cs="Times New Roman"/>
+                <w:b/>
+              </w:rPr>
+              <w:lastRenderedPageBreak/>
               <w:t>Triggers:</w:t>
             </w:r>
           </w:p>
@@ -17400,15 +16933,11 @@
             <w:pPr>
               <w:rPr>
                 <w:rFonts w:ascii="Times New Roman" w:hAnsi="Times New Roman" w:cs="Times New Roman"/>
-                <w:sz w:val="32"/>
-                <w:szCs w:val="32"/>
-              </w:rPr>
-            </w:pPr>
-            <w:r>
-              <w:rPr>
-                <w:rFonts w:ascii="Times New Roman" w:hAnsi="Times New Roman" w:cs="Times New Roman"/>
-                <w:sz w:val="32"/>
-                <w:szCs w:val="32"/>
+              </w:rPr>
+            </w:pPr>
+            <w:r>
+              <w:rPr>
+                <w:rFonts w:ascii="Times New Roman" w:hAnsi="Times New Roman" w:cs="Times New Roman"/>
               </w:rPr>
               <w:t>Quản lý tra cứu bảng thống kê chi phí nhập NVL và Lương NV hàng tháng từ yêu cầu nhập NVL hoặc thỏa thuận lương với nhân viên.</w:t>
             </w:r>
@@ -17417,15 +16946,11 @@
             <w:pPr>
               <w:rPr>
                 <w:rFonts w:ascii="Times New Roman" w:hAnsi="Times New Roman" w:cs="Times New Roman"/>
-                <w:sz w:val="32"/>
-                <w:szCs w:val="32"/>
-              </w:rPr>
-            </w:pPr>
-            <w:r>
-              <w:rPr>
-                <w:rFonts w:ascii="Times New Roman" w:hAnsi="Times New Roman" w:cs="Times New Roman"/>
-                <w:sz w:val="32"/>
-                <w:szCs w:val="32"/>
+              </w:rPr>
+            </w:pPr>
+            <w:r>
+              <w:rPr>
+                <w:rFonts w:ascii="Times New Roman" w:hAnsi="Times New Roman" w:cs="Times New Roman"/>
               </w:rPr>
               <w:t>Quản lý cần biết chi phí nhập NVL và khoản ngân sách chi trả lương cho nhân viên.</w:t>
             </w:r>
@@ -17452,16 +16977,12 @@
               <w:rPr>
                 <w:rFonts w:ascii="Times New Roman" w:hAnsi="Times New Roman" w:cs="Times New Roman"/>
                 <w:b/>
-                <w:sz w:val="32"/>
-                <w:szCs w:val="32"/>
-              </w:rPr>
-            </w:pPr>
-            <w:r>
-              <w:rPr>
-                <w:rFonts w:ascii="Times New Roman" w:hAnsi="Times New Roman" w:cs="Times New Roman"/>
-                <w:b/>
-                <w:sz w:val="32"/>
-                <w:szCs w:val="32"/>
+              </w:rPr>
+            </w:pPr>
+            <w:r>
+              <w:rPr>
+                <w:rFonts w:ascii="Times New Roman" w:hAnsi="Times New Roman" w:cs="Times New Roman"/>
+                <w:b/>
               </w:rPr>
               <w:t>Assumptions:</w:t>
             </w:r>
@@ -17483,15 +17004,11 @@
             <w:pPr>
               <w:rPr>
                 <w:rFonts w:ascii="Times New Roman" w:hAnsi="Times New Roman" w:cs="Times New Roman"/>
-                <w:sz w:val="32"/>
-                <w:szCs w:val="32"/>
-              </w:rPr>
-            </w:pPr>
-            <w:r>
-              <w:rPr>
-                <w:rFonts w:ascii="Times New Roman" w:hAnsi="Times New Roman" w:cs="Times New Roman"/>
-                <w:sz w:val="32"/>
-                <w:szCs w:val="32"/>
+              </w:rPr>
+            </w:pPr>
+            <w:r>
+              <w:rPr>
+                <w:rFonts w:ascii="Times New Roman" w:hAnsi="Times New Roman" w:cs="Times New Roman"/>
               </w:rPr>
               <w:t>None.</w:t>
             </w:r>
@@ -17518,16 +17035,12 @@
               <w:rPr>
                 <w:rFonts w:ascii="Times New Roman" w:hAnsi="Times New Roman" w:cs="Times New Roman"/>
                 <w:b/>
-                <w:sz w:val="32"/>
-                <w:szCs w:val="32"/>
-              </w:rPr>
-            </w:pPr>
-            <w:r>
-              <w:rPr>
-                <w:rFonts w:ascii="Times New Roman" w:hAnsi="Times New Roman" w:cs="Times New Roman"/>
-                <w:b/>
-                <w:sz w:val="32"/>
-                <w:szCs w:val="32"/>
+              </w:rPr>
+            </w:pPr>
+            <w:r>
+              <w:rPr>
+                <w:rFonts w:ascii="Times New Roman" w:hAnsi="Times New Roman" w:cs="Times New Roman"/>
+                <w:b/>
               </w:rPr>
               <w:t>Preconditions:</w:t>
             </w:r>
@@ -17549,15 +17062,11 @@
             <w:pPr>
               <w:rPr>
                 <w:rFonts w:ascii="Times New Roman" w:hAnsi="Times New Roman" w:cs="Times New Roman"/>
-                <w:sz w:val="32"/>
-                <w:szCs w:val="32"/>
-              </w:rPr>
-            </w:pPr>
-            <w:r>
-              <w:rPr>
-                <w:rFonts w:ascii="Times New Roman" w:hAnsi="Times New Roman" w:cs="Times New Roman"/>
-                <w:sz w:val="32"/>
-                <w:szCs w:val="32"/>
+              </w:rPr>
+            </w:pPr>
+            <w:r>
+              <w:rPr>
+                <w:rFonts w:ascii="Times New Roman" w:hAnsi="Times New Roman" w:cs="Times New Roman"/>
               </w:rPr>
               <w:t>Quản lý phải đăng nhập vào hệ thống.</w:t>
             </w:r>
@@ -17584,16 +17093,12 @@
               <w:rPr>
                 <w:rFonts w:ascii="Times New Roman" w:hAnsi="Times New Roman" w:cs="Times New Roman"/>
                 <w:b/>
-                <w:sz w:val="32"/>
-                <w:szCs w:val="32"/>
-              </w:rPr>
-            </w:pPr>
-            <w:r>
-              <w:rPr>
-                <w:rFonts w:ascii="Times New Roman" w:hAnsi="Times New Roman" w:cs="Times New Roman"/>
-                <w:b/>
-                <w:sz w:val="32"/>
-                <w:szCs w:val="32"/>
+              </w:rPr>
+            </w:pPr>
+            <w:r>
+              <w:rPr>
+                <w:rFonts w:ascii="Times New Roman" w:hAnsi="Times New Roman" w:cs="Times New Roman"/>
+                <w:b/>
               </w:rPr>
               <w:t>Post Conditions:</w:t>
             </w:r>
@@ -17615,15 +17120,11 @@
             <w:pPr>
               <w:rPr>
                 <w:rFonts w:ascii="Times New Roman" w:hAnsi="Times New Roman" w:cs="Times New Roman"/>
-                <w:sz w:val="32"/>
-                <w:szCs w:val="32"/>
-              </w:rPr>
-            </w:pPr>
-            <w:r>
-              <w:rPr>
-                <w:rFonts w:ascii="Times New Roman" w:hAnsi="Times New Roman" w:cs="Times New Roman"/>
-                <w:sz w:val="32"/>
-                <w:szCs w:val="32"/>
+              </w:rPr>
+            </w:pPr>
+            <w:r>
+              <w:rPr>
+                <w:rFonts w:ascii="Times New Roman" w:hAnsi="Times New Roman" w:cs="Times New Roman"/>
               </w:rPr>
               <w:t>Quản lý biết được tổng chi phí mà quán phải chi trả cho tháng hiện tại, cân nhắc ngân sách của quán cho tháng sau.</w:t>
             </w:r>
@@ -17632,15 +17133,11 @@
             <w:pPr>
               <w:rPr>
                 <w:rFonts w:ascii="Times New Roman" w:hAnsi="Times New Roman" w:cs="Times New Roman"/>
-                <w:sz w:val="32"/>
-                <w:szCs w:val="32"/>
-              </w:rPr>
-            </w:pPr>
-            <w:r>
-              <w:rPr>
-                <w:rFonts w:ascii="Times New Roman" w:hAnsi="Times New Roman" w:cs="Times New Roman"/>
-                <w:sz w:val="32"/>
-                <w:szCs w:val="32"/>
+              </w:rPr>
+            </w:pPr>
+            <w:r>
+              <w:rPr>
+                <w:rFonts w:ascii="Times New Roman" w:hAnsi="Times New Roman" w:cs="Times New Roman"/>
               </w:rPr>
               <w:t>Quản lý có được bảng thống kê mong muốn qua việc tra cứu.</w:t>
             </w:r>
@@ -17667,16 +17164,12 @@
               <w:rPr>
                 <w:rFonts w:ascii="Times New Roman" w:hAnsi="Times New Roman" w:cs="Times New Roman"/>
                 <w:b/>
-                <w:sz w:val="32"/>
-                <w:szCs w:val="32"/>
-              </w:rPr>
-            </w:pPr>
-            <w:r>
-              <w:rPr>
-                <w:rFonts w:ascii="Times New Roman" w:hAnsi="Times New Roman" w:cs="Times New Roman"/>
-                <w:b/>
-                <w:sz w:val="32"/>
-                <w:szCs w:val="32"/>
+              </w:rPr>
+            </w:pPr>
+            <w:r>
+              <w:rPr>
+                <w:rFonts w:ascii="Times New Roman" w:hAnsi="Times New Roman" w:cs="Times New Roman"/>
+                <w:b/>
               </w:rPr>
               <w:t>Reference: Business Rules</w:t>
             </w:r>
@@ -17698,15 +17191,11 @@
             <w:pPr>
               <w:rPr>
                 <w:rFonts w:ascii="Times New Roman" w:hAnsi="Times New Roman" w:cs="Times New Roman"/>
-                <w:sz w:val="32"/>
-                <w:szCs w:val="32"/>
-              </w:rPr>
-            </w:pPr>
-            <w:r>
-              <w:rPr>
-                <w:rFonts w:ascii="Times New Roman" w:hAnsi="Times New Roman" w:cs="Times New Roman"/>
-                <w:sz w:val="32"/>
-                <w:szCs w:val="32"/>
+              </w:rPr>
+            </w:pPr>
+            <w:r>
+              <w:rPr>
+                <w:rFonts w:ascii="Times New Roman" w:hAnsi="Times New Roman" w:cs="Times New Roman"/>
               </w:rPr>
               <w:t>None.</w:t>
             </w:r>
@@ -17734,16 +17223,12 @@
               <w:rPr>
                 <w:rFonts w:ascii="Times New Roman" w:hAnsi="Times New Roman" w:cs="Times New Roman"/>
                 <w:b/>
-                <w:sz w:val="32"/>
-                <w:szCs w:val="32"/>
-              </w:rPr>
-            </w:pPr>
-            <w:r>
-              <w:rPr>
-                <w:rFonts w:ascii="Times New Roman" w:hAnsi="Times New Roman" w:cs="Times New Roman"/>
-                <w:b/>
-                <w:sz w:val="32"/>
-                <w:szCs w:val="32"/>
+              </w:rPr>
+            </w:pPr>
+            <w:r>
+              <w:rPr>
+                <w:rFonts w:ascii="Times New Roman" w:hAnsi="Times New Roman" w:cs="Times New Roman"/>
+                <w:b/>
               </w:rPr>
               <w:t>Author(s):</w:t>
             </w:r>
@@ -17765,15 +17250,11 @@
             <w:pPr>
               <w:rPr>
                 <w:rFonts w:ascii="Times New Roman" w:hAnsi="Times New Roman" w:cs="Times New Roman"/>
-                <w:sz w:val="32"/>
-                <w:szCs w:val="32"/>
-              </w:rPr>
-            </w:pPr>
-            <w:r>
-              <w:rPr>
-                <w:rFonts w:ascii="Times New Roman" w:hAnsi="Times New Roman" w:cs="Times New Roman"/>
-                <w:sz w:val="32"/>
-                <w:szCs w:val="32"/>
+              </w:rPr>
+            </w:pPr>
+            <w:r>
+              <w:rPr>
+                <w:rFonts w:ascii="Times New Roman" w:hAnsi="Times New Roman" w:cs="Times New Roman"/>
               </w:rPr>
               <w:t>None.</w:t>
             </w:r>
@@ -17801,16 +17282,12 @@
               <w:rPr>
                 <w:rFonts w:ascii="Times New Roman" w:hAnsi="Times New Roman" w:cs="Times New Roman"/>
                 <w:b/>
-                <w:sz w:val="32"/>
-                <w:szCs w:val="32"/>
-              </w:rPr>
-            </w:pPr>
-            <w:r>
-              <w:rPr>
-                <w:rFonts w:ascii="Times New Roman" w:hAnsi="Times New Roman" w:cs="Times New Roman"/>
-                <w:b/>
-                <w:sz w:val="32"/>
-                <w:szCs w:val="32"/>
+              </w:rPr>
+            </w:pPr>
+            <w:r>
+              <w:rPr>
+                <w:rFonts w:ascii="Times New Roman" w:hAnsi="Times New Roman" w:cs="Times New Roman"/>
+                <w:b/>
               </w:rPr>
               <w:t>Date:</w:t>
             </w:r>
@@ -17832,15 +17309,11 @@
             <w:pPr>
               <w:rPr>
                 <w:rFonts w:ascii="Times New Roman" w:hAnsi="Times New Roman" w:cs="Times New Roman"/>
-                <w:sz w:val="32"/>
-                <w:szCs w:val="32"/>
-              </w:rPr>
-            </w:pPr>
-            <w:r>
-              <w:rPr>
-                <w:rFonts w:ascii="Times New Roman" w:hAnsi="Times New Roman" w:cs="Times New Roman"/>
-                <w:sz w:val="32"/>
-                <w:szCs w:val="32"/>
+              </w:rPr>
+            </w:pPr>
+            <w:r>
+              <w:rPr>
+                <w:rFonts w:ascii="Times New Roman" w:hAnsi="Times New Roman" w:cs="Times New Roman"/>
               </w:rPr>
               <w:t>None.</w:t>
             </w:r>
@@ -17875,7 +17348,6 @@
                 <w:rFonts w:ascii="Times New Roman" w:hAnsi="Times New Roman" w:cs="Times New Roman"/>
                 <w:b/>
               </w:rPr>
-              <w:lastRenderedPageBreak/>
               <w:t xml:space="preserve">Activity Diagram: </w:t>
             </w:r>
           </w:p>
@@ -17997,16 +17469,16 @@
               <w:outlineLvl w:val="0"/>
               <w:rPr>
                 <w:rFonts w:ascii="Times New Roman" w:hAnsi="Times New Roman"/>
-                <w:sz w:val="32"/>
-                <w:szCs w:val="32"/>
+                <w:sz w:val="22"/>
+                <w:szCs w:val="22"/>
               </w:rPr>
             </w:pPr>
             <w:r>
               <w:rPr>
                 <w:rFonts w:ascii="Times New Roman" w:hAnsi="Times New Roman"/>
                 <w:noProof/>
-                <w:sz w:val="32"/>
-                <w:szCs w:val="32"/>
+                <w:sz w:val="22"/>
+                <w:szCs w:val="22"/>
               </w:rPr>
               <w:lastRenderedPageBreak/>
               <w:drawing>
@@ -18068,16 +17540,12 @@
               <w:rPr>
                 <w:rFonts w:ascii="Times New Roman" w:hAnsi="Times New Roman" w:cs="Times New Roman"/>
                 <w:b/>
-                <w:sz w:val="32"/>
-                <w:szCs w:val="32"/>
-              </w:rPr>
-            </w:pPr>
-            <w:r>
-              <w:rPr>
-                <w:rFonts w:ascii="Times New Roman" w:hAnsi="Times New Roman" w:cs="Times New Roman"/>
-                <w:b/>
-                <w:sz w:val="32"/>
-                <w:szCs w:val="32"/>
+              </w:rPr>
+            </w:pPr>
+            <w:r>
+              <w:rPr>
+                <w:rFonts w:ascii="Times New Roman" w:hAnsi="Times New Roman" w:cs="Times New Roman"/>
+                <w:b/>
               </w:rPr>
               <w:t xml:space="preserve">Use Case Number:  </w:t>
             </w:r>
@@ -18098,15 +17566,15 @@
               <w:outlineLvl w:val="0"/>
               <w:rPr>
                 <w:rFonts w:ascii="Times New Roman" w:hAnsi="Times New Roman"/>
-                <w:sz w:val="32"/>
-                <w:szCs w:val="32"/>
+                <w:sz w:val="22"/>
+                <w:szCs w:val="22"/>
               </w:rPr>
             </w:pPr>
             <w:r>
               <w:rPr>
                 <w:rFonts w:ascii="Times New Roman" w:hAnsi="Times New Roman"/>
-                <w:sz w:val="32"/>
-                <w:szCs w:val="32"/>
+                <w:sz w:val="22"/>
+                <w:szCs w:val="22"/>
               </w:rPr>
               <w:t>UC1</w:t>
             </w:r>
@@ -18126,16 +17594,12 @@
               <w:rPr>
                 <w:rFonts w:ascii="Times New Roman" w:hAnsi="Times New Roman" w:cs="Times New Roman"/>
                 <w:b/>
-                <w:sz w:val="32"/>
-                <w:szCs w:val="32"/>
-              </w:rPr>
-            </w:pPr>
-            <w:r>
-              <w:rPr>
-                <w:rFonts w:ascii="Times New Roman" w:hAnsi="Times New Roman" w:cs="Times New Roman"/>
-                <w:b/>
-                <w:sz w:val="32"/>
-                <w:szCs w:val="32"/>
+              </w:rPr>
+            </w:pPr>
+            <w:r>
+              <w:rPr>
+                <w:rFonts w:ascii="Times New Roman" w:hAnsi="Times New Roman" w:cs="Times New Roman"/>
+                <w:b/>
               </w:rPr>
               <w:t>Use Case Name:</w:t>
             </w:r>
@@ -18150,15 +17614,11 @@
             <w:pPr>
               <w:rPr>
                 <w:rFonts w:ascii="Times New Roman" w:hAnsi="Times New Roman" w:cs="Times New Roman"/>
-                <w:sz w:val="32"/>
-                <w:szCs w:val="32"/>
-              </w:rPr>
-            </w:pPr>
-            <w:r>
-              <w:rPr>
-                <w:rFonts w:ascii="Times New Roman" w:hAnsi="Times New Roman" w:cs="Times New Roman"/>
-                <w:sz w:val="32"/>
-                <w:szCs w:val="32"/>
+              </w:rPr>
+            </w:pPr>
+            <w:r>
+              <w:rPr>
+                <w:rFonts w:ascii="Times New Roman" w:hAnsi="Times New Roman" w:cs="Times New Roman"/>
               </w:rPr>
               <w:t>Thống kê Bán hàng</w:t>
             </w:r>
@@ -18178,16 +17638,12 @@
               <w:rPr>
                 <w:rFonts w:ascii="Times New Roman" w:hAnsi="Times New Roman" w:cs="Times New Roman"/>
                 <w:b/>
-                <w:sz w:val="32"/>
-                <w:szCs w:val="32"/>
-              </w:rPr>
-            </w:pPr>
-            <w:r>
-              <w:rPr>
-                <w:rFonts w:ascii="Times New Roman" w:hAnsi="Times New Roman" w:cs="Times New Roman"/>
-                <w:b/>
-                <w:sz w:val="32"/>
-                <w:szCs w:val="32"/>
+              </w:rPr>
+            </w:pPr>
+            <w:r>
+              <w:rPr>
+                <w:rFonts w:ascii="Times New Roman" w:hAnsi="Times New Roman" w:cs="Times New Roman"/>
+                <w:b/>
               </w:rPr>
               <w:t>Actor (s):</w:t>
             </w:r>
@@ -18202,15 +17658,11 @@
             <w:pPr>
               <w:rPr>
                 <w:rFonts w:ascii="Times New Roman" w:hAnsi="Times New Roman" w:cs="Times New Roman"/>
-                <w:sz w:val="32"/>
-                <w:szCs w:val="32"/>
-              </w:rPr>
-            </w:pPr>
-            <w:r>
-              <w:rPr>
-                <w:rFonts w:ascii="Times New Roman" w:hAnsi="Times New Roman" w:cs="Times New Roman"/>
-                <w:sz w:val="32"/>
-                <w:szCs w:val="32"/>
+              </w:rPr>
+            </w:pPr>
+            <w:r>
+              <w:rPr>
+                <w:rFonts w:ascii="Times New Roman" w:hAnsi="Times New Roman" w:cs="Times New Roman"/>
               </w:rPr>
               <w:t>Quản lý</w:t>
             </w:r>
@@ -18230,16 +17682,12 @@
               <w:rPr>
                 <w:rFonts w:ascii="Times New Roman" w:hAnsi="Times New Roman" w:cs="Times New Roman"/>
                 <w:b/>
-                <w:sz w:val="32"/>
-                <w:szCs w:val="32"/>
-              </w:rPr>
-            </w:pPr>
-            <w:r>
-              <w:rPr>
-                <w:rFonts w:ascii="Times New Roman" w:hAnsi="Times New Roman" w:cs="Times New Roman"/>
-                <w:b/>
-                <w:sz w:val="32"/>
-                <w:szCs w:val="32"/>
+              </w:rPr>
+            </w:pPr>
+            <w:r>
+              <w:rPr>
+                <w:rFonts w:ascii="Times New Roman" w:hAnsi="Times New Roman" w:cs="Times New Roman"/>
+                <w:b/>
               </w:rPr>
               <w:t xml:space="preserve">Maturity: </w:t>
             </w:r>
@@ -18254,15 +17702,11 @@
             <w:pPr>
               <w:rPr>
                 <w:rFonts w:ascii="Times New Roman" w:hAnsi="Times New Roman" w:cs="Times New Roman"/>
-                <w:sz w:val="32"/>
-                <w:szCs w:val="32"/>
-              </w:rPr>
-            </w:pPr>
-            <w:r>
-              <w:rPr>
-                <w:rFonts w:ascii="Times New Roman" w:hAnsi="Times New Roman" w:cs="Times New Roman"/>
-                <w:sz w:val="32"/>
-                <w:szCs w:val="32"/>
+              </w:rPr>
+            </w:pPr>
+            <w:r>
+              <w:rPr>
+                <w:rFonts w:ascii="Times New Roman" w:hAnsi="Times New Roman" w:cs="Times New Roman"/>
               </w:rPr>
               <w:t>Focused</w:t>
             </w:r>
@@ -18282,16 +17726,12 @@
               <w:rPr>
                 <w:rFonts w:ascii="Times New Roman" w:hAnsi="Times New Roman" w:cs="Times New Roman"/>
                 <w:b/>
-                <w:sz w:val="32"/>
-                <w:szCs w:val="32"/>
-              </w:rPr>
-            </w:pPr>
-            <w:r>
-              <w:rPr>
-                <w:rFonts w:ascii="Times New Roman" w:hAnsi="Times New Roman" w:cs="Times New Roman"/>
-                <w:b/>
-                <w:sz w:val="32"/>
-                <w:szCs w:val="32"/>
+              </w:rPr>
+            </w:pPr>
+            <w:r>
+              <w:rPr>
+                <w:rFonts w:ascii="Times New Roman" w:hAnsi="Times New Roman" w:cs="Times New Roman"/>
+                <w:b/>
               </w:rPr>
               <w:t>Summary:</w:t>
             </w:r>
@@ -18306,15 +17746,11 @@
             <w:pPr>
               <w:rPr>
                 <w:rFonts w:ascii="Times New Roman" w:hAnsi="Times New Roman" w:cs="Times New Roman"/>
-                <w:sz w:val="32"/>
-                <w:szCs w:val="32"/>
-              </w:rPr>
-            </w:pPr>
-            <w:r>
-              <w:rPr>
-                <w:rFonts w:ascii="Times New Roman" w:hAnsi="Times New Roman" w:cs="Times New Roman"/>
-                <w:sz w:val="32"/>
-                <w:szCs w:val="32"/>
+              </w:rPr>
+            </w:pPr>
+            <w:r>
+              <w:rPr>
+                <w:rFonts w:ascii="Times New Roman" w:hAnsi="Times New Roman" w:cs="Times New Roman"/>
               </w:rPr>
               <w:t>Thống kê doanh số của quán thu được từ hoạt động bán hàng tháng hiện tại. Tổng hợp các bản báo cáo doanh số hàng ngày của nhân viên và xuất ra bảng thông kê hàng tháng. Quản lý có thể in báo cáo Doanh số hàng tháng nếu có yêu cầu của quản lý cấp trên hoặc bên thứ 3.</w:t>
             </w:r>
@@ -18336,16 +17772,12 @@
               <w:rPr>
                 <w:rFonts w:ascii="Times New Roman" w:hAnsi="Times New Roman" w:cs="Times New Roman"/>
                 <w:b/>
-                <w:sz w:val="32"/>
-                <w:szCs w:val="32"/>
-              </w:rPr>
-            </w:pPr>
-            <w:r>
-              <w:rPr>
-                <w:rFonts w:ascii="Times New Roman" w:hAnsi="Times New Roman" w:cs="Times New Roman"/>
-                <w:b/>
-                <w:sz w:val="32"/>
-                <w:szCs w:val="32"/>
+              </w:rPr>
+            </w:pPr>
+            <w:r>
+              <w:rPr>
+                <w:rFonts w:ascii="Times New Roman" w:hAnsi="Times New Roman" w:cs="Times New Roman"/>
+                <w:b/>
               </w:rPr>
               <w:t>Basic Course of Events:</w:t>
             </w:r>
@@ -18360,16 +17792,12 @@
               <w:rPr>
                 <w:rFonts w:ascii="Times New Roman" w:hAnsi="Times New Roman" w:cs="Times New Roman"/>
                 <w:b/>
-                <w:sz w:val="32"/>
-                <w:szCs w:val="32"/>
-              </w:rPr>
-            </w:pPr>
-            <w:r>
-              <w:rPr>
-                <w:rFonts w:ascii="Times New Roman" w:hAnsi="Times New Roman" w:cs="Times New Roman"/>
-                <w:b/>
-                <w:sz w:val="32"/>
-                <w:szCs w:val="32"/>
+              </w:rPr>
+            </w:pPr>
+            <w:r>
+              <w:rPr>
+                <w:rFonts w:ascii="Times New Roman" w:hAnsi="Times New Roman" w:cs="Times New Roman"/>
+                <w:b/>
               </w:rPr>
               <w:t>Actor Action</w:t>
             </w:r>
@@ -18378,8 +17806,6 @@
             <w:pPr>
               <w:rPr>
                 <w:rFonts w:ascii="Times New Roman" w:hAnsi="Times New Roman" w:cs="Times New Roman"/>
-                <w:sz w:val="32"/>
-                <w:szCs w:val="32"/>
               </w:rPr>
             </w:pPr>
           </w:p>
@@ -18392,16 +17818,12 @@
             <w:pPr>
               <w:rPr>
                 <w:rFonts w:ascii="Times New Roman" w:hAnsi="Times New Roman" w:cs="Times New Roman"/>
-                <w:sz w:val="32"/>
-                <w:szCs w:val="32"/>
-              </w:rPr>
-            </w:pPr>
-            <w:r>
-              <w:rPr>
-                <w:rFonts w:ascii="Times New Roman" w:hAnsi="Times New Roman" w:cs="Times New Roman"/>
-                <w:b/>
-                <w:sz w:val="32"/>
-                <w:szCs w:val="32"/>
+              </w:rPr>
+            </w:pPr>
+            <w:r>
+              <w:rPr>
+                <w:rFonts w:ascii="Times New Roman" w:hAnsi="Times New Roman" w:cs="Times New Roman"/>
+                <w:b/>
               </w:rPr>
               <w:t>System Response</w:t>
             </w:r>
@@ -18410,8 +17832,6 @@
             <w:pPr>
               <w:rPr>
                 <w:rFonts w:ascii="Times New Roman" w:hAnsi="Times New Roman" w:cs="Times New Roman"/>
-                <w:sz w:val="32"/>
-                <w:szCs w:val="32"/>
               </w:rPr>
             </w:pPr>
           </w:p>
@@ -18432,8 +17852,6 @@
               <w:rPr>
                 <w:rFonts w:ascii="Times New Roman" w:hAnsi="Times New Roman" w:cs="Times New Roman"/>
                 <w:b/>
-                <w:sz w:val="32"/>
-                <w:szCs w:val="32"/>
               </w:rPr>
             </w:pPr>
           </w:p>
@@ -18452,15 +17870,11 @@
               <w:rPr>
                 <w:rFonts w:ascii="Times New Roman" w:hAnsi="Times New Roman" w:cs="Times New Roman"/>
                 <w:b/>
-                <w:sz w:val="32"/>
-                <w:szCs w:val="32"/>
-              </w:rPr>
-            </w:pPr>
-            <w:r>
-              <w:rPr>
-                <w:rFonts w:ascii="Times New Roman" w:hAnsi="Times New Roman" w:cs="Times New Roman"/>
-                <w:sz w:val="32"/>
-                <w:szCs w:val="32"/>
+              </w:rPr>
+            </w:pPr>
+            <w:r>
+              <w:rPr>
+                <w:rFonts w:ascii="Times New Roman" w:hAnsi="Times New Roman" w:cs="Times New Roman"/>
               </w:rPr>
               <w:t xml:space="preserve"> Quản lý login vào hệ thống.</w:t>
             </w:r>
@@ -18470,8 +17884,6 @@
               <w:rPr>
                 <w:rFonts w:ascii="Times New Roman" w:hAnsi="Times New Roman" w:cs="Times New Roman"/>
                 <w:b/>
-                <w:sz w:val="32"/>
-                <w:szCs w:val="32"/>
               </w:rPr>
             </w:pPr>
           </w:p>
@@ -18485,8 +17897,6 @@
               <w:rPr>
                 <w:rFonts w:ascii="Times New Roman" w:hAnsi="Times New Roman" w:cs="Times New Roman"/>
                 <w:b/>
-                <w:sz w:val="32"/>
-                <w:szCs w:val="32"/>
               </w:rPr>
             </w:pPr>
           </w:p>
@@ -18507,8 +17917,6 @@
               <w:rPr>
                 <w:rFonts w:ascii="Times New Roman" w:hAnsi="Times New Roman" w:cs="Times New Roman"/>
                 <w:b/>
-                <w:sz w:val="32"/>
-                <w:szCs w:val="32"/>
               </w:rPr>
             </w:pPr>
           </w:p>
@@ -18521,8 +17929,6 @@
             <w:pPr>
               <w:rPr>
                 <w:rFonts w:ascii="Times New Roman" w:hAnsi="Times New Roman" w:cs="Times New Roman"/>
-                <w:sz w:val="32"/>
-                <w:szCs w:val="32"/>
               </w:rPr>
             </w:pPr>
           </w:p>
@@ -18540,15 +17946,11 @@
               </w:numPr>
               <w:rPr>
                 <w:rFonts w:ascii="Times New Roman" w:hAnsi="Times New Roman" w:cs="Times New Roman"/>
-                <w:sz w:val="32"/>
-                <w:szCs w:val="32"/>
-              </w:rPr>
-            </w:pPr>
-            <w:r>
-              <w:rPr>
-                <w:rFonts w:ascii="Times New Roman" w:hAnsi="Times New Roman" w:cs="Times New Roman"/>
-                <w:sz w:val="32"/>
-                <w:szCs w:val="32"/>
+              </w:rPr>
+            </w:pPr>
+            <w:r>
+              <w:rPr>
+                <w:rFonts w:ascii="Times New Roman" w:hAnsi="Times New Roman" w:cs="Times New Roman"/>
               </w:rPr>
               <w:t>Hiển thị giao Quản lý chính (Trang chủ)</w:t>
             </w:r>
@@ -18570,8 +17972,6 @@
               <w:rPr>
                 <w:rFonts w:ascii="Times New Roman" w:hAnsi="Times New Roman" w:cs="Times New Roman"/>
                 <w:b/>
-                <w:sz w:val="32"/>
-                <w:szCs w:val="32"/>
               </w:rPr>
             </w:pPr>
           </w:p>
@@ -18589,15 +17989,11 @@
               </w:numPr>
               <w:rPr>
                 <w:rFonts w:ascii="Times New Roman" w:hAnsi="Times New Roman" w:cs="Times New Roman"/>
-                <w:sz w:val="32"/>
-                <w:szCs w:val="32"/>
-              </w:rPr>
-            </w:pPr>
-            <w:r>
-              <w:rPr>
-                <w:rFonts w:ascii="Times New Roman" w:hAnsi="Times New Roman" w:cs="Times New Roman"/>
-                <w:sz w:val="32"/>
-                <w:szCs w:val="32"/>
+              </w:rPr>
+            </w:pPr>
+            <w:r>
+              <w:rPr>
+                <w:rFonts w:ascii="Times New Roman" w:hAnsi="Times New Roman" w:cs="Times New Roman"/>
               </w:rPr>
               <w:t xml:space="preserve"> Quản lý chọn Báo cáo trên thanh Sidebar chứa các chức năng.</w:t>
             </w:r>
@@ -18611,8 +18007,6 @@
             <w:pPr>
               <w:rPr>
                 <w:rFonts w:ascii="Times New Roman" w:hAnsi="Times New Roman" w:cs="Times New Roman"/>
-                <w:sz w:val="32"/>
-                <w:szCs w:val="32"/>
               </w:rPr>
             </w:pPr>
           </w:p>
@@ -18633,8 +18027,6 @@
               <w:rPr>
                 <w:rFonts w:ascii="Times New Roman" w:hAnsi="Times New Roman" w:cs="Times New Roman"/>
                 <w:b/>
-                <w:sz w:val="32"/>
-                <w:szCs w:val="32"/>
               </w:rPr>
             </w:pPr>
           </w:p>
@@ -18647,8 +18039,6 @@
             <w:pPr>
               <w:rPr>
                 <w:rFonts w:ascii="Times New Roman" w:hAnsi="Times New Roman" w:cs="Times New Roman"/>
-                <w:sz w:val="32"/>
-                <w:szCs w:val="32"/>
               </w:rPr>
             </w:pPr>
           </w:p>
@@ -18666,15 +18056,11 @@
               </w:numPr>
               <w:rPr>
                 <w:rFonts w:ascii="Times New Roman" w:hAnsi="Times New Roman" w:cs="Times New Roman"/>
-                <w:sz w:val="32"/>
-                <w:szCs w:val="32"/>
-              </w:rPr>
-            </w:pPr>
-            <w:r>
-              <w:rPr>
-                <w:rFonts w:ascii="Times New Roman" w:hAnsi="Times New Roman" w:cs="Times New Roman"/>
-                <w:sz w:val="32"/>
-                <w:szCs w:val="32"/>
+              </w:rPr>
+            </w:pPr>
+            <w:r>
+              <w:rPr>
+                <w:rFonts w:ascii="Times New Roman" w:hAnsi="Times New Roman" w:cs="Times New Roman"/>
               </w:rPr>
               <w:t xml:space="preserve"> Hệ thống hiển thị giao diện Báo cáo</w:t>
             </w:r>
@@ -18696,8 +18082,6 @@
               <w:rPr>
                 <w:rFonts w:ascii="Times New Roman" w:hAnsi="Times New Roman" w:cs="Times New Roman"/>
                 <w:b/>
-                <w:sz w:val="32"/>
-                <w:szCs w:val="32"/>
               </w:rPr>
             </w:pPr>
           </w:p>
@@ -18715,15 +18099,11 @@
               </w:numPr>
               <w:rPr>
                 <w:rFonts w:ascii="Times New Roman" w:hAnsi="Times New Roman" w:cs="Times New Roman"/>
-                <w:sz w:val="32"/>
-                <w:szCs w:val="32"/>
-              </w:rPr>
-            </w:pPr>
-            <w:r>
-              <w:rPr>
-                <w:rFonts w:ascii="Times New Roman" w:hAnsi="Times New Roman" w:cs="Times New Roman"/>
-                <w:sz w:val="32"/>
-                <w:szCs w:val="32"/>
+              </w:rPr>
+            </w:pPr>
+            <w:r>
+              <w:rPr>
+                <w:rFonts w:ascii="Times New Roman" w:hAnsi="Times New Roman" w:cs="Times New Roman"/>
               </w:rPr>
               <w:t>Quản lý chọn Thống kê Doanh số.</w:t>
             </w:r>
@@ -18739,8 +18119,6 @@
               <w:rPr>
                 <w:rFonts w:ascii="Times New Roman" w:hAnsi="Times New Roman" w:cs="Times New Roman"/>
                 <w:b/>
-                <w:sz w:val="32"/>
-                <w:szCs w:val="32"/>
               </w:rPr>
             </w:pPr>
           </w:p>
@@ -18761,8 +18139,6 @@
               <w:rPr>
                 <w:rFonts w:ascii="Times New Roman" w:hAnsi="Times New Roman" w:cs="Times New Roman"/>
                 <w:b/>
-                <w:sz w:val="32"/>
-                <w:szCs w:val="32"/>
               </w:rPr>
             </w:pPr>
           </w:p>
@@ -18775,8 +18151,6 @@
             <w:pPr>
               <w:rPr>
                 <w:rFonts w:ascii="Times New Roman" w:hAnsi="Times New Roman" w:cs="Times New Roman"/>
-                <w:sz w:val="32"/>
-                <w:szCs w:val="32"/>
               </w:rPr>
             </w:pPr>
           </w:p>
@@ -18794,15 +18168,11 @@
               </w:numPr>
               <w:rPr>
                 <w:rFonts w:ascii="Times New Roman" w:hAnsi="Times New Roman" w:cs="Times New Roman"/>
-                <w:sz w:val="32"/>
-                <w:szCs w:val="32"/>
-              </w:rPr>
-            </w:pPr>
-            <w:r>
-              <w:rPr>
-                <w:rFonts w:ascii="Times New Roman" w:hAnsi="Times New Roman" w:cs="Times New Roman"/>
-                <w:sz w:val="32"/>
-                <w:szCs w:val="32"/>
+              </w:rPr>
+            </w:pPr>
+            <w:r>
+              <w:rPr>
+                <w:rFonts w:ascii="Times New Roman" w:hAnsi="Times New Roman" w:cs="Times New Roman"/>
               </w:rPr>
               <w:t xml:space="preserve">Hệ thống hiển thị Bảng Thống kê Doanh số ở tháng hiện tại. </w:t>
             </w:r>
@@ -18810,8 +18180,6 @@
               <w:rPr>
                 <w:rFonts w:ascii="Times New Roman" w:hAnsi="Times New Roman" w:cs="Times New Roman"/>
                 <w:b/>
-                <w:sz w:val="32"/>
-                <w:szCs w:val="32"/>
               </w:rPr>
               <w:t>A1.</w:t>
             </w:r>
@@ -18833,16 +18201,12 @@
               <w:rPr>
                 <w:rFonts w:ascii="Times New Roman" w:hAnsi="Times New Roman" w:cs="Times New Roman"/>
                 <w:b/>
-                <w:sz w:val="32"/>
-                <w:szCs w:val="32"/>
-              </w:rPr>
-            </w:pPr>
-            <w:r>
-              <w:rPr>
-                <w:rFonts w:ascii="Times New Roman" w:hAnsi="Times New Roman" w:cs="Times New Roman"/>
-                <w:b/>
-                <w:sz w:val="32"/>
-                <w:szCs w:val="32"/>
+              </w:rPr>
+            </w:pPr>
+            <w:r>
+              <w:rPr>
+                <w:rFonts w:ascii="Times New Roman" w:hAnsi="Times New Roman" w:cs="Times New Roman"/>
+                <w:b/>
               </w:rPr>
               <w:t>Alternative Paths:</w:t>
             </w:r>
@@ -18858,16 +18222,12 @@
               <w:rPr>
                 <w:rFonts w:ascii="Times New Roman" w:hAnsi="Times New Roman" w:cs="Times New Roman"/>
                 <w:b/>
-                <w:sz w:val="32"/>
-                <w:szCs w:val="32"/>
-              </w:rPr>
-            </w:pPr>
-            <w:r>
-              <w:rPr>
-                <w:rFonts w:ascii="Times New Roman" w:hAnsi="Times New Roman" w:cs="Times New Roman"/>
-                <w:b/>
-                <w:sz w:val="32"/>
-                <w:szCs w:val="32"/>
+              </w:rPr>
+            </w:pPr>
+            <w:r>
+              <w:rPr>
+                <w:rFonts w:ascii="Times New Roman" w:hAnsi="Times New Roman" w:cs="Times New Roman"/>
+                <w:b/>
               </w:rPr>
               <w:t>Actor Action</w:t>
             </w:r>
@@ -18883,16 +18243,12 @@
               <w:rPr>
                 <w:rFonts w:ascii="Times New Roman" w:hAnsi="Times New Roman" w:cs="Times New Roman"/>
                 <w:b/>
-                <w:sz w:val="32"/>
-                <w:szCs w:val="32"/>
-              </w:rPr>
-            </w:pPr>
-            <w:r>
-              <w:rPr>
-                <w:rFonts w:ascii="Times New Roman" w:hAnsi="Times New Roman" w:cs="Times New Roman"/>
-                <w:b/>
-                <w:sz w:val="32"/>
-                <w:szCs w:val="32"/>
+              </w:rPr>
+            </w:pPr>
+            <w:r>
+              <w:rPr>
+                <w:rFonts w:ascii="Times New Roman" w:hAnsi="Times New Roman" w:cs="Times New Roman"/>
+                <w:b/>
               </w:rPr>
               <w:t>System Response</w:t>
             </w:r>
@@ -18914,8 +18270,6 @@
               <w:rPr>
                 <w:rFonts w:ascii="Times New Roman" w:hAnsi="Times New Roman" w:cs="Times New Roman"/>
                 <w:b/>
-                <w:sz w:val="32"/>
-                <w:szCs w:val="32"/>
               </w:rPr>
             </w:pPr>
           </w:p>
@@ -18933,15 +18287,11 @@
               </w:numPr>
               <w:rPr>
                 <w:rFonts w:ascii="Times New Roman" w:hAnsi="Times New Roman" w:cs="Times New Roman"/>
-                <w:sz w:val="32"/>
-                <w:szCs w:val="32"/>
-              </w:rPr>
-            </w:pPr>
-            <w:r>
-              <w:rPr>
-                <w:rFonts w:ascii="Times New Roman" w:hAnsi="Times New Roman" w:cs="Times New Roman"/>
-                <w:sz w:val="32"/>
-                <w:szCs w:val="32"/>
+              </w:rPr>
+            </w:pPr>
+            <w:r>
+              <w:rPr>
+                <w:rFonts w:ascii="Times New Roman" w:hAnsi="Times New Roman" w:cs="Times New Roman"/>
               </w:rPr>
               <w:t xml:space="preserve">Quản lý chọn Tháng/Năm </w:t>
             </w:r>
@@ -18955,8 +18305,6 @@
             <w:pPr>
               <w:rPr>
                 <w:rFonts w:ascii="Times New Roman" w:hAnsi="Times New Roman" w:cs="Times New Roman"/>
-                <w:sz w:val="32"/>
-                <w:szCs w:val="32"/>
               </w:rPr>
             </w:pPr>
           </w:p>
@@ -18977,8 +18325,6 @@
               <w:rPr>
                 <w:rFonts w:ascii="Times New Roman" w:hAnsi="Times New Roman" w:cs="Times New Roman"/>
                 <w:b/>
-                <w:sz w:val="32"/>
-                <w:szCs w:val="32"/>
               </w:rPr>
             </w:pPr>
           </w:p>
@@ -18996,15 +18342,11 @@
               </w:numPr>
               <w:rPr>
                 <w:rFonts w:ascii="Times New Roman" w:hAnsi="Times New Roman" w:cs="Times New Roman"/>
-                <w:sz w:val="32"/>
-                <w:szCs w:val="32"/>
-              </w:rPr>
-            </w:pPr>
-            <w:r>
-              <w:rPr>
-                <w:rFonts w:ascii="Times New Roman" w:hAnsi="Times New Roman" w:cs="Times New Roman"/>
-                <w:sz w:val="32"/>
-                <w:szCs w:val="32"/>
+              </w:rPr>
+            </w:pPr>
+            <w:r>
+              <w:rPr>
+                <w:rFonts w:ascii="Times New Roman" w:hAnsi="Times New Roman" w:cs="Times New Roman"/>
               </w:rPr>
               <w:t xml:space="preserve">Enter. </w:t>
             </w:r>
@@ -19012,8 +18354,6 @@
               <w:rPr>
                 <w:rFonts w:ascii="Times New Roman" w:hAnsi="Times New Roman" w:cs="Times New Roman"/>
                 <w:b/>
-                <w:sz w:val="32"/>
-                <w:szCs w:val="32"/>
               </w:rPr>
               <w:t>E1</w:t>
             </w:r>
@@ -19027,8 +18367,6 @@
             <w:pPr>
               <w:rPr>
                 <w:rFonts w:ascii="Times New Roman" w:hAnsi="Times New Roman" w:cs="Times New Roman"/>
-                <w:sz w:val="32"/>
-                <w:szCs w:val="32"/>
               </w:rPr>
             </w:pPr>
           </w:p>
@@ -19049,8 +18387,6 @@
               <w:rPr>
                 <w:rFonts w:ascii="Times New Roman" w:hAnsi="Times New Roman" w:cs="Times New Roman"/>
                 <w:b/>
-                <w:sz w:val="32"/>
-                <w:szCs w:val="32"/>
               </w:rPr>
             </w:pPr>
           </w:p>
@@ -19063,8 +18399,6 @@
             <w:pPr>
               <w:rPr>
                 <w:rFonts w:ascii="Times New Roman" w:hAnsi="Times New Roman" w:cs="Times New Roman"/>
-                <w:sz w:val="32"/>
-                <w:szCs w:val="32"/>
               </w:rPr>
             </w:pPr>
           </w:p>
@@ -19082,15 +18416,11 @@
               </w:numPr>
               <w:rPr>
                 <w:rFonts w:ascii="Times New Roman" w:hAnsi="Times New Roman" w:cs="Times New Roman"/>
-                <w:sz w:val="32"/>
-                <w:szCs w:val="32"/>
-              </w:rPr>
-            </w:pPr>
-            <w:r>
-              <w:rPr>
-                <w:rFonts w:ascii="Times New Roman" w:hAnsi="Times New Roman" w:cs="Times New Roman"/>
-                <w:sz w:val="32"/>
-                <w:szCs w:val="32"/>
+              </w:rPr>
+            </w:pPr>
+            <w:r>
+              <w:rPr>
+                <w:rFonts w:ascii="Times New Roman" w:hAnsi="Times New Roman" w:cs="Times New Roman"/>
               </w:rPr>
               <w:t>Hệ thống truy vấn CSDL và tính tổng cộng doanh số tháng đã chọn.</w:t>
             </w:r>
@@ -19112,8 +18442,6 @@
               <w:rPr>
                 <w:rFonts w:ascii="Times New Roman" w:hAnsi="Times New Roman" w:cs="Times New Roman"/>
                 <w:b/>
-                <w:sz w:val="32"/>
-                <w:szCs w:val="32"/>
               </w:rPr>
             </w:pPr>
           </w:p>
@@ -19126,8 +18454,6 @@
             <w:pPr>
               <w:rPr>
                 <w:rFonts w:ascii="Times New Roman" w:hAnsi="Times New Roman" w:cs="Times New Roman"/>
-                <w:sz w:val="32"/>
-                <w:szCs w:val="32"/>
               </w:rPr>
             </w:pPr>
           </w:p>
@@ -19145,15 +18471,11 @@
               </w:numPr>
               <w:rPr>
                 <w:rFonts w:ascii="Times New Roman" w:hAnsi="Times New Roman" w:cs="Times New Roman"/>
-                <w:sz w:val="32"/>
-                <w:szCs w:val="32"/>
-              </w:rPr>
-            </w:pPr>
-            <w:r>
-              <w:rPr>
-                <w:rFonts w:ascii="Times New Roman" w:hAnsi="Times New Roman" w:cs="Times New Roman"/>
-                <w:sz w:val="32"/>
-                <w:szCs w:val="32"/>
+              </w:rPr>
+            </w:pPr>
+            <w:r>
+              <w:rPr>
+                <w:rFonts w:ascii="Times New Roman" w:hAnsi="Times New Roman" w:cs="Times New Roman"/>
               </w:rPr>
               <w:t>Hiển thị Bảng thống kê Bán hàng theo tháng đã chọn.</w:t>
             </w:r>
@@ -19174,16 +18496,12 @@
               <w:rPr>
                 <w:rFonts w:ascii="Times New Roman" w:hAnsi="Times New Roman" w:cs="Times New Roman"/>
                 <w:b/>
-                <w:sz w:val="32"/>
-                <w:szCs w:val="32"/>
-              </w:rPr>
-            </w:pPr>
-            <w:r>
-              <w:rPr>
-                <w:rFonts w:ascii="Times New Roman" w:hAnsi="Times New Roman" w:cs="Times New Roman"/>
-                <w:b/>
-                <w:sz w:val="32"/>
-                <w:szCs w:val="32"/>
+              </w:rPr>
+            </w:pPr>
+            <w:r>
+              <w:rPr>
+                <w:rFonts w:ascii="Times New Roman" w:hAnsi="Times New Roman" w:cs="Times New Roman"/>
+                <w:b/>
               </w:rPr>
               <w:t>Exception Paths:</w:t>
             </w:r>
@@ -19198,24 +18516,18 @@
             <w:pPr>
               <w:rPr>
                 <w:rFonts w:ascii="Times New Roman" w:hAnsi="Times New Roman" w:cs="Times New Roman"/>
-                <w:sz w:val="32"/>
-                <w:szCs w:val="32"/>
-              </w:rPr>
-            </w:pPr>
-            <w:r>
-              <w:rPr>
-                <w:rFonts w:ascii="Times New Roman" w:hAnsi="Times New Roman" w:cs="Times New Roman"/>
-                <w:b/>
-                <w:sz w:val="32"/>
-                <w:szCs w:val="32"/>
+              </w:rPr>
+            </w:pPr>
+            <w:r>
+              <w:rPr>
+                <w:rFonts w:ascii="Times New Roman" w:hAnsi="Times New Roman" w:cs="Times New Roman"/>
+                <w:b/>
               </w:rPr>
               <w:t>E1</w:t>
             </w:r>
             <w:r>
               <w:rPr>
                 <w:rFonts w:ascii="Times New Roman" w:hAnsi="Times New Roman" w:cs="Times New Roman"/>
-                <w:sz w:val="32"/>
-                <w:szCs w:val="32"/>
               </w:rPr>
               <w:t>. Quản lý chọn Tháng/Năm sau Tháng/Năm hiện tại thì hệ thống thông báo Không tồn tại</w:t>
             </w:r>
@@ -19235,16 +18547,12 @@
               <w:rPr>
                 <w:rFonts w:ascii="Times New Roman" w:hAnsi="Times New Roman" w:cs="Times New Roman"/>
                 <w:b/>
-                <w:sz w:val="32"/>
-                <w:szCs w:val="32"/>
-              </w:rPr>
-            </w:pPr>
-            <w:r>
-              <w:rPr>
-                <w:rFonts w:ascii="Times New Roman" w:hAnsi="Times New Roman" w:cs="Times New Roman"/>
-                <w:b/>
-                <w:sz w:val="32"/>
-                <w:szCs w:val="32"/>
+              </w:rPr>
+            </w:pPr>
+            <w:r>
+              <w:rPr>
+                <w:rFonts w:ascii="Times New Roman" w:hAnsi="Times New Roman" w:cs="Times New Roman"/>
+                <w:b/>
               </w:rPr>
               <w:t>Extension Points:</w:t>
             </w:r>
@@ -19259,15 +18567,11 @@
             <w:pPr>
               <w:rPr>
                 <w:rFonts w:ascii="Times New Roman" w:hAnsi="Times New Roman" w:cs="Times New Roman"/>
-                <w:sz w:val="32"/>
-                <w:szCs w:val="32"/>
-              </w:rPr>
-            </w:pPr>
-            <w:r>
-              <w:rPr>
-                <w:rFonts w:ascii="Times New Roman" w:hAnsi="Times New Roman" w:cs="Times New Roman"/>
-                <w:sz w:val="32"/>
-                <w:szCs w:val="32"/>
+              </w:rPr>
+            </w:pPr>
+            <w:r>
+              <w:rPr>
+                <w:rFonts w:ascii="Times New Roman" w:hAnsi="Times New Roman" w:cs="Times New Roman"/>
               </w:rPr>
               <w:t>None.</w:t>
             </w:r>
@@ -19288,16 +18592,12 @@
               <w:rPr>
                 <w:rFonts w:ascii="Times New Roman" w:hAnsi="Times New Roman" w:cs="Times New Roman"/>
                 <w:b/>
-                <w:sz w:val="32"/>
-                <w:szCs w:val="32"/>
-              </w:rPr>
-            </w:pPr>
-            <w:r>
-              <w:rPr>
-                <w:rFonts w:ascii="Times New Roman" w:hAnsi="Times New Roman" w:cs="Times New Roman"/>
-                <w:b/>
-                <w:sz w:val="32"/>
-                <w:szCs w:val="32"/>
+              </w:rPr>
+            </w:pPr>
+            <w:r>
+              <w:rPr>
+                <w:rFonts w:ascii="Times New Roman" w:hAnsi="Times New Roman" w:cs="Times New Roman"/>
+                <w:b/>
               </w:rPr>
               <w:t>Triggers:</w:t>
             </w:r>
@@ -19312,15 +18612,11 @@
             <w:pPr>
               <w:rPr>
                 <w:rFonts w:ascii="Times New Roman" w:hAnsi="Times New Roman" w:cs="Times New Roman"/>
-                <w:sz w:val="32"/>
-                <w:szCs w:val="32"/>
-              </w:rPr>
-            </w:pPr>
-            <w:r>
-              <w:rPr>
-                <w:rFonts w:ascii="Times New Roman" w:hAnsi="Times New Roman" w:cs="Times New Roman"/>
-                <w:sz w:val="32"/>
-                <w:szCs w:val="32"/>
+              </w:rPr>
+            </w:pPr>
+            <w:r>
+              <w:rPr>
+                <w:rFonts w:ascii="Times New Roman" w:hAnsi="Times New Roman" w:cs="Times New Roman"/>
               </w:rPr>
               <w:t>Quản lý tra cứu bảng thống kê doanh số hàng tháng và số tiền thu được từ hoạt động bán hàng .</w:t>
             </w:r>
@@ -19329,15 +18625,11 @@
             <w:pPr>
               <w:rPr>
                 <w:rFonts w:ascii="Times New Roman" w:hAnsi="Times New Roman" w:cs="Times New Roman"/>
-                <w:sz w:val="32"/>
-                <w:szCs w:val="32"/>
-              </w:rPr>
-            </w:pPr>
-            <w:r>
-              <w:rPr>
-                <w:rFonts w:ascii="Times New Roman" w:hAnsi="Times New Roman" w:cs="Times New Roman"/>
-                <w:sz w:val="32"/>
-                <w:szCs w:val="32"/>
+              </w:rPr>
+            </w:pPr>
+            <w:r>
+              <w:rPr>
+                <w:rFonts w:ascii="Times New Roman" w:hAnsi="Times New Roman" w:cs="Times New Roman"/>
               </w:rPr>
               <w:t>Quản lý cần biết doanh số quán ở tháng hiện tại đang diễn ra.</w:t>
             </w:r>
@@ -19357,17 +18649,14 @@
               <w:rPr>
                 <w:rFonts w:ascii="Times New Roman" w:hAnsi="Times New Roman" w:cs="Times New Roman"/>
                 <w:b/>
-                <w:sz w:val="32"/>
-                <w:szCs w:val="32"/>
-              </w:rPr>
-            </w:pPr>
-            <w:r>
-              <w:rPr>
-                <w:rFonts w:ascii="Times New Roman" w:hAnsi="Times New Roman" w:cs="Times New Roman"/>
-                <w:b/>
-                <w:sz w:val="32"/>
-                <w:szCs w:val="32"/>
-              </w:rPr>
+              </w:rPr>
+            </w:pPr>
+            <w:r>
+              <w:rPr>
+                <w:rFonts w:ascii="Times New Roman" w:hAnsi="Times New Roman" w:cs="Times New Roman"/>
+                <w:b/>
+              </w:rPr>
+              <w:lastRenderedPageBreak/>
               <w:t>Assumptions:</w:t>
             </w:r>
           </w:p>
@@ -19381,15 +18670,11 @@
             <w:pPr>
               <w:rPr>
                 <w:rFonts w:ascii="Times New Roman" w:hAnsi="Times New Roman" w:cs="Times New Roman"/>
-                <w:sz w:val="32"/>
-                <w:szCs w:val="32"/>
-              </w:rPr>
-            </w:pPr>
-            <w:r>
-              <w:rPr>
-                <w:rFonts w:ascii="Times New Roman" w:hAnsi="Times New Roman" w:cs="Times New Roman"/>
-                <w:sz w:val="32"/>
-                <w:szCs w:val="32"/>
+              </w:rPr>
+            </w:pPr>
+            <w:r>
+              <w:rPr>
+                <w:rFonts w:ascii="Times New Roman" w:hAnsi="Times New Roman" w:cs="Times New Roman"/>
               </w:rPr>
               <w:t>None.</w:t>
             </w:r>
@@ -19409,16 +18694,12 @@
               <w:rPr>
                 <w:rFonts w:ascii="Times New Roman" w:hAnsi="Times New Roman" w:cs="Times New Roman"/>
                 <w:b/>
-                <w:sz w:val="32"/>
-                <w:szCs w:val="32"/>
-              </w:rPr>
-            </w:pPr>
-            <w:r>
-              <w:rPr>
-                <w:rFonts w:ascii="Times New Roman" w:hAnsi="Times New Roman" w:cs="Times New Roman"/>
-                <w:b/>
-                <w:sz w:val="32"/>
-                <w:szCs w:val="32"/>
+              </w:rPr>
+            </w:pPr>
+            <w:r>
+              <w:rPr>
+                <w:rFonts w:ascii="Times New Roman" w:hAnsi="Times New Roman" w:cs="Times New Roman"/>
+                <w:b/>
               </w:rPr>
               <w:t>Preconditions:</w:t>
             </w:r>
@@ -19433,15 +18714,11 @@
             <w:pPr>
               <w:rPr>
                 <w:rFonts w:ascii="Times New Roman" w:hAnsi="Times New Roman" w:cs="Times New Roman"/>
-                <w:sz w:val="32"/>
-                <w:szCs w:val="32"/>
-              </w:rPr>
-            </w:pPr>
-            <w:r>
-              <w:rPr>
-                <w:rFonts w:ascii="Times New Roman" w:hAnsi="Times New Roman" w:cs="Times New Roman"/>
-                <w:sz w:val="32"/>
-                <w:szCs w:val="32"/>
+              </w:rPr>
+            </w:pPr>
+            <w:r>
+              <w:rPr>
+                <w:rFonts w:ascii="Times New Roman" w:hAnsi="Times New Roman" w:cs="Times New Roman"/>
               </w:rPr>
               <w:t>Quản lý phải đăng nhập vào hệ thống.</w:t>
             </w:r>
@@ -19461,16 +18738,12 @@
               <w:rPr>
                 <w:rFonts w:ascii="Times New Roman" w:hAnsi="Times New Roman" w:cs="Times New Roman"/>
                 <w:b/>
-                <w:sz w:val="32"/>
-                <w:szCs w:val="32"/>
-              </w:rPr>
-            </w:pPr>
-            <w:r>
-              <w:rPr>
-                <w:rFonts w:ascii="Times New Roman" w:hAnsi="Times New Roman" w:cs="Times New Roman"/>
-                <w:b/>
-                <w:sz w:val="32"/>
-                <w:szCs w:val="32"/>
+              </w:rPr>
+            </w:pPr>
+            <w:r>
+              <w:rPr>
+                <w:rFonts w:ascii="Times New Roman" w:hAnsi="Times New Roman" w:cs="Times New Roman"/>
+                <w:b/>
               </w:rPr>
               <w:t>Post Conditions:</w:t>
             </w:r>
@@ -19485,15 +18758,11 @@
             <w:pPr>
               <w:rPr>
                 <w:rFonts w:ascii="Times New Roman" w:hAnsi="Times New Roman" w:cs="Times New Roman"/>
-                <w:sz w:val="32"/>
-                <w:szCs w:val="32"/>
-              </w:rPr>
-            </w:pPr>
-            <w:r>
-              <w:rPr>
-                <w:rFonts w:ascii="Times New Roman" w:hAnsi="Times New Roman" w:cs="Times New Roman"/>
-                <w:sz w:val="32"/>
-                <w:szCs w:val="32"/>
+              </w:rPr>
+            </w:pPr>
+            <w:r>
+              <w:rPr>
+                <w:rFonts w:ascii="Times New Roman" w:hAnsi="Times New Roman" w:cs="Times New Roman"/>
               </w:rPr>
               <w:t>Quản lý biết được tình hình doanh số của quán ở tháng hiện tại</w:t>
             </w:r>
@@ -19502,15 +18771,11 @@
             <w:pPr>
               <w:rPr>
                 <w:rFonts w:ascii="Times New Roman" w:hAnsi="Times New Roman" w:cs="Times New Roman"/>
-                <w:sz w:val="32"/>
-                <w:szCs w:val="32"/>
-              </w:rPr>
-            </w:pPr>
-            <w:r>
-              <w:rPr>
-                <w:rFonts w:ascii="Times New Roman" w:hAnsi="Times New Roman" w:cs="Times New Roman"/>
-                <w:sz w:val="32"/>
-                <w:szCs w:val="32"/>
+              </w:rPr>
+            </w:pPr>
+            <w:r>
+              <w:rPr>
+                <w:rFonts w:ascii="Times New Roman" w:hAnsi="Times New Roman" w:cs="Times New Roman"/>
               </w:rPr>
               <w:t>Quản lý có được bảng thống kê mong muốn qua việc tra cứu.</w:t>
             </w:r>
@@ -19530,16 +18795,12 @@
               <w:rPr>
                 <w:rFonts w:ascii="Times New Roman" w:hAnsi="Times New Roman" w:cs="Times New Roman"/>
                 <w:b/>
-                <w:sz w:val="32"/>
-                <w:szCs w:val="32"/>
-              </w:rPr>
-            </w:pPr>
-            <w:r>
-              <w:rPr>
-                <w:rFonts w:ascii="Times New Roman" w:hAnsi="Times New Roman" w:cs="Times New Roman"/>
-                <w:b/>
-                <w:sz w:val="32"/>
-                <w:szCs w:val="32"/>
+              </w:rPr>
+            </w:pPr>
+            <w:r>
+              <w:rPr>
+                <w:rFonts w:ascii="Times New Roman" w:hAnsi="Times New Roman" w:cs="Times New Roman"/>
+                <w:b/>
               </w:rPr>
               <w:t>Reference: Business Rules</w:t>
             </w:r>
@@ -19554,15 +18815,11 @@
             <w:pPr>
               <w:rPr>
                 <w:rFonts w:ascii="Times New Roman" w:hAnsi="Times New Roman" w:cs="Times New Roman"/>
-                <w:sz w:val="32"/>
-                <w:szCs w:val="32"/>
-              </w:rPr>
-            </w:pPr>
-            <w:r>
-              <w:rPr>
-                <w:rFonts w:ascii="Times New Roman" w:hAnsi="Times New Roman" w:cs="Times New Roman"/>
-                <w:sz w:val="32"/>
-                <w:szCs w:val="32"/>
+              </w:rPr>
+            </w:pPr>
+            <w:r>
+              <w:rPr>
+                <w:rFonts w:ascii="Times New Roman" w:hAnsi="Times New Roman" w:cs="Times New Roman"/>
               </w:rPr>
               <w:t>None.</w:t>
             </w:r>
@@ -19583,16 +18840,12 @@
               <w:rPr>
                 <w:rFonts w:ascii="Times New Roman" w:hAnsi="Times New Roman" w:cs="Times New Roman"/>
                 <w:b/>
-                <w:sz w:val="32"/>
-                <w:szCs w:val="32"/>
-              </w:rPr>
-            </w:pPr>
-            <w:r>
-              <w:rPr>
-                <w:rFonts w:ascii="Times New Roman" w:hAnsi="Times New Roman" w:cs="Times New Roman"/>
-                <w:b/>
-                <w:sz w:val="32"/>
-                <w:szCs w:val="32"/>
+              </w:rPr>
+            </w:pPr>
+            <w:r>
+              <w:rPr>
+                <w:rFonts w:ascii="Times New Roman" w:hAnsi="Times New Roman" w:cs="Times New Roman"/>
+                <w:b/>
               </w:rPr>
               <w:t>Author(s):</w:t>
             </w:r>
@@ -19607,15 +18860,11 @@
             <w:pPr>
               <w:rPr>
                 <w:rFonts w:ascii="Times New Roman" w:hAnsi="Times New Roman" w:cs="Times New Roman"/>
-                <w:sz w:val="32"/>
-                <w:szCs w:val="32"/>
-              </w:rPr>
-            </w:pPr>
-            <w:r>
-              <w:rPr>
-                <w:rFonts w:ascii="Times New Roman" w:hAnsi="Times New Roman" w:cs="Times New Roman"/>
-                <w:sz w:val="32"/>
-                <w:szCs w:val="32"/>
+              </w:rPr>
+            </w:pPr>
+            <w:r>
+              <w:rPr>
+                <w:rFonts w:ascii="Times New Roman" w:hAnsi="Times New Roman" w:cs="Times New Roman"/>
               </w:rPr>
               <w:t>None.</w:t>
             </w:r>
@@ -19636,16 +18885,12 @@
               <w:rPr>
                 <w:rFonts w:ascii="Times New Roman" w:hAnsi="Times New Roman" w:cs="Times New Roman"/>
                 <w:b/>
-                <w:sz w:val="32"/>
-                <w:szCs w:val="32"/>
-              </w:rPr>
-            </w:pPr>
-            <w:r>
-              <w:rPr>
-                <w:rFonts w:ascii="Times New Roman" w:hAnsi="Times New Roman" w:cs="Times New Roman"/>
-                <w:b/>
-                <w:sz w:val="32"/>
-                <w:szCs w:val="32"/>
+              </w:rPr>
+            </w:pPr>
+            <w:r>
+              <w:rPr>
+                <w:rFonts w:ascii="Times New Roman" w:hAnsi="Times New Roman" w:cs="Times New Roman"/>
+                <w:b/>
               </w:rPr>
               <w:t>Date:</w:t>
             </w:r>
@@ -19660,15 +18905,11 @@
             <w:pPr>
               <w:rPr>
                 <w:rFonts w:ascii="Times New Roman" w:hAnsi="Times New Roman" w:cs="Times New Roman"/>
-                <w:sz w:val="32"/>
-                <w:szCs w:val="32"/>
-              </w:rPr>
-            </w:pPr>
-            <w:r>
-              <w:rPr>
-                <w:rFonts w:ascii="Times New Roman" w:hAnsi="Times New Roman" w:cs="Times New Roman"/>
-                <w:sz w:val="32"/>
-                <w:szCs w:val="32"/>
+              </w:rPr>
+            </w:pPr>
+            <w:r>
+              <w:rPr>
+                <w:rFonts w:ascii="Times New Roman" w:hAnsi="Times New Roman" w:cs="Times New Roman"/>
               </w:rPr>
               <w:t>None.</w:t>
             </w:r>
@@ -19697,7 +18938,6 @@
                 <w:rFonts w:ascii="Times New Roman" w:hAnsi="Times New Roman" w:cs="Times New Roman"/>
                 <w:b/>
               </w:rPr>
-              <w:lastRenderedPageBreak/>
               <w:t xml:space="preserve">Activity Diagram: </w:t>
             </w:r>
           </w:p>
@@ -19865,15 +19105,11 @@
             <w:pPr>
               <w:rPr>
                 <w:rFonts w:ascii="Segoe UI" w:hAnsi="Segoe UI" w:cs="Segoe UI"/>
-                <w:sz w:val="24"/>
-                <w:szCs w:val="24"/>
-              </w:rPr>
-            </w:pPr>
-            <w:r>
-              <w:rPr>
-                <w:rFonts w:ascii="Segoe UI" w:hAnsi="Segoe UI" w:cs="Segoe UI"/>
-                <w:sz w:val="24"/>
-                <w:szCs w:val="24"/>
+              </w:rPr>
+            </w:pPr>
+            <w:r>
+              <w:rPr>
+                <w:rFonts w:ascii="Segoe UI" w:hAnsi="Segoe UI" w:cs="Segoe UI"/>
               </w:rPr>
               <w:t>STT</w:t>
             </w:r>
@@ -19890,15 +19126,11 @@
               <w:jc w:val="center"/>
               <w:rPr>
                 <w:rFonts w:ascii="Segoe UI" w:hAnsi="Segoe UI" w:cs="Segoe UI"/>
-                <w:sz w:val="24"/>
-                <w:szCs w:val="24"/>
-              </w:rPr>
-            </w:pPr>
-            <w:r>
-              <w:rPr>
-                <w:rFonts w:ascii="Segoe UI" w:hAnsi="Segoe UI" w:cs="Segoe UI"/>
-                <w:sz w:val="24"/>
-                <w:szCs w:val="24"/>
+              </w:rPr>
+            </w:pPr>
+            <w:r>
+              <w:rPr>
+                <w:rFonts w:ascii="Segoe UI" w:hAnsi="Segoe UI" w:cs="Segoe UI"/>
               </w:rPr>
               <w:t>Nghiệp Vụ</w:t>
             </w:r>
@@ -19915,15 +19147,11 @@
               <w:jc w:val="center"/>
               <w:rPr>
                 <w:rFonts w:ascii="Segoe UI" w:hAnsi="Segoe UI" w:cs="Segoe UI"/>
-                <w:sz w:val="24"/>
-                <w:szCs w:val="24"/>
-              </w:rPr>
-            </w:pPr>
-            <w:r>
-              <w:rPr>
-                <w:rFonts w:ascii="Segoe UI" w:hAnsi="Segoe UI" w:cs="Segoe UI"/>
-                <w:sz w:val="24"/>
-                <w:szCs w:val="24"/>
+              </w:rPr>
+            </w:pPr>
+            <w:r>
+              <w:rPr>
+                <w:rFonts w:ascii="Segoe UI" w:hAnsi="Segoe UI" w:cs="Segoe UI"/>
               </w:rPr>
               <w:t>Người Dùng</w:t>
             </w:r>
@@ -19940,15 +19168,11 @@
               <w:jc w:val="center"/>
               <w:rPr>
                 <w:rFonts w:ascii="Segoe UI" w:hAnsi="Segoe UI" w:cs="Segoe UI"/>
-                <w:sz w:val="24"/>
-                <w:szCs w:val="24"/>
-              </w:rPr>
-            </w:pPr>
-            <w:r>
-              <w:rPr>
-                <w:rFonts w:ascii="Segoe UI" w:hAnsi="Segoe UI" w:cs="Segoe UI"/>
-                <w:sz w:val="24"/>
-                <w:szCs w:val="24"/>
+              </w:rPr>
+            </w:pPr>
+            <w:r>
+              <w:rPr>
+                <w:rFonts w:ascii="Segoe UI" w:hAnsi="Segoe UI" w:cs="Segoe UI"/>
               </w:rPr>
               <w:t>Phần Mềm</w:t>
             </w:r>
@@ -19965,15 +19189,11 @@
               <w:jc w:val="center"/>
               <w:rPr>
                 <w:rFonts w:ascii="Segoe UI" w:hAnsi="Segoe UI" w:cs="Segoe UI"/>
-                <w:sz w:val="24"/>
-                <w:szCs w:val="24"/>
-              </w:rPr>
-            </w:pPr>
-            <w:r>
-              <w:rPr>
-                <w:rFonts w:ascii="Segoe UI" w:hAnsi="Segoe UI" w:cs="Segoe UI"/>
-                <w:sz w:val="24"/>
-                <w:szCs w:val="24"/>
+              </w:rPr>
+            </w:pPr>
+            <w:r>
+              <w:rPr>
+                <w:rFonts w:ascii="Segoe UI" w:hAnsi="Segoe UI" w:cs="Segoe UI"/>
               </w:rPr>
               <w:t>Ghi Chú</w:t>
             </w:r>
@@ -19991,15 +19211,11 @@
               <w:ind w:left="0"/>
               <w:rPr>
                 <w:rFonts w:ascii="Segoe UI" w:hAnsi="Segoe UI" w:cs="Segoe UI"/>
-                <w:sz w:val="24"/>
-                <w:szCs w:val="24"/>
-              </w:rPr>
-            </w:pPr>
-            <w:r>
-              <w:rPr>
-                <w:rFonts w:ascii="Segoe UI" w:hAnsi="Segoe UI" w:cs="Segoe UI"/>
-                <w:sz w:val="24"/>
-                <w:szCs w:val="24"/>
+              </w:rPr>
+            </w:pPr>
+            <w:r>
+              <w:rPr>
+                <w:rFonts w:ascii="Segoe UI" w:hAnsi="Segoe UI" w:cs="Segoe UI"/>
               </w:rPr>
               <w:t>1</w:t>
             </w:r>
@@ -20015,15 +19231,11 @@
               <w:ind w:left="0"/>
               <w:rPr>
                 <w:rFonts w:ascii="Segoe UI" w:hAnsi="Segoe UI" w:cs="Segoe UI"/>
-                <w:sz w:val="24"/>
-                <w:szCs w:val="24"/>
-              </w:rPr>
-            </w:pPr>
-            <w:r>
-              <w:rPr>
-                <w:rFonts w:ascii="Segoe UI" w:hAnsi="Segoe UI" w:cs="Segoe UI"/>
-                <w:sz w:val="24"/>
-                <w:szCs w:val="24"/>
+              </w:rPr>
+            </w:pPr>
+            <w:r>
+              <w:rPr>
+                <w:rFonts w:ascii="Segoe UI" w:hAnsi="Segoe UI" w:cs="Segoe UI"/>
               </w:rPr>
               <w:t>Bán hàng</w:t>
             </w:r>
@@ -20039,15 +19251,11 @@
               <w:ind w:left="0"/>
               <w:rPr>
                 <w:rFonts w:ascii="Segoe UI" w:hAnsi="Segoe UI" w:cs="Segoe UI"/>
-                <w:sz w:val="24"/>
-                <w:szCs w:val="24"/>
-              </w:rPr>
-            </w:pPr>
-            <w:r>
-              <w:rPr>
-                <w:rFonts w:ascii="Segoe UI" w:hAnsi="Segoe UI" w:cs="Segoe UI"/>
-                <w:sz w:val="24"/>
-                <w:szCs w:val="24"/>
+              </w:rPr>
+            </w:pPr>
+            <w:r>
+              <w:rPr>
+                <w:rFonts w:ascii="Segoe UI" w:hAnsi="Segoe UI" w:cs="Segoe UI"/>
               </w:rPr>
               <w:t>Order món cho khách hàng</w:t>
             </w:r>
@@ -20063,15 +19271,11 @@
               <w:ind w:left="0"/>
               <w:rPr>
                 <w:rFonts w:ascii="Segoe UI" w:hAnsi="Segoe UI" w:cs="Segoe UI"/>
-                <w:sz w:val="24"/>
-                <w:szCs w:val="24"/>
-              </w:rPr>
-            </w:pPr>
-            <w:r>
-              <w:rPr>
-                <w:rFonts w:ascii="Segoe UI" w:hAnsi="Segoe UI" w:cs="Segoe UI"/>
-                <w:sz w:val="24"/>
-                <w:szCs w:val="24"/>
+              </w:rPr>
+            </w:pPr>
+            <w:r>
+              <w:rPr>
+                <w:rFonts w:ascii="Segoe UI" w:hAnsi="Segoe UI" w:cs="Segoe UI"/>
               </w:rPr>
               <w:t>Ghi nhận và xử lí đơn hàng</w:t>
             </w:r>
@@ -20087,8 +19291,6 @@
               <w:ind w:left="0"/>
               <w:rPr>
                 <w:rFonts w:ascii="Segoe UI" w:hAnsi="Segoe UI" w:cs="Segoe UI"/>
-                <w:sz w:val="24"/>
-                <w:szCs w:val="24"/>
               </w:rPr>
             </w:pPr>
           </w:p>
@@ -20103,8 +19305,6 @@
         <w:rPr>
           <w:rFonts w:ascii="Segoe UI" w:hAnsi="Segoe UI" w:cs="Segoe UI"/>
           <w:b/>
-          <w:sz w:val="24"/>
-          <w:szCs w:val="24"/>
           <w:u w:val="single"/>
         </w:rPr>
       </w:pPr>
@@ -20117,8 +19317,6 @@
         <w:rPr>
           <w:rFonts w:ascii="Segoe UI" w:hAnsi="Segoe UI" w:cs="Segoe UI"/>
           <w:bCs/>
-          <w:sz w:val="24"/>
-          <w:szCs w:val="24"/>
           <w:u w:val="single"/>
         </w:rPr>
       </w:pPr>
@@ -20130,8 +19328,6 @@
         <w:rPr>
           <w:rFonts w:ascii="Segoe UI" w:hAnsi="Segoe UI" w:cs="Segoe UI"/>
           <w:bCs/>
-          <w:sz w:val="24"/>
-          <w:szCs w:val="24"/>
           <w:u w:val="single"/>
           <w:lang w:val="en-US"/>
         </w:rPr>
@@ -20140,8 +19336,6 @@
         <w:rPr>
           <w:rFonts w:ascii="Segoe UI" w:hAnsi="Segoe UI" w:cs="Segoe UI"/>
           <w:bCs/>
-          <w:sz w:val="24"/>
-          <w:szCs w:val="24"/>
           <w:u w:val="single"/>
           <w:lang w:val="en-US"/>
         </w:rPr>
@@ -20155,8 +19349,6 @@
         <w:rPr>
           <w:rFonts w:ascii="Segoe UI" w:hAnsi="Segoe UI" w:cs="Segoe UI"/>
           <w:bCs/>
-          <w:sz w:val="24"/>
-          <w:szCs w:val="24"/>
           <w:u w:val="single"/>
           <w:lang w:val="en-US"/>
         </w:rPr>
@@ -20170,11 +19362,11 @@
         <w:tblLook w:val="04A0" w:firstRow="1" w:lastRow="0" w:firstColumn="1" w:lastColumn="0" w:noHBand="0" w:noVBand="1"/>
       </w:tblPr>
       <w:tblGrid>
-        <w:gridCol w:w="595"/>
-        <w:gridCol w:w="2116"/>
-        <w:gridCol w:w="2396"/>
-        <w:gridCol w:w="1715"/>
-        <w:gridCol w:w="760"/>
+        <w:gridCol w:w="564"/>
+        <w:gridCol w:w="2126"/>
+        <w:gridCol w:w="2410"/>
+        <w:gridCol w:w="1723"/>
+        <w:gridCol w:w="759"/>
       </w:tblGrid>
       <w:tr>
         <w:tc>
@@ -20188,15 +19380,11 @@
               <w:jc w:val="center"/>
               <w:rPr>
                 <w:rFonts w:ascii="Segoe UI" w:hAnsi="Segoe UI" w:cs="Segoe UI"/>
-                <w:sz w:val="24"/>
-                <w:szCs w:val="24"/>
-              </w:rPr>
-            </w:pPr>
-            <w:r>
-              <w:rPr>
-                <w:rFonts w:ascii="Segoe UI" w:hAnsi="Segoe UI" w:cs="Segoe UI"/>
-                <w:sz w:val="24"/>
-                <w:szCs w:val="24"/>
+              </w:rPr>
+            </w:pPr>
+            <w:r>
+              <w:rPr>
+                <w:rFonts w:ascii="Segoe UI" w:hAnsi="Segoe UI" w:cs="Segoe UI"/>
               </w:rPr>
               <w:t>STT</w:t>
             </w:r>
@@ -20213,15 +19401,11 @@
               <w:jc w:val="center"/>
               <w:rPr>
                 <w:rFonts w:ascii="Segoe UI" w:hAnsi="Segoe UI" w:cs="Segoe UI"/>
-                <w:sz w:val="24"/>
-                <w:szCs w:val="24"/>
-              </w:rPr>
-            </w:pPr>
-            <w:r>
-              <w:rPr>
-                <w:rFonts w:ascii="Segoe UI" w:hAnsi="Segoe UI" w:cs="Segoe UI"/>
-                <w:sz w:val="24"/>
-                <w:szCs w:val="24"/>
+              </w:rPr>
+            </w:pPr>
+            <w:r>
+              <w:rPr>
+                <w:rFonts w:ascii="Segoe UI" w:hAnsi="Segoe UI" w:cs="Segoe UI"/>
               </w:rPr>
               <w:t>Nghiệp Vụ</w:t>
             </w:r>
@@ -20238,15 +19422,11 @@
               <w:jc w:val="center"/>
               <w:rPr>
                 <w:rFonts w:ascii="Segoe UI" w:hAnsi="Segoe UI" w:cs="Segoe UI"/>
-                <w:sz w:val="24"/>
-                <w:szCs w:val="24"/>
-              </w:rPr>
-            </w:pPr>
-            <w:r>
-              <w:rPr>
-                <w:rFonts w:ascii="Segoe UI" w:hAnsi="Segoe UI" w:cs="Segoe UI"/>
-                <w:sz w:val="24"/>
-                <w:szCs w:val="24"/>
+              </w:rPr>
+            </w:pPr>
+            <w:r>
+              <w:rPr>
+                <w:rFonts w:ascii="Segoe UI" w:hAnsi="Segoe UI" w:cs="Segoe UI"/>
               </w:rPr>
               <w:t>Người Dùng</w:t>
             </w:r>
@@ -20263,15 +19443,11 @@
               <w:jc w:val="center"/>
               <w:rPr>
                 <w:rFonts w:ascii="Segoe UI" w:hAnsi="Segoe UI" w:cs="Segoe UI"/>
-                <w:sz w:val="24"/>
-                <w:szCs w:val="24"/>
-              </w:rPr>
-            </w:pPr>
-            <w:r>
-              <w:rPr>
-                <w:rFonts w:ascii="Segoe UI" w:hAnsi="Segoe UI" w:cs="Segoe UI"/>
-                <w:sz w:val="24"/>
-                <w:szCs w:val="24"/>
+              </w:rPr>
+            </w:pPr>
+            <w:r>
+              <w:rPr>
+                <w:rFonts w:ascii="Segoe UI" w:hAnsi="Segoe UI" w:cs="Segoe UI"/>
               </w:rPr>
               <w:t>Phần Mềm</w:t>
             </w:r>
@@ -20288,15 +19464,11 @@
               <w:jc w:val="center"/>
               <w:rPr>
                 <w:rFonts w:ascii="Segoe UI" w:hAnsi="Segoe UI" w:cs="Segoe UI"/>
-                <w:sz w:val="24"/>
-                <w:szCs w:val="24"/>
-              </w:rPr>
-            </w:pPr>
-            <w:r>
-              <w:rPr>
-                <w:rFonts w:ascii="Segoe UI" w:hAnsi="Segoe UI" w:cs="Segoe UI"/>
-                <w:sz w:val="24"/>
-                <w:szCs w:val="24"/>
+              </w:rPr>
+            </w:pPr>
+            <w:r>
+              <w:rPr>
+                <w:rFonts w:ascii="Segoe UI" w:hAnsi="Segoe UI" w:cs="Segoe UI"/>
               </w:rPr>
               <w:t>Ghi Chú</w:t>
             </w:r>
@@ -20314,15 +19486,11 @@
               <w:ind w:left="0"/>
               <w:rPr>
                 <w:rFonts w:ascii="Segoe UI" w:hAnsi="Segoe UI" w:cs="Segoe UI"/>
-                <w:sz w:val="24"/>
-                <w:szCs w:val="24"/>
-              </w:rPr>
-            </w:pPr>
-            <w:r>
-              <w:rPr>
-                <w:rFonts w:ascii="Segoe UI" w:hAnsi="Segoe UI" w:cs="Segoe UI"/>
-                <w:sz w:val="24"/>
-                <w:szCs w:val="24"/>
+              </w:rPr>
+            </w:pPr>
+            <w:r>
+              <w:rPr>
+                <w:rFonts w:ascii="Segoe UI" w:hAnsi="Segoe UI" w:cs="Segoe UI"/>
               </w:rPr>
               <w:t>1</w:t>
             </w:r>
@@ -20338,15 +19506,11 @@
               <w:ind w:left="0"/>
               <w:rPr>
                 <w:rFonts w:ascii="Segoe UI" w:hAnsi="Segoe UI" w:cs="Segoe UI"/>
-                <w:sz w:val="24"/>
-                <w:szCs w:val="24"/>
-              </w:rPr>
-            </w:pPr>
-            <w:r>
-              <w:rPr>
-                <w:rFonts w:ascii="Segoe UI" w:hAnsi="Segoe UI" w:cs="Segoe UI"/>
-                <w:sz w:val="24"/>
-                <w:szCs w:val="24"/>
+              </w:rPr>
+            </w:pPr>
+            <w:r>
+              <w:rPr>
+                <w:rFonts w:ascii="Segoe UI" w:hAnsi="Segoe UI" w:cs="Segoe UI"/>
               </w:rPr>
               <w:t>Bán hàng</w:t>
             </w:r>
@@ -20362,15 +19526,11 @@
               <w:ind w:left="0"/>
               <w:rPr>
                 <w:rFonts w:ascii="Segoe UI" w:hAnsi="Segoe UI" w:cs="Segoe UI"/>
-                <w:sz w:val="24"/>
-                <w:szCs w:val="24"/>
-              </w:rPr>
-            </w:pPr>
-            <w:r>
-              <w:rPr>
-                <w:rFonts w:ascii="Segoe UI" w:hAnsi="Segoe UI" w:cs="Segoe UI"/>
-                <w:sz w:val="24"/>
-                <w:szCs w:val="24"/>
+              </w:rPr>
+            </w:pPr>
+            <w:r>
+              <w:rPr>
+                <w:rFonts w:ascii="Segoe UI" w:hAnsi="Segoe UI" w:cs="Segoe UI"/>
               </w:rPr>
               <w:t>Order món cho khách hàng</w:t>
             </w:r>
@@ -20386,15 +19546,11 @@
               <w:ind w:left="0"/>
               <w:rPr>
                 <w:rFonts w:ascii="Segoe UI" w:hAnsi="Segoe UI" w:cs="Segoe UI"/>
-                <w:sz w:val="24"/>
-                <w:szCs w:val="24"/>
-              </w:rPr>
-            </w:pPr>
-            <w:r>
-              <w:rPr>
-                <w:rFonts w:ascii="Segoe UI" w:hAnsi="Segoe UI" w:cs="Segoe UI"/>
-                <w:sz w:val="24"/>
-                <w:szCs w:val="24"/>
+              </w:rPr>
+            </w:pPr>
+            <w:r>
+              <w:rPr>
+                <w:rFonts w:ascii="Segoe UI" w:hAnsi="Segoe UI" w:cs="Segoe UI"/>
               </w:rPr>
               <w:t>Ghi nhận và xử lí đơn hàng</w:t>
             </w:r>
@@ -20410,8 +19566,6 @@
               <w:ind w:left="0"/>
               <w:rPr>
                 <w:rFonts w:ascii="Segoe UI" w:hAnsi="Segoe UI" w:cs="Segoe UI"/>
-                <w:sz w:val="24"/>
-                <w:szCs w:val="24"/>
               </w:rPr>
             </w:pPr>
           </w:p>
@@ -20431,15 +19585,11 @@
               <w:ind w:left="0"/>
               <w:rPr>
                 <w:rFonts w:ascii="Segoe UI" w:hAnsi="Segoe UI" w:cs="Segoe UI"/>
-                <w:sz w:val="24"/>
-                <w:szCs w:val="24"/>
-              </w:rPr>
-            </w:pPr>
-            <w:r>
-              <w:rPr>
-                <w:rFonts w:ascii="Segoe UI" w:hAnsi="Segoe UI" w:cs="Segoe UI"/>
-                <w:sz w:val="24"/>
-                <w:szCs w:val="24"/>
+              </w:rPr>
+            </w:pPr>
+            <w:r>
+              <w:rPr>
+                <w:rFonts w:ascii="Segoe UI" w:hAnsi="Segoe UI" w:cs="Segoe UI"/>
               </w:rPr>
               <w:t>2</w:t>
             </w:r>
@@ -20455,15 +19605,11 @@
               <w:ind w:left="0"/>
               <w:rPr>
                 <w:rFonts w:ascii="Segoe UI" w:hAnsi="Segoe UI" w:cs="Segoe UI"/>
-                <w:sz w:val="24"/>
-                <w:szCs w:val="24"/>
-              </w:rPr>
-            </w:pPr>
-            <w:r>
-              <w:rPr>
-                <w:rFonts w:ascii="Segoe UI" w:hAnsi="Segoe UI" w:cs="Segoe UI"/>
-                <w:sz w:val="24"/>
-                <w:szCs w:val="24"/>
+              </w:rPr>
+            </w:pPr>
+            <w:r>
+              <w:rPr>
+                <w:rFonts w:ascii="Segoe UI" w:hAnsi="Segoe UI" w:cs="Segoe UI"/>
               </w:rPr>
               <w:t>Tra cứu đ ơn hàng</w:t>
             </w:r>
@@ -20479,15 +19625,11 @@
               <w:ind w:left="0"/>
               <w:rPr>
                 <w:rFonts w:ascii="Segoe UI" w:hAnsi="Segoe UI" w:cs="Segoe UI"/>
-                <w:sz w:val="24"/>
-                <w:szCs w:val="24"/>
-              </w:rPr>
-            </w:pPr>
-            <w:r>
-              <w:rPr>
-                <w:rFonts w:ascii="Segoe UI" w:hAnsi="Segoe UI" w:cs="Segoe UI"/>
-                <w:sz w:val="24"/>
-                <w:szCs w:val="24"/>
+              </w:rPr>
+            </w:pPr>
+            <w:r>
+              <w:rPr>
+                <w:rFonts w:ascii="Segoe UI" w:hAnsi="Segoe UI" w:cs="Segoe UI"/>
               </w:rPr>
               <w:t xml:space="preserve">TÌm kiếm món ăn, thức ăn mà khách hàng yêu cầu </w:t>
             </w:r>
@@ -20503,15 +19645,11 @@
               <w:ind w:left="0"/>
               <w:rPr>
                 <w:rFonts w:ascii="Segoe UI" w:hAnsi="Segoe UI" w:cs="Segoe UI"/>
-                <w:sz w:val="24"/>
-                <w:szCs w:val="24"/>
-              </w:rPr>
-            </w:pPr>
-            <w:r>
-              <w:rPr>
-                <w:rFonts w:ascii="Segoe UI" w:hAnsi="Segoe UI" w:cs="Segoe UI"/>
-                <w:sz w:val="24"/>
-                <w:szCs w:val="24"/>
+              </w:rPr>
+            </w:pPr>
+            <w:r>
+              <w:rPr>
+                <w:rFonts w:ascii="Segoe UI" w:hAnsi="Segoe UI" w:cs="Segoe UI"/>
               </w:rPr>
               <w:t>Tìm, hiển thị thông tin về đơn hàng</w:t>
             </w:r>
@@ -20527,15 +19665,11 @@
               <w:ind w:left="0"/>
               <w:rPr>
                 <w:rFonts w:ascii="Segoe UI" w:hAnsi="Segoe UI" w:cs="Segoe UI"/>
-                <w:sz w:val="24"/>
-                <w:szCs w:val="24"/>
-              </w:rPr>
-            </w:pPr>
-            <w:r>
-              <w:rPr>
-                <w:rFonts w:ascii="Segoe UI" w:hAnsi="Segoe UI" w:cs="Segoe UI"/>
-                <w:sz w:val="24"/>
-                <w:szCs w:val="24"/>
+              </w:rPr>
+            </w:pPr>
+            <w:r>
+              <w:rPr>
+                <w:rFonts w:ascii="Segoe UI" w:hAnsi="Segoe UI" w:cs="Segoe UI"/>
               </w:rPr>
               <w:t>Cho phép cập nhật</w:t>
             </w:r>
@@ -20553,15 +19687,11 @@
               <w:ind w:left="0"/>
               <w:rPr>
                 <w:rFonts w:ascii="Segoe UI" w:hAnsi="Segoe UI" w:cs="Segoe UI"/>
-                <w:sz w:val="24"/>
-                <w:szCs w:val="24"/>
-              </w:rPr>
-            </w:pPr>
-            <w:r>
-              <w:rPr>
-                <w:rFonts w:ascii="Segoe UI" w:hAnsi="Segoe UI" w:cs="Segoe UI"/>
-                <w:sz w:val="24"/>
-                <w:szCs w:val="24"/>
+              </w:rPr>
+            </w:pPr>
+            <w:r>
+              <w:rPr>
+                <w:rFonts w:ascii="Segoe UI" w:hAnsi="Segoe UI" w:cs="Segoe UI"/>
               </w:rPr>
               <w:t>3</w:t>
             </w:r>
@@ -20577,15 +19707,11 @@
               <w:ind w:left="0"/>
               <w:rPr>
                 <w:rFonts w:ascii="Segoe UI" w:hAnsi="Segoe UI" w:cs="Segoe UI"/>
-                <w:sz w:val="24"/>
-                <w:szCs w:val="24"/>
-              </w:rPr>
-            </w:pPr>
-            <w:r>
-              <w:rPr>
-                <w:rFonts w:ascii="Segoe UI" w:hAnsi="Segoe UI" w:cs="Segoe UI"/>
-                <w:sz w:val="24"/>
-                <w:szCs w:val="24"/>
+              </w:rPr>
+            </w:pPr>
+            <w:r>
+              <w:rPr>
+                <w:rFonts w:ascii="Segoe UI" w:hAnsi="Segoe UI" w:cs="Segoe UI"/>
               </w:rPr>
               <w:t>Xuất hóa đơn</w:t>
             </w:r>
@@ -20601,15 +19727,11 @@
               <w:ind w:left="0"/>
               <w:rPr>
                 <w:rFonts w:ascii="Segoe UI" w:hAnsi="Segoe UI" w:cs="Segoe UI"/>
-                <w:sz w:val="24"/>
-                <w:szCs w:val="24"/>
-              </w:rPr>
-            </w:pPr>
-            <w:r>
-              <w:rPr>
-                <w:rFonts w:ascii="Segoe UI" w:hAnsi="Segoe UI" w:cs="Segoe UI"/>
-                <w:sz w:val="24"/>
-                <w:szCs w:val="24"/>
+              </w:rPr>
+            </w:pPr>
+            <w:r>
+              <w:rPr>
+                <w:rFonts w:ascii="Segoe UI" w:hAnsi="Segoe UI" w:cs="Segoe UI"/>
               </w:rPr>
               <w:t>In hóa đơn</w:t>
             </w:r>
@@ -20625,15 +19747,11 @@
               <w:ind w:left="0"/>
               <w:rPr>
                 <w:rFonts w:ascii="Segoe UI" w:hAnsi="Segoe UI" w:cs="Segoe UI"/>
-                <w:sz w:val="24"/>
-                <w:szCs w:val="24"/>
-              </w:rPr>
-            </w:pPr>
-            <w:r>
-              <w:rPr>
-                <w:rFonts w:ascii="Segoe UI" w:hAnsi="Segoe UI" w:cs="Segoe UI"/>
-                <w:sz w:val="24"/>
-                <w:szCs w:val="24"/>
+              </w:rPr>
+            </w:pPr>
+            <w:r>
+              <w:rPr>
+                <w:rFonts w:ascii="Segoe UI" w:hAnsi="Segoe UI" w:cs="Segoe UI"/>
               </w:rPr>
               <w:t>Xử lí xuất thông tin hóa đơn</w:t>
             </w:r>
@@ -20649,8 +19767,6 @@
               <w:ind w:left="0"/>
               <w:rPr>
                 <w:rFonts w:ascii="Segoe UI" w:hAnsi="Segoe UI" w:cs="Segoe UI"/>
-                <w:sz w:val="24"/>
-                <w:szCs w:val="24"/>
               </w:rPr>
             </w:pPr>
           </w:p>
@@ -20667,8 +19783,6 @@
               <w:ind w:left="0"/>
               <w:rPr>
                 <w:rFonts w:ascii="Segoe UI" w:hAnsi="Segoe UI" w:cs="Segoe UI"/>
-                <w:sz w:val="24"/>
-                <w:szCs w:val="24"/>
               </w:rPr>
             </w:pPr>
           </w:p>
@@ -20683,8 +19797,6 @@
               <w:ind w:left="0"/>
               <w:rPr>
                 <w:rFonts w:ascii="Segoe UI" w:hAnsi="Segoe UI" w:cs="Segoe UI"/>
-                <w:sz w:val="24"/>
-                <w:szCs w:val="24"/>
               </w:rPr>
             </w:pPr>
           </w:p>
@@ -20699,8 +19811,6 @@
               <w:ind w:left="0"/>
               <w:rPr>
                 <w:rFonts w:ascii="Segoe UI" w:hAnsi="Segoe UI" w:cs="Segoe UI"/>
-                <w:sz w:val="24"/>
-                <w:szCs w:val="24"/>
               </w:rPr>
             </w:pPr>
           </w:p>
@@ -20715,8 +19825,6 @@
               <w:ind w:left="0"/>
               <w:rPr>
                 <w:rFonts w:ascii="Segoe UI" w:hAnsi="Segoe UI" w:cs="Segoe UI"/>
-                <w:sz w:val="24"/>
-                <w:szCs w:val="24"/>
               </w:rPr>
             </w:pPr>
           </w:p>
@@ -20731,8 +19839,6 @@
               <w:ind w:left="0"/>
               <w:rPr>
                 <w:rFonts w:ascii="Segoe UI" w:hAnsi="Segoe UI" w:cs="Segoe UI"/>
-                <w:sz w:val="24"/>
-                <w:szCs w:val="24"/>
               </w:rPr>
             </w:pPr>
           </w:p>
@@ -20961,8 +20067,6 @@
         <w:rPr>
           <w:rFonts w:ascii="Segoe UI" w:hAnsi="Segoe UI" w:cs="Segoe UI"/>
           <w:b/>
-          <w:sz w:val="24"/>
-          <w:szCs w:val="24"/>
           <w:u w:val="single"/>
         </w:rPr>
       </w:pPr>
@@ -20997,15 +20101,11 @@
               <w:ind w:left="0"/>
               <w:rPr>
                 <w:rFonts w:ascii="Segoe UI" w:hAnsi="Segoe UI" w:cs="Segoe UI"/>
-                <w:sz w:val="24"/>
-                <w:szCs w:val="24"/>
-              </w:rPr>
-            </w:pPr>
-            <w:r>
-              <w:rPr>
-                <w:rFonts w:ascii="Segoe UI" w:hAnsi="Segoe UI" w:cs="Segoe UI"/>
-                <w:sz w:val="24"/>
-                <w:szCs w:val="24"/>
+              </w:rPr>
+            </w:pPr>
+            <w:r>
+              <w:rPr>
+                <w:rFonts w:ascii="Segoe UI" w:hAnsi="Segoe UI" w:cs="Segoe UI"/>
               </w:rPr>
               <w:t>Nghiệp vụ</w:t>
             </w:r>
@@ -21028,15 +20128,11 @@
               <w:ind w:left="0"/>
               <w:rPr>
                 <w:rFonts w:ascii="Segoe UI" w:hAnsi="Segoe UI" w:cs="Segoe UI"/>
-                <w:sz w:val="24"/>
-                <w:szCs w:val="24"/>
-              </w:rPr>
-            </w:pPr>
-            <w:r>
-              <w:rPr>
-                <w:rFonts w:ascii="Segoe UI" w:hAnsi="Segoe UI" w:cs="Segoe UI"/>
-                <w:sz w:val="24"/>
-                <w:szCs w:val="24"/>
+              </w:rPr>
+            </w:pPr>
+            <w:r>
+              <w:rPr>
+                <w:rFonts w:ascii="Segoe UI" w:hAnsi="Segoe UI" w:cs="Segoe UI"/>
               </w:rPr>
               <w:t>Tham số cần thay đổi</w:t>
             </w:r>
@@ -21059,15 +20155,11 @@
               <w:ind w:left="0"/>
               <w:rPr>
                 <w:rFonts w:ascii="Segoe UI" w:hAnsi="Segoe UI" w:cs="Segoe UI"/>
-                <w:sz w:val="24"/>
-                <w:szCs w:val="24"/>
-              </w:rPr>
-            </w:pPr>
-            <w:r>
-              <w:rPr>
-                <w:rFonts w:ascii="Segoe UI" w:hAnsi="Segoe UI" w:cs="Segoe UI"/>
-                <w:sz w:val="24"/>
-                <w:szCs w:val="24"/>
+              </w:rPr>
+            </w:pPr>
+            <w:r>
+              <w:rPr>
+                <w:rFonts w:ascii="Segoe UI" w:hAnsi="Segoe UI" w:cs="Segoe UI"/>
               </w:rPr>
               <w:t>Miền giá trị cần thay đổi</w:t>
             </w:r>
@@ -21092,15 +20184,11 @@
               <w:ind w:left="0"/>
               <w:rPr>
                 <w:rFonts w:ascii="Segoe UI" w:hAnsi="Segoe UI" w:cs="Segoe UI"/>
-                <w:sz w:val="24"/>
-                <w:szCs w:val="24"/>
-              </w:rPr>
-            </w:pPr>
-            <w:r>
-              <w:rPr>
-                <w:rFonts w:ascii="Segoe UI" w:hAnsi="Segoe UI" w:cs="Segoe UI"/>
-                <w:sz w:val="24"/>
-                <w:szCs w:val="24"/>
+              </w:rPr>
+            </w:pPr>
+            <w:r>
+              <w:rPr>
+                <w:rFonts w:ascii="Segoe UI" w:hAnsi="Segoe UI" w:cs="Segoe UI"/>
               </w:rPr>
               <w:t>Thay đổi qui định nhận NV</w:t>
             </w:r>
@@ -21123,15 +20211,11 @@
               <w:ind w:left="0"/>
               <w:rPr>
                 <w:rFonts w:ascii="Segoe UI" w:hAnsi="Segoe UI" w:cs="Segoe UI"/>
-                <w:sz w:val="24"/>
-                <w:szCs w:val="24"/>
-              </w:rPr>
-            </w:pPr>
-            <w:r>
-              <w:rPr>
-                <w:rFonts w:ascii="Segoe UI" w:hAnsi="Segoe UI" w:cs="Segoe UI"/>
-                <w:sz w:val="24"/>
-                <w:szCs w:val="24"/>
+              </w:rPr>
+            </w:pPr>
+            <w:r>
+              <w:rPr>
+                <w:rFonts w:ascii="Segoe UI" w:hAnsi="Segoe UI" w:cs="Segoe UI"/>
               </w:rPr>
               <w:t>Tuổi tối thiểu</w:t>
             </w:r>
@@ -21142,15 +20226,11 @@
               <w:ind w:left="0"/>
               <w:rPr>
                 <w:rFonts w:ascii="Segoe UI" w:hAnsi="Segoe UI" w:cs="Segoe UI"/>
-                <w:sz w:val="24"/>
-                <w:szCs w:val="24"/>
-              </w:rPr>
-            </w:pPr>
-            <w:r>
-              <w:rPr>
-                <w:rFonts w:ascii="Segoe UI" w:hAnsi="Segoe UI" w:cs="Segoe UI"/>
-                <w:sz w:val="24"/>
-                <w:szCs w:val="24"/>
+              </w:rPr>
+            </w:pPr>
+            <w:r>
+              <w:rPr>
+                <w:rFonts w:ascii="Segoe UI" w:hAnsi="Segoe UI" w:cs="Segoe UI"/>
               </w:rPr>
               <w:t>Tuổi tối đa</w:t>
             </w:r>
@@ -21172,8 +20252,6 @@
               <w:ind w:left="0"/>
               <w:rPr>
                 <w:rFonts w:ascii="Segoe UI" w:hAnsi="Segoe UI" w:cs="Segoe UI"/>
-                <w:sz w:val="24"/>
-                <w:szCs w:val="24"/>
               </w:rPr>
             </w:pPr>
           </w:p>
@@ -21187,8 +20265,6 @@
         <w:ind w:left="-90"/>
         <w:rPr>
           <w:rFonts w:ascii="Segoe UI" w:hAnsi="Segoe UI" w:cs="Segoe UI"/>
-          <w:sz w:val="24"/>
-          <w:szCs w:val="24"/>
         </w:rPr>
       </w:pPr>
     </w:p>
@@ -21219,8 +20295,6 @@
         <w:ind w:left="-90"/>
         <w:rPr>
           <w:rFonts w:ascii="Segoe UI" w:hAnsi="Segoe UI" w:cs="Segoe UI"/>
-          <w:sz w:val="24"/>
-          <w:szCs w:val="24"/>
         </w:rPr>
       </w:pPr>
     </w:p>
@@ -21247,15 +20321,11 @@
               <w:ind w:left="0"/>
               <w:rPr>
                 <w:rFonts w:ascii="Segoe UI" w:hAnsi="Segoe UI" w:cs="Segoe UI"/>
-                <w:sz w:val="24"/>
-                <w:szCs w:val="24"/>
-              </w:rPr>
-            </w:pPr>
-            <w:r>
-              <w:rPr>
-                <w:rFonts w:ascii="Segoe UI" w:hAnsi="Segoe UI" w:cs="Segoe UI"/>
-                <w:sz w:val="24"/>
-                <w:szCs w:val="24"/>
+              </w:rPr>
+            </w:pPr>
+            <w:r>
+              <w:rPr>
+                <w:rFonts w:ascii="Segoe UI" w:hAnsi="Segoe UI" w:cs="Segoe UI"/>
               </w:rPr>
               <w:t>Nghiệp vụ</w:t>
             </w:r>
@@ -21271,15 +20341,11 @@
               <w:ind w:left="0"/>
               <w:rPr>
                 <w:rFonts w:ascii="Segoe UI" w:hAnsi="Segoe UI" w:cs="Segoe UI"/>
-                <w:sz w:val="24"/>
-                <w:szCs w:val="24"/>
-              </w:rPr>
-            </w:pPr>
-            <w:r>
-              <w:rPr>
-                <w:rFonts w:ascii="Segoe UI" w:hAnsi="Segoe UI" w:cs="Segoe UI"/>
-                <w:sz w:val="24"/>
-                <w:szCs w:val="24"/>
+              </w:rPr>
+            </w:pPr>
+            <w:r>
+              <w:rPr>
+                <w:rFonts w:ascii="Segoe UI" w:hAnsi="Segoe UI" w:cs="Segoe UI"/>
               </w:rPr>
               <w:t>Tham số cần thay đổi</w:t>
             </w:r>
@@ -21295,15 +20361,11 @@
               <w:ind w:left="0"/>
               <w:rPr>
                 <w:rFonts w:ascii="Segoe UI" w:hAnsi="Segoe UI" w:cs="Segoe UI"/>
-                <w:sz w:val="24"/>
-                <w:szCs w:val="24"/>
-              </w:rPr>
-            </w:pPr>
-            <w:r>
-              <w:rPr>
-                <w:rFonts w:ascii="Segoe UI" w:hAnsi="Segoe UI" w:cs="Segoe UI"/>
-                <w:sz w:val="24"/>
-                <w:szCs w:val="24"/>
+              </w:rPr>
+            </w:pPr>
+            <w:r>
+              <w:rPr>
+                <w:rFonts w:ascii="Segoe UI" w:hAnsi="Segoe UI" w:cs="Segoe UI"/>
               </w:rPr>
               <w:t>Miền giá trị cần thay đổi</w:t>
             </w:r>
@@ -21321,15 +20383,11 @@
               <w:ind w:left="0"/>
               <w:rPr>
                 <w:rFonts w:ascii="Segoe UI" w:hAnsi="Segoe UI" w:cs="Segoe UI"/>
-                <w:sz w:val="24"/>
-                <w:szCs w:val="24"/>
-              </w:rPr>
-            </w:pPr>
-            <w:r>
-              <w:rPr>
-                <w:rFonts w:ascii="Segoe UI" w:hAnsi="Segoe UI" w:cs="Segoe UI"/>
-                <w:sz w:val="24"/>
-                <w:szCs w:val="24"/>
+              </w:rPr>
+            </w:pPr>
+            <w:r>
+              <w:rPr>
+                <w:rFonts w:ascii="Segoe UI" w:hAnsi="Segoe UI" w:cs="Segoe UI"/>
               </w:rPr>
               <w:t>Thay đổi qui định nhận NV</w:t>
             </w:r>
@@ -21345,15 +20403,11 @@
               <w:ind w:left="0"/>
               <w:rPr>
                 <w:rFonts w:ascii="Segoe UI" w:hAnsi="Segoe UI" w:cs="Segoe UI"/>
-                <w:sz w:val="24"/>
-                <w:szCs w:val="24"/>
-              </w:rPr>
-            </w:pPr>
-            <w:r>
-              <w:rPr>
-                <w:rFonts w:ascii="Segoe UI" w:hAnsi="Segoe UI" w:cs="Segoe UI"/>
-                <w:sz w:val="24"/>
-                <w:szCs w:val="24"/>
+              </w:rPr>
+            </w:pPr>
+            <w:r>
+              <w:rPr>
+                <w:rFonts w:ascii="Segoe UI" w:hAnsi="Segoe UI" w:cs="Segoe UI"/>
               </w:rPr>
               <w:t>Tuổi tối thiểu</w:t>
             </w:r>
@@ -21364,15 +20418,11 @@
               <w:ind w:left="0"/>
               <w:rPr>
                 <w:rFonts w:ascii="Segoe UI" w:hAnsi="Segoe UI" w:cs="Segoe UI"/>
-                <w:sz w:val="24"/>
-                <w:szCs w:val="24"/>
-              </w:rPr>
-            </w:pPr>
-            <w:r>
-              <w:rPr>
-                <w:rFonts w:ascii="Segoe UI" w:hAnsi="Segoe UI" w:cs="Segoe UI"/>
-                <w:sz w:val="24"/>
-                <w:szCs w:val="24"/>
+              </w:rPr>
+            </w:pPr>
+            <w:r>
+              <w:rPr>
+                <w:rFonts w:ascii="Segoe UI" w:hAnsi="Segoe UI" w:cs="Segoe UI"/>
               </w:rPr>
               <w:t>Tuổi tối đa</w:t>
             </w:r>
@@ -21388,8 +20438,6 @@
               <w:ind w:left="0"/>
               <w:rPr>
                 <w:rFonts w:ascii="Segoe UI" w:hAnsi="Segoe UI" w:cs="Segoe UI"/>
-                <w:sz w:val="24"/>
-                <w:szCs w:val="24"/>
               </w:rPr>
             </w:pPr>
           </w:p>
@@ -21403,8 +20451,6 @@
         <w:ind w:left="-90"/>
         <w:rPr>
           <w:rFonts w:ascii="Segoe UI" w:hAnsi="Segoe UI" w:cs="Segoe UI"/>
-          <w:sz w:val="24"/>
-          <w:szCs w:val="24"/>
         </w:rPr>
       </w:pPr>
     </w:p>
@@ -21438,7 +20484,6 @@
           <w:bCs/>
           <w:u w:val="single"/>
         </w:rPr>
-        <w:lastRenderedPageBreak/>
         <w:t>Bảng trách nhiệm yêu cầu hiệu quả:</w:t>
       </w:r>
     </w:p>
@@ -21462,11 +20507,11 @@
         <w:tblLook w:val="04A0" w:firstRow="1" w:lastRow="0" w:firstColumn="1" w:lastColumn="0" w:noHBand="0" w:noVBand="1"/>
       </w:tblPr>
       <w:tblGrid>
-        <w:gridCol w:w="595"/>
-        <w:gridCol w:w="1279"/>
-        <w:gridCol w:w="2338"/>
-        <w:gridCol w:w="3054"/>
-        <w:gridCol w:w="594"/>
+        <w:gridCol w:w="593"/>
+        <w:gridCol w:w="1278"/>
+        <w:gridCol w:w="2351"/>
+        <w:gridCol w:w="3076"/>
+        <w:gridCol w:w="562"/>
       </w:tblGrid>
       <w:tr>
         <w:trPr>
@@ -21488,15 +20533,11 @@
               <w:jc w:val="center"/>
               <w:rPr>
                 <w:rFonts w:ascii="Segoe UI" w:hAnsi="Segoe UI" w:cs="Segoe UI"/>
-                <w:sz w:val="24"/>
-                <w:szCs w:val="24"/>
-              </w:rPr>
-            </w:pPr>
-            <w:r>
-              <w:rPr>
-                <w:rFonts w:ascii="Segoe UI" w:hAnsi="Segoe UI" w:cs="Segoe UI"/>
-                <w:sz w:val="24"/>
-                <w:szCs w:val="24"/>
+              </w:rPr>
+            </w:pPr>
+            <w:r>
+              <w:rPr>
+                <w:rFonts w:ascii="Segoe UI" w:hAnsi="Segoe UI" w:cs="Segoe UI"/>
               </w:rPr>
               <w:t>STT</w:t>
             </w:r>
@@ -21518,15 +20559,11 @@
               <w:jc w:val="center"/>
               <w:rPr>
                 <w:rFonts w:ascii="Segoe UI" w:hAnsi="Segoe UI" w:cs="Segoe UI"/>
-                <w:sz w:val="24"/>
-                <w:szCs w:val="24"/>
-              </w:rPr>
-            </w:pPr>
-            <w:r>
-              <w:rPr>
-                <w:rFonts w:ascii="Segoe UI" w:hAnsi="Segoe UI" w:cs="Segoe UI"/>
-                <w:sz w:val="24"/>
-                <w:szCs w:val="24"/>
+              </w:rPr>
+            </w:pPr>
+            <w:r>
+              <w:rPr>
+                <w:rFonts w:ascii="Segoe UI" w:hAnsi="Segoe UI" w:cs="Segoe UI"/>
               </w:rPr>
               <w:t>Nghiệp vụ</w:t>
             </w:r>
@@ -21548,15 +20585,11 @@
               <w:jc w:val="center"/>
               <w:rPr>
                 <w:rFonts w:ascii="Segoe UI" w:hAnsi="Segoe UI" w:cs="Segoe UI"/>
-                <w:sz w:val="24"/>
-                <w:szCs w:val="24"/>
-              </w:rPr>
-            </w:pPr>
-            <w:r>
-              <w:rPr>
-                <w:rFonts w:ascii="Segoe UI" w:hAnsi="Segoe UI" w:cs="Segoe UI"/>
-                <w:sz w:val="24"/>
-                <w:szCs w:val="24"/>
+              </w:rPr>
+            </w:pPr>
+            <w:r>
+              <w:rPr>
+                <w:rFonts w:ascii="Segoe UI" w:hAnsi="Segoe UI" w:cs="Segoe UI"/>
               </w:rPr>
               <w:t>Người dùng</w:t>
             </w:r>
@@ -21578,15 +20611,11 @@
               <w:jc w:val="center"/>
               <w:rPr>
                 <w:rFonts w:ascii="Segoe UI" w:hAnsi="Segoe UI" w:cs="Segoe UI"/>
-                <w:sz w:val="24"/>
-                <w:szCs w:val="24"/>
-              </w:rPr>
-            </w:pPr>
-            <w:r>
-              <w:rPr>
-                <w:rFonts w:ascii="Segoe UI" w:hAnsi="Segoe UI" w:cs="Segoe UI"/>
-                <w:sz w:val="24"/>
-                <w:szCs w:val="24"/>
+              </w:rPr>
+            </w:pPr>
+            <w:r>
+              <w:rPr>
+                <w:rFonts w:ascii="Segoe UI" w:hAnsi="Segoe UI" w:cs="Segoe UI"/>
               </w:rPr>
               <w:t>Phần mềm</w:t>
             </w:r>
@@ -21608,15 +20637,11 @@
               <w:jc w:val="center"/>
               <w:rPr>
                 <w:rFonts w:ascii="Segoe UI" w:hAnsi="Segoe UI" w:cs="Segoe UI"/>
-                <w:sz w:val="24"/>
-                <w:szCs w:val="24"/>
-              </w:rPr>
-            </w:pPr>
-            <w:r>
-              <w:rPr>
-                <w:rFonts w:ascii="Segoe UI" w:hAnsi="Segoe UI" w:cs="Segoe UI"/>
-                <w:sz w:val="24"/>
-                <w:szCs w:val="24"/>
+              </w:rPr>
+            </w:pPr>
+            <w:r>
+              <w:rPr>
+                <w:rFonts w:ascii="Segoe UI" w:hAnsi="Segoe UI" w:cs="Segoe UI"/>
               </w:rPr>
               <w:t>Tốc độ xử lý</w:t>
             </w:r>
@@ -21639,15 +20664,11 @@
             <w:pPr>
               <w:rPr>
                 <w:rFonts w:ascii="Segoe UI" w:hAnsi="Segoe UI" w:cs="Segoe UI"/>
-                <w:sz w:val="24"/>
-                <w:szCs w:val="24"/>
-              </w:rPr>
-            </w:pPr>
-            <w:r>
-              <w:rPr>
-                <w:rFonts w:ascii="Segoe UI" w:hAnsi="Segoe UI" w:cs="Segoe UI"/>
-                <w:sz w:val="24"/>
-                <w:szCs w:val="24"/>
+              </w:rPr>
+            </w:pPr>
+            <w:r>
+              <w:rPr>
+                <w:rFonts w:ascii="Segoe UI" w:hAnsi="Segoe UI" w:cs="Segoe UI"/>
               </w:rPr>
               <w:t>1</w:t>
             </w:r>
@@ -21668,15 +20689,11 @@
             <w:pPr>
               <w:rPr>
                 <w:rFonts w:ascii="Segoe UI" w:hAnsi="Segoe UI" w:cs="Segoe UI"/>
-                <w:sz w:val="24"/>
-                <w:szCs w:val="24"/>
-              </w:rPr>
-            </w:pPr>
-            <w:r>
-              <w:rPr>
-                <w:rFonts w:ascii="Segoe UI" w:hAnsi="Segoe UI" w:cs="Segoe UI"/>
-                <w:sz w:val="24"/>
-                <w:szCs w:val="24"/>
+              </w:rPr>
+            </w:pPr>
+            <w:r>
+              <w:rPr>
+                <w:rFonts w:ascii="Segoe UI" w:hAnsi="Segoe UI" w:cs="Segoe UI"/>
               </w:rPr>
               <w:t>Thêm NV</w:t>
             </w:r>
@@ -21697,15 +20714,11 @@
             <w:pPr>
               <w:rPr>
                 <w:rFonts w:ascii="Segoe UI" w:hAnsi="Segoe UI" w:cs="Segoe UI"/>
-                <w:sz w:val="24"/>
-                <w:szCs w:val="24"/>
-              </w:rPr>
-            </w:pPr>
-            <w:r>
-              <w:rPr>
-                <w:rFonts w:ascii="Segoe UI" w:hAnsi="Segoe UI" w:cs="Segoe UI"/>
-                <w:sz w:val="24"/>
-                <w:szCs w:val="24"/>
+              </w:rPr>
+            </w:pPr>
+            <w:r>
+              <w:rPr>
+                <w:rFonts w:ascii="Segoe UI" w:hAnsi="Segoe UI" w:cs="Segoe UI"/>
               </w:rPr>
               <w:t>Nhập thông tin NV</w:t>
             </w:r>
@@ -21726,15 +20739,11 @@
             <w:pPr>
               <w:rPr>
                 <w:rFonts w:ascii="Segoe UI" w:hAnsi="Segoe UI" w:cs="Segoe UI"/>
-                <w:sz w:val="24"/>
-                <w:szCs w:val="24"/>
-              </w:rPr>
-            </w:pPr>
-            <w:r>
-              <w:rPr>
-                <w:rFonts w:ascii="Segoe UI" w:hAnsi="Segoe UI" w:cs="Segoe UI"/>
-                <w:sz w:val="24"/>
-                <w:szCs w:val="24"/>
+              </w:rPr>
+            </w:pPr>
+            <w:r>
+              <w:rPr>
+                <w:rFonts w:ascii="Segoe UI" w:hAnsi="Segoe UI" w:cs="Segoe UI"/>
               </w:rPr>
               <w:t>Lưu thông tin vào hệ thống</w:t>
             </w:r>
@@ -21756,15 +20765,11 @@
               <w:jc w:val="center"/>
               <w:rPr>
                 <w:rFonts w:ascii="Segoe UI" w:hAnsi="Segoe UI" w:cs="Segoe UI"/>
-                <w:sz w:val="24"/>
-                <w:szCs w:val="24"/>
-              </w:rPr>
-            </w:pPr>
-            <w:r>
-              <w:rPr>
-                <w:rFonts w:ascii="Segoe UI" w:hAnsi="Segoe UI" w:cs="Segoe UI"/>
-                <w:sz w:val="24"/>
-                <w:szCs w:val="24"/>
+              </w:rPr>
+            </w:pPr>
+            <w:r>
+              <w:rPr>
+                <w:rFonts w:ascii="Segoe UI" w:hAnsi="Segoe UI" w:cs="Segoe UI"/>
               </w:rPr>
               <w:t>2s</w:t>
             </w:r>
@@ -21787,15 +20792,11 @@
             <w:pPr>
               <w:rPr>
                 <w:rFonts w:ascii="Segoe UI" w:hAnsi="Segoe UI" w:cs="Segoe UI"/>
-                <w:sz w:val="24"/>
-                <w:szCs w:val="24"/>
-              </w:rPr>
-            </w:pPr>
-            <w:r>
-              <w:rPr>
-                <w:rFonts w:ascii="Segoe UI" w:hAnsi="Segoe UI" w:cs="Segoe UI"/>
-                <w:sz w:val="24"/>
-                <w:szCs w:val="24"/>
+              </w:rPr>
+            </w:pPr>
+            <w:r>
+              <w:rPr>
+                <w:rFonts w:ascii="Segoe UI" w:hAnsi="Segoe UI" w:cs="Segoe UI"/>
               </w:rPr>
               <w:t>2</w:t>
             </w:r>
@@ -21816,15 +20817,11 @@
             <w:pPr>
               <w:rPr>
                 <w:rFonts w:ascii="Segoe UI" w:hAnsi="Segoe UI" w:cs="Segoe UI"/>
-                <w:sz w:val="24"/>
-                <w:szCs w:val="24"/>
-              </w:rPr>
-            </w:pPr>
-            <w:r>
-              <w:rPr>
-                <w:rFonts w:ascii="Segoe UI" w:hAnsi="Segoe UI" w:cs="Segoe UI"/>
-                <w:sz w:val="24"/>
-                <w:szCs w:val="24"/>
+              </w:rPr>
+            </w:pPr>
+            <w:r>
+              <w:rPr>
+                <w:rFonts w:ascii="Segoe UI" w:hAnsi="Segoe UI" w:cs="Segoe UI"/>
               </w:rPr>
               <w:t>Tra cứu</w:t>
             </w:r>
@@ -21845,15 +20842,11 @@
             <w:pPr>
               <w:rPr>
                 <w:rFonts w:ascii="Segoe UI" w:hAnsi="Segoe UI" w:cs="Segoe UI"/>
-                <w:sz w:val="24"/>
-                <w:szCs w:val="24"/>
-              </w:rPr>
-            </w:pPr>
-            <w:r>
-              <w:rPr>
-                <w:rFonts w:ascii="Segoe UI" w:hAnsi="Segoe UI" w:cs="Segoe UI"/>
-                <w:sz w:val="24"/>
-                <w:szCs w:val="24"/>
+              </w:rPr>
+            </w:pPr>
+            <w:r>
+              <w:rPr>
+                <w:rFonts w:ascii="Segoe UI" w:hAnsi="Segoe UI" w:cs="Segoe UI"/>
               </w:rPr>
               <w:t>Nhập tên NV cần tìm</w:t>
             </w:r>
@@ -21874,15 +20867,11 @@
             <w:pPr>
               <w:rPr>
                 <w:rFonts w:ascii="Segoe UI" w:hAnsi="Segoe UI" w:cs="Segoe UI"/>
-                <w:sz w:val="24"/>
-                <w:szCs w:val="24"/>
-              </w:rPr>
-            </w:pPr>
-            <w:r>
-              <w:rPr>
-                <w:rFonts w:ascii="Segoe UI" w:hAnsi="Segoe UI" w:cs="Segoe UI"/>
-                <w:sz w:val="24"/>
-                <w:szCs w:val="24"/>
+              </w:rPr>
+            </w:pPr>
+            <w:r>
+              <w:rPr>
+                <w:rFonts w:ascii="Segoe UI" w:hAnsi="Segoe UI" w:cs="Segoe UI"/>
               </w:rPr>
               <w:t>Hệ thống hiển thị thông tin NV</w:t>
             </w:r>
@@ -21904,15 +20893,11 @@
               <w:jc w:val="center"/>
               <w:rPr>
                 <w:rFonts w:ascii="Segoe UI" w:hAnsi="Segoe UI" w:cs="Segoe UI"/>
-                <w:sz w:val="24"/>
-                <w:szCs w:val="24"/>
-              </w:rPr>
-            </w:pPr>
-            <w:r>
-              <w:rPr>
-                <w:rFonts w:ascii="Segoe UI" w:hAnsi="Segoe UI" w:cs="Segoe UI"/>
-                <w:sz w:val="24"/>
-                <w:szCs w:val="24"/>
+              </w:rPr>
+            </w:pPr>
+            <w:r>
+              <w:rPr>
+                <w:rFonts w:ascii="Segoe UI" w:hAnsi="Segoe UI" w:cs="Segoe UI"/>
               </w:rPr>
               <w:t>2s</w:t>
             </w:r>
@@ -22001,15 +20986,11 @@
               <w:ind w:left="0"/>
               <w:rPr>
                 <w:rFonts w:ascii="Segoe UI" w:hAnsi="Segoe UI" w:cs="Segoe UI"/>
-                <w:sz w:val="24"/>
-                <w:szCs w:val="24"/>
-              </w:rPr>
-            </w:pPr>
-            <w:r>
-              <w:rPr>
-                <w:rFonts w:ascii="Segoe UI" w:hAnsi="Segoe UI" w:cs="Segoe UI"/>
-                <w:sz w:val="24"/>
-                <w:szCs w:val="24"/>
+              </w:rPr>
+            </w:pPr>
+            <w:r>
+              <w:rPr>
+                <w:rFonts w:ascii="Segoe UI" w:hAnsi="Segoe UI" w:cs="Segoe UI"/>
               </w:rPr>
               <w:t>STT</w:t>
             </w:r>
@@ -22032,15 +21013,11 @@
               <w:ind w:left="0"/>
               <w:rPr>
                 <w:rFonts w:ascii="Segoe UI" w:hAnsi="Segoe UI" w:cs="Segoe UI"/>
-                <w:sz w:val="24"/>
-                <w:szCs w:val="24"/>
-              </w:rPr>
-            </w:pPr>
-            <w:r>
-              <w:rPr>
-                <w:rFonts w:ascii="Segoe UI" w:hAnsi="Segoe UI" w:cs="Segoe UI"/>
-                <w:sz w:val="24"/>
-                <w:szCs w:val="24"/>
+              </w:rPr>
+            </w:pPr>
+            <w:r>
+              <w:rPr>
+                <w:rFonts w:ascii="Segoe UI" w:hAnsi="Segoe UI" w:cs="Segoe UI"/>
               </w:rPr>
               <w:t>Nghiệp vụ</w:t>
             </w:r>
@@ -22063,15 +21040,11 @@
               <w:ind w:left="0"/>
               <w:rPr>
                 <w:rFonts w:ascii="Segoe UI" w:hAnsi="Segoe UI" w:cs="Segoe UI"/>
-                <w:sz w:val="24"/>
-                <w:szCs w:val="24"/>
-              </w:rPr>
-            </w:pPr>
-            <w:r>
-              <w:rPr>
-                <w:rFonts w:ascii="Segoe UI" w:hAnsi="Segoe UI" w:cs="Segoe UI"/>
-                <w:sz w:val="24"/>
-                <w:szCs w:val="24"/>
+              </w:rPr>
+            </w:pPr>
+            <w:r>
+              <w:rPr>
+                <w:rFonts w:ascii="Segoe UI" w:hAnsi="Segoe UI" w:cs="Segoe UI"/>
               </w:rPr>
               <w:t>Đối tượng</w:t>
             </w:r>
@@ -22096,15 +21069,11 @@
               <w:ind w:left="0"/>
               <w:rPr>
                 <w:rFonts w:ascii="Segoe UI" w:hAnsi="Segoe UI" w:cs="Segoe UI"/>
-                <w:sz w:val="24"/>
-                <w:szCs w:val="24"/>
-              </w:rPr>
-            </w:pPr>
-            <w:r>
-              <w:rPr>
-                <w:rFonts w:ascii="Segoe UI" w:hAnsi="Segoe UI" w:cs="Segoe UI"/>
-                <w:sz w:val="24"/>
-                <w:szCs w:val="24"/>
+              </w:rPr>
+            </w:pPr>
+            <w:r>
+              <w:rPr>
+                <w:rFonts w:ascii="Segoe UI" w:hAnsi="Segoe UI" w:cs="Segoe UI"/>
               </w:rPr>
               <w:t>1</w:t>
             </w:r>
@@ -22127,15 +21096,11 @@
               <w:ind w:left="0"/>
               <w:rPr>
                 <w:rFonts w:ascii="Segoe UI" w:hAnsi="Segoe UI" w:cs="Segoe UI"/>
-                <w:sz w:val="24"/>
-                <w:szCs w:val="24"/>
-              </w:rPr>
-            </w:pPr>
-            <w:r>
-              <w:rPr>
-                <w:rFonts w:ascii="Segoe UI" w:hAnsi="Segoe UI" w:cs="Segoe UI"/>
-                <w:sz w:val="24"/>
-                <w:szCs w:val="24"/>
+              </w:rPr>
+            </w:pPr>
+            <w:r>
+              <w:rPr>
+                <w:rFonts w:ascii="Segoe UI" w:hAnsi="Segoe UI" w:cs="Segoe UI"/>
               </w:rPr>
               <w:t>Phục hồi</w:t>
             </w:r>
@@ -22158,15 +21123,11 @@
               <w:ind w:left="0"/>
               <w:rPr>
                 <w:rFonts w:ascii="Segoe UI" w:hAnsi="Segoe UI" w:cs="Segoe UI"/>
-                <w:sz w:val="24"/>
-                <w:szCs w:val="24"/>
-              </w:rPr>
-            </w:pPr>
-            <w:r>
-              <w:rPr>
-                <w:rFonts w:ascii="Segoe UI" w:hAnsi="Segoe UI" w:cs="Segoe UI"/>
-                <w:sz w:val="24"/>
-                <w:szCs w:val="24"/>
+              </w:rPr>
+            </w:pPr>
+            <w:r>
+              <w:rPr>
+                <w:rFonts w:ascii="Segoe UI" w:hAnsi="Segoe UI" w:cs="Segoe UI"/>
               </w:rPr>
               <w:t>Thông tin NV đã xóa</w:t>
             </w:r>
@@ -22191,15 +21152,11 @@
               <w:ind w:left="0"/>
               <w:rPr>
                 <w:rFonts w:ascii="Segoe UI" w:hAnsi="Segoe UI" w:cs="Segoe UI"/>
-                <w:sz w:val="24"/>
-                <w:szCs w:val="24"/>
-              </w:rPr>
-            </w:pPr>
-            <w:r>
-              <w:rPr>
-                <w:rFonts w:ascii="Segoe UI" w:hAnsi="Segoe UI" w:cs="Segoe UI"/>
-                <w:sz w:val="24"/>
-                <w:szCs w:val="24"/>
+              </w:rPr>
+            </w:pPr>
+            <w:r>
+              <w:rPr>
+                <w:rFonts w:ascii="Segoe UI" w:hAnsi="Segoe UI" w:cs="Segoe UI"/>
               </w:rPr>
               <w:t>2</w:t>
             </w:r>
@@ -22222,15 +21179,11 @@
               <w:ind w:left="0"/>
               <w:rPr>
                 <w:rFonts w:ascii="Segoe UI" w:hAnsi="Segoe UI" w:cs="Segoe UI"/>
-                <w:sz w:val="24"/>
-                <w:szCs w:val="24"/>
-              </w:rPr>
-            </w:pPr>
-            <w:r>
-              <w:rPr>
-                <w:rFonts w:ascii="Segoe UI" w:hAnsi="Segoe UI" w:cs="Segoe UI"/>
-                <w:sz w:val="24"/>
-                <w:szCs w:val="24"/>
+              </w:rPr>
+            </w:pPr>
+            <w:r>
+              <w:rPr>
+                <w:rFonts w:ascii="Segoe UI" w:hAnsi="Segoe UI" w:cs="Segoe UI"/>
               </w:rPr>
               <w:t>Hủy thật sự</w:t>
             </w:r>
@@ -22253,15 +21206,11 @@
               <w:ind w:left="0"/>
               <w:rPr>
                 <w:rFonts w:ascii="Segoe UI" w:hAnsi="Segoe UI" w:cs="Segoe UI"/>
-                <w:sz w:val="24"/>
-                <w:szCs w:val="24"/>
-              </w:rPr>
-            </w:pPr>
-            <w:r>
-              <w:rPr>
-                <w:rFonts w:ascii="Segoe UI" w:hAnsi="Segoe UI" w:cs="Segoe UI"/>
-                <w:sz w:val="24"/>
-                <w:szCs w:val="24"/>
+              </w:rPr>
+            </w:pPr>
+            <w:r>
+              <w:rPr>
+                <w:rFonts w:ascii="Segoe UI" w:hAnsi="Segoe UI" w:cs="Segoe UI"/>
               </w:rPr>
               <w:t>Thông tin NV đã xóa</w:t>
             </w:r>
@@ -22833,6 +21782,7 @@
         <w:rPr>
           <w:u w:val="single"/>
         </w:rPr>
+        <w:lastRenderedPageBreak/>
         <w:t xml:space="preserve"> Bảng yêu cầu trách nhiệm về tiến hóa</w:t>
       </w:r>
     </w:p>
@@ -22857,7 +21807,6 @@
           </w:tcPr>
           <w:p>
             <w:r>
-              <w:lastRenderedPageBreak/>
               <w:t>STT</w:t>
             </w:r>
           </w:p>
@@ -23639,17 +22588,7 @@
             <w:tcW w:w="3172" w:type="dxa"/>
           </w:tcPr>
           <w:p>
-            <w:pPr>
-              <w:rPr>
-                <w:sz w:val="28"/>
-                <w:szCs w:val="28"/>
-              </w:rPr>
-            </w:pPr>
-            <w:r>
-              <w:rPr>
-                <w:sz w:val="28"/>
-                <w:szCs w:val="28"/>
-              </w:rPr>
+            <w:r>
               <w:t>Nghiệp vụ</w:t>
             </w:r>
           </w:p>
@@ -23659,17 +22598,7 @@
             <w:tcW w:w="3929" w:type="dxa"/>
           </w:tcPr>
           <w:p>
-            <w:pPr>
-              <w:rPr>
-                <w:sz w:val="28"/>
-                <w:szCs w:val="28"/>
-              </w:rPr>
-            </w:pPr>
-            <w:r>
-              <w:rPr>
-                <w:sz w:val="28"/>
-                <w:szCs w:val="28"/>
-              </w:rPr>
+            <w:r>
               <w:t>Người dùng</w:t>
             </w:r>
           </w:p>
@@ -23679,17 +22608,7 @@
             <w:tcW w:w="2803" w:type="dxa"/>
           </w:tcPr>
           <w:p>
-            <w:pPr>
-              <w:rPr>
-                <w:sz w:val="28"/>
-                <w:szCs w:val="28"/>
-              </w:rPr>
-            </w:pPr>
-            <w:r>
-              <w:rPr>
-                <w:sz w:val="28"/>
-                <w:szCs w:val="28"/>
-              </w:rPr>
+            <w:r>
               <w:t>Phần mềm</w:t>
             </w:r>
           </w:p>
@@ -23704,17 +22623,7 @@
             <w:tcW w:w="3172" w:type="dxa"/>
           </w:tcPr>
           <w:p>
-            <w:pPr>
-              <w:rPr>
-                <w:sz w:val="28"/>
-                <w:szCs w:val="28"/>
-              </w:rPr>
-            </w:pPr>
-            <w:r>
-              <w:rPr>
-                <w:sz w:val="28"/>
-                <w:szCs w:val="28"/>
-              </w:rPr>
+            <w:r>
               <w:t>Đăng nhập</w:t>
             </w:r>
           </w:p>
@@ -23724,17 +22633,7 @@
             <w:tcW w:w="3929" w:type="dxa"/>
           </w:tcPr>
           <w:p>
-            <w:pPr>
-              <w:rPr>
-                <w:sz w:val="28"/>
-                <w:szCs w:val="28"/>
-              </w:rPr>
-            </w:pPr>
-            <w:r>
-              <w:rPr>
-                <w:sz w:val="28"/>
-                <w:szCs w:val="28"/>
-              </w:rPr>
+            <w:r>
               <w:t>Nhập username và password</w:t>
             </w:r>
           </w:p>
@@ -23744,17 +22643,7 @@
             <w:tcW w:w="2803" w:type="dxa"/>
           </w:tcPr>
           <w:p>
-            <w:pPr>
-              <w:rPr>
-                <w:sz w:val="28"/>
-                <w:szCs w:val="28"/>
-              </w:rPr>
-            </w:pPr>
-            <w:r>
-              <w:rPr>
-                <w:sz w:val="28"/>
-                <w:szCs w:val="28"/>
-              </w:rPr>
+            <w:r>
               <w:t>Kiểm tra qui định và phản hồi</w:t>
             </w:r>
           </w:p>
@@ -23790,10 +22679,10 @@
         <w:tblLook w:val="04A0" w:firstRow="1" w:lastRow="0" w:firstColumn="1" w:lastColumn="0" w:noHBand="0" w:noVBand="1"/>
       </w:tblPr>
       <w:tblGrid>
-        <w:gridCol w:w="2258"/>
-        <w:gridCol w:w="2281"/>
-        <w:gridCol w:w="2243"/>
-        <w:gridCol w:w="2234"/>
+        <w:gridCol w:w="2256"/>
+        <w:gridCol w:w="2272"/>
+        <w:gridCol w:w="2247"/>
+        <w:gridCol w:w="2241"/>
       </w:tblGrid>
       <w:tr>
         <w:tc>
@@ -23801,17 +22690,7 @@
             <w:tcW w:w="2337" w:type="dxa"/>
           </w:tcPr>
           <w:p>
-            <w:pPr>
-              <w:rPr>
-                <w:sz w:val="28"/>
-                <w:szCs w:val="28"/>
-              </w:rPr>
-            </w:pPr>
-            <w:r>
-              <w:rPr>
-                <w:sz w:val="28"/>
-                <w:szCs w:val="28"/>
-              </w:rPr>
+            <w:r>
               <w:t>Nghiệp vụ</w:t>
             </w:r>
           </w:p>
@@ -23821,17 +22700,7 @@
             <w:tcW w:w="2337" w:type="dxa"/>
           </w:tcPr>
           <w:p>
-            <w:pPr>
-              <w:rPr>
-                <w:sz w:val="28"/>
-                <w:szCs w:val="28"/>
-              </w:rPr>
-            </w:pPr>
-            <w:r>
-              <w:rPr>
-                <w:sz w:val="28"/>
-                <w:szCs w:val="28"/>
-              </w:rPr>
+            <w:r>
               <w:t xml:space="preserve">Người dùng </w:t>
             </w:r>
           </w:p>
@@ -23841,17 +22710,7 @@
             <w:tcW w:w="2338" w:type="dxa"/>
           </w:tcPr>
           <w:p>
-            <w:pPr>
-              <w:rPr>
-                <w:sz w:val="28"/>
-                <w:szCs w:val="28"/>
-              </w:rPr>
-            </w:pPr>
-            <w:r>
-              <w:rPr>
-                <w:sz w:val="28"/>
-                <w:szCs w:val="28"/>
-              </w:rPr>
+            <w:r>
               <w:t>Phần mềm</w:t>
             </w:r>
           </w:p>
@@ -23861,17 +22720,7 @@
             <w:tcW w:w="2338" w:type="dxa"/>
           </w:tcPr>
           <w:p>
-            <w:pPr>
-              <w:rPr>
-                <w:sz w:val="28"/>
-                <w:szCs w:val="28"/>
-              </w:rPr>
-            </w:pPr>
-            <w:r>
-              <w:rPr>
-                <w:sz w:val="28"/>
-                <w:szCs w:val="28"/>
-              </w:rPr>
+            <w:r>
               <w:t>Tốc độ xử lý</w:t>
             </w:r>
           </w:p>
@@ -23883,17 +22732,7 @@
             <w:tcW w:w="2337" w:type="dxa"/>
           </w:tcPr>
           <w:p>
-            <w:pPr>
-              <w:rPr>
-                <w:sz w:val="28"/>
-                <w:szCs w:val="28"/>
-              </w:rPr>
-            </w:pPr>
-            <w:r>
-              <w:rPr>
-                <w:sz w:val="28"/>
-                <w:szCs w:val="28"/>
-              </w:rPr>
+            <w:r>
               <w:t>Đăng nhập</w:t>
             </w:r>
           </w:p>
@@ -23903,17 +22742,7 @@
             <w:tcW w:w="2337" w:type="dxa"/>
           </w:tcPr>
           <w:p>
-            <w:pPr>
-              <w:rPr>
-                <w:sz w:val="28"/>
-                <w:szCs w:val="28"/>
-              </w:rPr>
-            </w:pPr>
-            <w:r>
-              <w:rPr>
-                <w:sz w:val="28"/>
-                <w:szCs w:val="28"/>
-              </w:rPr>
+            <w:r>
               <w:t>Nhập username và password</w:t>
             </w:r>
           </w:p>
@@ -23923,17 +22752,7 @@
             <w:tcW w:w="2338" w:type="dxa"/>
           </w:tcPr>
           <w:p>
-            <w:pPr>
-              <w:rPr>
-                <w:sz w:val="28"/>
-                <w:szCs w:val="28"/>
-              </w:rPr>
-            </w:pPr>
-            <w:r>
-              <w:rPr>
-                <w:sz w:val="28"/>
-                <w:szCs w:val="28"/>
-              </w:rPr>
+            <w:r>
               <w:t>Kiểm tra qui định và phản hồi</w:t>
             </w:r>
           </w:p>
@@ -23943,17 +22762,7 @@
             <w:tcW w:w="2338" w:type="dxa"/>
           </w:tcPr>
           <w:p>
-            <w:pPr>
-              <w:rPr>
-                <w:sz w:val="28"/>
-                <w:szCs w:val="28"/>
-              </w:rPr>
-            </w:pPr>
-            <w:r>
-              <w:rPr>
-                <w:sz w:val="28"/>
-                <w:szCs w:val="28"/>
-              </w:rPr>
+            <w:r>
               <w:t>2 giây</w:t>
             </w:r>
           </w:p>
@@ -23966,6 +22775,12 @@
           <w:u w:val="single"/>
         </w:rPr>
       </w:pPr>
+      <w:r>
+        <w:rPr>
+          <w:u w:val="single"/>
+        </w:rPr>
+        <w:tab/>
+      </w:r>
     </w:p>
     <w:p>
       <w:pPr>
@@ -23998,17 +22813,7 @@
             <w:tcW w:w="3116" w:type="dxa"/>
           </w:tcPr>
           <w:p>
-            <w:pPr>
-              <w:rPr>
-                <w:sz w:val="28"/>
-                <w:szCs w:val="28"/>
-              </w:rPr>
-            </w:pPr>
-            <w:r>
-              <w:rPr>
-                <w:sz w:val="28"/>
-                <w:szCs w:val="28"/>
-              </w:rPr>
+            <w:r>
               <w:t>Nghiệp vụ</w:t>
             </w:r>
           </w:p>
@@ -24018,17 +22823,7 @@
             <w:tcW w:w="3117" w:type="dxa"/>
           </w:tcPr>
           <w:p>
-            <w:pPr>
-              <w:rPr>
-                <w:sz w:val="28"/>
-                <w:szCs w:val="28"/>
-              </w:rPr>
-            </w:pPr>
-            <w:r>
-              <w:rPr>
-                <w:sz w:val="28"/>
-                <w:szCs w:val="28"/>
-              </w:rPr>
+            <w:r>
               <w:t>Đối tượng</w:t>
             </w:r>
           </w:p>
@@ -24040,17 +22835,7 @@
             <w:tcW w:w="3116" w:type="dxa"/>
           </w:tcPr>
           <w:p>
-            <w:pPr>
-              <w:rPr>
-                <w:sz w:val="28"/>
-                <w:szCs w:val="28"/>
-              </w:rPr>
-            </w:pPr>
-            <w:r>
-              <w:rPr>
-                <w:sz w:val="28"/>
-                <w:szCs w:val="28"/>
-              </w:rPr>
+            <w:r>
               <w:t>Không cho phép đăng nhập</w:t>
             </w:r>
           </w:p>
@@ -24060,17 +22845,7 @@
             <w:tcW w:w="3117" w:type="dxa"/>
           </w:tcPr>
           <w:p>
-            <w:pPr>
-              <w:rPr>
-                <w:sz w:val="28"/>
-                <w:szCs w:val="28"/>
-              </w:rPr>
-            </w:pPr>
-            <w:r>
-              <w:rPr>
-                <w:sz w:val="28"/>
-                <w:szCs w:val="28"/>
-              </w:rPr>
+            <w:r>
               <w:t>Không phải nhân viên của quán</w:t>
             </w:r>
           </w:p>
@@ -24264,7 +23039,7 @@
 </file>
 
 <file path=word/endnotes.xml><?xml version="1.0" encoding="utf-8"?>
-<w:endnotes xmlns:wpc="http://schemas.microsoft.com/office/word/2010/wordprocessingCanvas" xmlns:mc="http://schemas.openxmlformats.org/markup-compatibility/2006" xmlns:o="urn:schemas-microsoft-com:office:office" xmlns:r="http://schemas.openxmlformats.org/officeDocument/2006/relationships" xmlns:m="http://schemas.openxmlformats.org/officeDocument/2006/math" xmlns:v="urn:schemas-microsoft-com:vml" xmlns:wp14="http://schemas.microsoft.com/office/word/2010/wordprocessingDrawing" xmlns:wp="http://schemas.openxmlformats.org/drawingml/2006/wordprocessingDrawing" xmlns:w10="urn:schemas-microsoft-com:office:word" xmlns:w="http://schemas.openxmlformats.org/wordprocessingml/2006/main" xmlns:w14="http://schemas.microsoft.com/office/word/2010/wordml" xmlns:w15="http://schemas.microsoft.com/office/word/2012/wordml" xmlns:wpg="http://schemas.microsoft.com/office/word/2010/wordprocessingGroup" xmlns:wpi="http://schemas.microsoft.com/office/word/2010/wordprocessingInk" xmlns:wne="http://schemas.microsoft.com/office/word/2006/wordml" xmlns:wps="http://schemas.microsoft.com/office/word/2010/wordprocessingShape" mc:Ignorable="w14 w15 wp14">
+<w:endnotes xmlns:wpc="http://schemas.microsoft.com/office/word/2010/wordprocessingCanvas" xmlns:cx="http://schemas.microsoft.com/office/drawing/2014/chartex" xmlns:cx1="http://schemas.microsoft.com/office/drawing/2015/9/8/chartex" xmlns:cx2="http://schemas.microsoft.com/office/drawing/2015/10/21/chartex" xmlns:cx3="http://schemas.microsoft.com/office/drawing/2016/5/9/chartex" xmlns:cx4="http://schemas.microsoft.com/office/drawing/2016/5/10/chartex" xmlns:cx5="http://schemas.microsoft.com/office/drawing/2016/5/11/chartex" xmlns:cx6="http://schemas.microsoft.com/office/drawing/2016/5/12/chartex" xmlns:cx7="http://schemas.microsoft.com/office/drawing/2016/5/13/chartex" xmlns:cx8="http://schemas.microsoft.com/office/drawing/2016/5/14/chartex" xmlns:mc="http://schemas.openxmlformats.org/markup-compatibility/2006" xmlns:aink="http://schemas.microsoft.com/office/drawing/2016/ink" xmlns:am3d="http://schemas.microsoft.com/office/drawing/2017/model3d" xmlns:o="urn:schemas-microsoft-com:office:office" xmlns:r="http://schemas.openxmlformats.org/officeDocument/2006/relationships" xmlns:m="http://schemas.openxmlformats.org/officeDocument/2006/math" xmlns:v="urn:schemas-microsoft-com:vml" xmlns:wp14="http://schemas.microsoft.com/office/word/2010/wordprocessingDrawing" xmlns:wp="http://schemas.openxmlformats.org/drawingml/2006/wordprocessingDrawing" xmlns:w10="urn:schemas-microsoft-com:office:word" xmlns:w="http://schemas.openxmlformats.org/wordprocessingml/2006/main" xmlns:w14="http://schemas.microsoft.com/office/word/2010/wordml" xmlns:w15="http://schemas.microsoft.com/office/word/2012/wordml" xmlns:w16cex="http://schemas.microsoft.com/office/word/2018/wordml/cex" xmlns:w16cid="http://schemas.microsoft.com/office/word/2016/wordml/cid" xmlns:w16="http://schemas.microsoft.com/office/word/2018/wordml" xmlns:w16se="http://schemas.microsoft.com/office/word/2015/wordml/symex" xmlns:wpg="http://schemas.microsoft.com/office/word/2010/wordprocessingGroup" xmlns:wpi="http://schemas.microsoft.com/office/word/2010/wordprocessingInk" xmlns:wne="http://schemas.microsoft.com/office/word/2006/wordml" xmlns:wps="http://schemas.microsoft.com/office/word/2010/wordprocessingShape" mc:Ignorable="w14 w15 w16se w16cid w16 w16cex wp14">
   <w:endnote w:type="separator" w:id="-1">
     <w:p>
       <w:pPr>
@@ -24289,7 +23064,7 @@
 </file>
 
 <file path=word/footnotes.xml><?xml version="1.0" encoding="utf-8"?>
-<w:footnotes xmlns:wpc="http://schemas.microsoft.com/office/word/2010/wordprocessingCanvas" xmlns:mc="http://schemas.openxmlformats.org/markup-compatibility/2006" xmlns:o="urn:schemas-microsoft-com:office:office" xmlns:r="http://schemas.openxmlformats.org/officeDocument/2006/relationships" xmlns:m="http://schemas.openxmlformats.org/officeDocument/2006/math" xmlns:v="urn:schemas-microsoft-com:vml" xmlns:wp14="http://schemas.microsoft.com/office/word/2010/wordprocessingDrawing" xmlns:wp="http://schemas.openxmlformats.org/drawingml/2006/wordprocessingDrawing" xmlns:w10="urn:schemas-microsoft-com:office:word" xmlns:w="http://schemas.openxmlformats.org/wordprocessingml/2006/main" xmlns:w14="http://schemas.microsoft.com/office/word/2010/wordml" xmlns:w15="http://schemas.microsoft.com/office/word/2012/wordml" xmlns:wpg="http://schemas.microsoft.com/office/word/2010/wordprocessingGroup" xmlns:wpi="http://schemas.microsoft.com/office/word/2010/wordprocessingInk" xmlns:wne="http://schemas.microsoft.com/office/word/2006/wordml" xmlns:wps="http://schemas.microsoft.com/office/word/2010/wordprocessingShape" mc:Ignorable="w14 w15 wp14">
+<w:footnotes xmlns:wpc="http://schemas.microsoft.com/office/word/2010/wordprocessingCanvas" xmlns:cx="http://schemas.microsoft.com/office/drawing/2014/chartex" xmlns:cx1="http://schemas.microsoft.com/office/drawing/2015/9/8/chartex" xmlns:cx2="http://schemas.microsoft.com/office/drawing/2015/10/21/chartex" xmlns:cx3="http://schemas.microsoft.com/office/drawing/2016/5/9/chartex" xmlns:cx4="http://schemas.microsoft.com/office/drawing/2016/5/10/chartex" xmlns:cx5="http://schemas.microsoft.com/office/drawing/2016/5/11/chartex" xmlns:cx6="http://schemas.microsoft.com/office/drawing/2016/5/12/chartex" xmlns:cx7="http://schemas.microsoft.com/office/drawing/2016/5/13/chartex" xmlns:cx8="http://schemas.microsoft.com/office/drawing/2016/5/14/chartex" xmlns:mc="http://schemas.openxmlformats.org/markup-compatibility/2006" xmlns:aink="http://schemas.microsoft.com/office/drawing/2016/ink" xmlns:am3d="http://schemas.microsoft.com/office/drawing/2017/model3d" xmlns:o="urn:schemas-microsoft-com:office:office" xmlns:r="http://schemas.openxmlformats.org/officeDocument/2006/relationships" xmlns:m="http://schemas.openxmlformats.org/officeDocument/2006/math" xmlns:v="urn:schemas-microsoft-com:vml" xmlns:wp14="http://schemas.microsoft.com/office/word/2010/wordprocessingDrawing" xmlns:wp="http://schemas.openxmlformats.org/drawingml/2006/wordprocessingDrawing" xmlns:w10="urn:schemas-microsoft-com:office:word" xmlns:w="http://schemas.openxmlformats.org/wordprocessingml/2006/main" xmlns:w14="http://schemas.microsoft.com/office/word/2010/wordml" xmlns:w15="http://schemas.microsoft.com/office/word/2012/wordml" xmlns:w16cex="http://schemas.microsoft.com/office/word/2018/wordml/cex" xmlns:w16cid="http://schemas.microsoft.com/office/word/2016/wordml/cid" xmlns:w16="http://schemas.microsoft.com/office/word/2018/wordml" xmlns:w16se="http://schemas.microsoft.com/office/word/2015/wordml/symex" xmlns:wpg="http://schemas.microsoft.com/office/word/2010/wordprocessingGroup" xmlns:wpi="http://schemas.microsoft.com/office/word/2010/wordprocessingInk" xmlns:wne="http://schemas.microsoft.com/office/word/2006/wordml" xmlns:wps="http://schemas.microsoft.com/office/word/2010/wordprocessingShape" mc:Ignorable="w14 w15 w16se w16cid w16 w16cex wp14">
   <w:footnote w:type="separator" w:id="-1">
     <w:p>
       <w:pPr>
@@ -24314,8 +23089,8 @@
 </file>
 
 <file path=word/numbering.xml><?xml version="1.0" encoding="utf-8"?>
-<w:numbering xmlns:wpc="http://schemas.microsoft.com/office/word/2010/wordprocessingCanvas" xmlns:mc="http://schemas.openxmlformats.org/markup-compatibility/2006" xmlns:o="urn:schemas-microsoft-com:office:office" xmlns:r="http://schemas.openxmlformats.org/officeDocument/2006/relationships" xmlns:m="http://schemas.openxmlformats.org/officeDocument/2006/math" xmlns:v="urn:schemas-microsoft-com:vml" xmlns:wp14="http://schemas.microsoft.com/office/word/2010/wordprocessingDrawing" xmlns:wp="http://schemas.openxmlformats.org/drawingml/2006/wordprocessingDrawing" xmlns:w10="urn:schemas-microsoft-com:office:word" xmlns:w="http://schemas.openxmlformats.org/wordprocessingml/2006/main" xmlns:w14="http://schemas.microsoft.com/office/word/2010/wordml" xmlns:w15="http://schemas.microsoft.com/office/word/2012/wordml" xmlns:wpg="http://schemas.microsoft.com/office/word/2010/wordprocessingGroup" xmlns:wpi="http://schemas.microsoft.com/office/word/2010/wordprocessingInk" xmlns:wne="http://schemas.microsoft.com/office/word/2006/wordml" xmlns:wps="http://schemas.microsoft.com/office/word/2010/wordprocessingShape" mc:Ignorable="w14 w15 wp14">
-  <w:abstractNum w:abstractNumId="0">
+<w:numbering xmlns:wpc="http://schemas.microsoft.com/office/word/2010/wordprocessingCanvas" xmlns:cx="http://schemas.microsoft.com/office/drawing/2014/chartex" xmlns:cx1="http://schemas.microsoft.com/office/drawing/2015/9/8/chartex" xmlns:cx2="http://schemas.microsoft.com/office/drawing/2015/10/21/chartex" xmlns:cx3="http://schemas.microsoft.com/office/drawing/2016/5/9/chartex" xmlns:cx4="http://schemas.microsoft.com/office/drawing/2016/5/10/chartex" xmlns:cx5="http://schemas.microsoft.com/office/drawing/2016/5/11/chartex" xmlns:cx6="http://schemas.microsoft.com/office/drawing/2016/5/12/chartex" xmlns:cx7="http://schemas.microsoft.com/office/drawing/2016/5/13/chartex" xmlns:cx8="http://schemas.microsoft.com/office/drawing/2016/5/14/chartex" xmlns:mc="http://schemas.openxmlformats.org/markup-compatibility/2006" xmlns:aink="http://schemas.microsoft.com/office/drawing/2016/ink" xmlns:am3d="http://schemas.microsoft.com/office/drawing/2017/model3d" xmlns:o="urn:schemas-microsoft-com:office:office" xmlns:r="http://schemas.openxmlformats.org/officeDocument/2006/relationships" xmlns:m="http://schemas.openxmlformats.org/officeDocument/2006/math" xmlns:v="urn:schemas-microsoft-com:vml" xmlns:wp14="http://schemas.microsoft.com/office/word/2010/wordprocessingDrawing" xmlns:wp="http://schemas.openxmlformats.org/drawingml/2006/wordprocessingDrawing" xmlns:w10="urn:schemas-microsoft-com:office:word" xmlns:w="http://schemas.openxmlformats.org/wordprocessingml/2006/main" xmlns:w14="http://schemas.microsoft.com/office/word/2010/wordml" xmlns:w15="http://schemas.microsoft.com/office/word/2012/wordml" xmlns:w16cex="http://schemas.microsoft.com/office/word/2018/wordml/cex" xmlns:w16cid="http://schemas.microsoft.com/office/word/2016/wordml/cid" xmlns:w16="http://schemas.microsoft.com/office/word/2018/wordml" xmlns:w16se="http://schemas.microsoft.com/office/word/2015/wordml/symex" xmlns:wpg="http://schemas.microsoft.com/office/word/2010/wordprocessingGroup" xmlns:wpi="http://schemas.microsoft.com/office/word/2010/wordprocessingInk" xmlns:wne="http://schemas.microsoft.com/office/word/2006/wordml" xmlns:wps="http://schemas.microsoft.com/office/word/2010/wordprocessingShape" mc:Ignorable="w14 w15 w16se w16cid w16 w16cex wp14">
+  <w:abstractNum w:abstractNumId="0" w15:restartNumberingAfterBreak="0">
     <w:nsid w:val="FFFFFFFB"/>
     <w:multiLevelType w:val="multilevel"/>
     <w:tmpl w:val="FFFFFFFF"/>
@@ -24419,7 +23194,7 @@
       </w:pPr>
     </w:lvl>
   </w:abstractNum>
-  <w:abstractNum w:abstractNumId="1">
+  <w:abstractNum w:abstractNumId="1" w15:restartNumberingAfterBreak="0">
     <w:nsid w:val="07EB61B1"/>
     <w:multiLevelType w:val="hybridMultilevel"/>
     <w:tmpl w:val="87069004"/>
@@ -24532,7 +23307,7 @@
       </w:rPr>
     </w:lvl>
   </w:abstractNum>
-  <w:abstractNum w:abstractNumId="2">
+  <w:abstractNum w:abstractNumId="2" w15:restartNumberingAfterBreak="0">
     <w:nsid w:val="0E6A272B"/>
     <w:multiLevelType w:val="hybridMultilevel"/>
     <w:tmpl w:val="59F21388"/>
@@ -24645,7 +23420,7 @@
       </w:rPr>
     </w:lvl>
   </w:abstractNum>
-  <w:abstractNum w:abstractNumId="3">
+  <w:abstractNum w:abstractNumId="3" w15:restartNumberingAfterBreak="0">
     <w:nsid w:val="18051D60"/>
     <w:multiLevelType w:val="hybridMultilevel"/>
     <w:tmpl w:val="41C233A8"/>
@@ -24731,7 +23506,7 @@
       </w:pPr>
     </w:lvl>
   </w:abstractNum>
-  <w:abstractNum w:abstractNumId="4">
+  <w:abstractNum w:abstractNumId="4" w15:restartNumberingAfterBreak="0">
     <w:nsid w:val="18C208E6"/>
     <w:multiLevelType w:val="hybridMultilevel"/>
     <w:tmpl w:val="021C43A6"/>
@@ -24844,7 +23619,7 @@
       </w:rPr>
     </w:lvl>
   </w:abstractNum>
-  <w:abstractNum w:abstractNumId="5">
+  <w:abstractNum w:abstractNumId="5" w15:restartNumberingAfterBreak="0">
     <w:nsid w:val="2BEF2754"/>
     <w:multiLevelType w:val="hybridMultilevel"/>
     <w:tmpl w:val="0D7A4E74"/>
@@ -24957,7 +23732,7 @@
       </w:rPr>
     </w:lvl>
   </w:abstractNum>
-  <w:abstractNum w:abstractNumId="6">
+  <w:abstractNum w:abstractNumId="6" w15:restartNumberingAfterBreak="0">
     <w:nsid w:val="30CC4596"/>
     <w:multiLevelType w:val="hybridMultilevel"/>
     <w:tmpl w:val="9F921A52"/>
@@ -25046,7 +23821,7 @@
       </w:pPr>
     </w:lvl>
   </w:abstractNum>
-  <w:abstractNum w:abstractNumId="7">
+  <w:abstractNum w:abstractNumId="7" w15:restartNumberingAfterBreak="0">
     <w:nsid w:val="36743DB1"/>
     <w:multiLevelType w:val="hybridMultilevel"/>
     <w:tmpl w:val="C700DA16"/>
@@ -25159,7 +23934,7 @@
       </w:rPr>
     </w:lvl>
   </w:abstractNum>
-  <w:abstractNum w:abstractNumId="8">
+  <w:abstractNum w:abstractNumId="8" w15:restartNumberingAfterBreak="0">
     <w:nsid w:val="46B2512E"/>
     <w:multiLevelType w:val="hybridMultilevel"/>
     <w:tmpl w:val="BC0CB268"/>
@@ -25249,7 +24024,7 @@
       </w:pPr>
     </w:lvl>
   </w:abstractNum>
-  <w:abstractNum w:abstractNumId="9">
+  <w:abstractNum w:abstractNumId="9" w15:restartNumberingAfterBreak="0">
     <w:nsid w:val="4A392F69"/>
     <w:multiLevelType w:val="hybridMultilevel"/>
     <w:tmpl w:val="1ADE2A24"/>
@@ -25362,7 +24137,7 @@
       </w:rPr>
     </w:lvl>
   </w:abstractNum>
-  <w:abstractNum w:abstractNumId="10">
+  <w:abstractNum w:abstractNumId="10" w15:restartNumberingAfterBreak="0">
     <w:nsid w:val="5B964200"/>
     <w:multiLevelType w:val="hybridMultilevel"/>
     <w:tmpl w:val="96888CE8"/>
@@ -25475,7 +24250,7 @@
       </w:rPr>
     </w:lvl>
   </w:abstractNum>
-  <w:abstractNum w:abstractNumId="11">
+  <w:abstractNum w:abstractNumId="11" w15:restartNumberingAfterBreak="0">
     <w:nsid w:val="5C3A6FFC"/>
     <w:multiLevelType w:val="hybridMultilevel"/>
     <w:tmpl w:val="E9C6DD70"/>
@@ -25688,7 +24463,7 @@
 </file>
 
 <file path=word/styles.xml><?xml version="1.0" encoding="utf-8"?>
-<w:styles xmlns:mc="http://schemas.openxmlformats.org/markup-compatibility/2006" xmlns:r="http://schemas.openxmlformats.org/officeDocument/2006/relationships" xmlns:w="http://schemas.openxmlformats.org/wordprocessingml/2006/main" xmlns:w14="http://schemas.microsoft.com/office/word/2010/wordml" xmlns:w15="http://schemas.microsoft.com/office/word/2012/wordml" mc:Ignorable="w14 w15">
+<w:styles xmlns:mc="http://schemas.openxmlformats.org/markup-compatibility/2006" xmlns:r="http://schemas.openxmlformats.org/officeDocument/2006/relationships" xmlns:w="http://schemas.openxmlformats.org/wordprocessingml/2006/main" xmlns:w14="http://schemas.microsoft.com/office/word/2010/wordml" xmlns:w15="http://schemas.microsoft.com/office/word/2012/wordml" xmlns:w16cex="http://schemas.microsoft.com/office/word/2018/wordml/cex" xmlns:w16cid="http://schemas.microsoft.com/office/word/2016/wordml/cid" xmlns:w16="http://schemas.microsoft.com/office/word/2018/wordml" xmlns:w16se="http://schemas.microsoft.com/office/word/2015/wordml/symex" mc:Ignorable="w14 w15 w16se w16cid w16 w16cex">
   <w:docDefaults>
     <w:rPrDefault>
       <w:rPr>
@@ -25704,7 +24479,7 @@
       </w:pPr>
     </w:pPrDefault>
   </w:docDefaults>
-  <w:latentStyles w:defLockedState="0" w:defUIPriority="99" w:defSemiHidden="0" w:defUnhideWhenUsed="0" w:defQFormat="0" w:count="371">
+  <w:latentStyles w:defLockedState="0" w:defUIPriority="99" w:defSemiHidden="0" w:defUnhideWhenUsed="0" w:defQFormat="0" w:count="376">
     <w:lsdException w:name="Normal" w:uiPriority="0" w:qFormat="1"/>
     <w:lsdException w:name="heading 1" w:uiPriority="0" w:qFormat="1"/>
     <w:lsdException w:name="heading 2" w:semiHidden="1" w:uiPriority="0" w:unhideWhenUsed="1" w:qFormat="1"/>
@@ -25810,7 +24585,6 @@
     <w:lsdException w:name="HTML Sample" w:semiHidden="1" w:unhideWhenUsed="1"/>
     <w:lsdException w:name="HTML Typewriter" w:semiHidden="1" w:unhideWhenUsed="1"/>
     <w:lsdException w:name="HTML Variable" w:semiHidden="1" w:unhideWhenUsed="1"/>
-    <w:lsdException w:name="Normal Table" w:semiHidden="1" w:unhideWhenUsed="1"/>
     <w:lsdException w:name="annotation subject" w:semiHidden="1" w:unhideWhenUsed="1"/>
     <w:lsdException w:name="No List" w:semiHidden="1" w:unhideWhenUsed="1"/>
     <w:lsdException w:name="Outline List 1" w:semiHidden="1" w:unhideWhenUsed="1"/>
@@ -25853,11 +24627,8 @@
     <w:lsdException w:name="Table Contemporary" w:semiHidden="1" w:unhideWhenUsed="1"/>
     <w:lsdException w:name="Table Elegant" w:semiHidden="1" w:unhideWhenUsed="1"/>
     <w:lsdException w:name="Table Professional" w:semiHidden="1" w:unhideWhenUsed="1"/>
-    <w:lsdException w:name="Table Subtle 1" w:semiHidden="1" w:unhideWhenUsed="1"/>
     <w:lsdException w:name="Table Subtle 2" w:semiHidden="1" w:unhideWhenUsed="1"/>
     <w:lsdException w:name="Table Web 1" w:semiHidden="1" w:unhideWhenUsed="1"/>
-    <w:lsdException w:name="Table Web 2" w:semiHidden="1" w:unhideWhenUsed="1"/>
-    <w:lsdException w:name="Table Web 3" w:semiHidden="1" w:unhideWhenUsed="1"/>
     <w:lsdException w:name="Balloon Text" w:semiHidden="1" w:unhideWhenUsed="1"/>
     <w:lsdException w:name="Table Grid" w:uiPriority="0"/>
     <w:lsdException w:name="Table Theme" w:semiHidden="1" w:unhideWhenUsed="1"/>
@@ -26076,6 +24847,11 @@
     <w:lsdException w:name="List Table 5 Dark Accent 6" w:uiPriority="50"/>
     <w:lsdException w:name="List Table 6 Colorful Accent 6" w:uiPriority="51"/>
     <w:lsdException w:name="List Table 7 Colorful Accent 6" w:uiPriority="52"/>
+    <w:lsdException w:name="Mention" w:semiHidden="1" w:unhideWhenUsed="1"/>
+    <w:lsdException w:name="Smart Hyperlink" w:semiHidden="1" w:unhideWhenUsed="1"/>
+    <w:lsdException w:name="Hashtag" w:semiHidden="1" w:unhideWhenUsed="1"/>
+    <w:lsdException w:name="Unresolved Mention" w:semiHidden="1" w:unhideWhenUsed="1"/>
+    <w:lsdException w:name="Smart Link" w:semiHidden="1" w:unhideWhenUsed="1"/>
   </w:latentStyles>
   <w:style w:type="paragraph" w:default="1" w:styleId="Normal">
     <w:name w:val="Normal"/>
@@ -26346,7 +25122,6 @@
       <w:spacing w:after="0" w:line="240" w:lineRule="auto"/>
     </w:pPr>
     <w:tblPr>
-      <w:tblInd w:w="0" w:type="dxa"/>
       <w:tblBorders>
         <w:top w:val="single" w:sz="4" w:space="0" w:color="000000" w:themeColor="text1"/>
         <w:left w:val="single" w:sz="4" w:space="0" w:color="000000" w:themeColor="text1"/>
@@ -26355,12 +25130,6 @@
         <w:insideH w:val="single" w:sz="4" w:space="0" w:color="000000" w:themeColor="text1"/>
         <w:insideV w:val="single" w:sz="4" w:space="0" w:color="000000" w:themeColor="text1"/>
       </w:tblBorders>
-      <w:tblCellMar>
-        <w:top w:w="0" w:type="dxa"/>
-        <w:left w:w="108" w:type="dxa"/>
-        <w:bottom w:w="0" w:type="dxa"/>
-        <w:right w:w="108" w:type="dxa"/>
-      </w:tblCellMar>
     </w:tblPr>
   </w:style>
   <w:style w:type="character" w:customStyle="1" w:styleId="Heading1Char">

--- a/BAOCAODOAN-CNPM.docx
+++ b/BAOCAODOAN-CNPM.docx
@@ -4040,9 +4040,8 @@
           <w:rFonts w:ascii="Segoe UI" w:hAnsi="Segoe UI" w:cs="Segoe UI"/>
           <w:b/>
           <w:bCs/>
-          <w:lang w:val="en-US"/>
-        </w:rPr>
-        <w:t>Thống kê.</w:t>
+        </w:rPr>
+        <w:t>Báo cáo</w:t>
       </w:r>
       <w:r>
         <w:rPr>
@@ -4051,12 +4050,1165 @@
           <w:bCs/>
           <w:lang w:val="en-US"/>
         </w:rPr>
-        <w:tab/>
+        <w:t>.</w:t>
       </w:r>
     </w:p>
     <w:p>
       <w:pPr>
+        <w:pStyle w:val="ListParagraph"/>
+        <w:spacing w:line="240" w:lineRule="auto"/>
+        <w:ind w:left="1440"/>
+        <w:rPr>
+          <w:rFonts w:ascii="Segoe UI" w:hAnsi="Segoe UI" w:cs="Segoe UI"/>
+          <w:b/>
+          <w:bCs/>
+          <w:lang w:val="en-US"/>
+        </w:rPr>
+      </w:pPr>
+    </w:p>
+    <w:p>
+      <w:pPr>
+        <w:pStyle w:val="ListParagraph"/>
+        <w:ind w:left="1440"/>
+        <w:jc w:val="center"/>
+        <w:rPr>
+          <w:sz w:val="28"/>
+        </w:rPr>
+      </w:pPr>
+      <w:r>
+        <w:rPr>
+          <w:sz w:val="28"/>
+        </w:rPr>
+        <w:t>Biểu mẫu 1 : Báo cáo lương nhân viên</w:t>
+      </w:r>
+    </w:p>
+    <w:p>
+      <w:pPr>
+        <w:pStyle w:val="ListParagraph"/>
+        <w:ind w:left="1440"/>
+        <w:jc w:val="center"/>
+        <w:rPr>
+          <w:sz w:val="28"/>
+        </w:rPr>
+      </w:pPr>
+    </w:p>
+    <w:p>
+      <w:pPr>
+        <w:pStyle w:val="ListParagraph"/>
+        <w:ind w:left="1440"/>
+        <w:jc w:val="center"/>
+      </w:pPr>
+      <w:r>
+        <w:rPr>
+          <w:sz w:val="28"/>
+        </w:rPr>
+        <w:t xml:space="preserve">Tháng : </w:t>
+      </w:r>
+      <w:r>
+        <w:rPr>
+          <w:sz w:val="28"/>
+        </w:rPr>
+        <w:tab/>
+      </w:r>
+      <w:r>
+        <w:rPr>
+          <w:sz w:val="28"/>
+        </w:rPr>
+        <w:tab/>
+        <w:t xml:space="preserve">, Năm : </w:t>
+      </w:r>
+      <w:r>
+        <w:rPr>
+          <w:sz w:val="28"/>
+        </w:rPr>
+        <w:tab/>
+      </w:r>
+      <w:r>
+        <w:tab/>
+        <w:t>.</w:t>
+      </w:r>
+    </w:p>
+    <w:tbl>
+      <w:tblPr>
+        <w:tblStyle w:val="TableGrid"/>
+        <w:tblpPr w:leftFromText="180" w:rightFromText="180" w:vertAnchor="text" w:horzAnchor="margin" w:tblpXSpec="center" w:tblpY="318"/>
+        <w:tblW w:w="11756" w:type="dxa"/>
+        <w:tblLook w:val="04A0" w:firstRow="1" w:lastRow="0" w:firstColumn="1" w:lastColumn="0" w:noHBand="0" w:noVBand="1"/>
+      </w:tblPr>
+      <w:tblGrid>
+        <w:gridCol w:w="1710"/>
+        <w:gridCol w:w="2420"/>
+        <w:gridCol w:w="1630"/>
+        <w:gridCol w:w="1795"/>
+        <w:gridCol w:w="2311"/>
+        <w:gridCol w:w="1890"/>
+      </w:tblGrid>
+      <w:tr>
+        <w:tc>
+          <w:tcPr>
+            <w:tcW w:w="1710" w:type="dxa"/>
+          </w:tcPr>
+          <w:p>
+            <w:pPr>
+              <w:jc w:val="center"/>
+            </w:pPr>
+            <w:r>
+              <w:t>MÃ NV</w:t>
+            </w:r>
+          </w:p>
+        </w:tc>
+        <w:tc>
+          <w:tcPr>
+            <w:tcW w:w="2420" w:type="dxa"/>
+          </w:tcPr>
+          <w:p>
+            <w:pPr>
+              <w:jc w:val="center"/>
+            </w:pPr>
+            <w:r>
+              <w:t>HỌ VÀ TÊN</w:t>
+            </w:r>
+          </w:p>
+        </w:tc>
+        <w:tc>
+          <w:tcPr>
+            <w:tcW w:w="1630" w:type="dxa"/>
+          </w:tcPr>
+          <w:p>
+            <w:pPr>
+              <w:jc w:val="center"/>
+            </w:pPr>
+            <w:r>
+              <w:t>CHỨC VỤ</w:t>
+            </w:r>
+          </w:p>
+        </w:tc>
+        <w:tc>
+          <w:tcPr>
+            <w:tcW w:w="1795" w:type="dxa"/>
+          </w:tcPr>
+          <w:p>
+            <w:pPr>
+              <w:jc w:val="center"/>
+            </w:pPr>
+            <w:r>
+              <w:t>NGÀY CÔNG</w:t>
+            </w:r>
+          </w:p>
+        </w:tc>
+        <w:tc>
+          <w:tcPr>
+            <w:tcW w:w="2311" w:type="dxa"/>
+          </w:tcPr>
+          <w:p>
+            <w:pPr>
+              <w:jc w:val="center"/>
+            </w:pPr>
+            <w:r>
+              <w:t>LƯƠNG CƠ BẢN/NGÀY</w:t>
+            </w:r>
+          </w:p>
+        </w:tc>
+        <w:tc>
+          <w:tcPr>
+            <w:tcW w:w="1890" w:type="dxa"/>
+          </w:tcPr>
+          <w:p>
+            <w:pPr>
+              <w:jc w:val="center"/>
+            </w:pPr>
+            <w:r>
+              <w:t>THÀNH TIỀN</w:t>
+            </w:r>
+          </w:p>
+        </w:tc>
+      </w:tr>
+      <w:tr>
+        <w:tc>
+          <w:tcPr>
+            <w:tcW w:w="1710" w:type="dxa"/>
+          </w:tcPr>
+          <w:p>
+            <w:pPr>
+              <w:jc w:val="center"/>
+            </w:pPr>
+          </w:p>
+        </w:tc>
+        <w:tc>
+          <w:tcPr>
+            <w:tcW w:w="2420" w:type="dxa"/>
+          </w:tcPr>
+          <w:p>
+            <w:pPr>
+              <w:jc w:val="center"/>
+            </w:pPr>
+          </w:p>
+        </w:tc>
+        <w:tc>
+          <w:tcPr>
+            <w:tcW w:w="1630" w:type="dxa"/>
+          </w:tcPr>
+          <w:p>
+            <w:pPr>
+              <w:jc w:val="center"/>
+            </w:pPr>
+          </w:p>
+        </w:tc>
+        <w:tc>
+          <w:tcPr>
+            <w:tcW w:w="1795" w:type="dxa"/>
+          </w:tcPr>
+          <w:p>
+            <w:pPr>
+              <w:jc w:val="center"/>
+            </w:pPr>
+          </w:p>
+        </w:tc>
+        <w:tc>
+          <w:tcPr>
+            <w:tcW w:w="2311" w:type="dxa"/>
+          </w:tcPr>
+          <w:p>
+            <w:pPr>
+              <w:jc w:val="center"/>
+            </w:pPr>
+          </w:p>
+        </w:tc>
+        <w:tc>
+          <w:tcPr>
+            <w:tcW w:w="1890" w:type="dxa"/>
+          </w:tcPr>
+          <w:p>
+            <w:pPr>
+              <w:jc w:val="center"/>
+            </w:pPr>
+          </w:p>
+        </w:tc>
+      </w:tr>
+      <w:tr>
+        <w:tc>
+          <w:tcPr>
+            <w:tcW w:w="1710" w:type="dxa"/>
+          </w:tcPr>
+          <w:p>
+            <w:pPr>
+              <w:jc w:val="center"/>
+            </w:pPr>
+          </w:p>
+        </w:tc>
+        <w:tc>
+          <w:tcPr>
+            <w:tcW w:w="2420" w:type="dxa"/>
+          </w:tcPr>
+          <w:p>
+            <w:pPr>
+              <w:jc w:val="center"/>
+            </w:pPr>
+          </w:p>
+        </w:tc>
+        <w:tc>
+          <w:tcPr>
+            <w:tcW w:w="1630" w:type="dxa"/>
+          </w:tcPr>
+          <w:p>
+            <w:pPr>
+              <w:jc w:val="center"/>
+            </w:pPr>
+          </w:p>
+        </w:tc>
+        <w:tc>
+          <w:tcPr>
+            <w:tcW w:w="1795" w:type="dxa"/>
+          </w:tcPr>
+          <w:p>
+            <w:pPr>
+              <w:jc w:val="center"/>
+            </w:pPr>
+          </w:p>
+        </w:tc>
+        <w:tc>
+          <w:tcPr>
+            <w:tcW w:w="2311" w:type="dxa"/>
+          </w:tcPr>
+          <w:p>
+            <w:pPr>
+              <w:jc w:val="center"/>
+            </w:pPr>
+          </w:p>
+        </w:tc>
+        <w:tc>
+          <w:tcPr>
+            <w:tcW w:w="1890" w:type="dxa"/>
+          </w:tcPr>
+          <w:p>
+            <w:pPr>
+              <w:jc w:val="center"/>
+            </w:pPr>
+          </w:p>
+        </w:tc>
+      </w:tr>
+      <w:tr>
+        <w:tc>
+          <w:tcPr>
+            <w:tcW w:w="9866" w:type="dxa"/>
+            <w:gridSpan w:val="5"/>
+          </w:tcPr>
+          <w:p>
+            <w:pPr>
+              <w:jc w:val="center"/>
+            </w:pPr>
+            <w:r>
+              <w:t>Tổng cộng :</w:t>
+            </w:r>
+          </w:p>
+        </w:tc>
+        <w:tc>
+          <w:tcPr>
+            <w:tcW w:w="1890" w:type="dxa"/>
+          </w:tcPr>
+          <w:p>
+            <w:pPr>
+              <w:jc w:val="center"/>
+            </w:pPr>
+            <w:r>
+              <w:t>VNĐ</w:t>
+            </w:r>
+          </w:p>
+        </w:tc>
+      </w:tr>
+    </w:tbl>
+    <w:p/>
+    <w:p>
+      <w:pPr>
+        <w:pStyle w:val="ListParagraph"/>
+        <w:ind w:left="1440"/>
+        <w:jc w:val="center"/>
+      </w:pPr>
+    </w:p>
+    <w:p>
+      <w:pPr>
+        <w:pStyle w:val="ListParagraph"/>
+        <w:ind w:left="1440"/>
+      </w:pPr>
+    </w:p>
+    <w:p>
+      <w:pPr>
+        <w:pStyle w:val="ListParagraph"/>
+        <w:ind w:left="1440"/>
+        <w:jc w:val="center"/>
+        <w:rPr>
+          <w:sz w:val="28"/>
+        </w:rPr>
+      </w:pPr>
+      <w:r>
+        <w:rPr>
+          <w:sz w:val="28"/>
+        </w:rPr>
+        <w:t>Biểu mẫu 2 : Báo cáo chi phí nhập nguyên vật liệu</w:t>
+      </w:r>
+    </w:p>
+    <w:p>
+      <w:pPr>
+        <w:pStyle w:val="ListParagraph"/>
+        <w:ind w:left="1440"/>
+        <w:jc w:val="center"/>
+      </w:pPr>
+      <w:r>
+        <w:rPr>
+          <w:sz w:val="28"/>
+        </w:rPr>
+        <w:lastRenderedPageBreak/>
+        <w:t xml:space="preserve">Tháng : </w:t>
+      </w:r>
+      <w:r>
+        <w:rPr>
+          <w:sz w:val="28"/>
+        </w:rPr>
+        <w:tab/>
+      </w:r>
+      <w:r>
+        <w:rPr>
+          <w:sz w:val="28"/>
+        </w:rPr>
+        <w:tab/>
+        <w:t xml:space="preserve">, Năm : </w:t>
+      </w:r>
+      <w:r>
+        <w:tab/>
+      </w:r>
+      <w:r>
+        <w:tab/>
+        <w:t>.</w:t>
+      </w:r>
+    </w:p>
+    <w:tbl>
+      <w:tblPr>
+        <w:tblStyle w:val="TableGrid"/>
+        <w:tblW w:w="5585" w:type="dxa"/>
+        <w:tblInd w:w="1885" w:type="dxa"/>
+        <w:tblLook w:val="04A0" w:firstRow="1" w:lastRow="0" w:firstColumn="1" w:lastColumn="0" w:noHBand="0" w:noVBand="1"/>
+      </w:tblPr>
+      <w:tblGrid>
+        <w:gridCol w:w="1895"/>
+        <w:gridCol w:w="2070"/>
+        <w:gridCol w:w="1620"/>
+      </w:tblGrid>
+      <w:tr>
+        <w:tc>
+          <w:tcPr>
+            <w:tcW w:w="1895" w:type="dxa"/>
+          </w:tcPr>
+          <w:p>
+            <w:pPr>
+              <w:jc w:val="center"/>
+            </w:pPr>
+            <w:r>
+              <w:t>SỐ PHIẾU</w:t>
+            </w:r>
+          </w:p>
+        </w:tc>
+        <w:tc>
+          <w:tcPr>
+            <w:tcW w:w="2070" w:type="dxa"/>
+          </w:tcPr>
+          <w:p>
+            <w:pPr>
+              <w:jc w:val="center"/>
+            </w:pPr>
+            <w:r>
+              <w:t>NGÀY NHẬP</w:t>
+            </w:r>
+          </w:p>
+        </w:tc>
+        <w:tc>
+          <w:tcPr>
+            <w:tcW w:w="1620" w:type="dxa"/>
+          </w:tcPr>
+          <w:p>
+            <w:pPr>
+              <w:jc w:val="center"/>
+            </w:pPr>
+            <w:r>
+              <w:t>THÀNH TIỀN</w:t>
+            </w:r>
+          </w:p>
+        </w:tc>
+      </w:tr>
+      <w:tr>
+        <w:tc>
+          <w:tcPr>
+            <w:tcW w:w="1895" w:type="dxa"/>
+          </w:tcPr>
+          <w:p>
+            <w:pPr>
+              <w:jc w:val="center"/>
+            </w:pPr>
+          </w:p>
+        </w:tc>
+        <w:tc>
+          <w:tcPr>
+            <w:tcW w:w="2070" w:type="dxa"/>
+          </w:tcPr>
+          <w:p>
+            <w:pPr>
+              <w:jc w:val="center"/>
+            </w:pPr>
+          </w:p>
+        </w:tc>
+        <w:tc>
+          <w:tcPr>
+            <w:tcW w:w="1620" w:type="dxa"/>
+          </w:tcPr>
+          <w:p>
+            <w:pPr>
+              <w:jc w:val="center"/>
+            </w:pPr>
+          </w:p>
+        </w:tc>
+      </w:tr>
+      <w:tr>
+        <w:tc>
+          <w:tcPr>
+            <w:tcW w:w="1895" w:type="dxa"/>
+          </w:tcPr>
+          <w:p>
+            <w:pPr>
+              <w:jc w:val="center"/>
+            </w:pPr>
+          </w:p>
+        </w:tc>
+        <w:tc>
+          <w:tcPr>
+            <w:tcW w:w="2070" w:type="dxa"/>
+          </w:tcPr>
+          <w:p>
+            <w:pPr>
+              <w:jc w:val="center"/>
+            </w:pPr>
+          </w:p>
+        </w:tc>
+        <w:tc>
+          <w:tcPr>
+            <w:tcW w:w="1620" w:type="dxa"/>
+          </w:tcPr>
+          <w:p>
+            <w:pPr>
+              <w:jc w:val="center"/>
+            </w:pPr>
+          </w:p>
+        </w:tc>
+      </w:tr>
+      <w:tr>
+        <w:tc>
+          <w:tcPr>
+            <w:tcW w:w="3965" w:type="dxa"/>
+            <w:gridSpan w:val="2"/>
+          </w:tcPr>
+          <w:p>
+            <w:pPr>
+              <w:jc w:val="center"/>
+            </w:pPr>
+            <w:r>
+              <w:t>Tổng cộng :</w:t>
+            </w:r>
+          </w:p>
+        </w:tc>
+        <w:tc>
+          <w:tcPr>
+            <w:tcW w:w="1620" w:type="dxa"/>
+          </w:tcPr>
+          <w:p>
+            <w:pPr>
+              <w:jc w:val="center"/>
+            </w:pPr>
+            <w:r>
+              <w:t>VNĐ</w:t>
+            </w:r>
+          </w:p>
+        </w:tc>
+      </w:tr>
+    </w:tbl>
+    <w:p>
+      <w:pPr>
+        <w:pStyle w:val="ListParagraph"/>
+        <w:ind w:left="1440"/>
+      </w:pPr>
+    </w:p>
+    <w:p>
+      <w:pPr>
+        <w:pStyle w:val="ListParagraph"/>
+        <w:ind w:left="1440"/>
+      </w:pPr>
+    </w:p>
+    <w:p>
+      <w:pPr>
+        <w:pStyle w:val="ListParagraph"/>
+        <w:ind w:left="1440"/>
+      </w:pPr>
+    </w:p>
+    <w:p>
+      <w:pPr>
+        <w:pStyle w:val="ListParagraph"/>
+        <w:ind w:left="1440"/>
+        <w:jc w:val="center"/>
+        <w:rPr>
+          <w:sz w:val="28"/>
+        </w:rPr>
+      </w:pPr>
+      <w:r>
+        <w:rPr>
+          <w:sz w:val="28"/>
+        </w:rPr>
+        <w:t>Biểu mẫu 3 : Báo cáo doanh thu</w:t>
+      </w:r>
+    </w:p>
+    <w:p>
+      <w:pPr>
+        <w:pStyle w:val="ListParagraph"/>
+        <w:ind w:left="1440"/>
+        <w:jc w:val="center"/>
+        <w:rPr>
+          <w:sz w:val="28"/>
+        </w:rPr>
+      </w:pPr>
+    </w:p>
+    <w:p>
+      <w:pPr>
+        <w:pStyle w:val="ListParagraph"/>
+        <w:ind w:left="1440"/>
+        <w:jc w:val="center"/>
+      </w:pPr>
+      <w:r>
+        <w:rPr>
+          <w:sz w:val="28"/>
+          <w:szCs w:val="28"/>
+        </w:rPr>
+        <w:t xml:space="preserve">Tháng : </w:t>
+      </w:r>
+      <w:r>
+        <w:rPr>
+          <w:sz w:val="28"/>
+          <w:szCs w:val="28"/>
+        </w:rPr>
+        <w:tab/>
+      </w:r>
+      <w:r>
+        <w:rPr>
+          <w:sz w:val="28"/>
+          <w:szCs w:val="28"/>
+        </w:rPr>
+        <w:tab/>
+        <w:t xml:space="preserve">, Năm : </w:t>
+      </w:r>
+      <w:r>
+        <w:rPr>
+          <w:sz w:val="28"/>
+          <w:szCs w:val="28"/>
+        </w:rPr>
+        <w:tab/>
+      </w:r>
+      <w:r>
+        <w:tab/>
+        <w:t>.</w:t>
+      </w:r>
+    </w:p>
+    <w:tbl>
+      <w:tblPr>
+        <w:tblStyle w:val="TableGrid"/>
+        <w:tblW w:w="8949" w:type="dxa"/>
+        <w:tblInd w:w="217" w:type="dxa"/>
+        <w:tblLook w:val="04A0" w:firstRow="1" w:lastRow="0" w:firstColumn="1" w:lastColumn="0" w:noHBand="0" w:noVBand="1"/>
+      </w:tblPr>
+      <w:tblGrid>
+        <w:gridCol w:w="1542"/>
+        <w:gridCol w:w="2160"/>
+        <w:gridCol w:w="1476"/>
+        <w:gridCol w:w="1971"/>
+        <w:gridCol w:w="1800"/>
+      </w:tblGrid>
+      <w:tr>
+        <w:tc>
+          <w:tcPr>
+            <w:tcW w:w="1542" w:type="dxa"/>
+          </w:tcPr>
+          <w:p>
+            <w:pPr>
+              <w:jc w:val="center"/>
+            </w:pPr>
+            <w:r>
+              <w:t>NGÀY</w:t>
+            </w:r>
+          </w:p>
+        </w:tc>
+        <w:tc>
+          <w:tcPr>
+            <w:tcW w:w="2160" w:type="dxa"/>
+          </w:tcPr>
+          <w:p>
+            <w:pPr>
+              <w:jc w:val="center"/>
+            </w:pPr>
+            <w:r>
+              <w:t>DOANH SỐ</w:t>
+            </w:r>
+          </w:p>
+        </w:tc>
+        <w:tc>
+          <w:tcPr>
+            <w:tcW w:w="1476" w:type="dxa"/>
+          </w:tcPr>
+          <w:p>
+            <w:pPr>
+              <w:jc w:val="center"/>
+            </w:pPr>
+            <w:r>
+              <w:t>LƯƠNG NV</w:t>
+            </w:r>
+          </w:p>
+        </w:tc>
+        <w:tc>
+          <w:tcPr>
+            <w:tcW w:w="1971" w:type="dxa"/>
+          </w:tcPr>
+          <w:p>
+            <w:pPr>
+              <w:jc w:val="center"/>
+            </w:pPr>
+            <w:r>
+              <w:t>CHI PHÍ NHẬP NVL</w:t>
+            </w:r>
+          </w:p>
+        </w:tc>
+        <w:tc>
+          <w:tcPr>
+            <w:tcW w:w="1800" w:type="dxa"/>
+          </w:tcPr>
+          <w:p>
+            <w:pPr>
+              <w:jc w:val="center"/>
+            </w:pPr>
+            <w:r>
+              <w:t>LỢI NHUẬN</w:t>
+            </w:r>
+          </w:p>
+        </w:tc>
+      </w:tr>
+      <w:tr>
+        <w:tc>
+          <w:tcPr>
+            <w:tcW w:w="1542" w:type="dxa"/>
+          </w:tcPr>
+          <w:p>
+            <w:pPr>
+              <w:jc w:val="center"/>
+            </w:pPr>
+          </w:p>
+        </w:tc>
+        <w:tc>
+          <w:tcPr>
+            <w:tcW w:w="2160" w:type="dxa"/>
+          </w:tcPr>
+          <w:p>
+            <w:pPr>
+              <w:jc w:val="center"/>
+            </w:pPr>
+          </w:p>
+        </w:tc>
+        <w:tc>
+          <w:tcPr>
+            <w:tcW w:w="1476" w:type="dxa"/>
+          </w:tcPr>
+          <w:p>
+            <w:pPr>
+              <w:jc w:val="center"/>
+            </w:pPr>
+          </w:p>
+        </w:tc>
+        <w:tc>
+          <w:tcPr>
+            <w:tcW w:w="1971" w:type="dxa"/>
+          </w:tcPr>
+          <w:p>
+            <w:pPr>
+              <w:jc w:val="center"/>
+            </w:pPr>
+          </w:p>
+        </w:tc>
+        <w:tc>
+          <w:tcPr>
+            <w:tcW w:w="1800" w:type="dxa"/>
+          </w:tcPr>
+          <w:p>
+            <w:pPr>
+              <w:jc w:val="center"/>
+            </w:pPr>
+          </w:p>
+        </w:tc>
+      </w:tr>
+      <w:tr>
+        <w:tc>
+          <w:tcPr>
+            <w:tcW w:w="1542" w:type="dxa"/>
+          </w:tcPr>
+          <w:p>
+            <w:pPr>
+              <w:jc w:val="center"/>
+            </w:pPr>
+          </w:p>
+        </w:tc>
+        <w:tc>
+          <w:tcPr>
+            <w:tcW w:w="2160" w:type="dxa"/>
+          </w:tcPr>
+          <w:p>
+            <w:pPr>
+              <w:jc w:val="center"/>
+            </w:pPr>
+          </w:p>
+        </w:tc>
+        <w:tc>
+          <w:tcPr>
+            <w:tcW w:w="1476" w:type="dxa"/>
+          </w:tcPr>
+          <w:p>
+            <w:pPr>
+              <w:jc w:val="center"/>
+            </w:pPr>
+          </w:p>
+        </w:tc>
+        <w:tc>
+          <w:tcPr>
+            <w:tcW w:w="1971" w:type="dxa"/>
+          </w:tcPr>
+          <w:p>
+            <w:pPr>
+              <w:jc w:val="center"/>
+            </w:pPr>
+          </w:p>
+        </w:tc>
+        <w:tc>
+          <w:tcPr>
+            <w:tcW w:w="1800" w:type="dxa"/>
+          </w:tcPr>
+          <w:p>
+            <w:pPr>
+              <w:jc w:val="center"/>
+            </w:pPr>
+          </w:p>
+        </w:tc>
+      </w:tr>
+      <w:tr>
+        <w:tc>
+          <w:tcPr>
+            <w:tcW w:w="3702" w:type="dxa"/>
+            <w:gridSpan w:val="2"/>
+          </w:tcPr>
+          <w:p>
+            <w:pPr>
+              <w:jc w:val="center"/>
+            </w:pPr>
+            <w:r>
+              <w:t>Tổng cộng :</w:t>
+            </w:r>
+          </w:p>
+        </w:tc>
+        <w:tc>
+          <w:tcPr>
+            <w:tcW w:w="1476" w:type="dxa"/>
+          </w:tcPr>
+          <w:p>
+            <w:pPr>
+              <w:jc w:val="center"/>
+            </w:pPr>
+          </w:p>
+        </w:tc>
+        <w:tc>
+          <w:tcPr>
+            <w:tcW w:w="1971" w:type="dxa"/>
+          </w:tcPr>
+          <w:p>
+            <w:pPr>
+              <w:jc w:val="center"/>
+            </w:pPr>
+          </w:p>
+        </w:tc>
+        <w:tc>
+          <w:tcPr>
+            <w:tcW w:w="1800" w:type="dxa"/>
+          </w:tcPr>
+          <w:p>
+            <w:pPr>
+              <w:jc w:val="center"/>
+            </w:pPr>
+            <w:r>
+              <w:t>VNĐ</w:t>
+            </w:r>
+          </w:p>
+        </w:tc>
+      </w:tr>
+    </w:tbl>
+    <w:p>
+      <w:pPr>
+        <w:pStyle w:val="ListParagraph"/>
+        <w:ind w:left="1440"/>
+      </w:pPr>
+    </w:p>
+    <w:p>
+      <w:pPr>
+        <w:pStyle w:val="ListParagraph"/>
+        <w:ind w:left="1440"/>
+      </w:pPr>
+    </w:p>
+    <w:p>
+      <w:pPr>
+        <w:pStyle w:val="ListParagraph"/>
+        <w:ind w:left="1440"/>
+        <w:jc w:val="center"/>
+        <w:rPr>
+          <w:sz w:val="28"/>
+          <w:szCs w:val="28"/>
+        </w:rPr>
+      </w:pPr>
+      <w:r>
+        <w:rPr>
+          <w:sz w:val="28"/>
+          <w:szCs w:val="28"/>
+        </w:rPr>
+        <w:t>Biểu mẫu 4 : Báo cáo doanh số</w:t>
+      </w:r>
+    </w:p>
+    <w:p>
+      <w:pPr>
+        <w:pStyle w:val="ListParagraph"/>
+        <w:ind w:left="1440"/>
+        <w:jc w:val="center"/>
+        <w:rPr>
+          <w:sz w:val="28"/>
+          <w:szCs w:val="28"/>
+        </w:rPr>
+      </w:pPr>
+      <w:bookmarkStart w:id="0" w:name="_GoBack"/>
+      <w:bookmarkEnd w:id="0"/>
+    </w:p>
+    <w:p>
+      <w:pPr>
+        <w:pStyle w:val="ListParagraph"/>
+        <w:ind w:left="1440"/>
+        <w:jc w:val="center"/>
+      </w:pPr>
+      <w:r>
+        <w:rPr>
+          <w:sz w:val="28"/>
+          <w:szCs w:val="28"/>
+        </w:rPr>
+        <w:t xml:space="preserve">Tháng : </w:t>
+      </w:r>
+      <w:r>
+        <w:rPr>
+          <w:sz w:val="28"/>
+          <w:szCs w:val="28"/>
+        </w:rPr>
+        <w:tab/>
+      </w:r>
+      <w:r>
+        <w:rPr>
+          <w:sz w:val="28"/>
+          <w:szCs w:val="28"/>
+        </w:rPr>
+        <w:tab/>
+        <w:t xml:space="preserve">, Năm : </w:t>
+      </w:r>
+      <w:r>
+        <w:rPr>
+          <w:sz w:val="28"/>
+          <w:szCs w:val="28"/>
+        </w:rPr>
+        <w:tab/>
+      </w:r>
+      <w:r>
+        <w:tab/>
+        <w:t>.</w:t>
+      </w:r>
+    </w:p>
+    <w:tbl>
+      <w:tblPr>
+        <w:tblStyle w:val="TableGrid"/>
+        <w:tblW w:w="7785" w:type="dxa"/>
+        <w:tblInd w:w="785" w:type="dxa"/>
+        <w:tblLook w:val="04A0" w:firstRow="1" w:lastRow="0" w:firstColumn="1" w:lastColumn="0" w:noHBand="0" w:noVBand="1"/>
+      </w:tblPr>
+      <w:tblGrid>
+        <w:gridCol w:w="1372"/>
+        <w:gridCol w:w="1653"/>
+        <w:gridCol w:w="1592"/>
+        <w:gridCol w:w="1562"/>
+        <w:gridCol w:w="1606"/>
+      </w:tblGrid>
+      <w:tr>
+        <w:tc>
+          <w:tcPr>
+            <w:tcW w:w="1372" w:type="dxa"/>
+          </w:tcPr>
+          <w:p>
+            <w:pPr>
+              <w:jc w:val="center"/>
+            </w:pPr>
+            <w:r>
+              <w:t>NGÀY</w:t>
+            </w:r>
+          </w:p>
+        </w:tc>
+        <w:tc>
+          <w:tcPr>
+            <w:tcW w:w="1653" w:type="dxa"/>
+          </w:tcPr>
+          <w:p>
+            <w:pPr>
+              <w:jc w:val="center"/>
+            </w:pPr>
+            <w:r>
+              <w:t>MÃ ĐƠN HÀNG</w:t>
+            </w:r>
+          </w:p>
+        </w:tc>
+        <w:tc>
+          <w:tcPr>
+            <w:tcW w:w="1592" w:type="dxa"/>
+          </w:tcPr>
+          <w:p>
+            <w:pPr>
+              <w:jc w:val="center"/>
+            </w:pPr>
+            <w:r>
+              <w:t>SỐ ĐƠN HÀNG</w:t>
+            </w:r>
+          </w:p>
+        </w:tc>
+        <w:tc>
+          <w:tcPr>
+            <w:tcW w:w="1562" w:type="dxa"/>
+          </w:tcPr>
+          <w:p>
+            <w:pPr>
+              <w:jc w:val="center"/>
+            </w:pPr>
+            <w:r>
+              <w:t>THU NGÂN</w:t>
+            </w:r>
+          </w:p>
+        </w:tc>
+        <w:tc>
+          <w:tcPr>
+            <w:tcW w:w="1606" w:type="dxa"/>
+          </w:tcPr>
+          <w:p>
+            <w:pPr>
+              <w:jc w:val="center"/>
+            </w:pPr>
+            <w:r>
+              <w:t>DOANH SỐ</w:t>
+            </w:r>
+          </w:p>
+        </w:tc>
+      </w:tr>
+      <w:tr>
+        <w:tc>
+          <w:tcPr>
+            <w:tcW w:w="1372" w:type="dxa"/>
+          </w:tcPr>
+          <w:p>
+            <w:pPr>
+              <w:jc w:val="center"/>
+            </w:pPr>
+          </w:p>
+        </w:tc>
+        <w:tc>
+          <w:tcPr>
+            <w:tcW w:w="1653" w:type="dxa"/>
+          </w:tcPr>
+          <w:p>
+            <w:pPr>
+              <w:jc w:val="center"/>
+            </w:pPr>
+          </w:p>
+        </w:tc>
+        <w:tc>
+          <w:tcPr>
+            <w:tcW w:w="1592" w:type="dxa"/>
+          </w:tcPr>
+          <w:p>
+            <w:pPr>
+              <w:jc w:val="center"/>
+            </w:pPr>
+          </w:p>
+        </w:tc>
+        <w:tc>
+          <w:tcPr>
+            <w:tcW w:w="1562" w:type="dxa"/>
+          </w:tcPr>
+          <w:p>
+            <w:pPr>
+              <w:jc w:val="center"/>
+            </w:pPr>
+          </w:p>
+        </w:tc>
+        <w:tc>
+          <w:tcPr>
+            <w:tcW w:w="1606" w:type="dxa"/>
+          </w:tcPr>
+          <w:p>
+            <w:pPr>
+              <w:jc w:val="center"/>
+            </w:pPr>
+          </w:p>
+        </w:tc>
+      </w:tr>
+      <w:tr>
+        <w:tc>
+          <w:tcPr>
+            <w:tcW w:w="1372" w:type="dxa"/>
+          </w:tcPr>
+          <w:p>
+            <w:pPr>
+              <w:jc w:val="center"/>
+            </w:pPr>
+          </w:p>
+        </w:tc>
+        <w:tc>
+          <w:tcPr>
+            <w:tcW w:w="1653" w:type="dxa"/>
+          </w:tcPr>
+          <w:p>
+            <w:pPr>
+              <w:jc w:val="center"/>
+            </w:pPr>
+          </w:p>
+        </w:tc>
+        <w:tc>
+          <w:tcPr>
+            <w:tcW w:w="1592" w:type="dxa"/>
+          </w:tcPr>
+          <w:p>
+            <w:pPr>
+              <w:jc w:val="center"/>
+            </w:pPr>
+          </w:p>
+        </w:tc>
+        <w:tc>
+          <w:tcPr>
+            <w:tcW w:w="1562" w:type="dxa"/>
+          </w:tcPr>
+          <w:p>
+            <w:pPr>
+              <w:jc w:val="center"/>
+            </w:pPr>
+          </w:p>
+        </w:tc>
+        <w:tc>
+          <w:tcPr>
+            <w:tcW w:w="1606" w:type="dxa"/>
+          </w:tcPr>
+          <w:p>
+            <w:pPr>
+              <w:jc w:val="center"/>
+            </w:pPr>
+          </w:p>
+        </w:tc>
+      </w:tr>
+      <w:tr>
+        <w:tc>
+          <w:tcPr>
+            <w:tcW w:w="6179" w:type="dxa"/>
+            <w:gridSpan w:val="4"/>
+          </w:tcPr>
+          <w:p>
+            <w:pPr>
+              <w:jc w:val="center"/>
+            </w:pPr>
+            <w:r>
+              <w:t>Tổng cộng :</w:t>
+            </w:r>
+          </w:p>
+        </w:tc>
+        <w:tc>
+          <w:tcPr>
+            <w:tcW w:w="1606" w:type="dxa"/>
+          </w:tcPr>
+          <w:p>
+            <w:pPr>
+              <w:jc w:val="center"/>
+            </w:pPr>
+            <w:r>
+              <w:t>VNĐ</w:t>
+            </w:r>
+          </w:p>
+        </w:tc>
+      </w:tr>
+    </w:tbl>
+    <w:p>
+      <w:pPr>
         <w:ind w:firstLine="720"/>
+        <w:jc w:val="center"/>
         <w:rPr>
           <w:rFonts w:ascii="Times New Roman" w:eastAsia="Times New Roman" w:hAnsi="Times New Roman" w:cs="Times New Roman"/>
           <w:lang w:val="en-US"/>
@@ -5907,7 +7059,7 @@
                 <w:szCs w:val="22"/>
               </w:rPr>
             </w:pPr>
-            <w:bookmarkStart w:id="0" w:name="_Toc182458924"/>
+            <w:bookmarkStart w:id="1" w:name="_Toc182458924"/>
             <w:r>
               <w:rPr>
                 <w:rFonts w:ascii="Segoe UI" w:hAnsi="Segoe UI" w:cs="Segoe UI"/>
@@ -5916,7 +7068,7 @@
               </w:rPr>
               <w:t>UC</w:t>
             </w:r>
-            <w:bookmarkEnd w:id="0"/>
+            <w:bookmarkEnd w:id="1"/>
             <w:r>
               <w:rPr>
                 <w:rFonts w:ascii="Segoe UI" w:hAnsi="Segoe UI" w:cs="Segoe UI"/>
@@ -8199,8 +9351,6 @@
             </w:r>
           </w:p>
         </w:tc>
-        <w:bookmarkStart w:id="1" w:name="_GoBack"/>
-        <w:bookmarkEnd w:id="1"/>
       </w:tr>
       <w:tr>
         <w:tc>
@@ -24090,12 +25240,12 @@
     </w:p>
     <w:p>
       <w:pPr>
-        <w:ind w:firstLine="720"/>
+        <w:ind w:left="720" w:firstLine="720"/>
         <w:rPr>
           <w:rFonts w:ascii="Times New Roman" w:eastAsia="Times New Roman" w:hAnsi="Times New Roman" w:cs="Times New Roman"/>
           <w:b/>
           <w:bCs/>
-          <w:lang w:val="en-US"/>
+          <w:u w:val="single"/>
         </w:rPr>
       </w:pPr>
       <w:r>
@@ -24103,10 +25253,2939 @@
           <w:rFonts w:ascii="Times New Roman" w:eastAsia="Times New Roman" w:hAnsi="Times New Roman" w:cs="Times New Roman"/>
           <w:b/>
           <w:bCs/>
-          <w:lang w:val="en-US"/>
-        </w:rPr>
-        <w:tab/>
+          <w:u w:val="single"/>
+        </w:rPr>
+        <w:t xml:space="preserve">Báo cáo </w:t>
       </w:r>
+    </w:p>
+    <w:p>
+      <w:pPr>
+        <w:pStyle w:val="ListParagraph"/>
+        <w:spacing w:line="240" w:lineRule="auto"/>
+        <w:ind w:left="-90"/>
+        <w:rPr>
+          <w:rFonts w:ascii="Segoe UI" w:hAnsi="Segoe UI" w:cs="Segoe UI"/>
+          <w:b/>
+          <w:sz w:val="24"/>
+          <w:szCs w:val="24"/>
+          <w:u w:val="single"/>
+        </w:rPr>
+      </w:pPr>
+      <w:r>
+        <w:rPr>
+          <w:rFonts w:ascii="Segoe UI" w:hAnsi="Segoe UI" w:cs="Segoe UI"/>
+          <w:b/>
+          <w:sz w:val="24"/>
+          <w:szCs w:val="24"/>
+          <w:u w:val="single"/>
+        </w:rPr>
+        <w:t>Bảng trách nhiệm yêu cầu nghiệp vụ</w:t>
+      </w:r>
+    </w:p>
+    <w:p>
+      <w:pPr>
+        <w:pStyle w:val="ListParagraph"/>
+        <w:spacing w:line="240" w:lineRule="auto"/>
+        <w:ind w:left="-90"/>
+        <w:rPr>
+          <w:rFonts w:ascii="Segoe UI" w:hAnsi="Segoe UI" w:cs="Segoe UI"/>
+          <w:b/>
+          <w:sz w:val="24"/>
+          <w:szCs w:val="24"/>
+          <w:u w:val="single"/>
+        </w:rPr>
+      </w:pPr>
+    </w:p>
+    <w:tbl>
+      <w:tblPr>
+        <w:tblStyle w:val="TableGrid"/>
+        <w:tblW w:w="0" w:type="auto"/>
+        <w:tblInd w:w="-90" w:type="dxa"/>
+        <w:tblLook w:val="04A0" w:firstRow="1" w:lastRow="0" w:firstColumn="1" w:lastColumn="0" w:noHBand="0" w:noVBand="1"/>
+      </w:tblPr>
+      <w:tblGrid>
+        <w:gridCol w:w="623"/>
+        <w:gridCol w:w="2422"/>
+        <w:gridCol w:w="2415"/>
+        <w:gridCol w:w="1822"/>
+        <w:gridCol w:w="1824"/>
+      </w:tblGrid>
+      <w:tr>
+        <w:tc>
+          <w:tcPr>
+            <w:tcW w:w="625" w:type="dxa"/>
+          </w:tcPr>
+          <w:p>
+            <w:pPr>
+              <w:pStyle w:val="ListParagraph"/>
+              <w:ind w:left="0"/>
+              <w:jc w:val="center"/>
+              <w:rPr>
+                <w:rFonts w:ascii="Segoe UI" w:hAnsi="Segoe UI" w:cs="Segoe UI"/>
+                <w:sz w:val="24"/>
+                <w:szCs w:val="24"/>
+              </w:rPr>
+            </w:pPr>
+            <w:r>
+              <w:rPr>
+                <w:rFonts w:ascii="Segoe UI" w:hAnsi="Segoe UI" w:cs="Segoe UI"/>
+                <w:sz w:val="24"/>
+                <w:szCs w:val="24"/>
+              </w:rPr>
+              <w:t>STT</w:t>
+            </w:r>
+          </w:p>
+        </w:tc>
+        <w:tc>
+          <w:tcPr>
+            <w:tcW w:w="2520" w:type="dxa"/>
+          </w:tcPr>
+          <w:p>
+            <w:pPr>
+              <w:pStyle w:val="ListParagraph"/>
+              <w:ind w:left="0"/>
+              <w:jc w:val="center"/>
+              <w:rPr>
+                <w:rFonts w:ascii="Segoe UI" w:hAnsi="Segoe UI" w:cs="Segoe UI"/>
+                <w:sz w:val="24"/>
+                <w:szCs w:val="24"/>
+              </w:rPr>
+            </w:pPr>
+            <w:r>
+              <w:rPr>
+                <w:rFonts w:ascii="Segoe UI" w:hAnsi="Segoe UI" w:cs="Segoe UI"/>
+                <w:sz w:val="24"/>
+                <w:szCs w:val="24"/>
+              </w:rPr>
+              <w:t>Nghiệp Vụ</w:t>
+            </w:r>
+          </w:p>
+        </w:tc>
+        <w:tc>
+          <w:tcPr>
+            <w:tcW w:w="2519" w:type="dxa"/>
+          </w:tcPr>
+          <w:p>
+            <w:pPr>
+              <w:pStyle w:val="ListParagraph"/>
+              <w:ind w:left="0"/>
+              <w:jc w:val="center"/>
+              <w:rPr>
+                <w:rFonts w:ascii="Segoe UI" w:hAnsi="Segoe UI" w:cs="Segoe UI"/>
+                <w:sz w:val="24"/>
+                <w:szCs w:val="24"/>
+              </w:rPr>
+            </w:pPr>
+            <w:r>
+              <w:rPr>
+                <w:rFonts w:ascii="Segoe UI" w:hAnsi="Segoe UI" w:cs="Segoe UI"/>
+                <w:sz w:val="24"/>
+                <w:szCs w:val="24"/>
+              </w:rPr>
+              <w:t>Người Dùng</w:t>
+            </w:r>
+          </w:p>
+        </w:tc>
+        <w:tc>
+          <w:tcPr>
+            <w:tcW w:w="1888" w:type="dxa"/>
+          </w:tcPr>
+          <w:p>
+            <w:pPr>
+              <w:pStyle w:val="ListParagraph"/>
+              <w:ind w:left="0"/>
+              <w:jc w:val="center"/>
+              <w:rPr>
+                <w:rFonts w:ascii="Segoe UI" w:hAnsi="Segoe UI" w:cs="Segoe UI"/>
+                <w:sz w:val="24"/>
+                <w:szCs w:val="24"/>
+              </w:rPr>
+            </w:pPr>
+            <w:r>
+              <w:rPr>
+                <w:rFonts w:ascii="Segoe UI" w:hAnsi="Segoe UI" w:cs="Segoe UI"/>
+                <w:sz w:val="24"/>
+                <w:szCs w:val="24"/>
+              </w:rPr>
+              <w:t>Phần Mềm</w:t>
+            </w:r>
+          </w:p>
+        </w:tc>
+        <w:tc>
+          <w:tcPr>
+            <w:tcW w:w="1888" w:type="dxa"/>
+          </w:tcPr>
+          <w:p>
+            <w:pPr>
+              <w:pStyle w:val="ListParagraph"/>
+              <w:ind w:left="0"/>
+              <w:jc w:val="center"/>
+              <w:rPr>
+                <w:rFonts w:ascii="Segoe UI" w:hAnsi="Segoe UI" w:cs="Segoe UI"/>
+                <w:sz w:val="24"/>
+                <w:szCs w:val="24"/>
+              </w:rPr>
+            </w:pPr>
+            <w:r>
+              <w:rPr>
+                <w:rFonts w:ascii="Segoe UI" w:hAnsi="Segoe UI" w:cs="Segoe UI"/>
+                <w:sz w:val="24"/>
+                <w:szCs w:val="24"/>
+              </w:rPr>
+              <w:t>Ghi Chú</w:t>
+            </w:r>
+          </w:p>
+        </w:tc>
+      </w:tr>
+      <w:tr>
+        <w:tc>
+          <w:tcPr>
+            <w:tcW w:w="625" w:type="dxa"/>
+          </w:tcPr>
+          <w:p>
+            <w:pPr>
+              <w:pStyle w:val="ListParagraph"/>
+              <w:ind w:left="0"/>
+              <w:rPr>
+                <w:rFonts w:ascii="Segoe UI" w:hAnsi="Segoe UI" w:cs="Segoe UI"/>
+                <w:sz w:val="24"/>
+                <w:szCs w:val="24"/>
+              </w:rPr>
+            </w:pPr>
+            <w:r>
+              <w:rPr>
+                <w:rFonts w:ascii="Segoe UI" w:hAnsi="Segoe UI" w:cs="Segoe UI"/>
+                <w:sz w:val="24"/>
+                <w:szCs w:val="24"/>
+              </w:rPr>
+              <w:t>1</w:t>
+            </w:r>
+          </w:p>
+        </w:tc>
+        <w:tc>
+          <w:tcPr>
+            <w:tcW w:w="2520" w:type="dxa"/>
+          </w:tcPr>
+          <w:p>
+            <w:pPr>
+              <w:pStyle w:val="ListParagraph"/>
+              <w:ind w:left="0"/>
+              <w:rPr>
+                <w:rFonts w:ascii="Segoe UI" w:hAnsi="Segoe UI" w:cs="Segoe UI"/>
+                <w:sz w:val="24"/>
+                <w:szCs w:val="24"/>
+              </w:rPr>
+            </w:pPr>
+            <w:r>
+              <w:rPr>
+                <w:rFonts w:ascii="Segoe UI" w:hAnsi="Segoe UI" w:cs="Segoe UI"/>
+                <w:sz w:val="24"/>
+                <w:szCs w:val="24"/>
+              </w:rPr>
+              <w:t xml:space="preserve">Thống kê Doanh thu </w:t>
+            </w:r>
+          </w:p>
+        </w:tc>
+        <w:tc>
+          <w:tcPr>
+            <w:tcW w:w="2519" w:type="dxa"/>
+          </w:tcPr>
+          <w:p>
+            <w:pPr>
+              <w:pStyle w:val="ListParagraph"/>
+              <w:ind w:left="0"/>
+              <w:rPr>
+                <w:rFonts w:ascii="Segoe UI" w:hAnsi="Segoe UI" w:cs="Segoe UI"/>
+                <w:sz w:val="24"/>
+                <w:szCs w:val="24"/>
+              </w:rPr>
+            </w:pPr>
+            <w:r>
+              <w:rPr>
+                <w:rFonts w:ascii="Segoe UI" w:hAnsi="Segoe UI" w:cs="Segoe UI"/>
+                <w:sz w:val="24"/>
+                <w:szCs w:val="24"/>
+              </w:rPr>
+              <w:t>Cung cấp thông tin tổng quát về lợi nhuân của quán .</w:t>
+            </w:r>
+          </w:p>
+        </w:tc>
+        <w:tc>
+          <w:tcPr>
+            <w:tcW w:w="1888" w:type="dxa"/>
+          </w:tcPr>
+          <w:p>
+            <w:pPr>
+              <w:pStyle w:val="ListParagraph"/>
+              <w:ind w:left="0"/>
+              <w:rPr>
+                <w:rFonts w:ascii="Segoe UI" w:hAnsi="Segoe UI" w:cs="Segoe UI"/>
+                <w:sz w:val="24"/>
+                <w:szCs w:val="24"/>
+              </w:rPr>
+            </w:pPr>
+            <w:r>
+              <w:rPr>
+                <w:rFonts w:ascii="Segoe UI" w:hAnsi="Segoe UI" w:cs="Segoe UI"/>
+                <w:sz w:val="24"/>
+                <w:szCs w:val="24"/>
+              </w:rPr>
+              <w:t>Tìm, truy xuất thông tin</w:t>
+            </w:r>
+          </w:p>
+        </w:tc>
+        <w:tc>
+          <w:tcPr>
+            <w:tcW w:w="1888" w:type="dxa"/>
+          </w:tcPr>
+          <w:p>
+            <w:pPr>
+              <w:pStyle w:val="ListParagraph"/>
+              <w:ind w:left="0"/>
+              <w:rPr>
+                <w:rFonts w:ascii="Segoe UI" w:hAnsi="Segoe UI" w:cs="Segoe UI"/>
+                <w:sz w:val="24"/>
+                <w:szCs w:val="24"/>
+              </w:rPr>
+            </w:pPr>
+            <w:r>
+              <w:rPr>
+                <w:rFonts w:ascii="Segoe UI" w:hAnsi="Segoe UI" w:cs="Segoe UI"/>
+                <w:sz w:val="24"/>
+                <w:szCs w:val="24"/>
+              </w:rPr>
+              <w:t>Cho phép truy xuất lịch sử doanh thu.</w:t>
+            </w:r>
+          </w:p>
+        </w:tc>
+      </w:tr>
+      <w:tr>
+        <w:tc>
+          <w:tcPr>
+            <w:tcW w:w="625" w:type="dxa"/>
+          </w:tcPr>
+          <w:p>
+            <w:pPr>
+              <w:pStyle w:val="ListParagraph"/>
+              <w:ind w:left="0"/>
+              <w:rPr>
+                <w:rFonts w:ascii="Segoe UI" w:hAnsi="Segoe UI" w:cs="Segoe UI"/>
+                <w:sz w:val="24"/>
+                <w:szCs w:val="24"/>
+              </w:rPr>
+            </w:pPr>
+            <w:r>
+              <w:rPr>
+                <w:rFonts w:ascii="Segoe UI" w:hAnsi="Segoe UI" w:cs="Segoe UI"/>
+                <w:sz w:val="24"/>
+                <w:szCs w:val="24"/>
+              </w:rPr>
+              <w:t>2</w:t>
+            </w:r>
+          </w:p>
+        </w:tc>
+        <w:tc>
+          <w:tcPr>
+            <w:tcW w:w="2520" w:type="dxa"/>
+          </w:tcPr>
+          <w:p>
+            <w:pPr>
+              <w:pStyle w:val="ListParagraph"/>
+              <w:ind w:left="0"/>
+              <w:rPr>
+                <w:rFonts w:ascii="Segoe UI" w:hAnsi="Segoe UI" w:cs="Segoe UI"/>
+                <w:sz w:val="24"/>
+                <w:szCs w:val="24"/>
+              </w:rPr>
+            </w:pPr>
+            <w:r>
+              <w:rPr>
+                <w:rFonts w:ascii="Segoe UI" w:hAnsi="Segoe UI" w:cs="Segoe UI"/>
+                <w:sz w:val="24"/>
+                <w:szCs w:val="24"/>
+              </w:rPr>
+              <w:t>Thống kê Chi Phí nhập NVL</w:t>
+            </w:r>
+          </w:p>
+        </w:tc>
+        <w:tc>
+          <w:tcPr>
+            <w:tcW w:w="2519" w:type="dxa"/>
+          </w:tcPr>
+          <w:p>
+            <w:pPr>
+              <w:pStyle w:val="ListParagraph"/>
+              <w:ind w:left="0"/>
+              <w:rPr>
+                <w:rFonts w:ascii="Segoe UI" w:hAnsi="Segoe UI" w:cs="Segoe UI"/>
+                <w:sz w:val="24"/>
+                <w:szCs w:val="24"/>
+              </w:rPr>
+            </w:pPr>
+            <w:r>
+              <w:rPr>
+                <w:rFonts w:ascii="Segoe UI" w:hAnsi="Segoe UI" w:cs="Segoe UI"/>
+                <w:sz w:val="24"/>
+                <w:szCs w:val="24"/>
+              </w:rPr>
+              <w:t>Cung cấp thông tin tổng quát về chi phí mà quán phải chi trả cho NVL trong 1 tháng.</w:t>
+            </w:r>
+          </w:p>
+        </w:tc>
+        <w:tc>
+          <w:tcPr>
+            <w:tcW w:w="1888" w:type="dxa"/>
+          </w:tcPr>
+          <w:p>
+            <w:pPr>
+              <w:pStyle w:val="ListParagraph"/>
+              <w:ind w:left="0"/>
+              <w:rPr>
+                <w:rFonts w:ascii="Segoe UI" w:hAnsi="Segoe UI" w:cs="Segoe UI"/>
+                <w:sz w:val="24"/>
+                <w:szCs w:val="24"/>
+              </w:rPr>
+            </w:pPr>
+            <w:r>
+              <w:rPr>
+                <w:rFonts w:ascii="Segoe UI" w:hAnsi="Segoe UI" w:cs="Segoe UI"/>
+                <w:sz w:val="24"/>
+                <w:szCs w:val="24"/>
+              </w:rPr>
+              <w:t>Tìm, truy xuất thông tin</w:t>
+            </w:r>
+          </w:p>
+        </w:tc>
+        <w:tc>
+          <w:tcPr>
+            <w:tcW w:w="1888" w:type="dxa"/>
+          </w:tcPr>
+          <w:p>
+            <w:pPr>
+              <w:pStyle w:val="ListParagraph"/>
+              <w:ind w:left="0"/>
+              <w:rPr>
+                <w:rFonts w:ascii="Segoe UI" w:hAnsi="Segoe UI" w:cs="Segoe UI"/>
+                <w:sz w:val="24"/>
+                <w:szCs w:val="24"/>
+              </w:rPr>
+            </w:pPr>
+            <w:r>
+              <w:rPr>
+                <w:rFonts w:ascii="Segoe UI" w:hAnsi="Segoe UI" w:cs="Segoe UI"/>
+                <w:sz w:val="24"/>
+                <w:szCs w:val="24"/>
+              </w:rPr>
+              <w:t>Cho phép truy xuất lịch sử chi phí nhập NVL.</w:t>
+            </w:r>
+          </w:p>
+        </w:tc>
+      </w:tr>
+      <w:tr>
+        <w:tc>
+          <w:tcPr>
+            <w:tcW w:w="625" w:type="dxa"/>
+          </w:tcPr>
+          <w:p>
+            <w:pPr>
+              <w:pStyle w:val="ListParagraph"/>
+              <w:ind w:left="0"/>
+              <w:rPr>
+                <w:rFonts w:ascii="Segoe UI" w:hAnsi="Segoe UI" w:cs="Segoe UI"/>
+                <w:sz w:val="24"/>
+                <w:szCs w:val="24"/>
+              </w:rPr>
+            </w:pPr>
+            <w:r>
+              <w:rPr>
+                <w:rFonts w:ascii="Segoe UI" w:hAnsi="Segoe UI" w:cs="Segoe UI"/>
+                <w:sz w:val="24"/>
+                <w:szCs w:val="24"/>
+              </w:rPr>
+              <w:t>3</w:t>
+            </w:r>
+          </w:p>
+        </w:tc>
+        <w:tc>
+          <w:tcPr>
+            <w:tcW w:w="2520" w:type="dxa"/>
+          </w:tcPr>
+          <w:p>
+            <w:pPr>
+              <w:pStyle w:val="ListParagraph"/>
+              <w:ind w:left="0"/>
+              <w:rPr>
+                <w:rFonts w:ascii="Segoe UI" w:hAnsi="Segoe UI" w:cs="Segoe UI"/>
+                <w:sz w:val="24"/>
+                <w:szCs w:val="24"/>
+              </w:rPr>
+            </w:pPr>
+            <w:r>
+              <w:rPr>
+                <w:rFonts w:ascii="Segoe UI" w:hAnsi="Segoe UI" w:cs="Segoe UI"/>
+                <w:sz w:val="24"/>
+                <w:szCs w:val="24"/>
+              </w:rPr>
+              <w:t>Thống kê Bán hàng</w:t>
+            </w:r>
+          </w:p>
+        </w:tc>
+        <w:tc>
+          <w:tcPr>
+            <w:tcW w:w="2519" w:type="dxa"/>
+          </w:tcPr>
+          <w:p>
+            <w:pPr>
+              <w:pStyle w:val="ListParagraph"/>
+              <w:ind w:left="0"/>
+              <w:rPr>
+                <w:rFonts w:ascii="Segoe UI" w:hAnsi="Segoe UI" w:cs="Segoe UI"/>
+                <w:sz w:val="24"/>
+                <w:szCs w:val="24"/>
+              </w:rPr>
+            </w:pPr>
+            <w:r>
+              <w:rPr>
+                <w:rFonts w:ascii="Segoe UI" w:hAnsi="Segoe UI" w:cs="Segoe UI"/>
+                <w:sz w:val="24"/>
+                <w:szCs w:val="24"/>
+              </w:rPr>
+              <w:t>Cung cấp thông tin tổng quát về doanh số của quán qua hoạt động bán hàng.</w:t>
+            </w:r>
+          </w:p>
+        </w:tc>
+        <w:tc>
+          <w:tcPr>
+            <w:tcW w:w="1888" w:type="dxa"/>
+          </w:tcPr>
+          <w:p>
+            <w:pPr>
+              <w:pStyle w:val="ListParagraph"/>
+              <w:ind w:left="0"/>
+              <w:rPr>
+                <w:rFonts w:ascii="Segoe UI" w:hAnsi="Segoe UI" w:cs="Segoe UI"/>
+                <w:sz w:val="24"/>
+                <w:szCs w:val="24"/>
+              </w:rPr>
+            </w:pPr>
+            <w:r>
+              <w:rPr>
+                <w:rFonts w:ascii="Segoe UI" w:hAnsi="Segoe UI" w:cs="Segoe UI"/>
+                <w:sz w:val="24"/>
+                <w:szCs w:val="24"/>
+              </w:rPr>
+              <w:t>Tìm, truy xuất thông tin</w:t>
+            </w:r>
+          </w:p>
+        </w:tc>
+        <w:tc>
+          <w:tcPr>
+            <w:tcW w:w="1888" w:type="dxa"/>
+          </w:tcPr>
+          <w:p>
+            <w:pPr>
+              <w:pStyle w:val="ListParagraph"/>
+              <w:ind w:left="0"/>
+              <w:rPr>
+                <w:rFonts w:ascii="Segoe UI" w:hAnsi="Segoe UI" w:cs="Segoe UI"/>
+                <w:sz w:val="24"/>
+                <w:szCs w:val="24"/>
+              </w:rPr>
+            </w:pPr>
+            <w:r>
+              <w:rPr>
+                <w:rFonts w:ascii="Segoe UI" w:hAnsi="Segoe UI" w:cs="Segoe UI"/>
+                <w:sz w:val="24"/>
+                <w:szCs w:val="24"/>
+              </w:rPr>
+              <w:t>Cho phép truy xuất lịch sử doanh số.</w:t>
+            </w:r>
+          </w:p>
+        </w:tc>
+      </w:tr>
+      <w:tr>
+        <w:tc>
+          <w:tcPr>
+            <w:tcW w:w="625" w:type="dxa"/>
+          </w:tcPr>
+          <w:p>
+            <w:pPr>
+              <w:pStyle w:val="ListParagraph"/>
+              <w:ind w:left="0"/>
+              <w:rPr>
+                <w:rFonts w:ascii="Segoe UI" w:hAnsi="Segoe UI" w:cs="Segoe UI"/>
+                <w:sz w:val="24"/>
+                <w:szCs w:val="24"/>
+              </w:rPr>
+            </w:pPr>
+            <w:r>
+              <w:rPr>
+                <w:rFonts w:ascii="Segoe UI" w:hAnsi="Segoe UI" w:cs="Segoe UI"/>
+                <w:sz w:val="24"/>
+                <w:szCs w:val="24"/>
+              </w:rPr>
+              <w:t>4</w:t>
+            </w:r>
+          </w:p>
+        </w:tc>
+        <w:tc>
+          <w:tcPr>
+            <w:tcW w:w="2520" w:type="dxa"/>
+          </w:tcPr>
+          <w:p>
+            <w:pPr>
+              <w:pStyle w:val="ListParagraph"/>
+              <w:ind w:left="0"/>
+              <w:rPr>
+                <w:rFonts w:ascii="Segoe UI" w:hAnsi="Segoe UI" w:cs="Segoe UI"/>
+                <w:sz w:val="24"/>
+                <w:szCs w:val="24"/>
+              </w:rPr>
+            </w:pPr>
+            <w:r>
+              <w:rPr>
+                <w:rFonts w:ascii="Segoe UI" w:hAnsi="Segoe UI" w:cs="Segoe UI"/>
+                <w:sz w:val="24"/>
+                <w:szCs w:val="24"/>
+              </w:rPr>
+              <w:t>Thống kê Lương Nhân viên</w:t>
+            </w:r>
+          </w:p>
+        </w:tc>
+        <w:tc>
+          <w:tcPr>
+            <w:tcW w:w="2519" w:type="dxa"/>
+          </w:tcPr>
+          <w:p>
+            <w:pPr>
+              <w:pStyle w:val="ListParagraph"/>
+              <w:ind w:left="0"/>
+              <w:rPr>
+                <w:rFonts w:ascii="Segoe UI" w:hAnsi="Segoe UI" w:cs="Segoe UI"/>
+                <w:sz w:val="24"/>
+                <w:szCs w:val="24"/>
+              </w:rPr>
+            </w:pPr>
+            <w:r>
+              <w:rPr>
+                <w:rFonts w:ascii="Segoe UI" w:hAnsi="Segoe UI" w:cs="Segoe UI"/>
+                <w:sz w:val="24"/>
+                <w:szCs w:val="24"/>
+              </w:rPr>
+              <w:t>Cung cấp thông tin tổng quát về lương mà quán phải chi trả cho nhân viên trong 1 tháng.</w:t>
+            </w:r>
+          </w:p>
+        </w:tc>
+        <w:tc>
+          <w:tcPr>
+            <w:tcW w:w="1888" w:type="dxa"/>
+          </w:tcPr>
+          <w:p>
+            <w:pPr>
+              <w:pStyle w:val="ListParagraph"/>
+              <w:ind w:left="0"/>
+              <w:rPr>
+                <w:rFonts w:ascii="Segoe UI" w:hAnsi="Segoe UI" w:cs="Segoe UI"/>
+                <w:sz w:val="24"/>
+                <w:szCs w:val="24"/>
+              </w:rPr>
+            </w:pPr>
+            <w:r>
+              <w:rPr>
+                <w:rFonts w:ascii="Segoe UI" w:hAnsi="Segoe UI" w:cs="Segoe UI"/>
+                <w:sz w:val="24"/>
+                <w:szCs w:val="24"/>
+              </w:rPr>
+              <w:t>Tìm, truy xuất thông tin</w:t>
+            </w:r>
+          </w:p>
+        </w:tc>
+        <w:tc>
+          <w:tcPr>
+            <w:tcW w:w="1888" w:type="dxa"/>
+          </w:tcPr>
+          <w:p>
+            <w:pPr>
+              <w:pStyle w:val="ListParagraph"/>
+              <w:ind w:left="0"/>
+              <w:rPr>
+                <w:rFonts w:ascii="Segoe UI" w:hAnsi="Segoe UI" w:cs="Segoe UI"/>
+                <w:sz w:val="24"/>
+                <w:szCs w:val="24"/>
+              </w:rPr>
+            </w:pPr>
+            <w:r>
+              <w:rPr>
+                <w:rFonts w:ascii="Segoe UI" w:hAnsi="Segoe UI" w:cs="Segoe UI"/>
+                <w:sz w:val="24"/>
+                <w:szCs w:val="24"/>
+              </w:rPr>
+              <w:t>Cho phép truy xuất lịch sử trả lương cho nhân viên.</w:t>
+            </w:r>
+          </w:p>
+        </w:tc>
+      </w:tr>
+    </w:tbl>
+    <w:p>
+      <w:pPr>
+        <w:pStyle w:val="ListParagraph"/>
+        <w:spacing w:line="240" w:lineRule="auto"/>
+        <w:ind w:left="-90"/>
+        <w:rPr>
+          <w:rFonts w:ascii="Segoe UI" w:hAnsi="Segoe UI" w:cs="Segoe UI"/>
+          <w:b/>
+          <w:sz w:val="24"/>
+          <w:szCs w:val="24"/>
+          <w:u w:val="single"/>
+        </w:rPr>
+      </w:pPr>
+    </w:p>
+    <w:p>
+      <w:pPr>
+        <w:pStyle w:val="ListParagraph"/>
+        <w:spacing w:line="240" w:lineRule="auto"/>
+        <w:ind w:left="-90"/>
+        <w:rPr>
+          <w:rFonts w:ascii="Segoe UI" w:hAnsi="Segoe UI" w:cs="Segoe UI"/>
+          <w:b/>
+          <w:sz w:val="24"/>
+          <w:szCs w:val="24"/>
+          <w:u w:val="single"/>
+        </w:rPr>
+      </w:pPr>
+      <w:r>
+        <w:rPr>
+          <w:rFonts w:ascii="Segoe UI" w:hAnsi="Segoe UI" w:cs="Segoe UI"/>
+          <w:b/>
+          <w:sz w:val="24"/>
+          <w:szCs w:val="24"/>
+          <w:u w:val="single"/>
+        </w:rPr>
+        <w:t xml:space="preserve">Yêu Cầu </w:t>
+      </w:r>
+      <w:r>
+        <w:rPr>
+          <w:rFonts w:ascii="Segoe UI" w:hAnsi="Segoe UI" w:cs="Segoe UI"/>
+          <w:b/>
+          <w:sz w:val="24"/>
+          <w:szCs w:val="24"/>
+          <w:u w:val="single"/>
+        </w:rPr>
+        <w:t>Nghiệp Vụ:</w:t>
+      </w:r>
+    </w:p>
+    <w:p>
+      <w:pPr>
+        <w:pStyle w:val="ListParagraph"/>
+        <w:spacing w:line="240" w:lineRule="auto"/>
+        <w:ind w:left="-90"/>
+        <w:rPr>
+          <w:rFonts w:ascii="Segoe UI" w:hAnsi="Segoe UI" w:cs="Segoe UI"/>
+          <w:b/>
+          <w:sz w:val="24"/>
+          <w:szCs w:val="24"/>
+          <w:u w:val="single"/>
+        </w:rPr>
+      </w:pPr>
+    </w:p>
+    <w:tbl>
+      <w:tblPr>
+        <w:tblStyle w:val="TableGrid"/>
+        <w:tblW w:w="9535" w:type="dxa"/>
+        <w:tblInd w:w="-90" w:type="dxa"/>
+        <w:tblLook w:val="04A0" w:firstRow="1" w:lastRow="0" w:firstColumn="1" w:lastColumn="0" w:noHBand="0" w:noVBand="1"/>
+      </w:tblPr>
+      <w:tblGrid>
+        <w:gridCol w:w="895"/>
+        <w:gridCol w:w="3240"/>
+        <w:gridCol w:w="1620"/>
+        <w:gridCol w:w="1800"/>
+        <w:gridCol w:w="1980"/>
+      </w:tblGrid>
+      <w:tr>
+        <w:tc>
+          <w:tcPr>
+            <w:tcW w:w="895" w:type="dxa"/>
+          </w:tcPr>
+          <w:p>
+            <w:pPr>
+              <w:pStyle w:val="ListParagraph"/>
+              <w:ind w:left="0"/>
+              <w:jc w:val="center"/>
+              <w:rPr>
+                <w:rFonts w:ascii="Segoe UI" w:hAnsi="Segoe UI" w:cs="Segoe UI"/>
+                <w:sz w:val="24"/>
+                <w:szCs w:val="24"/>
+              </w:rPr>
+            </w:pPr>
+            <w:r>
+              <w:rPr>
+                <w:rFonts w:ascii="Segoe UI" w:hAnsi="Segoe UI" w:cs="Segoe UI"/>
+                <w:sz w:val="24"/>
+                <w:szCs w:val="24"/>
+              </w:rPr>
+              <w:t>STT</w:t>
+            </w:r>
+          </w:p>
+        </w:tc>
+        <w:tc>
+          <w:tcPr>
+            <w:tcW w:w="3240" w:type="dxa"/>
+          </w:tcPr>
+          <w:p>
+            <w:pPr>
+              <w:pStyle w:val="ListParagraph"/>
+              <w:ind w:left="0"/>
+              <w:jc w:val="center"/>
+              <w:rPr>
+                <w:rFonts w:ascii="Segoe UI" w:hAnsi="Segoe UI" w:cs="Segoe UI"/>
+                <w:sz w:val="24"/>
+                <w:szCs w:val="24"/>
+              </w:rPr>
+            </w:pPr>
+            <w:r>
+              <w:rPr>
+                <w:rFonts w:ascii="Segoe UI" w:hAnsi="Segoe UI" w:cs="Segoe UI"/>
+                <w:sz w:val="24"/>
+                <w:szCs w:val="24"/>
+              </w:rPr>
+              <w:t>Tên yêu cầu</w:t>
+            </w:r>
+          </w:p>
+        </w:tc>
+        <w:tc>
+          <w:tcPr>
+            <w:tcW w:w="1620" w:type="dxa"/>
+          </w:tcPr>
+          <w:p>
+            <w:pPr>
+              <w:pStyle w:val="ListParagraph"/>
+              <w:ind w:left="0"/>
+              <w:jc w:val="center"/>
+              <w:rPr>
+                <w:rFonts w:ascii="Segoe UI" w:hAnsi="Segoe UI" w:cs="Segoe UI"/>
+                <w:sz w:val="24"/>
+                <w:szCs w:val="24"/>
+              </w:rPr>
+            </w:pPr>
+            <w:r>
+              <w:rPr>
+                <w:rFonts w:ascii="Segoe UI" w:hAnsi="Segoe UI" w:cs="Segoe UI"/>
+                <w:sz w:val="24"/>
+                <w:szCs w:val="24"/>
+              </w:rPr>
+              <w:t>Biểu mẫu</w:t>
+            </w:r>
+          </w:p>
+        </w:tc>
+        <w:tc>
+          <w:tcPr>
+            <w:tcW w:w="1800" w:type="dxa"/>
+          </w:tcPr>
+          <w:p>
+            <w:pPr>
+              <w:pStyle w:val="ListParagraph"/>
+              <w:ind w:left="0"/>
+              <w:jc w:val="center"/>
+              <w:rPr>
+                <w:rFonts w:ascii="Segoe UI" w:hAnsi="Segoe UI" w:cs="Segoe UI"/>
+                <w:sz w:val="24"/>
+                <w:szCs w:val="24"/>
+              </w:rPr>
+            </w:pPr>
+            <w:r>
+              <w:rPr>
+                <w:rFonts w:ascii="Segoe UI" w:hAnsi="Segoe UI" w:cs="Segoe UI"/>
+                <w:sz w:val="24"/>
+                <w:szCs w:val="24"/>
+              </w:rPr>
+              <w:t>Qui định</w:t>
+            </w:r>
+          </w:p>
+        </w:tc>
+        <w:tc>
+          <w:tcPr>
+            <w:tcW w:w="1980" w:type="dxa"/>
+          </w:tcPr>
+          <w:p>
+            <w:pPr>
+              <w:pStyle w:val="ListParagraph"/>
+              <w:ind w:left="0"/>
+              <w:jc w:val="center"/>
+              <w:rPr>
+                <w:rFonts w:ascii="Segoe UI" w:hAnsi="Segoe UI" w:cs="Segoe UI"/>
+                <w:sz w:val="24"/>
+                <w:szCs w:val="24"/>
+              </w:rPr>
+            </w:pPr>
+            <w:r>
+              <w:rPr>
+                <w:rFonts w:ascii="Segoe UI" w:hAnsi="Segoe UI" w:cs="Segoe UI"/>
+                <w:sz w:val="24"/>
+                <w:szCs w:val="24"/>
+              </w:rPr>
+              <w:t>Ghi chú</w:t>
+            </w:r>
+          </w:p>
+        </w:tc>
+      </w:tr>
+      <w:tr>
+        <w:tc>
+          <w:tcPr>
+            <w:tcW w:w="895" w:type="dxa"/>
+          </w:tcPr>
+          <w:p>
+            <w:pPr>
+              <w:pStyle w:val="ListParagraph"/>
+              <w:ind w:left="0"/>
+              <w:jc w:val="center"/>
+              <w:rPr>
+                <w:rFonts w:ascii="Segoe UI" w:hAnsi="Segoe UI" w:cs="Segoe UI"/>
+                <w:sz w:val="24"/>
+                <w:szCs w:val="24"/>
+              </w:rPr>
+            </w:pPr>
+            <w:r>
+              <w:rPr>
+                <w:rFonts w:ascii="Segoe UI" w:hAnsi="Segoe UI" w:cs="Segoe UI"/>
+                <w:sz w:val="24"/>
+                <w:szCs w:val="24"/>
+              </w:rPr>
+              <w:t>1</w:t>
+            </w:r>
+          </w:p>
+        </w:tc>
+        <w:tc>
+          <w:tcPr>
+            <w:tcW w:w="3240" w:type="dxa"/>
+          </w:tcPr>
+          <w:p>
+            <w:pPr>
+              <w:pStyle w:val="ListParagraph"/>
+              <w:ind w:left="0"/>
+              <w:jc w:val="center"/>
+              <w:rPr>
+                <w:rFonts w:ascii="Segoe UI" w:hAnsi="Segoe UI" w:cs="Segoe UI"/>
+                <w:sz w:val="24"/>
+                <w:szCs w:val="24"/>
+              </w:rPr>
+            </w:pPr>
+            <w:r>
+              <w:rPr>
+                <w:rFonts w:ascii="Segoe UI" w:hAnsi="Segoe UI" w:cs="Segoe UI"/>
+                <w:sz w:val="24"/>
+                <w:szCs w:val="24"/>
+              </w:rPr>
+              <w:t>Thống kê Lương nhân viên</w:t>
+            </w:r>
+          </w:p>
+        </w:tc>
+        <w:tc>
+          <w:tcPr>
+            <w:tcW w:w="1620" w:type="dxa"/>
+          </w:tcPr>
+          <w:p>
+            <w:pPr>
+              <w:pStyle w:val="ListParagraph"/>
+              <w:ind w:left="0"/>
+              <w:jc w:val="center"/>
+              <w:rPr>
+                <w:rFonts w:ascii="Segoe UI" w:hAnsi="Segoe UI" w:cs="Segoe UI"/>
+                <w:sz w:val="24"/>
+                <w:szCs w:val="24"/>
+              </w:rPr>
+            </w:pPr>
+            <w:r>
+              <w:rPr>
+                <w:rFonts w:ascii="Segoe UI" w:hAnsi="Segoe UI" w:cs="Segoe UI"/>
+                <w:sz w:val="24"/>
+                <w:szCs w:val="24"/>
+              </w:rPr>
+              <w:t>BM1</w:t>
+            </w:r>
+          </w:p>
+        </w:tc>
+        <w:tc>
+          <w:tcPr>
+            <w:tcW w:w="1800" w:type="dxa"/>
+          </w:tcPr>
+          <w:p>
+            <w:pPr>
+              <w:pStyle w:val="ListParagraph"/>
+              <w:ind w:left="0"/>
+              <w:jc w:val="center"/>
+              <w:rPr>
+                <w:rFonts w:ascii="Segoe UI" w:hAnsi="Segoe UI" w:cs="Segoe UI"/>
+                <w:sz w:val="24"/>
+                <w:szCs w:val="24"/>
+              </w:rPr>
+            </w:pPr>
+          </w:p>
+        </w:tc>
+        <w:tc>
+          <w:tcPr>
+            <w:tcW w:w="1980" w:type="dxa"/>
+          </w:tcPr>
+          <w:p>
+            <w:pPr>
+              <w:pStyle w:val="ListParagraph"/>
+              <w:ind w:left="0"/>
+              <w:jc w:val="center"/>
+              <w:rPr>
+                <w:rFonts w:ascii="Segoe UI" w:hAnsi="Segoe UI" w:cs="Segoe UI"/>
+                <w:sz w:val="24"/>
+                <w:szCs w:val="24"/>
+              </w:rPr>
+            </w:pPr>
+          </w:p>
+        </w:tc>
+      </w:tr>
+      <w:tr>
+        <w:tc>
+          <w:tcPr>
+            <w:tcW w:w="895" w:type="dxa"/>
+          </w:tcPr>
+          <w:p>
+            <w:pPr>
+              <w:pStyle w:val="ListParagraph"/>
+              <w:ind w:left="0"/>
+              <w:jc w:val="center"/>
+              <w:rPr>
+                <w:rFonts w:ascii="Segoe UI" w:hAnsi="Segoe UI" w:cs="Segoe UI"/>
+                <w:sz w:val="24"/>
+                <w:szCs w:val="24"/>
+              </w:rPr>
+            </w:pPr>
+            <w:r>
+              <w:rPr>
+                <w:rFonts w:ascii="Segoe UI" w:hAnsi="Segoe UI" w:cs="Segoe UI"/>
+                <w:sz w:val="24"/>
+                <w:szCs w:val="24"/>
+              </w:rPr>
+              <w:t>2</w:t>
+            </w:r>
+          </w:p>
+        </w:tc>
+        <w:tc>
+          <w:tcPr>
+            <w:tcW w:w="3240" w:type="dxa"/>
+          </w:tcPr>
+          <w:p>
+            <w:pPr>
+              <w:pStyle w:val="ListParagraph"/>
+              <w:ind w:left="0"/>
+              <w:jc w:val="center"/>
+              <w:rPr>
+                <w:rFonts w:ascii="Segoe UI" w:hAnsi="Segoe UI" w:cs="Segoe UI"/>
+                <w:sz w:val="24"/>
+                <w:szCs w:val="24"/>
+              </w:rPr>
+            </w:pPr>
+            <w:r>
+              <w:rPr>
+                <w:rFonts w:ascii="Segoe UI" w:hAnsi="Segoe UI" w:cs="Segoe UI"/>
+                <w:sz w:val="24"/>
+                <w:szCs w:val="24"/>
+              </w:rPr>
+              <w:t xml:space="preserve">Thống kê Chi phí nhập NVL </w:t>
+            </w:r>
+          </w:p>
+        </w:tc>
+        <w:tc>
+          <w:tcPr>
+            <w:tcW w:w="1620" w:type="dxa"/>
+          </w:tcPr>
+          <w:p>
+            <w:pPr>
+              <w:pStyle w:val="ListParagraph"/>
+              <w:ind w:left="0"/>
+              <w:jc w:val="center"/>
+              <w:rPr>
+                <w:rFonts w:ascii="Segoe UI" w:hAnsi="Segoe UI" w:cs="Segoe UI"/>
+                <w:sz w:val="24"/>
+                <w:szCs w:val="24"/>
+              </w:rPr>
+            </w:pPr>
+            <w:r>
+              <w:rPr>
+                <w:rFonts w:ascii="Segoe UI" w:hAnsi="Segoe UI" w:cs="Segoe UI"/>
+                <w:sz w:val="24"/>
+                <w:szCs w:val="24"/>
+              </w:rPr>
+              <w:t>BM2</w:t>
+            </w:r>
+          </w:p>
+        </w:tc>
+        <w:tc>
+          <w:tcPr>
+            <w:tcW w:w="1800" w:type="dxa"/>
+          </w:tcPr>
+          <w:p>
+            <w:pPr>
+              <w:pStyle w:val="ListParagraph"/>
+              <w:ind w:left="0"/>
+              <w:jc w:val="center"/>
+              <w:rPr>
+                <w:rFonts w:ascii="Segoe UI" w:hAnsi="Segoe UI" w:cs="Segoe UI"/>
+                <w:sz w:val="24"/>
+                <w:szCs w:val="24"/>
+              </w:rPr>
+            </w:pPr>
+          </w:p>
+        </w:tc>
+        <w:tc>
+          <w:tcPr>
+            <w:tcW w:w="1980" w:type="dxa"/>
+          </w:tcPr>
+          <w:p>
+            <w:pPr>
+              <w:pStyle w:val="ListParagraph"/>
+              <w:ind w:left="0"/>
+              <w:jc w:val="center"/>
+              <w:rPr>
+                <w:rFonts w:ascii="Segoe UI" w:hAnsi="Segoe UI" w:cs="Segoe UI"/>
+                <w:sz w:val="24"/>
+                <w:szCs w:val="24"/>
+              </w:rPr>
+            </w:pPr>
+          </w:p>
+        </w:tc>
+      </w:tr>
+      <w:tr>
+        <w:tc>
+          <w:tcPr>
+            <w:tcW w:w="895" w:type="dxa"/>
+          </w:tcPr>
+          <w:p>
+            <w:pPr>
+              <w:pStyle w:val="ListParagraph"/>
+              <w:ind w:left="0"/>
+              <w:jc w:val="center"/>
+              <w:rPr>
+                <w:rFonts w:ascii="Segoe UI" w:hAnsi="Segoe UI" w:cs="Segoe UI"/>
+                <w:sz w:val="24"/>
+                <w:szCs w:val="24"/>
+              </w:rPr>
+            </w:pPr>
+            <w:r>
+              <w:rPr>
+                <w:rFonts w:ascii="Segoe UI" w:hAnsi="Segoe UI" w:cs="Segoe UI"/>
+                <w:sz w:val="24"/>
+                <w:szCs w:val="24"/>
+              </w:rPr>
+              <w:t>3</w:t>
+            </w:r>
+          </w:p>
+        </w:tc>
+        <w:tc>
+          <w:tcPr>
+            <w:tcW w:w="3240" w:type="dxa"/>
+          </w:tcPr>
+          <w:p>
+            <w:pPr>
+              <w:pStyle w:val="ListParagraph"/>
+              <w:ind w:left="0"/>
+              <w:jc w:val="center"/>
+              <w:rPr>
+                <w:rFonts w:ascii="Segoe UI" w:hAnsi="Segoe UI" w:cs="Segoe UI"/>
+                <w:sz w:val="24"/>
+                <w:szCs w:val="24"/>
+              </w:rPr>
+            </w:pPr>
+            <w:r>
+              <w:rPr>
+                <w:rFonts w:ascii="Segoe UI" w:hAnsi="Segoe UI" w:cs="Segoe UI"/>
+                <w:sz w:val="24"/>
+                <w:szCs w:val="24"/>
+              </w:rPr>
+              <w:t>Thống kê Doanh thu</w:t>
+            </w:r>
+          </w:p>
+        </w:tc>
+        <w:tc>
+          <w:tcPr>
+            <w:tcW w:w="1620" w:type="dxa"/>
+          </w:tcPr>
+          <w:p>
+            <w:pPr>
+              <w:pStyle w:val="ListParagraph"/>
+              <w:ind w:left="0"/>
+              <w:jc w:val="center"/>
+              <w:rPr>
+                <w:rFonts w:ascii="Segoe UI" w:hAnsi="Segoe UI" w:cs="Segoe UI"/>
+                <w:sz w:val="24"/>
+                <w:szCs w:val="24"/>
+              </w:rPr>
+            </w:pPr>
+            <w:r>
+              <w:rPr>
+                <w:rFonts w:ascii="Segoe UI" w:hAnsi="Segoe UI" w:cs="Segoe UI"/>
+                <w:sz w:val="24"/>
+                <w:szCs w:val="24"/>
+              </w:rPr>
+              <w:t>BM3</w:t>
+            </w:r>
+          </w:p>
+        </w:tc>
+        <w:tc>
+          <w:tcPr>
+            <w:tcW w:w="1800" w:type="dxa"/>
+          </w:tcPr>
+          <w:p>
+            <w:pPr>
+              <w:pStyle w:val="ListParagraph"/>
+              <w:ind w:left="0"/>
+              <w:jc w:val="center"/>
+              <w:rPr>
+                <w:rFonts w:ascii="Segoe UI" w:hAnsi="Segoe UI" w:cs="Segoe UI"/>
+                <w:sz w:val="24"/>
+                <w:szCs w:val="24"/>
+              </w:rPr>
+            </w:pPr>
+          </w:p>
+        </w:tc>
+        <w:tc>
+          <w:tcPr>
+            <w:tcW w:w="1980" w:type="dxa"/>
+          </w:tcPr>
+          <w:p>
+            <w:pPr>
+              <w:pStyle w:val="ListParagraph"/>
+              <w:ind w:left="0"/>
+              <w:jc w:val="center"/>
+              <w:rPr>
+                <w:rFonts w:ascii="Segoe UI" w:hAnsi="Segoe UI" w:cs="Segoe UI"/>
+                <w:sz w:val="24"/>
+                <w:szCs w:val="24"/>
+              </w:rPr>
+            </w:pPr>
+          </w:p>
+        </w:tc>
+      </w:tr>
+      <w:tr>
+        <w:tc>
+          <w:tcPr>
+            <w:tcW w:w="895" w:type="dxa"/>
+          </w:tcPr>
+          <w:p>
+            <w:pPr>
+              <w:pStyle w:val="ListParagraph"/>
+              <w:ind w:left="0"/>
+              <w:jc w:val="center"/>
+              <w:rPr>
+                <w:rFonts w:ascii="Segoe UI" w:hAnsi="Segoe UI" w:cs="Segoe UI"/>
+                <w:sz w:val="24"/>
+                <w:szCs w:val="24"/>
+              </w:rPr>
+            </w:pPr>
+            <w:r>
+              <w:rPr>
+                <w:rFonts w:ascii="Segoe UI" w:hAnsi="Segoe UI" w:cs="Segoe UI"/>
+                <w:sz w:val="24"/>
+                <w:szCs w:val="24"/>
+              </w:rPr>
+              <w:t>4</w:t>
+            </w:r>
+          </w:p>
+        </w:tc>
+        <w:tc>
+          <w:tcPr>
+            <w:tcW w:w="3240" w:type="dxa"/>
+          </w:tcPr>
+          <w:p>
+            <w:pPr>
+              <w:pStyle w:val="ListParagraph"/>
+              <w:ind w:left="0"/>
+              <w:jc w:val="center"/>
+              <w:rPr>
+                <w:rFonts w:ascii="Segoe UI" w:hAnsi="Segoe UI" w:cs="Segoe UI"/>
+                <w:sz w:val="24"/>
+                <w:szCs w:val="24"/>
+              </w:rPr>
+            </w:pPr>
+            <w:r>
+              <w:rPr>
+                <w:rFonts w:ascii="Segoe UI" w:hAnsi="Segoe UI" w:cs="Segoe UI"/>
+                <w:sz w:val="24"/>
+                <w:szCs w:val="24"/>
+              </w:rPr>
+              <w:t>Thống kê Bán hàng</w:t>
+            </w:r>
+          </w:p>
+        </w:tc>
+        <w:tc>
+          <w:tcPr>
+            <w:tcW w:w="1620" w:type="dxa"/>
+          </w:tcPr>
+          <w:p>
+            <w:pPr>
+              <w:pStyle w:val="ListParagraph"/>
+              <w:ind w:left="0"/>
+              <w:jc w:val="center"/>
+              <w:rPr>
+                <w:rFonts w:ascii="Segoe UI" w:hAnsi="Segoe UI" w:cs="Segoe UI"/>
+                <w:sz w:val="24"/>
+                <w:szCs w:val="24"/>
+              </w:rPr>
+            </w:pPr>
+            <w:r>
+              <w:rPr>
+                <w:rFonts w:ascii="Segoe UI" w:hAnsi="Segoe UI" w:cs="Segoe UI"/>
+                <w:sz w:val="24"/>
+                <w:szCs w:val="24"/>
+              </w:rPr>
+              <w:t>BM4</w:t>
+            </w:r>
+          </w:p>
+        </w:tc>
+        <w:tc>
+          <w:tcPr>
+            <w:tcW w:w="1800" w:type="dxa"/>
+          </w:tcPr>
+          <w:p>
+            <w:pPr>
+              <w:pStyle w:val="ListParagraph"/>
+              <w:ind w:left="0"/>
+              <w:jc w:val="center"/>
+              <w:rPr>
+                <w:rFonts w:ascii="Segoe UI" w:hAnsi="Segoe UI" w:cs="Segoe UI"/>
+                <w:sz w:val="24"/>
+                <w:szCs w:val="24"/>
+              </w:rPr>
+            </w:pPr>
+          </w:p>
+        </w:tc>
+        <w:tc>
+          <w:tcPr>
+            <w:tcW w:w="1980" w:type="dxa"/>
+          </w:tcPr>
+          <w:p>
+            <w:pPr>
+              <w:pStyle w:val="ListParagraph"/>
+              <w:ind w:left="0"/>
+              <w:jc w:val="center"/>
+              <w:rPr>
+                <w:rFonts w:ascii="Segoe UI" w:hAnsi="Segoe UI" w:cs="Segoe UI"/>
+                <w:sz w:val="24"/>
+                <w:szCs w:val="24"/>
+              </w:rPr>
+            </w:pPr>
+          </w:p>
+        </w:tc>
+      </w:tr>
+    </w:tbl>
+    <w:p>
+      <w:pPr>
+        <w:rPr>
+          <w:b/>
+          <w:sz w:val="28"/>
+          <w:szCs w:val="48"/>
+        </w:rPr>
+      </w:pPr>
+    </w:p>
+    <w:p>
+      <w:pPr>
+        <w:pStyle w:val="ListParagraph"/>
+        <w:spacing w:line="240" w:lineRule="auto"/>
+        <w:ind w:left="-90"/>
+        <w:rPr>
+          <w:rFonts w:ascii="Segoe UI" w:hAnsi="Segoe UI" w:cs="Segoe UI"/>
+          <w:b/>
+          <w:sz w:val="24"/>
+          <w:szCs w:val="24"/>
+          <w:u w:val="single"/>
+        </w:rPr>
+      </w:pPr>
+      <w:r>
+        <w:rPr>
+          <w:rFonts w:ascii="Segoe UI" w:hAnsi="Segoe UI" w:cs="Segoe UI"/>
+          <w:b/>
+          <w:sz w:val="24"/>
+          <w:szCs w:val="24"/>
+          <w:u w:val="single"/>
+        </w:rPr>
+        <w:t>Y</w:t>
+      </w:r>
+      <w:r>
+        <w:rPr>
+          <w:rFonts w:ascii="Segoe UI" w:hAnsi="Segoe UI" w:cs="Segoe UI"/>
+          <w:b/>
+          <w:sz w:val="24"/>
+          <w:szCs w:val="24"/>
+          <w:u w:val="single"/>
+        </w:rPr>
+        <w:t>êu cầu tiến hóa:</w:t>
+      </w:r>
+    </w:p>
+    <w:p>
+      <w:pPr>
+        <w:pStyle w:val="ListParagraph"/>
+        <w:spacing w:line="240" w:lineRule="auto"/>
+        <w:ind w:left="-90"/>
+        <w:rPr>
+          <w:rFonts w:ascii="Segoe UI" w:hAnsi="Segoe UI" w:cs="Segoe UI"/>
+          <w:b/>
+          <w:sz w:val="24"/>
+          <w:szCs w:val="24"/>
+          <w:u w:val="single"/>
+        </w:rPr>
+      </w:pPr>
+    </w:p>
+    <w:tbl>
+      <w:tblPr>
+        <w:tblStyle w:val="TableGrid"/>
+        <w:tblW w:w="0" w:type="auto"/>
+        <w:tblInd w:w="-90" w:type="dxa"/>
+        <w:tblLook w:val="04A0" w:firstRow="1" w:lastRow="0" w:firstColumn="1" w:lastColumn="0" w:noHBand="0" w:noVBand="1"/>
+      </w:tblPr>
+      <w:tblGrid>
+        <w:gridCol w:w="3150"/>
+        <w:gridCol w:w="2700"/>
+        <w:gridCol w:w="2790"/>
+      </w:tblGrid>
+      <w:tr>
+        <w:tc>
+          <w:tcPr>
+            <w:tcW w:w="3150" w:type="dxa"/>
+          </w:tcPr>
+          <w:p>
+            <w:pPr>
+              <w:pStyle w:val="ListParagraph"/>
+              <w:ind w:left="0"/>
+              <w:rPr>
+                <w:rFonts w:ascii="Segoe UI" w:hAnsi="Segoe UI" w:cs="Segoe UI"/>
+                <w:sz w:val="24"/>
+                <w:szCs w:val="24"/>
+              </w:rPr>
+            </w:pPr>
+            <w:r>
+              <w:rPr>
+                <w:rFonts w:ascii="Segoe UI" w:hAnsi="Segoe UI" w:cs="Segoe UI"/>
+                <w:sz w:val="24"/>
+                <w:szCs w:val="24"/>
+              </w:rPr>
+              <w:t>Nghiệp vụ</w:t>
+            </w:r>
+          </w:p>
+        </w:tc>
+        <w:tc>
+          <w:tcPr>
+            <w:tcW w:w="2700" w:type="dxa"/>
+          </w:tcPr>
+          <w:p>
+            <w:pPr>
+              <w:pStyle w:val="ListParagraph"/>
+              <w:ind w:left="0"/>
+              <w:rPr>
+                <w:rFonts w:ascii="Segoe UI" w:hAnsi="Segoe UI" w:cs="Segoe UI"/>
+                <w:sz w:val="24"/>
+                <w:szCs w:val="24"/>
+              </w:rPr>
+            </w:pPr>
+            <w:r>
+              <w:rPr>
+                <w:rFonts w:ascii="Segoe UI" w:hAnsi="Segoe UI" w:cs="Segoe UI"/>
+                <w:sz w:val="24"/>
+                <w:szCs w:val="24"/>
+              </w:rPr>
+              <w:t>Tham số cần thay đổi</w:t>
+            </w:r>
+          </w:p>
+        </w:tc>
+        <w:tc>
+          <w:tcPr>
+            <w:tcW w:w="2790" w:type="dxa"/>
+          </w:tcPr>
+          <w:p>
+            <w:pPr>
+              <w:pStyle w:val="ListParagraph"/>
+              <w:ind w:left="0"/>
+              <w:rPr>
+                <w:rFonts w:ascii="Segoe UI" w:hAnsi="Segoe UI" w:cs="Segoe UI"/>
+                <w:sz w:val="24"/>
+                <w:szCs w:val="24"/>
+              </w:rPr>
+            </w:pPr>
+            <w:r>
+              <w:rPr>
+                <w:rFonts w:ascii="Segoe UI" w:hAnsi="Segoe UI" w:cs="Segoe UI"/>
+                <w:sz w:val="24"/>
+                <w:szCs w:val="24"/>
+              </w:rPr>
+              <w:t>Miền giá trị cần thay đổi</w:t>
+            </w:r>
+          </w:p>
+        </w:tc>
+      </w:tr>
+      <w:tr>
+        <w:tc>
+          <w:tcPr>
+            <w:tcW w:w="3150" w:type="dxa"/>
+          </w:tcPr>
+          <w:p>
+            <w:pPr>
+              <w:pStyle w:val="ListParagraph"/>
+              <w:ind w:left="0"/>
+              <w:rPr>
+                <w:rFonts w:ascii="Segoe UI" w:hAnsi="Segoe UI" w:cs="Segoe UI"/>
+                <w:sz w:val="24"/>
+                <w:szCs w:val="24"/>
+              </w:rPr>
+            </w:pPr>
+          </w:p>
+        </w:tc>
+        <w:tc>
+          <w:tcPr>
+            <w:tcW w:w="2700" w:type="dxa"/>
+          </w:tcPr>
+          <w:p>
+            <w:pPr>
+              <w:pStyle w:val="ListParagraph"/>
+              <w:ind w:left="0"/>
+              <w:rPr>
+                <w:rFonts w:ascii="Segoe UI" w:hAnsi="Segoe UI" w:cs="Segoe UI"/>
+                <w:sz w:val="24"/>
+                <w:szCs w:val="24"/>
+              </w:rPr>
+            </w:pPr>
+          </w:p>
+        </w:tc>
+        <w:tc>
+          <w:tcPr>
+            <w:tcW w:w="2790" w:type="dxa"/>
+          </w:tcPr>
+          <w:p>
+            <w:pPr>
+              <w:pStyle w:val="ListParagraph"/>
+              <w:ind w:left="0"/>
+              <w:rPr>
+                <w:rFonts w:ascii="Segoe UI" w:hAnsi="Segoe UI" w:cs="Segoe UI"/>
+                <w:sz w:val="24"/>
+                <w:szCs w:val="24"/>
+              </w:rPr>
+            </w:pPr>
+          </w:p>
+        </w:tc>
+      </w:tr>
+    </w:tbl>
+    <w:p>
+      <w:pPr>
+        <w:pStyle w:val="ListParagraph"/>
+        <w:spacing w:line="240" w:lineRule="auto"/>
+        <w:ind w:left="-90"/>
+        <w:rPr>
+          <w:rFonts w:ascii="Segoe UI" w:hAnsi="Segoe UI" w:cs="Segoe UI"/>
+          <w:sz w:val="24"/>
+          <w:szCs w:val="24"/>
+        </w:rPr>
+      </w:pPr>
+    </w:p>
+    <w:p>
+      <w:pPr>
+        <w:pStyle w:val="ListParagraph"/>
+        <w:spacing w:line="240" w:lineRule="auto"/>
+        <w:ind w:left="-90"/>
+        <w:rPr>
+          <w:rFonts w:ascii="Segoe UI" w:hAnsi="Segoe UI" w:cs="Segoe UI"/>
+          <w:b/>
+          <w:sz w:val="24"/>
+          <w:szCs w:val="24"/>
+          <w:u w:val="single"/>
+        </w:rPr>
+      </w:pPr>
+      <w:r>
+        <w:rPr>
+          <w:rFonts w:ascii="Segoe UI" w:hAnsi="Segoe UI" w:cs="Segoe UI"/>
+          <w:b/>
+          <w:sz w:val="24"/>
+          <w:szCs w:val="24"/>
+          <w:u w:val="single"/>
+        </w:rPr>
+        <w:lastRenderedPageBreak/>
+        <w:t>Bảng trách nhiệm yêu cầu tiến hóa:</w:t>
+      </w:r>
+    </w:p>
+    <w:p>
+      <w:pPr>
+        <w:pStyle w:val="ListParagraph"/>
+        <w:spacing w:line="240" w:lineRule="auto"/>
+        <w:ind w:left="-90"/>
+        <w:rPr>
+          <w:rFonts w:ascii="Segoe UI" w:hAnsi="Segoe UI" w:cs="Segoe UI"/>
+          <w:sz w:val="24"/>
+          <w:szCs w:val="24"/>
+        </w:rPr>
+      </w:pPr>
+    </w:p>
+    <w:tbl>
+      <w:tblPr>
+        <w:tblStyle w:val="TableGrid"/>
+        <w:tblW w:w="0" w:type="auto"/>
+        <w:tblInd w:w="-90" w:type="dxa"/>
+        <w:tblLook w:val="04A0" w:firstRow="1" w:lastRow="0" w:firstColumn="1" w:lastColumn="0" w:noHBand="0" w:noVBand="1"/>
+      </w:tblPr>
+      <w:tblGrid>
+        <w:gridCol w:w="2430"/>
+        <w:gridCol w:w="2880"/>
+        <w:gridCol w:w="1980"/>
+      </w:tblGrid>
+      <w:tr>
+        <w:tc>
+          <w:tcPr>
+            <w:tcW w:w="2430" w:type="dxa"/>
+          </w:tcPr>
+          <w:p>
+            <w:pPr>
+              <w:pStyle w:val="ListParagraph"/>
+              <w:ind w:left="0"/>
+              <w:jc w:val="center"/>
+              <w:rPr>
+                <w:rFonts w:ascii="Segoe UI" w:hAnsi="Segoe UI" w:cs="Segoe UI"/>
+                <w:sz w:val="24"/>
+                <w:szCs w:val="24"/>
+              </w:rPr>
+            </w:pPr>
+            <w:r>
+              <w:rPr>
+                <w:rFonts w:ascii="Segoe UI" w:hAnsi="Segoe UI" w:cs="Segoe UI"/>
+                <w:sz w:val="24"/>
+                <w:szCs w:val="24"/>
+              </w:rPr>
+              <w:t>Nghiệp vụ</w:t>
+            </w:r>
+          </w:p>
+        </w:tc>
+        <w:tc>
+          <w:tcPr>
+            <w:tcW w:w="2880" w:type="dxa"/>
+          </w:tcPr>
+          <w:p>
+            <w:pPr>
+              <w:pStyle w:val="ListParagraph"/>
+              <w:ind w:left="0"/>
+              <w:jc w:val="center"/>
+              <w:rPr>
+                <w:rFonts w:ascii="Segoe UI" w:hAnsi="Segoe UI" w:cs="Segoe UI"/>
+                <w:sz w:val="24"/>
+                <w:szCs w:val="24"/>
+              </w:rPr>
+            </w:pPr>
+            <w:r>
+              <w:rPr>
+                <w:rFonts w:ascii="Segoe UI" w:hAnsi="Segoe UI" w:cs="Segoe UI"/>
+                <w:sz w:val="24"/>
+                <w:szCs w:val="24"/>
+              </w:rPr>
+              <w:t>Người dùng</w:t>
+            </w:r>
+          </w:p>
+        </w:tc>
+        <w:tc>
+          <w:tcPr>
+            <w:tcW w:w="1980" w:type="dxa"/>
+          </w:tcPr>
+          <w:p>
+            <w:pPr>
+              <w:pStyle w:val="ListParagraph"/>
+              <w:ind w:left="0"/>
+              <w:jc w:val="center"/>
+              <w:rPr>
+                <w:rFonts w:ascii="Segoe UI" w:hAnsi="Segoe UI" w:cs="Segoe UI"/>
+                <w:sz w:val="24"/>
+                <w:szCs w:val="24"/>
+              </w:rPr>
+            </w:pPr>
+            <w:r>
+              <w:rPr>
+                <w:rFonts w:ascii="Segoe UI" w:hAnsi="Segoe UI" w:cs="Segoe UI"/>
+                <w:sz w:val="24"/>
+                <w:szCs w:val="24"/>
+              </w:rPr>
+              <w:t>Phần mềm</w:t>
+            </w:r>
+          </w:p>
+        </w:tc>
+      </w:tr>
+      <w:tr>
+        <w:tc>
+          <w:tcPr>
+            <w:tcW w:w="2430" w:type="dxa"/>
+          </w:tcPr>
+          <w:p>
+            <w:pPr>
+              <w:pStyle w:val="ListParagraph"/>
+              <w:ind w:left="0"/>
+              <w:rPr>
+                <w:rFonts w:ascii="Segoe UI" w:hAnsi="Segoe UI" w:cs="Segoe UI"/>
+                <w:sz w:val="24"/>
+                <w:szCs w:val="24"/>
+              </w:rPr>
+            </w:pPr>
+          </w:p>
+        </w:tc>
+        <w:tc>
+          <w:tcPr>
+            <w:tcW w:w="2880" w:type="dxa"/>
+          </w:tcPr>
+          <w:p>
+            <w:pPr>
+              <w:pStyle w:val="ListParagraph"/>
+              <w:ind w:left="0"/>
+              <w:rPr>
+                <w:rFonts w:ascii="Segoe UI" w:hAnsi="Segoe UI" w:cs="Segoe UI"/>
+                <w:sz w:val="24"/>
+                <w:szCs w:val="24"/>
+              </w:rPr>
+            </w:pPr>
+          </w:p>
+        </w:tc>
+        <w:tc>
+          <w:tcPr>
+            <w:tcW w:w="1980" w:type="dxa"/>
+          </w:tcPr>
+          <w:p>
+            <w:pPr>
+              <w:pStyle w:val="ListParagraph"/>
+              <w:ind w:left="0"/>
+              <w:rPr>
+                <w:rFonts w:ascii="Segoe UI" w:hAnsi="Segoe UI" w:cs="Segoe UI"/>
+                <w:sz w:val="24"/>
+                <w:szCs w:val="24"/>
+              </w:rPr>
+            </w:pPr>
+          </w:p>
+        </w:tc>
+      </w:tr>
+    </w:tbl>
+    <w:p>
+      <w:pPr>
+        <w:spacing w:line="240" w:lineRule="auto"/>
+        <w:rPr>
+          <w:rFonts w:ascii="Segoe UI" w:hAnsi="Segoe UI" w:cs="Segoe UI"/>
+          <w:sz w:val="24"/>
+          <w:szCs w:val="24"/>
+        </w:rPr>
+      </w:pPr>
+    </w:p>
+    <w:p>
+      <w:pPr>
+        <w:pStyle w:val="ListParagraph"/>
+        <w:spacing w:line="240" w:lineRule="auto"/>
+        <w:ind w:left="-90"/>
+        <w:rPr>
+          <w:rFonts w:ascii="Segoe UI" w:hAnsi="Segoe UI" w:cs="Segoe UI"/>
+          <w:b/>
+          <w:sz w:val="24"/>
+          <w:szCs w:val="24"/>
+          <w:u w:val="single"/>
+        </w:rPr>
+      </w:pPr>
+    </w:p>
+    <w:p>
+      <w:pPr>
+        <w:pStyle w:val="ListParagraph"/>
+        <w:spacing w:line="240" w:lineRule="auto"/>
+        <w:ind w:left="-90"/>
+        <w:rPr>
+          <w:rFonts w:ascii="Segoe UI" w:hAnsi="Segoe UI" w:cs="Segoe UI"/>
+          <w:b/>
+          <w:sz w:val="24"/>
+          <w:szCs w:val="24"/>
+          <w:u w:val="single"/>
+        </w:rPr>
+      </w:pPr>
+      <w:r>
+        <w:rPr>
+          <w:rFonts w:ascii="Segoe UI" w:hAnsi="Segoe UI" w:cs="Segoe UI"/>
+          <w:b/>
+          <w:sz w:val="24"/>
+          <w:szCs w:val="24"/>
+          <w:u w:val="single"/>
+        </w:rPr>
+        <w:t>Y</w:t>
+      </w:r>
+      <w:r>
+        <w:rPr>
+          <w:rFonts w:ascii="Segoe UI" w:hAnsi="Segoe UI" w:cs="Segoe UI"/>
+          <w:b/>
+          <w:sz w:val="24"/>
+          <w:szCs w:val="24"/>
+          <w:u w:val="single"/>
+        </w:rPr>
+        <w:t>êu cầu hiệu quả</w:t>
+      </w:r>
+      <w:r>
+        <w:rPr>
+          <w:rFonts w:ascii="Segoe UI" w:hAnsi="Segoe UI" w:cs="Segoe UI"/>
+          <w:b/>
+          <w:sz w:val="24"/>
+          <w:szCs w:val="24"/>
+          <w:u w:val="single"/>
+        </w:rPr>
+        <w:t xml:space="preserve"> :</w:t>
+      </w:r>
+    </w:p>
+    <w:tbl>
+      <w:tblPr>
+        <w:tblStyle w:val="TableGrid"/>
+        <w:tblW w:w="0" w:type="auto"/>
+        <w:tblLook w:val="04A0" w:firstRow="1" w:lastRow="0" w:firstColumn="1" w:lastColumn="0" w:noHBand="0" w:noVBand="1"/>
+      </w:tblPr>
+      <w:tblGrid>
+        <w:gridCol w:w="872"/>
+        <w:gridCol w:w="2739"/>
+        <w:gridCol w:w="1797"/>
+        <w:gridCol w:w="1811"/>
+        <w:gridCol w:w="1797"/>
+      </w:tblGrid>
+      <w:tr>
+        <w:tc>
+          <w:tcPr>
+            <w:tcW w:w="895" w:type="dxa"/>
+          </w:tcPr>
+          <w:p>
+            <w:pPr>
+              <w:jc w:val="center"/>
+              <w:rPr>
+                <w:rFonts w:ascii="Segoe UI" w:hAnsi="Segoe UI" w:cs="Segoe UI"/>
+                <w:sz w:val="24"/>
+                <w:szCs w:val="24"/>
+              </w:rPr>
+            </w:pPr>
+            <w:r>
+              <w:rPr>
+                <w:rFonts w:ascii="Segoe UI" w:hAnsi="Segoe UI" w:cs="Segoe UI"/>
+                <w:sz w:val="24"/>
+                <w:szCs w:val="24"/>
+              </w:rPr>
+              <w:t>Stt</w:t>
+            </w:r>
+          </w:p>
+        </w:tc>
+        <w:tc>
+          <w:tcPr>
+            <w:tcW w:w="2845" w:type="dxa"/>
+          </w:tcPr>
+          <w:p>
+            <w:pPr>
+              <w:jc w:val="center"/>
+              <w:rPr>
+                <w:rFonts w:ascii="Segoe UI" w:hAnsi="Segoe UI" w:cs="Segoe UI"/>
+                <w:sz w:val="24"/>
+                <w:szCs w:val="24"/>
+              </w:rPr>
+            </w:pPr>
+            <w:r>
+              <w:rPr>
+                <w:rFonts w:ascii="Segoe UI" w:hAnsi="Segoe UI" w:cs="Segoe UI"/>
+                <w:sz w:val="24"/>
+                <w:szCs w:val="24"/>
+              </w:rPr>
+              <w:t>Nghiệp vụ</w:t>
+            </w:r>
+          </w:p>
+        </w:tc>
+        <w:tc>
+          <w:tcPr>
+            <w:tcW w:w="1870" w:type="dxa"/>
+          </w:tcPr>
+          <w:p>
+            <w:pPr>
+              <w:jc w:val="center"/>
+              <w:rPr>
+                <w:rFonts w:ascii="Segoe UI" w:hAnsi="Segoe UI" w:cs="Segoe UI"/>
+                <w:sz w:val="24"/>
+                <w:szCs w:val="24"/>
+              </w:rPr>
+            </w:pPr>
+            <w:r>
+              <w:rPr>
+                <w:rFonts w:ascii="Segoe UI" w:hAnsi="Segoe UI" w:cs="Segoe UI"/>
+                <w:sz w:val="24"/>
+                <w:szCs w:val="24"/>
+              </w:rPr>
+              <w:t>Tốc độ xử lý</w:t>
+            </w:r>
+          </w:p>
+        </w:tc>
+        <w:tc>
+          <w:tcPr>
+            <w:tcW w:w="1870" w:type="dxa"/>
+          </w:tcPr>
+          <w:p>
+            <w:pPr>
+              <w:jc w:val="center"/>
+              <w:rPr>
+                <w:rFonts w:ascii="Segoe UI" w:hAnsi="Segoe UI" w:cs="Segoe UI"/>
+                <w:sz w:val="24"/>
+                <w:szCs w:val="24"/>
+              </w:rPr>
+            </w:pPr>
+            <w:r>
+              <w:rPr>
+                <w:rFonts w:ascii="Segoe UI" w:hAnsi="Segoe UI" w:cs="Segoe UI"/>
+                <w:sz w:val="24"/>
+                <w:szCs w:val="24"/>
+              </w:rPr>
+              <w:t>Dung lương dự trữ</w:t>
+            </w:r>
+          </w:p>
+        </w:tc>
+        <w:tc>
+          <w:tcPr>
+            <w:tcW w:w="1870" w:type="dxa"/>
+          </w:tcPr>
+          <w:p>
+            <w:pPr>
+              <w:jc w:val="center"/>
+              <w:rPr>
+                <w:rFonts w:ascii="Segoe UI" w:hAnsi="Segoe UI" w:cs="Segoe UI"/>
+                <w:sz w:val="24"/>
+                <w:szCs w:val="24"/>
+              </w:rPr>
+            </w:pPr>
+            <w:r>
+              <w:rPr>
+                <w:rFonts w:ascii="Segoe UI" w:hAnsi="Segoe UI" w:cs="Segoe UI"/>
+                <w:sz w:val="24"/>
+                <w:szCs w:val="24"/>
+              </w:rPr>
+              <w:t>Ghi chú</w:t>
+            </w:r>
+          </w:p>
+        </w:tc>
+      </w:tr>
+      <w:tr>
+        <w:tc>
+          <w:tcPr>
+            <w:tcW w:w="895" w:type="dxa"/>
+          </w:tcPr>
+          <w:p>
+            <w:pPr>
+              <w:rPr>
+                <w:rFonts w:ascii="Segoe UI" w:hAnsi="Segoe UI" w:cs="Segoe UI"/>
+                <w:sz w:val="24"/>
+                <w:szCs w:val="24"/>
+              </w:rPr>
+            </w:pPr>
+            <w:r>
+              <w:rPr>
+                <w:rFonts w:ascii="Segoe UI" w:hAnsi="Segoe UI" w:cs="Segoe UI"/>
+                <w:sz w:val="24"/>
+                <w:szCs w:val="24"/>
+              </w:rPr>
+              <w:t>1</w:t>
+            </w:r>
+          </w:p>
+        </w:tc>
+        <w:tc>
+          <w:tcPr>
+            <w:tcW w:w="2845" w:type="dxa"/>
+          </w:tcPr>
+          <w:p>
+            <w:pPr>
+              <w:rPr>
+                <w:rFonts w:ascii="Segoe UI" w:hAnsi="Segoe UI" w:cs="Segoe UI"/>
+                <w:sz w:val="24"/>
+                <w:szCs w:val="24"/>
+              </w:rPr>
+            </w:pPr>
+            <w:r>
+              <w:rPr>
+                <w:rFonts w:ascii="Segoe UI" w:hAnsi="Segoe UI" w:cs="Segoe UI"/>
+                <w:sz w:val="24"/>
+                <w:szCs w:val="24"/>
+              </w:rPr>
+              <w:t xml:space="preserve">Thống kê lương nhân viên </w:t>
+            </w:r>
+          </w:p>
+        </w:tc>
+        <w:tc>
+          <w:tcPr>
+            <w:tcW w:w="1870" w:type="dxa"/>
+          </w:tcPr>
+          <w:p>
+            <w:pPr>
+              <w:rPr>
+                <w:rFonts w:ascii="Segoe UI" w:hAnsi="Segoe UI" w:cs="Segoe UI"/>
+                <w:sz w:val="24"/>
+                <w:szCs w:val="24"/>
+              </w:rPr>
+            </w:pPr>
+            <w:r>
+              <w:rPr>
+                <w:rFonts w:ascii="Segoe UI" w:hAnsi="Segoe UI" w:cs="Segoe UI"/>
+                <w:sz w:val="24"/>
+                <w:szCs w:val="24"/>
+              </w:rPr>
+              <w:t>2s</w:t>
+            </w:r>
+          </w:p>
+        </w:tc>
+        <w:tc>
+          <w:tcPr>
+            <w:tcW w:w="1870" w:type="dxa"/>
+          </w:tcPr>
+          <w:p>
+            <w:pPr>
+              <w:rPr>
+                <w:rFonts w:ascii="Segoe UI" w:hAnsi="Segoe UI" w:cs="Segoe UI"/>
+                <w:sz w:val="24"/>
+                <w:szCs w:val="24"/>
+              </w:rPr>
+            </w:pPr>
+          </w:p>
+        </w:tc>
+        <w:tc>
+          <w:tcPr>
+            <w:tcW w:w="1870" w:type="dxa"/>
+          </w:tcPr>
+          <w:p>
+            <w:pPr>
+              <w:rPr>
+                <w:rFonts w:ascii="Segoe UI" w:hAnsi="Segoe UI" w:cs="Segoe UI"/>
+                <w:sz w:val="24"/>
+                <w:szCs w:val="24"/>
+              </w:rPr>
+            </w:pPr>
+          </w:p>
+        </w:tc>
+      </w:tr>
+      <w:tr>
+        <w:tc>
+          <w:tcPr>
+            <w:tcW w:w="895" w:type="dxa"/>
+          </w:tcPr>
+          <w:p>
+            <w:pPr>
+              <w:rPr>
+                <w:rFonts w:ascii="Segoe UI" w:hAnsi="Segoe UI" w:cs="Segoe UI"/>
+                <w:sz w:val="24"/>
+                <w:szCs w:val="24"/>
+              </w:rPr>
+            </w:pPr>
+            <w:r>
+              <w:rPr>
+                <w:rFonts w:ascii="Segoe UI" w:hAnsi="Segoe UI" w:cs="Segoe UI"/>
+                <w:sz w:val="24"/>
+                <w:szCs w:val="24"/>
+              </w:rPr>
+              <w:t>2</w:t>
+            </w:r>
+          </w:p>
+        </w:tc>
+        <w:tc>
+          <w:tcPr>
+            <w:tcW w:w="2845" w:type="dxa"/>
+          </w:tcPr>
+          <w:p>
+            <w:pPr>
+              <w:rPr>
+                <w:rFonts w:ascii="Segoe UI" w:hAnsi="Segoe UI" w:cs="Segoe UI"/>
+                <w:sz w:val="24"/>
+                <w:szCs w:val="24"/>
+              </w:rPr>
+            </w:pPr>
+            <w:r>
+              <w:rPr>
+                <w:rFonts w:ascii="Segoe UI" w:hAnsi="Segoe UI" w:cs="Segoe UI"/>
+                <w:sz w:val="24"/>
+                <w:szCs w:val="24"/>
+              </w:rPr>
+              <w:t xml:space="preserve">Thống kê chi phí nhập NVL </w:t>
+            </w:r>
+          </w:p>
+        </w:tc>
+        <w:tc>
+          <w:tcPr>
+            <w:tcW w:w="1870" w:type="dxa"/>
+          </w:tcPr>
+          <w:p>
+            <w:pPr>
+              <w:rPr>
+                <w:rFonts w:ascii="Segoe UI" w:hAnsi="Segoe UI" w:cs="Segoe UI"/>
+                <w:sz w:val="24"/>
+                <w:szCs w:val="24"/>
+              </w:rPr>
+            </w:pPr>
+            <w:r>
+              <w:rPr>
+                <w:rFonts w:ascii="Segoe UI" w:hAnsi="Segoe UI" w:cs="Segoe UI"/>
+                <w:sz w:val="24"/>
+                <w:szCs w:val="24"/>
+              </w:rPr>
+              <w:t>2s</w:t>
+            </w:r>
+          </w:p>
+        </w:tc>
+        <w:tc>
+          <w:tcPr>
+            <w:tcW w:w="1870" w:type="dxa"/>
+          </w:tcPr>
+          <w:p>
+            <w:pPr>
+              <w:rPr>
+                <w:rFonts w:ascii="Segoe UI" w:hAnsi="Segoe UI" w:cs="Segoe UI"/>
+                <w:sz w:val="24"/>
+                <w:szCs w:val="24"/>
+              </w:rPr>
+            </w:pPr>
+          </w:p>
+        </w:tc>
+        <w:tc>
+          <w:tcPr>
+            <w:tcW w:w="1870" w:type="dxa"/>
+          </w:tcPr>
+          <w:p>
+            <w:pPr>
+              <w:rPr>
+                <w:rFonts w:ascii="Segoe UI" w:hAnsi="Segoe UI" w:cs="Segoe UI"/>
+                <w:sz w:val="24"/>
+                <w:szCs w:val="24"/>
+              </w:rPr>
+            </w:pPr>
+          </w:p>
+        </w:tc>
+      </w:tr>
+      <w:tr>
+        <w:tc>
+          <w:tcPr>
+            <w:tcW w:w="895" w:type="dxa"/>
+          </w:tcPr>
+          <w:p>
+            <w:pPr>
+              <w:rPr>
+                <w:rFonts w:ascii="Segoe UI" w:hAnsi="Segoe UI" w:cs="Segoe UI"/>
+                <w:sz w:val="24"/>
+                <w:szCs w:val="24"/>
+              </w:rPr>
+            </w:pPr>
+            <w:r>
+              <w:rPr>
+                <w:rFonts w:ascii="Segoe UI" w:hAnsi="Segoe UI" w:cs="Segoe UI"/>
+                <w:sz w:val="24"/>
+                <w:szCs w:val="24"/>
+              </w:rPr>
+              <w:t>3</w:t>
+            </w:r>
+          </w:p>
+        </w:tc>
+        <w:tc>
+          <w:tcPr>
+            <w:tcW w:w="2845" w:type="dxa"/>
+          </w:tcPr>
+          <w:p>
+            <w:pPr>
+              <w:rPr>
+                <w:rFonts w:ascii="Segoe UI" w:hAnsi="Segoe UI" w:cs="Segoe UI"/>
+                <w:sz w:val="24"/>
+                <w:szCs w:val="24"/>
+              </w:rPr>
+            </w:pPr>
+            <w:r>
+              <w:rPr>
+                <w:rFonts w:ascii="Segoe UI" w:hAnsi="Segoe UI" w:cs="Segoe UI"/>
+                <w:sz w:val="24"/>
+                <w:szCs w:val="24"/>
+              </w:rPr>
+              <w:t>Thống kê doanh thu</w:t>
+            </w:r>
+          </w:p>
+        </w:tc>
+        <w:tc>
+          <w:tcPr>
+            <w:tcW w:w="1870" w:type="dxa"/>
+          </w:tcPr>
+          <w:p>
+            <w:pPr>
+              <w:rPr>
+                <w:rFonts w:ascii="Segoe UI" w:hAnsi="Segoe UI" w:cs="Segoe UI"/>
+                <w:sz w:val="24"/>
+                <w:szCs w:val="24"/>
+              </w:rPr>
+            </w:pPr>
+            <w:r>
+              <w:rPr>
+                <w:rFonts w:ascii="Segoe UI" w:hAnsi="Segoe UI" w:cs="Segoe UI"/>
+                <w:sz w:val="24"/>
+                <w:szCs w:val="24"/>
+              </w:rPr>
+              <w:t>2s</w:t>
+            </w:r>
+          </w:p>
+        </w:tc>
+        <w:tc>
+          <w:tcPr>
+            <w:tcW w:w="1870" w:type="dxa"/>
+          </w:tcPr>
+          <w:p>
+            <w:pPr>
+              <w:rPr>
+                <w:rFonts w:ascii="Segoe UI" w:hAnsi="Segoe UI" w:cs="Segoe UI"/>
+                <w:sz w:val="24"/>
+                <w:szCs w:val="24"/>
+              </w:rPr>
+            </w:pPr>
+          </w:p>
+        </w:tc>
+        <w:tc>
+          <w:tcPr>
+            <w:tcW w:w="1870" w:type="dxa"/>
+          </w:tcPr>
+          <w:p>
+            <w:pPr>
+              <w:rPr>
+                <w:rFonts w:ascii="Segoe UI" w:hAnsi="Segoe UI" w:cs="Segoe UI"/>
+                <w:sz w:val="24"/>
+                <w:szCs w:val="24"/>
+              </w:rPr>
+            </w:pPr>
+          </w:p>
+        </w:tc>
+      </w:tr>
+      <w:tr>
+        <w:tc>
+          <w:tcPr>
+            <w:tcW w:w="895" w:type="dxa"/>
+          </w:tcPr>
+          <w:p>
+            <w:pPr>
+              <w:rPr>
+                <w:rFonts w:ascii="Segoe UI" w:hAnsi="Segoe UI" w:cs="Segoe UI"/>
+                <w:sz w:val="24"/>
+                <w:szCs w:val="24"/>
+              </w:rPr>
+            </w:pPr>
+            <w:r>
+              <w:rPr>
+                <w:rFonts w:ascii="Segoe UI" w:hAnsi="Segoe UI" w:cs="Segoe UI"/>
+                <w:sz w:val="24"/>
+                <w:szCs w:val="24"/>
+              </w:rPr>
+              <w:t>4</w:t>
+            </w:r>
+          </w:p>
+        </w:tc>
+        <w:tc>
+          <w:tcPr>
+            <w:tcW w:w="2845" w:type="dxa"/>
+          </w:tcPr>
+          <w:p>
+            <w:pPr>
+              <w:rPr>
+                <w:rFonts w:ascii="Segoe UI" w:hAnsi="Segoe UI" w:cs="Segoe UI"/>
+                <w:sz w:val="24"/>
+                <w:szCs w:val="24"/>
+              </w:rPr>
+            </w:pPr>
+            <w:r>
+              <w:rPr>
+                <w:rFonts w:ascii="Segoe UI" w:hAnsi="Segoe UI" w:cs="Segoe UI"/>
+                <w:sz w:val="24"/>
+                <w:szCs w:val="24"/>
+              </w:rPr>
+              <w:t>Thống kê bán hàng</w:t>
+            </w:r>
+          </w:p>
+        </w:tc>
+        <w:tc>
+          <w:tcPr>
+            <w:tcW w:w="1870" w:type="dxa"/>
+          </w:tcPr>
+          <w:p>
+            <w:pPr>
+              <w:rPr>
+                <w:rFonts w:ascii="Segoe UI" w:hAnsi="Segoe UI" w:cs="Segoe UI"/>
+                <w:sz w:val="24"/>
+                <w:szCs w:val="24"/>
+              </w:rPr>
+            </w:pPr>
+            <w:r>
+              <w:rPr>
+                <w:rFonts w:ascii="Segoe UI" w:hAnsi="Segoe UI" w:cs="Segoe UI"/>
+                <w:sz w:val="24"/>
+                <w:szCs w:val="24"/>
+              </w:rPr>
+              <w:t>2s</w:t>
+            </w:r>
+          </w:p>
+        </w:tc>
+        <w:tc>
+          <w:tcPr>
+            <w:tcW w:w="1870" w:type="dxa"/>
+          </w:tcPr>
+          <w:p>
+            <w:pPr>
+              <w:rPr>
+                <w:rFonts w:ascii="Segoe UI" w:hAnsi="Segoe UI" w:cs="Segoe UI"/>
+                <w:sz w:val="24"/>
+                <w:szCs w:val="24"/>
+              </w:rPr>
+            </w:pPr>
+          </w:p>
+        </w:tc>
+        <w:tc>
+          <w:tcPr>
+            <w:tcW w:w="1870" w:type="dxa"/>
+          </w:tcPr>
+          <w:p>
+            <w:pPr>
+              <w:rPr>
+                <w:rFonts w:ascii="Segoe UI" w:hAnsi="Segoe UI" w:cs="Segoe UI"/>
+                <w:sz w:val="24"/>
+                <w:szCs w:val="24"/>
+              </w:rPr>
+            </w:pPr>
+          </w:p>
+        </w:tc>
+      </w:tr>
+    </w:tbl>
+    <w:p>
+      <w:pPr>
+        <w:spacing w:line="240" w:lineRule="auto"/>
+        <w:rPr>
+          <w:rFonts w:ascii="Segoe UI" w:hAnsi="Segoe UI" w:cs="Segoe UI"/>
+          <w:b/>
+          <w:sz w:val="24"/>
+          <w:szCs w:val="24"/>
+          <w:u w:val="single"/>
+        </w:rPr>
+      </w:pPr>
+    </w:p>
+    <w:p>
+      <w:pPr>
+        <w:pStyle w:val="ListParagraph"/>
+        <w:spacing w:line="240" w:lineRule="auto"/>
+        <w:ind w:left="-90"/>
+        <w:rPr>
+          <w:rFonts w:ascii="Segoe UI" w:hAnsi="Segoe UI" w:cs="Segoe UI"/>
+          <w:b/>
+          <w:sz w:val="24"/>
+          <w:szCs w:val="24"/>
+          <w:u w:val="single"/>
+        </w:rPr>
+      </w:pPr>
+    </w:p>
+    <w:p>
+      <w:pPr>
+        <w:pStyle w:val="ListParagraph"/>
+        <w:spacing w:line="240" w:lineRule="auto"/>
+        <w:ind w:left="-90"/>
+        <w:rPr>
+          <w:rFonts w:ascii="Segoe UI" w:hAnsi="Segoe UI" w:cs="Segoe UI"/>
+          <w:b/>
+          <w:sz w:val="24"/>
+          <w:szCs w:val="24"/>
+          <w:u w:val="single"/>
+        </w:rPr>
+      </w:pPr>
+      <w:r>
+        <w:rPr>
+          <w:rFonts w:ascii="Segoe UI" w:hAnsi="Segoe UI" w:cs="Segoe UI"/>
+          <w:b/>
+          <w:sz w:val="24"/>
+          <w:szCs w:val="24"/>
+          <w:u w:val="single"/>
+        </w:rPr>
+        <w:t>Bảng trách nhiệm yêu cầu hiệu quả:</w:t>
+      </w:r>
+    </w:p>
+    <w:tbl>
+      <w:tblPr>
+        <w:tblStyle w:val="TableGrid"/>
+        <w:tblW w:w="9990" w:type="dxa"/>
+        <w:tblInd w:w="-95" w:type="dxa"/>
+        <w:tblLook w:val="04A0" w:firstRow="1" w:lastRow="0" w:firstColumn="1" w:lastColumn="0" w:noHBand="0" w:noVBand="1"/>
+      </w:tblPr>
+      <w:tblGrid>
+        <w:gridCol w:w="720"/>
+        <w:gridCol w:w="1350"/>
+        <w:gridCol w:w="2700"/>
+        <w:gridCol w:w="3600"/>
+        <w:gridCol w:w="1620"/>
+      </w:tblGrid>
+      <w:tr>
+        <w:tc>
+          <w:tcPr>
+            <w:tcW w:w="720" w:type="dxa"/>
+          </w:tcPr>
+          <w:p>
+            <w:pPr>
+              <w:jc w:val="center"/>
+              <w:rPr>
+                <w:rFonts w:ascii="Segoe UI" w:hAnsi="Segoe UI" w:cs="Segoe UI"/>
+                <w:sz w:val="24"/>
+                <w:szCs w:val="24"/>
+              </w:rPr>
+            </w:pPr>
+            <w:r>
+              <w:rPr>
+                <w:rFonts w:ascii="Segoe UI" w:hAnsi="Segoe UI" w:cs="Segoe UI"/>
+                <w:sz w:val="24"/>
+                <w:szCs w:val="24"/>
+              </w:rPr>
+              <w:t>STT</w:t>
+            </w:r>
+          </w:p>
+        </w:tc>
+        <w:tc>
+          <w:tcPr>
+            <w:tcW w:w="1350" w:type="dxa"/>
+          </w:tcPr>
+          <w:p>
+            <w:pPr>
+              <w:jc w:val="center"/>
+              <w:rPr>
+                <w:rFonts w:ascii="Segoe UI" w:hAnsi="Segoe UI" w:cs="Segoe UI"/>
+                <w:sz w:val="24"/>
+                <w:szCs w:val="24"/>
+              </w:rPr>
+            </w:pPr>
+            <w:r>
+              <w:rPr>
+                <w:rFonts w:ascii="Segoe UI" w:hAnsi="Segoe UI" w:cs="Segoe UI"/>
+                <w:sz w:val="24"/>
+                <w:szCs w:val="24"/>
+              </w:rPr>
+              <w:t>Nghiệp vụ</w:t>
+            </w:r>
+          </w:p>
+        </w:tc>
+        <w:tc>
+          <w:tcPr>
+            <w:tcW w:w="2700" w:type="dxa"/>
+          </w:tcPr>
+          <w:p>
+            <w:pPr>
+              <w:jc w:val="center"/>
+              <w:rPr>
+                <w:rFonts w:ascii="Segoe UI" w:hAnsi="Segoe UI" w:cs="Segoe UI"/>
+                <w:sz w:val="24"/>
+                <w:szCs w:val="24"/>
+              </w:rPr>
+            </w:pPr>
+            <w:r>
+              <w:rPr>
+                <w:rFonts w:ascii="Segoe UI" w:hAnsi="Segoe UI" w:cs="Segoe UI"/>
+                <w:sz w:val="24"/>
+                <w:szCs w:val="24"/>
+              </w:rPr>
+              <w:t>Người dùng</w:t>
+            </w:r>
+          </w:p>
+        </w:tc>
+        <w:tc>
+          <w:tcPr>
+            <w:tcW w:w="3600" w:type="dxa"/>
+          </w:tcPr>
+          <w:p>
+            <w:pPr>
+              <w:jc w:val="center"/>
+              <w:rPr>
+                <w:rFonts w:ascii="Segoe UI" w:hAnsi="Segoe UI" w:cs="Segoe UI"/>
+                <w:sz w:val="24"/>
+                <w:szCs w:val="24"/>
+              </w:rPr>
+            </w:pPr>
+            <w:r>
+              <w:rPr>
+                <w:rFonts w:ascii="Segoe UI" w:hAnsi="Segoe UI" w:cs="Segoe UI"/>
+                <w:sz w:val="24"/>
+                <w:szCs w:val="24"/>
+              </w:rPr>
+              <w:t>Phần mềm</w:t>
+            </w:r>
+          </w:p>
+        </w:tc>
+        <w:tc>
+          <w:tcPr>
+            <w:tcW w:w="1620" w:type="dxa"/>
+          </w:tcPr>
+          <w:p>
+            <w:pPr>
+              <w:jc w:val="center"/>
+              <w:rPr>
+                <w:rFonts w:ascii="Segoe UI" w:hAnsi="Segoe UI" w:cs="Segoe UI"/>
+                <w:sz w:val="24"/>
+                <w:szCs w:val="24"/>
+              </w:rPr>
+            </w:pPr>
+            <w:r>
+              <w:rPr>
+                <w:rFonts w:ascii="Segoe UI" w:hAnsi="Segoe UI" w:cs="Segoe UI"/>
+                <w:sz w:val="24"/>
+                <w:szCs w:val="24"/>
+              </w:rPr>
+              <w:t>Tốc độ xử lý</w:t>
+            </w:r>
+          </w:p>
+        </w:tc>
+      </w:tr>
+      <w:tr>
+        <w:tc>
+          <w:tcPr>
+            <w:tcW w:w="720" w:type="dxa"/>
+          </w:tcPr>
+          <w:p>
+            <w:pPr>
+              <w:rPr>
+                <w:rFonts w:ascii="Segoe UI" w:hAnsi="Segoe UI" w:cs="Segoe UI"/>
+                <w:sz w:val="24"/>
+                <w:szCs w:val="24"/>
+              </w:rPr>
+            </w:pPr>
+            <w:r>
+              <w:rPr>
+                <w:rFonts w:ascii="Segoe UI" w:hAnsi="Segoe UI" w:cs="Segoe UI"/>
+                <w:sz w:val="24"/>
+                <w:szCs w:val="24"/>
+              </w:rPr>
+              <w:t>1</w:t>
+            </w:r>
+          </w:p>
+        </w:tc>
+        <w:tc>
+          <w:tcPr>
+            <w:tcW w:w="1350" w:type="dxa"/>
+          </w:tcPr>
+          <w:p>
+            <w:pPr>
+              <w:rPr>
+                <w:rFonts w:ascii="Segoe UI" w:hAnsi="Segoe UI" w:cs="Segoe UI"/>
+                <w:sz w:val="24"/>
+                <w:szCs w:val="24"/>
+              </w:rPr>
+            </w:pPr>
+            <w:r>
+              <w:rPr>
+                <w:rFonts w:ascii="Segoe UI" w:hAnsi="Segoe UI" w:cs="Segoe UI"/>
+                <w:sz w:val="24"/>
+                <w:szCs w:val="24"/>
+              </w:rPr>
+              <w:t>Thống kê Lương nhân viên</w:t>
+            </w:r>
+          </w:p>
+        </w:tc>
+        <w:tc>
+          <w:tcPr>
+            <w:tcW w:w="2700" w:type="dxa"/>
+          </w:tcPr>
+          <w:p>
+            <w:pPr>
+              <w:rPr>
+                <w:rFonts w:ascii="Segoe UI" w:hAnsi="Segoe UI" w:cs="Segoe UI"/>
+                <w:sz w:val="24"/>
+                <w:szCs w:val="24"/>
+              </w:rPr>
+            </w:pPr>
+            <w:r>
+              <w:rPr>
+                <w:rFonts w:ascii="Segoe UI" w:hAnsi="Segoe UI" w:cs="Segoe UI"/>
+                <w:sz w:val="24"/>
+                <w:szCs w:val="24"/>
+              </w:rPr>
+              <w:t>Nhập tháng cần thống kê</w:t>
+            </w:r>
+          </w:p>
+        </w:tc>
+        <w:tc>
+          <w:tcPr>
+            <w:tcW w:w="3600" w:type="dxa"/>
+          </w:tcPr>
+          <w:p>
+            <w:pPr>
+              <w:rPr>
+                <w:rFonts w:ascii="Segoe UI" w:hAnsi="Segoe UI" w:cs="Segoe UI"/>
+                <w:sz w:val="24"/>
+                <w:szCs w:val="24"/>
+              </w:rPr>
+            </w:pPr>
+            <w:r>
+              <w:rPr>
+                <w:rFonts w:ascii="Segoe UI" w:hAnsi="Segoe UI" w:cs="Segoe UI"/>
+                <w:sz w:val="24"/>
+                <w:szCs w:val="24"/>
+              </w:rPr>
+              <w:t>Hệ thống hiển thị Bảng thống kê lương nhân viên</w:t>
+            </w:r>
+          </w:p>
+        </w:tc>
+        <w:tc>
+          <w:tcPr>
+            <w:tcW w:w="1620" w:type="dxa"/>
+          </w:tcPr>
+          <w:p>
+            <w:pPr>
+              <w:jc w:val="center"/>
+              <w:rPr>
+                <w:rFonts w:ascii="Segoe UI" w:hAnsi="Segoe UI" w:cs="Segoe UI"/>
+                <w:sz w:val="24"/>
+                <w:szCs w:val="24"/>
+              </w:rPr>
+            </w:pPr>
+            <w:r>
+              <w:rPr>
+                <w:rFonts w:ascii="Segoe UI" w:hAnsi="Segoe UI" w:cs="Segoe UI"/>
+                <w:sz w:val="24"/>
+                <w:szCs w:val="24"/>
+              </w:rPr>
+              <w:t>2s</w:t>
+            </w:r>
+          </w:p>
+        </w:tc>
+      </w:tr>
+      <w:tr>
+        <w:trPr>
+          <w:trHeight w:val="818"/>
+        </w:trPr>
+        <w:tc>
+          <w:tcPr>
+            <w:tcW w:w="720" w:type="dxa"/>
+          </w:tcPr>
+          <w:p>
+            <w:pPr>
+              <w:rPr>
+                <w:rFonts w:ascii="Segoe UI" w:hAnsi="Segoe UI" w:cs="Segoe UI"/>
+                <w:sz w:val="24"/>
+                <w:szCs w:val="24"/>
+              </w:rPr>
+            </w:pPr>
+            <w:r>
+              <w:rPr>
+                <w:rFonts w:ascii="Segoe UI" w:hAnsi="Segoe UI" w:cs="Segoe UI"/>
+                <w:sz w:val="24"/>
+                <w:szCs w:val="24"/>
+              </w:rPr>
+              <w:t>2</w:t>
+            </w:r>
+          </w:p>
+        </w:tc>
+        <w:tc>
+          <w:tcPr>
+            <w:tcW w:w="1350" w:type="dxa"/>
+          </w:tcPr>
+          <w:p>
+            <w:pPr>
+              <w:rPr>
+                <w:rFonts w:ascii="Segoe UI" w:hAnsi="Segoe UI" w:cs="Segoe UI"/>
+                <w:sz w:val="24"/>
+                <w:szCs w:val="24"/>
+              </w:rPr>
+            </w:pPr>
+            <w:r>
+              <w:rPr>
+                <w:rFonts w:ascii="Segoe UI" w:hAnsi="Segoe UI" w:cs="Segoe UI"/>
+                <w:sz w:val="24"/>
+                <w:szCs w:val="24"/>
+              </w:rPr>
+              <w:t>Thống kê chi phí nhập NVL</w:t>
+            </w:r>
+          </w:p>
+        </w:tc>
+        <w:tc>
+          <w:tcPr>
+            <w:tcW w:w="2700" w:type="dxa"/>
+          </w:tcPr>
+          <w:p>
+            <w:pPr>
+              <w:rPr>
+                <w:rFonts w:ascii="Segoe UI" w:hAnsi="Segoe UI" w:cs="Segoe UI"/>
+                <w:sz w:val="24"/>
+                <w:szCs w:val="24"/>
+              </w:rPr>
+            </w:pPr>
+            <w:r>
+              <w:rPr>
+                <w:rFonts w:ascii="Segoe UI" w:hAnsi="Segoe UI" w:cs="Segoe UI"/>
+                <w:sz w:val="24"/>
+                <w:szCs w:val="24"/>
+              </w:rPr>
+              <w:t>Nhập tháng cần thống kê</w:t>
+            </w:r>
+          </w:p>
+        </w:tc>
+        <w:tc>
+          <w:tcPr>
+            <w:tcW w:w="3600" w:type="dxa"/>
+          </w:tcPr>
+          <w:p>
+            <w:pPr>
+              <w:rPr>
+                <w:rFonts w:ascii="Segoe UI" w:hAnsi="Segoe UI" w:cs="Segoe UI"/>
+                <w:sz w:val="24"/>
+                <w:szCs w:val="24"/>
+              </w:rPr>
+            </w:pPr>
+            <w:r>
+              <w:rPr>
+                <w:rFonts w:ascii="Segoe UI" w:hAnsi="Segoe UI" w:cs="Segoe UI"/>
+                <w:sz w:val="24"/>
+                <w:szCs w:val="24"/>
+              </w:rPr>
+              <w:t>Hệ thống hiển thị Bảng thống kê chi phí nhập NVL</w:t>
+            </w:r>
+          </w:p>
+        </w:tc>
+        <w:tc>
+          <w:tcPr>
+            <w:tcW w:w="1620" w:type="dxa"/>
+          </w:tcPr>
+          <w:p>
+            <w:pPr>
+              <w:jc w:val="center"/>
+              <w:rPr>
+                <w:rFonts w:ascii="Segoe UI" w:hAnsi="Segoe UI" w:cs="Segoe UI"/>
+                <w:sz w:val="24"/>
+                <w:szCs w:val="24"/>
+              </w:rPr>
+            </w:pPr>
+            <w:r>
+              <w:rPr>
+                <w:rFonts w:ascii="Segoe UI" w:hAnsi="Segoe UI" w:cs="Segoe UI"/>
+                <w:sz w:val="24"/>
+                <w:szCs w:val="24"/>
+              </w:rPr>
+              <w:t>2s</w:t>
+            </w:r>
+          </w:p>
+        </w:tc>
+      </w:tr>
+      <w:tr>
+        <w:tc>
+          <w:tcPr>
+            <w:tcW w:w="720" w:type="dxa"/>
+          </w:tcPr>
+          <w:p>
+            <w:pPr>
+              <w:rPr>
+                <w:rFonts w:ascii="Segoe UI" w:hAnsi="Segoe UI" w:cs="Segoe UI"/>
+                <w:sz w:val="24"/>
+                <w:szCs w:val="24"/>
+              </w:rPr>
+            </w:pPr>
+            <w:r>
+              <w:rPr>
+                <w:rFonts w:ascii="Segoe UI" w:hAnsi="Segoe UI" w:cs="Segoe UI"/>
+                <w:sz w:val="24"/>
+                <w:szCs w:val="24"/>
+              </w:rPr>
+              <w:t>3</w:t>
+            </w:r>
+          </w:p>
+        </w:tc>
+        <w:tc>
+          <w:tcPr>
+            <w:tcW w:w="1350" w:type="dxa"/>
+          </w:tcPr>
+          <w:p>
+            <w:pPr>
+              <w:rPr>
+                <w:rFonts w:ascii="Segoe UI" w:hAnsi="Segoe UI" w:cs="Segoe UI"/>
+                <w:sz w:val="24"/>
+                <w:szCs w:val="24"/>
+              </w:rPr>
+            </w:pPr>
+            <w:r>
+              <w:rPr>
+                <w:rFonts w:ascii="Segoe UI" w:hAnsi="Segoe UI" w:cs="Segoe UI"/>
+                <w:sz w:val="24"/>
+                <w:szCs w:val="24"/>
+              </w:rPr>
+              <w:t>Thống kê doanh thu</w:t>
+            </w:r>
+          </w:p>
+        </w:tc>
+        <w:tc>
+          <w:tcPr>
+            <w:tcW w:w="2700" w:type="dxa"/>
+          </w:tcPr>
+          <w:p>
+            <w:pPr>
+              <w:rPr>
+                <w:rFonts w:ascii="Segoe UI" w:hAnsi="Segoe UI" w:cs="Segoe UI"/>
+                <w:sz w:val="24"/>
+                <w:szCs w:val="24"/>
+              </w:rPr>
+            </w:pPr>
+            <w:r>
+              <w:rPr>
+                <w:rFonts w:ascii="Segoe UI" w:hAnsi="Segoe UI" w:cs="Segoe UI"/>
+                <w:sz w:val="24"/>
+                <w:szCs w:val="24"/>
+              </w:rPr>
+              <w:t>Nhập tháng cần thống kê</w:t>
+            </w:r>
+          </w:p>
+        </w:tc>
+        <w:tc>
+          <w:tcPr>
+            <w:tcW w:w="3600" w:type="dxa"/>
+          </w:tcPr>
+          <w:p>
+            <w:pPr>
+              <w:rPr>
+                <w:rFonts w:ascii="Segoe UI" w:hAnsi="Segoe UI" w:cs="Segoe UI"/>
+                <w:sz w:val="24"/>
+                <w:szCs w:val="24"/>
+              </w:rPr>
+            </w:pPr>
+            <w:r>
+              <w:rPr>
+                <w:rFonts w:ascii="Segoe UI" w:hAnsi="Segoe UI" w:cs="Segoe UI"/>
+                <w:sz w:val="24"/>
+                <w:szCs w:val="24"/>
+              </w:rPr>
+              <w:t xml:space="preserve">Hệ thống hiển thị Bảng thống kê doanh thu </w:t>
+            </w:r>
+          </w:p>
+        </w:tc>
+        <w:tc>
+          <w:tcPr>
+            <w:tcW w:w="1620" w:type="dxa"/>
+          </w:tcPr>
+          <w:p>
+            <w:pPr>
+              <w:jc w:val="center"/>
+              <w:rPr>
+                <w:rFonts w:ascii="Segoe UI" w:hAnsi="Segoe UI" w:cs="Segoe UI"/>
+                <w:sz w:val="24"/>
+                <w:szCs w:val="24"/>
+              </w:rPr>
+            </w:pPr>
+            <w:r>
+              <w:rPr>
+                <w:rFonts w:ascii="Segoe UI" w:hAnsi="Segoe UI" w:cs="Segoe UI"/>
+                <w:sz w:val="24"/>
+                <w:szCs w:val="24"/>
+              </w:rPr>
+              <w:t>2s</w:t>
+            </w:r>
+          </w:p>
+        </w:tc>
+      </w:tr>
+      <w:tr>
+        <w:tc>
+          <w:tcPr>
+            <w:tcW w:w="720" w:type="dxa"/>
+          </w:tcPr>
+          <w:p>
+            <w:pPr>
+              <w:rPr>
+                <w:rFonts w:ascii="Segoe UI" w:hAnsi="Segoe UI" w:cs="Segoe UI"/>
+                <w:sz w:val="24"/>
+                <w:szCs w:val="24"/>
+              </w:rPr>
+            </w:pPr>
+            <w:r>
+              <w:rPr>
+                <w:rFonts w:ascii="Segoe UI" w:hAnsi="Segoe UI" w:cs="Segoe UI"/>
+                <w:sz w:val="24"/>
+                <w:szCs w:val="24"/>
+              </w:rPr>
+              <w:t>4</w:t>
+            </w:r>
+          </w:p>
+        </w:tc>
+        <w:tc>
+          <w:tcPr>
+            <w:tcW w:w="1350" w:type="dxa"/>
+          </w:tcPr>
+          <w:p>
+            <w:pPr>
+              <w:rPr>
+                <w:rFonts w:ascii="Segoe UI" w:hAnsi="Segoe UI" w:cs="Segoe UI"/>
+                <w:sz w:val="24"/>
+                <w:szCs w:val="24"/>
+              </w:rPr>
+            </w:pPr>
+            <w:r>
+              <w:rPr>
+                <w:rFonts w:ascii="Segoe UI" w:hAnsi="Segoe UI" w:cs="Segoe UI"/>
+                <w:sz w:val="24"/>
+                <w:szCs w:val="24"/>
+              </w:rPr>
+              <w:t>Thống kê bán hàng</w:t>
+            </w:r>
+          </w:p>
+        </w:tc>
+        <w:tc>
+          <w:tcPr>
+            <w:tcW w:w="2700" w:type="dxa"/>
+          </w:tcPr>
+          <w:p>
+            <w:pPr>
+              <w:rPr>
+                <w:rFonts w:ascii="Segoe UI" w:hAnsi="Segoe UI" w:cs="Segoe UI"/>
+                <w:sz w:val="24"/>
+                <w:szCs w:val="24"/>
+              </w:rPr>
+            </w:pPr>
+            <w:r>
+              <w:rPr>
+                <w:rFonts w:ascii="Segoe UI" w:hAnsi="Segoe UI" w:cs="Segoe UI"/>
+                <w:sz w:val="24"/>
+                <w:szCs w:val="24"/>
+              </w:rPr>
+              <w:t>Nhập tháng cần thống kê</w:t>
+            </w:r>
+          </w:p>
+        </w:tc>
+        <w:tc>
+          <w:tcPr>
+            <w:tcW w:w="3600" w:type="dxa"/>
+          </w:tcPr>
+          <w:p>
+            <w:pPr>
+              <w:rPr>
+                <w:rFonts w:ascii="Segoe UI" w:hAnsi="Segoe UI" w:cs="Segoe UI"/>
+                <w:sz w:val="24"/>
+                <w:szCs w:val="24"/>
+              </w:rPr>
+            </w:pPr>
+            <w:r>
+              <w:rPr>
+                <w:rFonts w:ascii="Segoe UI" w:hAnsi="Segoe UI" w:cs="Segoe UI"/>
+                <w:sz w:val="24"/>
+                <w:szCs w:val="24"/>
+              </w:rPr>
+              <w:t>Hệ thống hiển thị Bảng thống kê bán hàng</w:t>
+            </w:r>
+          </w:p>
+        </w:tc>
+        <w:tc>
+          <w:tcPr>
+            <w:tcW w:w="1620" w:type="dxa"/>
+          </w:tcPr>
+          <w:p>
+            <w:pPr>
+              <w:jc w:val="center"/>
+              <w:rPr>
+                <w:rFonts w:ascii="Segoe UI" w:hAnsi="Segoe UI" w:cs="Segoe UI"/>
+                <w:sz w:val="24"/>
+                <w:szCs w:val="24"/>
+              </w:rPr>
+            </w:pPr>
+            <w:r>
+              <w:rPr>
+                <w:rFonts w:ascii="Segoe UI" w:hAnsi="Segoe UI" w:cs="Segoe UI"/>
+                <w:sz w:val="24"/>
+                <w:szCs w:val="24"/>
+              </w:rPr>
+              <w:t>2s</w:t>
+            </w:r>
+          </w:p>
+        </w:tc>
+      </w:tr>
+    </w:tbl>
+    <w:p>
+      <w:pPr>
+        <w:rPr>
+          <w:rFonts w:ascii="Times New Roman" w:eastAsia="Times New Roman" w:hAnsi="Times New Roman" w:cs="Times New Roman"/>
+          <w:b/>
+          <w:bCs/>
+          <w:u w:val="single"/>
+        </w:rPr>
+      </w:pPr>
     </w:p>
     <w:p>
       <w:pPr>
@@ -26797,7 +30876,7 @@
 </file>
 
 <file path=customXml/itemProps1.xml><?xml version="1.0" encoding="utf-8"?>
-<ds:datastoreItem xmlns:ds="http://schemas.openxmlformats.org/officeDocument/2006/customXml" ds:itemID="{1855F7D7-9568-4279-958A-FCF757CE0303}">
+<ds:datastoreItem xmlns:ds="http://schemas.openxmlformats.org/officeDocument/2006/customXml" ds:itemID="{00B485DC-CDF1-4B58-A9ED-E67F888625D0}">
   <ds:schemaRefs>
     <ds:schemaRef ds:uri="http://schemas.openxmlformats.org/officeDocument/2006/bibliography"/>
   </ds:schemaRefs>

--- a/BAOCAODOAN-CNPM.docx
+++ b/BAOCAODOAN-CNPM.docx
@@ -628,13 +628,40 @@
         <w:ind w:firstLine="720"/>
         <w:rPr>
           <w:rFonts w:asciiTheme="majorHAnsi" w:eastAsia="Times New Roman" w:hAnsiTheme="majorHAnsi" w:cstheme="majorHAnsi"/>
+          <w:lang w:val="en-US"/>
         </w:rPr>
       </w:pPr>
       <w:r>
         <w:rPr>
           <w:rFonts w:asciiTheme="majorHAnsi" w:eastAsia="Times New Roman" w:hAnsiTheme="majorHAnsi" w:cstheme="majorHAnsi"/>
         </w:rPr>
-        <w:t>Quản lí hàng hóa: Lưu thông tin tất cả các loại hàng hóa( cho phép thao tác thêm xóa sửa thông tin).</w:t>
+        <w:t xml:space="preserve">Quản lí </w:t>
+      </w:r>
+      <w:r>
+        <w:rPr>
+          <w:rFonts w:asciiTheme="majorHAnsi" w:eastAsia="Times New Roman" w:hAnsiTheme="majorHAnsi" w:cstheme="majorHAnsi"/>
+          <w:lang w:val="en-US"/>
+        </w:rPr>
+        <w:t>nguyên vật liệu</w:t>
+      </w:r>
+      <w:r>
+        <w:rPr>
+          <w:rFonts w:asciiTheme="majorHAnsi" w:eastAsia="Times New Roman" w:hAnsiTheme="majorHAnsi" w:cstheme="majorHAnsi"/>
+        </w:rPr>
+        <w:t xml:space="preserve">: Lưu thông tin tất cả các loại </w:t>
+      </w:r>
+      <w:r>
+        <w:rPr>
+          <w:rFonts w:asciiTheme="majorHAnsi" w:eastAsia="Times New Roman" w:hAnsiTheme="majorHAnsi" w:cstheme="majorHAnsi"/>
+          <w:lang w:val="en-US"/>
+        </w:rPr>
+        <w:t>nguyên vật liệu</w:t>
+      </w:r>
+      <w:r>
+        <w:rPr>
+          <w:rFonts w:asciiTheme="majorHAnsi" w:eastAsia="Times New Roman" w:hAnsiTheme="majorHAnsi" w:cstheme="majorHAnsi"/>
+        </w:rPr>
+        <w:t>( cho phép thao tác thêm xóa sửa thông tin).</w:t>
       </w:r>
     </w:p>
     <w:p>
@@ -671,6 +698,7 @@
         <w:ind w:firstLine="720"/>
         <w:rPr>
           <w:rFonts w:asciiTheme="majorHAnsi" w:eastAsia="Times New Roman" w:hAnsiTheme="majorHAnsi" w:cstheme="majorHAnsi"/>
+          <w:lang w:val="en-US"/>
         </w:rPr>
       </w:pPr>
       <w:r>
@@ -1328,14 +1356,17 @@
       </w:pPr>
       <w:r>
         <w:rPr>
-          <w:rFonts w:asciiTheme="majorHAnsi" w:hAnsiTheme="majorHAnsi" w:cstheme="majorHAnsi"/>
+          <w:rFonts w:asciiTheme="majorHAnsi" w:eastAsia="Times New Roman" w:hAnsiTheme="majorHAnsi" w:cstheme="majorHAnsi"/>
+          <w:b/>
+          <w:bCs/>
           <w:noProof/>
+          <w:lang w:val="en-US"/>
         </w:rPr>
         <w:drawing>
-          <wp:inline distT="0" distB="0" distL="0" distR="0" wp14:anchorId="3E0F876F" wp14:editId="26125D98">
-            <wp:extent cx="5730240" cy="4152900"/>
-            <wp:effectExtent l="0" t="0" r="3810" b="0"/>
-            <wp:docPr id="713124354" name="Picture 713124354" descr="Diagram&#10;&#10;Description automatically generated"/>
+          <wp:inline distT="0" distB="0" distL="0" distR="0" wp14:anchorId="56C6ED36" wp14:editId="435FB233">
+            <wp:extent cx="5731510" cy="3454400"/>
+            <wp:effectExtent l="0" t="0" r="2540" b="0"/>
+            <wp:docPr id="2" name="Picture 2" descr="Diagram&#10;&#10;Description automatically generated"/>
             <wp:cNvGraphicFramePr>
               <a:graphicFrameLocks xmlns:a="http://schemas.openxmlformats.org/drawingml/2006/main" noChangeAspect="1"/>
             </wp:cNvGraphicFramePr>
@@ -1343,7 +1374,7 @@
               <a:graphicData uri="http://schemas.openxmlformats.org/drawingml/2006/picture">
                 <pic:pic xmlns:pic="http://schemas.openxmlformats.org/drawingml/2006/picture">
                   <pic:nvPicPr>
-                    <pic:cNvPr id="44" name="Picture 44" descr="Diagram&#10;&#10;Description automatically generated"/>
+                    <pic:cNvPr id="2" name="Picture 2" descr="Diagram&#10;&#10;Description automatically generated"/>
                     <pic:cNvPicPr/>
                   </pic:nvPicPr>
                   <pic:blipFill>
@@ -1361,7 +1392,7 @@
                   <pic:spPr>
                     <a:xfrm>
                       <a:off x="0" y="0"/>
-                      <a:ext cx="5741966" cy="4161398"/>
+                      <a:ext cx="5731510" cy="3454400"/>
                     </a:xfrm>
                     <a:prstGeom prst="rect">
                       <a:avLst/>
@@ -1385,15 +1416,18 @@
       </w:pPr>
       <w:r>
         <w:rPr>
-          <w:rFonts w:asciiTheme="majorHAnsi" w:hAnsiTheme="majorHAnsi" w:cstheme="majorHAnsi"/>
+          <w:rFonts w:asciiTheme="majorHAnsi" w:eastAsia="Times New Roman" w:hAnsiTheme="majorHAnsi" w:cstheme="majorHAnsi"/>
+          <w:b/>
+          <w:bCs/>
           <w:noProof/>
+          <w:lang w:val="en-US"/>
         </w:rPr>
         <w:lastRenderedPageBreak/>
         <w:drawing>
-          <wp:inline distT="0" distB="0" distL="0" distR="0" wp14:anchorId="7866ED1C" wp14:editId="4CA83D82">
-            <wp:extent cx="5731510" cy="3742717"/>
+          <wp:inline distT="0" distB="0" distL="0" distR="0" wp14:anchorId="42E5B605" wp14:editId="7649274D">
+            <wp:extent cx="5731510" cy="3756660"/>
             <wp:effectExtent l="0" t="0" r="2540" b="0"/>
-            <wp:docPr id="713124355" name="Picture 713124355" descr="Diagram&#10;&#10;Description automatically generated"/>
+            <wp:docPr id="3" name="Picture 3" descr="Diagram&#10;&#10;Description automatically generated"/>
             <wp:cNvGraphicFramePr>
               <a:graphicFrameLocks xmlns:a="http://schemas.openxmlformats.org/drawingml/2006/main" noChangeAspect="1"/>
             </wp:cNvGraphicFramePr>
@@ -1401,7 +1435,7 @@
               <a:graphicData uri="http://schemas.openxmlformats.org/drawingml/2006/picture">
                 <pic:pic xmlns:pic="http://schemas.openxmlformats.org/drawingml/2006/picture">
                   <pic:nvPicPr>
-                    <pic:cNvPr id="52" name="Picture 52" descr="Diagram&#10;&#10;Description automatically generated"/>
+                    <pic:cNvPr id="3" name="Picture 3" descr="Diagram&#10;&#10;Description automatically generated"/>
                     <pic:cNvPicPr/>
                   </pic:nvPicPr>
                   <pic:blipFill>
@@ -1419,7 +1453,7 @@
                   <pic:spPr>
                     <a:xfrm>
                       <a:off x="0" y="0"/>
-                      <a:ext cx="5731510" cy="3742717"/>
+                      <a:ext cx="5731510" cy="3756660"/>
                     </a:xfrm>
                     <a:prstGeom prst="rect">
                       <a:avLst/>
@@ -1443,14 +1477,17 @@
       </w:pPr>
       <w:r>
         <w:rPr>
-          <w:rFonts w:asciiTheme="majorHAnsi" w:hAnsiTheme="majorHAnsi" w:cstheme="majorHAnsi"/>
+          <w:rFonts w:asciiTheme="majorHAnsi" w:eastAsia="Times New Roman" w:hAnsiTheme="majorHAnsi" w:cstheme="majorHAnsi"/>
+          <w:b/>
+          <w:bCs/>
           <w:noProof/>
+          <w:lang w:val="en-US"/>
         </w:rPr>
         <w:drawing>
-          <wp:inline distT="0" distB="0" distL="0" distR="0" wp14:anchorId="261C0BFD" wp14:editId="167302EE">
-            <wp:extent cx="5731182" cy="4962525"/>
-            <wp:effectExtent l="0" t="0" r="3175" b="0"/>
-            <wp:docPr id="713124356" name="Picture 713124356" descr="Diagram&#10;&#10;Description automatically generated"/>
+          <wp:inline distT="0" distB="0" distL="0" distR="0" wp14:anchorId="76F4B0C9" wp14:editId="3E1591A4">
+            <wp:extent cx="5731510" cy="4041140"/>
+            <wp:effectExtent l="0" t="0" r="2540" b="0"/>
+            <wp:docPr id="4" name="Picture 4" descr="Diagram&#10;&#10;Description automatically generated"/>
             <wp:cNvGraphicFramePr>
               <a:graphicFrameLocks xmlns:a="http://schemas.openxmlformats.org/drawingml/2006/main" noChangeAspect="1"/>
             </wp:cNvGraphicFramePr>
@@ -1458,7 +1495,7 @@
               <a:graphicData uri="http://schemas.openxmlformats.org/drawingml/2006/picture">
                 <pic:pic xmlns:pic="http://schemas.openxmlformats.org/drawingml/2006/picture">
                   <pic:nvPicPr>
-                    <pic:cNvPr id="56" name="Picture 56" descr="Diagram&#10;&#10;Description automatically generated"/>
+                    <pic:cNvPr id="4" name="Picture 4" descr="Diagram&#10;&#10;Description automatically generated"/>
                     <pic:cNvPicPr/>
                   </pic:nvPicPr>
                   <pic:blipFill>
@@ -1476,7 +1513,7 @@
                   <pic:spPr>
                     <a:xfrm>
                       <a:off x="0" y="0"/>
-                      <a:ext cx="5740721" cy="4970784"/>
+                      <a:ext cx="5731510" cy="4041140"/>
                     </a:xfrm>
                     <a:prstGeom prst="rect">
                       <a:avLst/>
@@ -1505,7 +1542,6 @@
           <w:bCs/>
           <w:lang w:val="en-US"/>
         </w:rPr>
-        <w:lastRenderedPageBreak/>
         <w:t>- Thống kê.</w:t>
       </w:r>
     </w:p>
@@ -1563,6 +1599,7 @@
           <w:bCs/>
           <w:lang w:val="en-US"/>
         </w:rPr>
+        <w:lastRenderedPageBreak/>
         <w:t>- Đăng nhập-Đăng xuất</w:t>
       </w:r>
     </w:p>
@@ -1651,7 +1688,6 @@
           <w:bCs/>
           <w:lang w:val="en-US"/>
         </w:rPr>
-        <w:lastRenderedPageBreak/>
         <w:t>- Bán Hàng</w:t>
       </w:r>
     </w:p>
@@ -1668,6 +1704,7 @@
         <w:rPr>
           <w:noProof/>
         </w:rPr>
+        <w:lastRenderedPageBreak/>
         <w:drawing>
           <wp:inline distT="0" distB="0" distL="0" distR="0" wp14:anchorId="6D378C77" wp14:editId="097B526C">
             <wp:extent cx="5714365" cy="8401050"/>
@@ -1727,7 +1764,6 @@
           <w:bCs/>
           <w:lang w:val="en-US"/>
         </w:rPr>
-        <w:lastRenderedPageBreak/>
         <w:t>- Quản lí nhân viên</w:t>
       </w:r>
     </w:p>
@@ -1749,6 +1785,7 @@
           <w:shd w:val="clear" w:color="auto" w:fill="FFFFFF"/>
           <w:lang w:val="en-US"/>
         </w:rPr>
+        <w:lastRenderedPageBreak/>
         <w:drawing>
           <wp:inline distT="0" distB="0" distL="0" distR="0" wp14:anchorId="5FCB2D64" wp14:editId="109933D1">
             <wp:extent cx="2562225" cy="5400675"/>
@@ -1901,6 +1938,7 @@
           <w:b/>
           <w:noProof/>
         </w:rPr>
+        <w:lastRenderedPageBreak/>
         <w:drawing>
           <wp:inline distT="0" distB="0" distL="0" distR="0" wp14:anchorId="7CB64AE1" wp14:editId="2398201C">
             <wp:extent cx="5657850" cy="6153151"/>
